--- a/Doku_Pi_Calc.docx
+++ b/Doku_Pi_Calc.docx
@@ -130,14 +130,7 @@
           <w:sz w:val="24"/>
           <w:szCs w:val="24"/>
         </w:rPr>
-        <w:t xml:space="preserve">Zürich, </w:t>
-      </w:r>
-      <w:r>
-        <w:rPr>
-          <w:sz w:val="24"/>
-          <w:szCs w:val="24"/>
-        </w:rPr>
-        <w:t>22.10.2022</w:t>
+        <w:t>Zürich, 22.10.2022</w:t>
       </w:r>
     </w:p>
     <w:p>
@@ -237,7 +230,10 @@
     <w:sdt>
       <w:sdtPr>
         <w:rPr>
-          <w:lang w:val="de-DE"/>
+          <w:rFonts w:asciiTheme="minorHAnsi" w:eastAsiaTheme="minorHAnsi" w:hAnsiTheme="minorHAnsi" w:cstheme="minorBidi"/>
+          <w:sz w:val="22"/>
+          <w:szCs w:val="22"/>
+          <w:lang w:val="de-DE" w:eastAsia="en-US"/>
         </w:rPr>
         <w:id w:val="2025362916"/>
         <w:docPartObj>
@@ -247,12 +243,8 @@
       </w:sdtPr>
       <w:sdtEndPr>
         <w:rPr>
-          <w:rFonts w:asciiTheme="minorHAnsi" w:eastAsiaTheme="minorHAnsi" w:hAnsiTheme="minorHAnsi" w:cstheme="minorBidi"/>
           <w:b/>
           <w:bCs/>
-          <w:sz w:val="22"/>
-          <w:szCs w:val="22"/>
-          <w:lang w:eastAsia="en-US"/>
         </w:rPr>
       </w:sdtEndPr>
       <w:sdtContent>
@@ -273,17 +265,1582 @@
           </w:r>
         </w:p>
         <w:p>
-          <w:fldSimple w:instr=" TOC \o &quot;1-3&quot; \h \z \u ">
-            <w:r>
-              <w:rPr>
-                <w:b/>
-                <w:bCs/>
-                <w:noProof/>
-                <w:lang w:val="de-DE"/>
-              </w:rPr>
-              <w:t>Es wurden keine Einträge für das Inhaltsverzeichnis gefunden.</w:t>
-            </w:r>
-          </w:fldSimple>
+          <w:pPr>
+            <w:pStyle w:val="Verzeichnis1"/>
+            <w:tabs>
+              <w:tab w:val="left" w:pos="440"/>
+              <w:tab w:val="right" w:leader="dot" w:pos="9062"/>
+            </w:tabs>
+            <w:rPr>
+              <w:noProof/>
+            </w:rPr>
+          </w:pPr>
+          <w:r>
+            <w:fldChar w:fldCharType="begin"/>
+          </w:r>
+          <w:r>
+            <w:instrText xml:space="preserve"> TOC \o "1-3" \h \z \u </w:instrText>
+          </w:r>
+          <w:r>
+            <w:fldChar w:fldCharType="separate"/>
+          </w:r>
+          <w:hyperlink w:anchor="_Toc117445789" w:history="1">
+            <w:r>
+              <w:rPr>
+                <w:rStyle w:val="Hyperlink"/>
+                <w:noProof/>
+              </w:rPr>
+              <w:t>1</w:t>
+            </w:r>
+            <w:r>
+              <w:rPr>
+                <w:noProof/>
+              </w:rPr>
+              <w:tab/>
+            </w:r>
+            <w:r>
+              <w:rPr>
+                <w:rStyle w:val="Hyperlink"/>
+                <w:noProof/>
+              </w:rPr>
+              <w:t>Einleitung</w:t>
+            </w:r>
+            <w:r>
+              <w:rPr>
+                <w:noProof/>
+                <w:webHidden/>
+              </w:rPr>
+              <w:tab/>
+            </w:r>
+            <w:r>
+              <w:rPr>
+                <w:noProof/>
+                <w:webHidden/>
+              </w:rPr>
+              <w:fldChar w:fldCharType="begin"/>
+            </w:r>
+            <w:r>
+              <w:rPr>
+                <w:noProof/>
+                <w:webHidden/>
+              </w:rPr>
+              <w:instrText xml:space="preserve"> PAGEREF _Toc117445789 \h </w:instrText>
+            </w:r>
+            <w:r>
+              <w:rPr>
+                <w:noProof/>
+                <w:webHidden/>
+              </w:rPr>
+            </w:r>
+            <w:r>
+              <w:rPr>
+                <w:noProof/>
+                <w:webHidden/>
+              </w:rPr>
+              <w:fldChar w:fldCharType="separate"/>
+            </w:r>
+            <w:r>
+              <w:rPr>
+                <w:noProof/>
+                <w:webHidden/>
+              </w:rPr>
+              <w:t>3</w:t>
+            </w:r>
+            <w:r>
+              <w:rPr>
+                <w:noProof/>
+                <w:webHidden/>
+              </w:rPr>
+              <w:fldChar w:fldCharType="end"/>
+            </w:r>
+          </w:hyperlink>
+        </w:p>
+        <w:p>
+          <w:pPr>
+            <w:pStyle w:val="Verzeichnis2"/>
+            <w:tabs>
+              <w:tab w:val="left" w:pos="880"/>
+              <w:tab w:val="right" w:leader="dot" w:pos="9062"/>
+            </w:tabs>
+            <w:rPr>
+              <w:noProof/>
+            </w:rPr>
+          </w:pPr>
+          <w:hyperlink w:anchor="_Toc117445790" w:history="1">
+            <w:r>
+              <w:rPr>
+                <w:rStyle w:val="Hyperlink"/>
+                <w:noProof/>
+              </w:rPr>
+              <w:t>1.1</w:t>
+            </w:r>
+            <w:r>
+              <w:rPr>
+                <w:noProof/>
+              </w:rPr>
+              <w:tab/>
+            </w:r>
+            <w:r>
+              <w:rPr>
+                <w:rStyle w:val="Hyperlink"/>
+                <w:noProof/>
+              </w:rPr>
+              <w:t>Aufgabenstellung</w:t>
+            </w:r>
+            <w:r>
+              <w:rPr>
+                <w:noProof/>
+                <w:webHidden/>
+              </w:rPr>
+              <w:tab/>
+            </w:r>
+            <w:r>
+              <w:rPr>
+                <w:noProof/>
+                <w:webHidden/>
+              </w:rPr>
+              <w:fldChar w:fldCharType="begin"/>
+            </w:r>
+            <w:r>
+              <w:rPr>
+                <w:noProof/>
+                <w:webHidden/>
+              </w:rPr>
+              <w:instrText xml:space="preserve"> PAGEREF _Toc117445790 \h </w:instrText>
+            </w:r>
+            <w:r>
+              <w:rPr>
+                <w:noProof/>
+                <w:webHidden/>
+              </w:rPr>
+            </w:r>
+            <w:r>
+              <w:rPr>
+                <w:noProof/>
+                <w:webHidden/>
+              </w:rPr>
+              <w:fldChar w:fldCharType="separate"/>
+            </w:r>
+            <w:r>
+              <w:rPr>
+                <w:noProof/>
+                <w:webHidden/>
+              </w:rPr>
+              <w:t>3</w:t>
+            </w:r>
+            <w:r>
+              <w:rPr>
+                <w:noProof/>
+                <w:webHidden/>
+              </w:rPr>
+              <w:fldChar w:fldCharType="end"/>
+            </w:r>
+          </w:hyperlink>
+        </w:p>
+        <w:p>
+          <w:pPr>
+            <w:pStyle w:val="Verzeichnis2"/>
+            <w:tabs>
+              <w:tab w:val="left" w:pos="880"/>
+              <w:tab w:val="right" w:leader="dot" w:pos="9062"/>
+            </w:tabs>
+            <w:rPr>
+              <w:noProof/>
+            </w:rPr>
+          </w:pPr>
+          <w:hyperlink w:anchor="_Toc117445791" w:history="1">
+            <w:r>
+              <w:rPr>
+                <w:rStyle w:val="Hyperlink"/>
+                <w:noProof/>
+              </w:rPr>
+              <w:t>1.2</w:t>
+            </w:r>
+            <w:r>
+              <w:rPr>
+                <w:noProof/>
+              </w:rPr>
+              <w:tab/>
+            </w:r>
+            <w:r>
+              <w:rPr>
+                <w:rStyle w:val="Hyperlink"/>
+                <w:noProof/>
+              </w:rPr>
+              <w:t>Berechnung von Pi</w:t>
+            </w:r>
+            <w:r>
+              <w:rPr>
+                <w:noProof/>
+                <w:webHidden/>
+              </w:rPr>
+              <w:tab/>
+            </w:r>
+            <w:r>
+              <w:rPr>
+                <w:noProof/>
+                <w:webHidden/>
+              </w:rPr>
+              <w:fldChar w:fldCharType="begin"/>
+            </w:r>
+            <w:r>
+              <w:rPr>
+                <w:noProof/>
+                <w:webHidden/>
+              </w:rPr>
+              <w:instrText xml:space="preserve"> PAGEREF _Toc117445791 \h </w:instrText>
+            </w:r>
+            <w:r>
+              <w:rPr>
+                <w:noProof/>
+                <w:webHidden/>
+              </w:rPr>
+            </w:r>
+            <w:r>
+              <w:rPr>
+                <w:noProof/>
+                <w:webHidden/>
+              </w:rPr>
+              <w:fldChar w:fldCharType="separate"/>
+            </w:r>
+            <w:r>
+              <w:rPr>
+                <w:noProof/>
+                <w:webHidden/>
+              </w:rPr>
+              <w:t>3</w:t>
+            </w:r>
+            <w:r>
+              <w:rPr>
+                <w:noProof/>
+                <w:webHidden/>
+              </w:rPr>
+              <w:fldChar w:fldCharType="end"/>
+            </w:r>
+          </w:hyperlink>
+        </w:p>
+        <w:p>
+          <w:pPr>
+            <w:pStyle w:val="Verzeichnis3"/>
+            <w:tabs>
+              <w:tab w:val="left" w:pos="1320"/>
+              <w:tab w:val="right" w:leader="dot" w:pos="9062"/>
+            </w:tabs>
+            <w:rPr>
+              <w:noProof/>
+            </w:rPr>
+          </w:pPr>
+          <w:hyperlink w:anchor="_Toc117445792" w:history="1">
+            <w:r>
+              <w:rPr>
+                <w:rStyle w:val="Hyperlink"/>
+                <w:noProof/>
+              </w:rPr>
+              <w:t>1.2.1</w:t>
+            </w:r>
+            <w:r>
+              <w:rPr>
+                <w:noProof/>
+              </w:rPr>
+              <w:tab/>
+            </w:r>
+            <w:r>
+              <w:rPr>
+                <w:rStyle w:val="Hyperlink"/>
+                <w:noProof/>
+              </w:rPr>
+              <w:t>Archimedes Verfahren / Exhaustionsmethode</w:t>
+            </w:r>
+            <w:r>
+              <w:rPr>
+                <w:noProof/>
+                <w:webHidden/>
+              </w:rPr>
+              <w:tab/>
+            </w:r>
+            <w:r>
+              <w:rPr>
+                <w:noProof/>
+                <w:webHidden/>
+              </w:rPr>
+              <w:fldChar w:fldCharType="begin"/>
+            </w:r>
+            <w:r>
+              <w:rPr>
+                <w:noProof/>
+                <w:webHidden/>
+              </w:rPr>
+              <w:instrText xml:space="preserve"> PAGEREF _Toc117445792 \h </w:instrText>
+            </w:r>
+            <w:r>
+              <w:rPr>
+                <w:noProof/>
+                <w:webHidden/>
+              </w:rPr>
+            </w:r>
+            <w:r>
+              <w:rPr>
+                <w:noProof/>
+                <w:webHidden/>
+              </w:rPr>
+              <w:fldChar w:fldCharType="separate"/>
+            </w:r>
+            <w:r>
+              <w:rPr>
+                <w:noProof/>
+                <w:webHidden/>
+              </w:rPr>
+              <w:t>3</w:t>
+            </w:r>
+            <w:r>
+              <w:rPr>
+                <w:noProof/>
+                <w:webHidden/>
+              </w:rPr>
+              <w:fldChar w:fldCharType="end"/>
+            </w:r>
+          </w:hyperlink>
+        </w:p>
+        <w:p>
+          <w:pPr>
+            <w:pStyle w:val="Verzeichnis2"/>
+            <w:tabs>
+              <w:tab w:val="left" w:pos="880"/>
+              <w:tab w:val="right" w:leader="dot" w:pos="9062"/>
+            </w:tabs>
+            <w:rPr>
+              <w:noProof/>
+            </w:rPr>
+          </w:pPr>
+          <w:hyperlink w:anchor="_Toc117445793" w:history="1">
+            <w:r>
+              <w:rPr>
+                <w:rStyle w:val="Hyperlink"/>
+                <w:noProof/>
+              </w:rPr>
+              <w:t>1.3</w:t>
+            </w:r>
+            <w:r>
+              <w:rPr>
+                <w:noProof/>
+              </w:rPr>
+              <w:tab/>
+            </w:r>
+            <w:r>
+              <w:rPr>
+                <w:rStyle w:val="Hyperlink"/>
+                <w:noProof/>
+              </w:rPr>
+              <w:t>Algorithmen zur Berechnung von Pi</w:t>
+            </w:r>
+            <w:r>
+              <w:rPr>
+                <w:noProof/>
+                <w:webHidden/>
+              </w:rPr>
+              <w:tab/>
+            </w:r>
+            <w:r>
+              <w:rPr>
+                <w:noProof/>
+                <w:webHidden/>
+              </w:rPr>
+              <w:fldChar w:fldCharType="begin"/>
+            </w:r>
+            <w:r>
+              <w:rPr>
+                <w:noProof/>
+                <w:webHidden/>
+              </w:rPr>
+              <w:instrText xml:space="preserve"> PAGEREF _Toc117445793 \h </w:instrText>
+            </w:r>
+            <w:r>
+              <w:rPr>
+                <w:noProof/>
+                <w:webHidden/>
+              </w:rPr>
+            </w:r>
+            <w:r>
+              <w:rPr>
+                <w:noProof/>
+                <w:webHidden/>
+              </w:rPr>
+              <w:fldChar w:fldCharType="separate"/>
+            </w:r>
+            <w:r>
+              <w:rPr>
+                <w:noProof/>
+                <w:webHidden/>
+              </w:rPr>
+              <w:t>4</w:t>
+            </w:r>
+            <w:r>
+              <w:rPr>
+                <w:noProof/>
+                <w:webHidden/>
+              </w:rPr>
+              <w:fldChar w:fldCharType="end"/>
+            </w:r>
+          </w:hyperlink>
+        </w:p>
+        <w:p>
+          <w:pPr>
+            <w:pStyle w:val="Verzeichnis3"/>
+            <w:tabs>
+              <w:tab w:val="left" w:pos="1320"/>
+              <w:tab w:val="right" w:leader="dot" w:pos="9062"/>
+            </w:tabs>
+            <w:rPr>
+              <w:noProof/>
+            </w:rPr>
+          </w:pPr>
+          <w:hyperlink w:anchor="_Toc117445794" w:history="1">
+            <w:r>
+              <w:rPr>
+                <w:rStyle w:val="Hyperlink"/>
+                <w:noProof/>
+              </w:rPr>
+              <w:t>1.3.1</w:t>
+            </w:r>
+            <w:r>
+              <w:rPr>
+                <w:noProof/>
+              </w:rPr>
+              <w:tab/>
+            </w:r>
+            <w:r>
+              <w:rPr>
+                <w:rStyle w:val="Hyperlink"/>
+                <w:noProof/>
+              </w:rPr>
+              <w:t>Gewällter Algorithmus</w:t>
+            </w:r>
+            <w:r>
+              <w:rPr>
+                <w:noProof/>
+                <w:webHidden/>
+              </w:rPr>
+              <w:tab/>
+            </w:r>
+            <w:r>
+              <w:rPr>
+                <w:noProof/>
+                <w:webHidden/>
+              </w:rPr>
+              <w:fldChar w:fldCharType="begin"/>
+            </w:r>
+            <w:r>
+              <w:rPr>
+                <w:noProof/>
+                <w:webHidden/>
+              </w:rPr>
+              <w:instrText xml:space="preserve"> PAGEREF _Toc117445794 \h </w:instrText>
+            </w:r>
+            <w:r>
+              <w:rPr>
+                <w:noProof/>
+                <w:webHidden/>
+              </w:rPr>
+            </w:r>
+            <w:r>
+              <w:rPr>
+                <w:noProof/>
+                <w:webHidden/>
+              </w:rPr>
+              <w:fldChar w:fldCharType="separate"/>
+            </w:r>
+            <w:r>
+              <w:rPr>
+                <w:noProof/>
+                <w:webHidden/>
+              </w:rPr>
+              <w:t>5</w:t>
+            </w:r>
+            <w:r>
+              <w:rPr>
+                <w:noProof/>
+                <w:webHidden/>
+              </w:rPr>
+              <w:fldChar w:fldCharType="end"/>
+            </w:r>
+          </w:hyperlink>
+        </w:p>
+        <w:p>
+          <w:pPr>
+            <w:pStyle w:val="Verzeichnis2"/>
+            <w:tabs>
+              <w:tab w:val="left" w:pos="880"/>
+              <w:tab w:val="right" w:leader="dot" w:pos="9062"/>
+            </w:tabs>
+            <w:rPr>
+              <w:noProof/>
+            </w:rPr>
+          </w:pPr>
+          <w:hyperlink w:anchor="_Toc117445795" w:history="1">
+            <w:r>
+              <w:rPr>
+                <w:rStyle w:val="Hyperlink"/>
+                <w:noProof/>
+              </w:rPr>
+              <w:t>1.4</w:t>
+            </w:r>
+            <w:r>
+              <w:rPr>
+                <w:noProof/>
+              </w:rPr>
+              <w:tab/>
+            </w:r>
+            <w:r>
+              <w:rPr>
+                <w:rStyle w:val="Hyperlink"/>
+                <w:noProof/>
+              </w:rPr>
+              <w:t>Entscheid</w:t>
+            </w:r>
+            <w:r>
+              <w:rPr>
+                <w:noProof/>
+                <w:webHidden/>
+              </w:rPr>
+              <w:tab/>
+            </w:r>
+            <w:r>
+              <w:rPr>
+                <w:noProof/>
+                <w:webHidden/>
+              </w:rPr>
+              <w:fldChar w:fldCharType="begin"/>
+            </w:r>
+            <w:r>
+              <w:rPr>
+                <w:noProof/>
+                <w:webHidden/>
+              </w:rPr>
+              <w:instrText xml:space="preserve"> PAGEREF _Toc117445795 \h </w:instrText>
+            </w:r>
+            <w:r>
+              <w:rPr>
+                <w:noProof/>
+                <w:webHidden/>
+              </w:rPr>
+            </w:r>
+            <w:r>
+              <w:rPr>
+                <w:noProof/>
+                <w:webHidden/>
+              </w:rPr>
+              <w:fldChar w:fldCharType="separate"/>
+            </w:r>
+            <w:r>
+              <w:rPr>
+                <w:noProof/>
+                <w:webHidden/>
+              </w:rPr>
+              <w:t>5</w:t>
+            </w:r>
+            <w:r>
+              <w:rPr>
+                <w:noProof/>
+                <w:webHidden/>
+              </w:rPr>
+              <w:fldChar w:fldCharType="end"/>
+            </w:r>
+          </w:hyperlink>
+        </w:p>
+        <w:p>
+          <w:pPr>
+            <w:pStyle w:val="Verzeichnis1"/>
+            <w:tabs>
+              <w:tab w:val="left" w:pos="440"/>
+              <w:tab w:val="right" w:leader="dot" w:pos="9062"/>
+            </w:tabs>
+            <w:rPr>
+              <w:noProof/>
+            </w:rPr>
+          </w:pPr>
+          <w:hyperlink w:anchor="_Toc117445796" w:history="1">
+            <w:r>
+              <w:rPr>
+                <w:rStyle w:val="Hyperlink"/>
+                <w:noProof/>
+              </w:rPr>
+              <w:t>2</w:t>
+            </w:r>
+            <w:r>
+              <w:rPr>
+                <w:noProof/>
+              </w:rPr>
+              <w:tab/>
+            </w:r>
+            <w:r>
+              <w:rPr>
+                <w:rStyle w:val="Hyperlink"/>
+                <w:noProof/>
+              </w:rPr>
+              <w:t>Firmware</w:t>
+            </w:r>
+            <w:r>
+              <w:rPr>
+                <w:noProof/>
+                <w:webHidden/>
+              </w:rPr>
+              <w:tab/>
+            </w:r>
+            <w:r>
+              <w:rPr>
+                <w:noProof/>
+                <w:webHidden/>
+              </w:rPr>
+              <w:fldChar w:fldCharType="begin"/>
+            </w:r>
+            <w:r>
+              <w:rPr>
+                <w:noProof/>
+                <w:webHidden/>
+              </w:rPr>
+              <w:instrText xml:space="preserve"> PAGEREF _Toc117445796 \h </w:instrText>
+            </w:r>
+            <w:r>
+              <w:rPr>
+                <w:noProof/>
+                <w:webHidden/>
+              </w:rPr>
+            </w:r>
+            <w:r>
+              <w:rPr>
+                <w:noProof/>
+                <w:webHidden/>
+              </w:rPr>
+              <w:fldChar w:fldCharType="separate"/>
+            </w:r>
+            <w:r>
+              <w:rPr>
+                <w:noProof/>
+                <w:webHidden/>
+              </w:rPr>
+              <w:t>6</w:t>
+            </w:r>
+            <w:r>
+              <w:rPr>
+                <w:noProof/>
+                <w:webHidden/>
+              </w:rPr>
+              <w:fldChar w:fldCharType="end"/>
+            </w:r>
+          </w:hyperlink>
+        </w:p>
+        <w:p>
+          <w:pPr>
+            <w:pStyle w:val="Verzeichnis2"/>
+            <w:tabs>
+              <w:tab w:val="left" w:pos="880"/>
+              <w:tab w:val="right" w:leader="dot" w:pos="9062"/>
+            </w:tabs>
+            <w:rPr>
+              <w:noProof/>
+            </w:rPr>
+          </w:pPr>
+          <w:hyperlink w:anchor="_Toc117445797" w:history="1">
+            <w:r>
+              <w:rPr>
+                <w:rStyle w:val="Hyperlink"/>
+                <w:noProof/>
+              </w:rPr>
+              <w:t>2.1</w:t>
+            </w:r>
+            <w:r>
+              <w:rPr>
+                <w:noProof/>
+              </w:rPr>
+              <w:tab/>
+            </w:r>
+            <w:r>
+              <w:rPr>
+                <w:rStyle w:val="Hyperlink"/>
+                <w:noProof/>
+              </w:rPr>
+              <w:t>Aufbau / Task</w:t>
+            </w:r>
+            <w:r>
+              <w:rPr>
+                <w:noProof/>
+                <w:webHidden/>
+              </w:rPr>
+              <w:tab/>
+            </w:r>
+            <w:r>
+              <w:rPr>
+                <w:noProof/>
+                <w:webHidden/>
+              </w:rPr>
+              <w:fldChar w:fldCharType="begin"/>
+            </w:r>
+            <w:r>
+              <w:rPr>
+                <w:noProof/>
+                <w:webHidden/>
+              </w:rPr>
+              <w:instrText xml:space="preserve"> PAGEREF _Toc117445797 \h </w:instrText>
+            </w:r>
+            <w:r>
+              <w:rPr>
+                <w:noProof/>
+                <w:webHidden/>
+              </w:rPr>
+            </w:r>
+            <w:r>
+              <w:rPr>
+                <w:noProof/>
+                <w:webHidden/>
+              </w:rPr>
+              <w:fldChar w:fldCharType="separate"/>
+            </w:r>
+            <w:r>
+              <w:rPr>
+                <w:noProof/>
+                <w:webHidden/>
+              </w:rPr>
+              <w:t>6</w:t>
+            </w:r>
+            <w:r>
+              <w:rPr>
+                <w:noProof/>
+                <w:webHidden/>
+              </w:rPr>
+              <w:fldChar w:fldCharType="end"/>
+            </w:r>
+          </w:hyperlink>
+        </w:p>
+        <w:p>
+          <w:pPr>
+            <w:pStyle w:val="Verzeichnis2"/>
+            <w:tabs>
+              <w:tab w:val="left" w:pos="880"/>
+              <w:tab w:val="right" w:leader="dot" w:pos="9062"/>
+            </w:tabs>
+            <w:rPr>
+              <w:noProof/>
+            </w:rPr>
+          </w:pPr>
+          <w:hyperlink w:anchor="_Toc117445798" w:history="1">
+            <w:r>
+              <w:rPr>
+                <w:rStyle w:val="Hyperlink"/>
+                <w:noProof/>
+              </w:rPr>
+              <w:t>2.2</w:t>
+            </w:r>
+            <w:r>
+              <w:rPr>
+                <w:noProof/>
+              </w:rPr>
+              <w:tab/>
+            </w:r>
+            <w:r>
+              <w:rPr>
+                <w:rStyle w:val="Hyperlink"/>
+                <w:noProof/>
+              </w:rPr>
+              <w:t>Ui Task</w:t>
+            </w:r>
+            <w:r>
+              <w:rPr>
+                <w:noProof/>
+                <w:webHidden/>
+              </w:rPr>
+              <w:tab/>
+            </w:r>
+            <w:r>
+              <w:rPr>
+                <w:noProof/>
+                <w:webHidden/>
+              </w:rPr>
+              <w:fldChar w:fldCharType="begin"/>
+            </w:r>
+            <w:r>
+              <w:rPr>
+                <w:noProof/>
+                <w:webHidden/>
+              </w:rPr>
+              <w:instrText xml:space="preserve"> PAGEREF _Toc117445798 \h </w:instrText>
+            </w:r>
+            <w:r>
+              <w:rPr>
+                <w:noProof/>
+                <w:webHidden/>
+              </w:rPr>
+            </w:r>
+            <w:r>
+              <w:rPr>
+                <w:noProof/>
+                <w:webHidden/>
+              </w:rPr>
+              <w:fldChar w:fldCharType="separate"/>
+            </w:r>
+            <w:r>
+              <w:rPr>
+                <w:noProof/>
+                <w:webHidden/>
+              </w:rPr>
+              <w:t>6</w:t>
+            </w:r>
+            <w:r>
+              <w:rPr>
+                <w:noProof/>
+                <w:webHidden/>
+              </w:rPr>
+              <w:fldChar w:fldCharType="end"/>
+            </w:r>
+          </w:hyperlink>
+        </w:p>
+        <w:p>
+          <w:pPr>
+            <w:pStyle w:val="Verzeichnis2"/>
+            <w:tabs>
+              <w:tab w:val="left" w:pos="880"/>
+              <w:tab w:val="right" w:leader="dot" w:pos="9062"/>
+            </w:tabs>
+            <w:rPr>
+              <w:noProof/>
+            </w:rPr>
+          </w:pPr>
+          <w:hyperlink w:anchor="_Toc117445799" w:history="1">
+            <w:r>
+              <w:rPr>
+                <w:rStyle w:val="Hyperlink"/>
+                <w:noProof/>
+              </w:rPr>
+              <w:t>2.3</w:t>
+            </w:r>
+            <w:r>
+              <w:rPr>
+                <w:noProof/>
+              </w:rPr>
+              <w:tab/>
+            </w:r>
+            <w:r>
+              <w:rPr>
+                <w:rStyle w:val="Hyperlink"/>
+                <w:noProof/>
+              </w:rPr>
+              <w:t>Controll Task</w:t>
+            </w:r>
+            <w:r>
+              <w:rPr>
+                <w:noProof/>
+                <w:webHidden/>
+              </w:rPr>
+              <w:tab/>
+            </w:r>
+            <w:r>
+              <w:rPr>
+                <w:noProof/>
+                <w:webHidden/>
+              </w:rPr>
+              <w:fldChar w:fldCharType="begin"/>
+            </w:r>
+            <w:r>
+              <w:rPr>
+                <w:noProof/>
+                <w:webHidden/>
+              </w:rPr>
+              <w:instrText xml:space="preserve"> PAGEREF _Toc117445799 \h </w:instrText>
+            </w:r>
+            <w:r>
+              <w:rPr>
+                <w:noProof/>
+                <w:webHidden/>
+              </w:rPr>
+            </w:r>
+            <w:r>
+              <w:rPr>
+                <w:noProof/>
+                <w:webHidden/>
+              </w:rPr>
+              <w:fldChar w:fldCharType="separate"/>
+            </w:r>
+            <w:r>
+              <w:rPr>
+                <w:noProof/>
+                <w:webHidden/>
+              </w:rPr>
+              <w:t>8</w:t>
+            </w:r>
+            <w:r>
+              <w:rPr>
+                <w:noProof/>
+                <w:webHidden/>
+              </w:rPr>
+              <w:fldChar w:fldCharType="end"/>
+            </w:r>
+          </w:hyperlink>
+        </w:p>
+        <w:p>
+          <w:pPr>
+            <w:pStyle w:val="Verzeichnis2"/>
+            <w:tabs>
+              <w:tab w:val="left" w:pos="880"/>
+              <w:tab w:val="right" w:leader="dot" w:pos="9062"/>
+            </w:tabs>
+            <w:rPr>
+              <w:noProof/>
+            </w:rPr>
+          </w:pPr>
+          <w:hyperlink w:anchor="_Toc117445800" w:history="1">
+            <w:r>
+              <w:rPr>
+                <w:rStyle w:val="Hyperlink"/>
+                <w:noProof/>
+              </w:rPr>
+              <w:t>2.4</w:t>
+            </w:r>
+            <w:r>
+              <w:rPr>
+                <w:noProof/>
+              </w:rPr>
+              <w:tab/>
+            </w:r>
+            <w:r>
+              <w:rPr>
+                <w:rStyle w:val="Hyperlink"/>
+                <w:noProof/>
+              </w:rPr>
+              <w:t>Calculate Leibniz Task</w:t>
+            </w:r>
+            <w:r>
+              <w:rPr>
+                <w:noProof/>
+                <w:webHidden/>
+              </w:rPr>
+              <w:tab/>
+            </w:r>
+            <w:r>
+              <w:rPr>
+                <w:noProof/>
+                <w:webHidden/>
+              </w:rPr>
+              <w:fldChar w:fldCharType="begin"/>
+            </w:r>
+            <w:r>
+              <w:rPr>
+                <w:noProof/>
+                <w:webHidden/>
+              </w:rPr>
+              <w:instrText xml:space="preserve"> PAGEREF _Toc117445800 \h </w:instrText>
+            </w:r>
+            <w:r>
+              <w:rPr>
+                <w:noProof/>
+                <w:webHidden/>
+              </w:rPr>
+            </w:r>
+            <w:r>
+              <w:rPr>
+                <w:noProof/>
+                <w:webHidden/>
+              </w:rPr>
+              <w:fldChar w:fldCharType="separate"/>
+            </w:r>
+            <w:r>
+              <w:rPr>
+                <w:noProof/>
+                <w:webHidden/>
+              </w:rPr>
+              <w:t>8</w:t>
+            </w:r>
+            <w:r>
+              <w:rPr>
+                <w:noProof/>
+                <w:webHidden/>
+              </w:rPr>
+              <w:fldChar w:fldCharType="end"/>
+            </w:r>
+          </w:hyperlink>
+        </w:p>
+        <w:p>
+          <w:pPr>
+            <w:pStyle w:val="Verzeichnis2"/>
+            <w:tabs>
+              <w:tab w:val="left" w:pos="880"/>
+              <w:tab w:val="right" w:leader="dot" w:pos="9062"/>
+            </w:tabs>
+            <w:rPr>
+              <w:noProof/>
+            </w:rPr>
+          </w:pPr>
+          <w:hyperlink w:anchor="_Toc117445801" w:history="1">
+            <w:r>
+              <w:rPr>
+                <w:rStyle w:val="Hyperlink"/>
+                <w:noProof/>
+              </w:rPr>
+              <w:t>2.5</w:t>
+            </w:r>
+            <w:r>
+              <w:rPr>
+                <w:noProof/>
+              </w:rPr>
+              <w:tab/>
+            </w:r>
+            <w:r>
+              <w:rPr>
+                <w:rStyle w:val="Hyperlink"/>
+                <w:noProof/>
+              </w:rPr>
+              <w:t>Calculate Nilakantha Task</w:t>
+            </w:r>
+            <w:r>
+              <w:rPr>
+                <w:noProof/>
+                <w:webHidden/>
+              </w:rPr>
+              <w:tab/>
+            </w:r>
+            <w:r>
+              <w:rPr>
+                <w:noProof/>
+                <w:webHidden/>
+              </w:rPr>
+              <w:fldChar w:fldCharType="begin"/>
+            </w:r>
+            <w:r>
+              <w:rPr>
+                <w:noProof/>
+                <w:webHidden/>
+              </w:rPr>
+              <w:instrText xml:space="preserve"> PAGEREF _Toc117445801 \h </w:instrText>
+            </w:r>
+            <w:r>
+              <w:rPr>
+                <w:noProof/>
+                <w:webHidden/>
+              </w:rPr>
+            </w:r>
+            <w:r>
+              <w:rPr>
+                <w:noProof/>
+                <w:webHidden/>
+              </w:rPr>
+              <w:fldChar w:fldCharType="separate"/>
+            </w:r>
+            <w:r>
+              <w:rPr>
+                <w:noProof/>
+                <w:webHidden/>
+              </w:rPr>
+              <w:t>8</w:t>
+            </w:r>
+            <w:r>
+              <w:rPr>
+                <w:noProof/>
+                <w:webHidden/>
+              </w:rPr>
+              <w:fldChar w:fldCharType="end"/>
+            </w:r>
+          </w:hyperlink>
+        </w:p>
+        <w:p>
+          <w:pPr>
+            <w:pStyle w:val="Verzeichnis2"/>
+            <w:tabs>
+              <w:tab w:val="left" w:pos="880"/>
+              <w:tab w:val="right" w:leader="dot" w:pos="9062"/>
+            </w:tabs>
+            <w:rPr>
+              <w:noProof/>
+            </w:rPr>
+          </w:pPr>
+          <w:hyperlink w:anchor="_Toc117445802" w:history="1">
+            <w:r>
+              <w:rPr>
+                <w:rStyle w:val="Hyperlink"/>
+                <w:noProof/>
+              </w:rPr>
+              <w:t>2.6</w:t>
+            </w:r>
+            <w:r>
+              <w:rPr>
+                <w:noProof/>
+              </w:rPr>
+              <w:tab/>
+            </w:r>
+            <w:r>
+              <w:rPr>
+                <w:rStyle w:val="Hyperlink"/>
+                <w:noProof/>
+              </w:rPr>
+              <w:t>Calc-Timer Task</w:t>
+            </w:r>
+            <w:r>
+              <w:rPr>
+                <w:noProof/>
+                <w:webHidden/>
+              </w:rPr>
+              <w:tab/>
+            </w:r>
+            <w:r>
+              <w:rPr>
+                <w:noProof/>
+                <w:webHidden/>
+              </w:rPr>
+              <w:fldChar w:fldCharType="begin"/>
+            </w:r>
+            <w:r>
+              <w:rPr>
+                <w:noProof/>
+                <w:webHidden/>
+              </w:rPr>
+              <w:instrText xml:space="preserve"> PAGEREF _Toc117445802 \h </w:instrText>
+            </w:r>
+            <w:r>
+              <w:rPr>
+                <w:noProof/>
+                <w:webHidden/>
+              </w:rPr>
+            </w:r>
+            <w:r>
+              <w:rPr>
+                <w:noProof/>
+                <w:webHidden/>
+              </w:rPr>
+              <w:fldChar w:fldCharType="separate"/>
+            </w:r>
+            <w:r>
+              <w:rPr>
+                <w:noProof/>
+                <w:webHidden/>
+              </w:rPr>
+              <w:t>8</w:t>
+            </w:r>
+            <w:r>
+              <w:rPr>
+                <w:noProof/>
+                <w:webHidden/>
+              </w:rPr>
+              <w:fldChar w:fldCharType="end"/>
+            </w:r>
+          </w:hyperlink>
+        </w:p>
+        <w:p>
+          <w:pPr>
+            <w:pStyle w:val="Verzeichnis2"/>
+            <w:tabs>
+              <w:tab w:val="left" w:pos="880"/>
+              <w:tab w:val="right" w:leader="dot" w:pos="9062"/>
+            </w:tabs>
+            <w:rPr>
+              <w:noProof/>
+            </w:rPr>
+          </w:pPr>
+          <w:hyperlink w:anchor="_Toc117445803" w:history="1">
+            <w:r>
+              <w:rPr>
+                <w:rStyle w:val="Hyperlink"/>
+                <w:noProof/>
+              </w:rPr>
+              <w:t>2.7</w:t>
+            </w:r>
+            <w:r>
+              <w:rPr>
+                <w:noProof/>
+              </w:rPr>
+              <w:tab/>
+            </w:r>
+            <w:r>
+              <w:rPr>
+                <w:rStyle w:val="Hyperlink"/>
+                <w:noProof/>
+              </w:rPr>
+              <w:t>LED handler Task</w:t>
+            </w:r>
+            <w:r>
+              <w:rPr>
+                <w:noProof/>
+                <w:webHidden/>
+              </w:rPr>
+              <w:tab/>
+            </w:r>
+            <w:r>
+              <w:rPr>
+                <w:noProof/>
+                <w:webHidden/>
+              </w:rPr>
+              <w:fldChar w:fldCharType="begin"/>
+            </w:r>
+            <w:r>
+              <w:rPr>
+                <w:noProof/>
+                <w:webHidden/>
+              </w:rPr>
+              <w:instrText xml:space="preserve"> PAGEREF _Toc117445803 \h </w:instrText>
+            </w:r>
+            <w:r>
+              <w:rPr>
+                <w:noProof/>
+                <w:webHidden/>
+              </w:rPr>
+            </w:r>
+            <w:r>
+              <w:rPr>
+                <w:noProof/>
+                <w:webHidden/>
+              </w:rPr>
+              <w:fldChar w:fldCharType="separate"/>
+            </w:r>
+            <w:r>
+              <w:rPr>
+                <w:noProof/>
+                <w:webHidden/>
+              </w:rPr>
+              <w:t>8</w:t>
+            </w:r>
+            <w:r>
+              <w:rPr>
+                <w:noProof/>
+                <w:webHidden/>
+              </w:rPr>
+              <w:fldChar w:fldCharType="end"/>
+            </w:r>
+          </w:hyperlink>
+        </w:p>
+        <w:p>
+          <w:pPr>
+            <w:pStyle w:val="Verzeichnis1"/>
+            <w:tabs>
+              <w:tab w:val="left" w:pos="440"/>
+              <w:tab w:val="right" w:leader="dot" w:pos="9062"/>
+            </w:tabs>
+            <w:rPr>
+              <w:noProof/>
+            </w:rPr>
+          </w:pPr>
+          <w:hyperlink w:anchor="_Toc117445804" w:history="1">
+            <w:r>
+              <w:rPr>
+                <w:rStyle w:val="Hyperlink"/>
+                <w:noProof/>
+              </w:rPr>
+              <w:t>3</w:t>
+            </w:r>
+            <w:r>
+              <w:rPr>
+                <w:noProof/>
+              </w:rPr>
+              <w:tab/>
+            </w:r>
+            <w:r>
+              <w:rPr>
+                <w:rStyle w:val="Hyperlink"/>
+                <w:noProof/>
+              </w:rPr>
+              <w:t>Verzeichnisse</w:t>
+            </w:r>
+            <w:r>
+              <w:rPr>
+                <w:noProof/>
+                <w:webHidden/>
+              </w:rPr>
+              <w:tab/>
+            </w:r>
+            <w:r>
+              <w:rPr>
+                <w:noProof/>
+                <w:webHidden/>
+              </w:rPr>
+              <w:fldChar w:fldCharType="begin"/>
+            </w:r>
+            <w:r>
+              <w:rPr>
+                <w:noProof/>
+                <w:webHidden/>
+              </w:rPr>
+              <w:instrText xml:space="preserve"> PAGEREF _Toc117445804 \h </w:instrText>
+            </w:r>
+            <w:r>
+              <w:rPr>
+                <w:noProof/>
+                <w:webHidden/>
+              </w:rPr>
+            </w:r>
+            <w:r>
+              <w:rPr>
+                <w:noProof/>
+                <w:webHidden/>
+              </w:rPr>
+              <w:fldChar w:fldCharType="separate"/>
+            </w:r>
+            <w:r>
+              <w:rPr>
+                <w:noProof/>
+                <w:webHidden/>
+              </w:rPr>
+              <w:t>9</w:t>
+            </w:r>
+            <w:r>
+              <w:rPr>
+                <w:noProof/>
+                <w:webHidden/>
+              </w:rPr>
+              <w:fldChar w:fldCharType="end"/>
+            </w:r>
+          </w:hyperlink>
+        </w:p>
+        <w:p>
+          <w:pPr>
+            <w:pStyle w:val="Verzeichnis2"/>
+            <w:tabs>
+              <w:tab w:val="left" w:pos="880"/>
+              <w:tab w:val="right" w:leader="dot" w:pos="9062"/>
+            </w:tabs>
+            <w:rPr>
+              <w:noProof/>
+            </w:rPr>
+          </w:pPr>
+          <w:hyperlink w:anchor="_Toc117445805" w:history="1">
+            <w:r>
+              <w:rPr>
+                <w:rStyle w:val="Hyperlink"/>
+                <w:noProof/>
+              </w:rPr>
+              <w:t>3.1</w:t>
+            </w:r>
+            <w:r>
+              <w:rPr>
+                <w:noProof/>
+              </w:rPr>
+              <w:tab/>
+            </w:r>
+            <w:r>
+              <w:rPr>
+                <w:rStyle w:val="Hyperlink"/>
+                <w:noProof/>
+              </w:rPr>
+              <w:t>Quellenverzeichnis</w:t>
+            </w:r>
+            <w:r>
+              <w:rPr>
+                <w:noProof/>
+                <w:webHidden/>
+              </w:rPr>
+              <w:tab/>
+            </w:r>
+            <w:r>
+              <w:rPr>
+                <w:noProof/>
+                <w:webHidden/>
+              </w:rPr>
+              <w:fldChar w:fldCharType="begin"/>
+            </w:r>
+            <w:r>
+              <w:rPr>
+                <w:noProof/>
+                <w:webHidden/>
+              </w:rPr>
+              <w:instrText xml:space="preserve"> PAGEREF _Toc117445805 \h </w:instrText>
+            </w:r>
+            <w:r>
+              <w:rPr>
+                <w:noProof/>
+                <w:webHidden/>
+              </w:rPr>
+            </w:r>
+            <w:r>
+              <w:rPr>
+                <w:noProof/>
+                <w:webHidden/>
+              </w:rPr>
+              <w:fldChar w:fldCharType="separate"/>
+            </w:r>
+            <w:r>
+              <w:rPr>
+                <w:noProof/>
+                <w:webHidden/>
+              </w:rPr>
+              <w:t>9</w:t>
+            </w:r>
+            <w:r>
+              <w:rPr>
+                <w:noProof/>
+                <w:webHidden/>
+              </w:rPr>
+              <w:fldChar w:fldCharType="end"/>
+            </w:r>
+          </w:hyperlink>
+        </w:p>
+        <w:p>
+          <w:pPr>
+            <w:pStyle w:val="Verzeichnis2"/>
+            <w:tabs>
+              <w:tab w:val="left" w:pos="880"/>
+              <w:tab w:val="right" w:leader="dot" w:pos="9062"/>
+            </w:tabs>
+            <w:rPr>
+              <w:noProof/>
+            </w:rPr>
+          </w:pPr>
+          <w:hyperlink w:anchor="_Toc117445806" w:history="1">
+            <w:r>
+              <w:rPr>
+                <w:rStyle w:val="Hyperlink"/>
+                <w:noProof/>
+              </w:rPr>
+              <w:t>3.2</w:t>
+            </w:r>
+            <w:r>
+              <w:rPr>
+                <w:noProof/>
+              </w:rPr>
+              <w:tab/>
+            </w:r>
+            <w:r>
+              <w:rPr>
+                <w:rStyle w:val="Hyperlink"/>
+                <w:noProof/>
+              </w:rPr>
+              <w:t>Abbildungsverzeichnis</w:t>
+            </w:r>
+            <w:r>
+              <w:rPr>
+                <w:noProof/>
+                <w:webHidden/>
+              </w:rPr>
+              <w:tab/>
+            </w:r>
+            <w:r>
+              <w:rPr>
+                <w:noProof/>
+                <w:webHidden/>
+              </w:rPr>
+              <w:fldChar w:fldCharType="begin"/>
+            </w:r>
+            <w:r>
+              <w:rPr>
+                <w:noProof/>
+                <w:webHidden/>
+              </w:rPr>
+              <w:instrText xml:space="preserve"> PAGEREF _Toc117445806 \h </w:instrText>
+            </w:r>
+            <w:r>
+              <w:rPr>
+                <w:noProof/>
+                <w:webHidden/>
+              </w:rPr>
+            </w:r>
+            <w:r>
+              <w:rPr>
+                <w:noProof/>
+                <w:webHidden/>
+              </w:rPr>
+              <w:fldChar w:fldCharType="separate"/>
+            </w:r>
+            <w:r>
+              <w:rPr>
+                <w:noProof/>
+                <w:webHidden/>
+              </w:rPr>
+              <w:t>9</w:t>
+            </w:r>
+            <w:r>
+              <w:rPr>
+                <w:noProof/>
+                <w:webHidden/>
+              </w:rPr>
+              <w:fldChar w:fldCharType="end"/>
+            </w:r>
+          </w:hyperlink>
+        </w:p>
+        <w:p>
+          <w:pPr>
+            <w:pStyle w:val="Verzeichnis2"/>
+            <w:tabs>
+              <w:tab w:val="left" w:pos="880"/>
+              <w:tab w:val="right" w:leader="dot" w:pos="9062"/>
+            </w:tabs>
+            <w:rPr>
+              <w:noProof/>
+            </w:rPr>
+          </w:pPr>
+          <w:hyperlink w:anchor="_Toc117445807" w:history="1">
+            <w:r>
+              <w:rPr>
+                <w:rStyle w:val="Hyperlink"/>
+                <w:noProof/>
+              </w:rPr>
+              <w:t>3.3</w:t>
+            </w:r>
+            <w:r>
+              <w:rPr>
+                <w:noProof/>
+              </w:rPr>
+              <w:tab/>
+            </w:r>
+            <w:r>
+              <w:rPr>
+                <w:rStyle w:val="Hyperlink"/>
+                <w:noProof/>
+              </w:rPr>
+              <w:t>Tabellenverzeichnis</w:t>
+            </w:r>
+            <w:r>
+              <w:rPr>
+                <w:noProof/>
+                <w:webHidden/>
+              </w:rPr>
+              <w:tab/>
+            </w:r>
+            <w:r>
+              <w:rPr>
+                <w:noProof/>
+                <w:webHidden/>
+              </w:rPr>
+              <w:fldChar w:fldCharType="begin"/>
+            </w:r>
+            <w:r>
+              <w:rPr>
+                <w:noProof/>
+                <w:webHidden/>
+              </w:rPr>
+              <w:instrText xml:space="preserve"> PAGEREF _Toc117445807 \h </w:instrText>
+            </w:r>
+            <w:r>
+              <w:rPr>
+                <w:noProof/>
+                <w:webHidden/>
+              </w:rPr>
+            </w:r>
+            <w:r>
+              <w:rPr>
+                <w:noProof/>
+                <w:webHidden/>
+              </w:rPr>
+              <w:fldChar w:fldCharType="separate"/>
+            </w:r>
+            <w:r>
+              <w:rPr>
+                <w:noProof/>
+                <w:webHidden/>
+              </w:rPr>
+              <w:t>9</w:t>
+            </w:r>
+            <w:r>
+              <w:rPr>
+                <w:noProof/>
+                <w:webHidden/>
+              </w:rPr>
+              <w:fldChar w:fldCharType="end"/>
+            </w:r>
+          </w:hyperlink>
+        </w:p>
+        <w:p>
+          <w:r>
+            <w:rPr>
+              <w:b/>
+              <w:bCs/>
+              <w:noProof/>
+              <w:lang w:val="de-DE"/>
+            </w:rPr>
+            <w:fldChar w:fldCharType="end"/>
+          </w:r>
         </w:p>
       </w:sdtContent>
     </w:sdt>
@@ -607,18 +2164,22 @@
       <w:pPr>
         <w:pStyle w:val="berschrift1"/>
       </w:pPr>
+      <w:bookmarkStart w:id="0" w:name="_Toc117445789"/>
       <w:r>
         <w:lastRenderedPageBreak/>
         <w:t>Einleitung</w:t>
       </w:r>
+      <w:bookmarkEnd w:id="0"/>
     </w:p>
     <w:p>
       <w:pPr>
         <w:pStyle w:val="berschrift2"/>
       </w:pPr>
+      <w:bookmarkStart w:id="1" w:name="_Toc117445790"/>
       <w:r>
         <w:t>Aufgabenstellung</w:t>
       </w:r>
+      <w:bookmarkEnd w:id="1"/>
     </w:p>
     <w:p>
       <w:r>
@@ -1159,20 +2720,25 @@
       <w:pPr>
         <w:pStyle w:val="berschrift2"/>
       </w:pPr>
+      <w:bookmarkStart w:id="2" w:name="_Toc117445791"/>
       <w:r>
         <w:t>Berechnung von Pi</w:t>
       </w:r>
-    </w:p>
-    <w:p>
-      <w:r>
+      <w:bookmarkEnd w:id="2"/>
+    </w:p>
+    <w:p>
+      <w:r>
+        <w:rPr>
+          <w:noProof/>
+        </w:rPr>
         <w:drawing>
-          <wp:anchor distT="0" distB="0" distL="114300" distR="114300" simplePos="0" relativeHeight="251658240" behindDoc="1" locked="0" layoutInCell="1" allowOverlap="1" wp14:anchorId="749FBC64" wp14:editId="52C083F7">
+          <wp:anchor distT="0" distB="0" distL="114300" distR="114300" simplePos="0" relativeHeight="251658240" behindDoc="1" locked="0" layoutInCell="1" allowOverlap="1" wp14:anchorId="749FBC64" wp14:editId="128DCF24">
             <wp:simplePos x="0" y="0"/>
             <wp:positionH relativeFrom="margin">
-              <wp:align>right</wp:align>
+              <wp:posOffset>4558665</wp:posOffset>
             </wp:positionH>
             <wp:positionV relativeFrom="paragraph">
-              <wp:posOffset>796290</wp:posOffset>
+              <wp:posOffset>917212</wp:posOffset>
             </wp:positionV>
             <wp:extent cx="1202055" cy="1321435"/>
             <wp:effectExtent l="0" t="0" r="0" b="0"/>
@@ -1245,9 +2811,11 @@
       <w:pPr>
         <w:pStyle w:val="berschrift3"/>
       </w:pPr>
+      <w:bookmarkStart w:id="3" w:name="_Toc117445792"/>
       <w:r>
         <w:t>Archimedes Verfahren / Exhaustionsmethode</w:t>
       </w:r>
+      <w:bookmarkEnd w:id="3"/>
       <w:r>
         <w:rPr>
           <w:noProof/>
@@ -1263,13 +2831,13 @@
         <mc:AlternateContent>
           <mc:Choice Requires="wps">
             <w:drawing>
-              <wp:anchor distT="0" distB="0" distL="114300" distR="114300" simplePos="0" relativeHeight="251660288" behindDoc="1" locked="0" layoutInCell="1" allowOverlap="1" wp14:anchorId="7E74A1B4" wp14:editId="73EF3AA5">
+              <wp:anchor distT="0" distB="0" distL="114300" distR="114300" simplePos="0" relativeHeight="251660288" behindDoc="1" locked="0" layoutInCell="1" allowOverlap="1" wp14:anchorId="7E74A1B4" wp14:editId="269EECA3">
                 <wp:simplePos x="0" y="0"/>
                 <wp:positionH relativeFrom="margin">
-                  <wp:align>right</wp:align>
+                  <wp:posOffset>4560117</wp:posOffset>
                 </wp:positionH>
                 <wp:positionV relativeFrom="paragraph">
-                  <wp:posOffset>142243</wp:posOffset>
+                  <wp:posOffset>282394</wp:posOffset>
                 </wp:positionV>
                 <wp:extent cx="1203325" cy="635"/>
                 <wp:effectExtent l="0" t="0" r="0" b="6985"/>
@@ -1309,8 +2877,8 @@
                             <w:pPr>
                               <w:pStyle w:val="Beschriftung"/>
                             </w:pPr>
-                            <w:bookmarkStart w:id="0" w:name="_Toc117343467"/>
-                            <w:bookmarkStart w:id="1" w:name="_Toc117343527"/>
+                            <w:bookmarkStart w:id="4" w:name="_Toc117343467"/>
+                            <w:bookmarkStart w:id="5" w:name="_Toc117343527"/>
                             <w:r>
                               <w:t xml:space="preserve">Abbildung </w:t>
                             </w:r>
@@ -1339,8 +2907,8 @@
                             <w:r>
                               <w:t>Archimedes Verfahren</w:t>
                             </w:r>
-                            <w:bookmarkEnd w:id="0"/>
-                            <w:bookmarkEnd w:id="1"/>
+                            <w:bookmarkEnd w:id="4"/>
+                            <w:bookmarkEnd w:id="5"/>
                           </w:p>
                         </w:txbxContent>
                       </wps:txbx>
@@ -1365,15 +2933,15 @@
                 <v:stroke joinstyle="miter"/>
                 <v:path gradientshapeok="t" o:connecttype="rect"/>
               </v:shapetype>
-              <v:shape id="Textfeld 6" o:spid="_x0000_s1026" type="#_x0000_t202" style="position:absolute;margin-left:43.55pt;margin-top:11.2pt;width:94.75pt;height:.05pt;z-index:-251656192;visibility:visible;mso-wrap-style:square;mso-width-percent:0;mso-wrap-distance-left:9pt;mso-wrap-distance-top:0;mso-wrap-distance-right:9pt;mso-wrap-distance-bottom:0;mso-position-horizontal:right;mso-position-horizontal-relative:margin;mso-position-vertical:absolute;mso-position-vertical-relative:text;mso-width-percent:0;mso-width-relative:margin;v-text-anchor:top" o:gfxdata="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" stroked="f">
+              <v:shape id="Textfeld 6" o:spid="_x0000_s1026" type="#_x0000_t202" style="position:absolute;margin-left:359.05pt;margin-top:22.25pt;width:94.75pt;height:.05pt;z-index:-251656192;visibility:visible;mso-wrap-style:square;mso-width-percent:0;mso-wrap-distance-left:9pt;mso-wrap-distance-top:0;mso-wrap-distance-right:9pt;mso-wrap-distance-bottom:0;mso-position-horizontal:absolute;mso-position-horizontal-relative:margin;mso-position-vertical:absolute;mso-position-vertical-relative:text;mso-width-percent:0;mso-width-relative:margin;v-text-anchor:top" o:gfxdata="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" stroked="f">
                 <v:textbox style="mso-fit-shape-to-text:t" inset="0,0,0,0">
                   <w:txbxContent>
                     <w:p>
                       <w:pPr>
                         <w:pStyle w:val="Beschriftung"/>
                       </w:pPr>
-                      <w:bookmarkStart w:id="2" w:name="_Toc117343467"/>
-                      <w:bookmarkStart w:id="3" w:name="_Toc117343527"/>
+                      <w:bookmarkStart w:id="6" w:name="_Toc117343467"/>
+                      <w:bookmarkStart w:id="7" w:name="_Toc117343527"/>
                       <w:r>
                         <w:t xml:space="preserve">Abbildung </w:t>
                       </w:r>
@@ -1402,8 +2970,8 @@
                       <w:r>
                         <w:t>Archimedes Verfahren</w:t>
                       </w:r>
-                      <w:bookmarkEnd w:id="2"/>
-                      <w:bookmarkEnd w:id="3"/>
+                      <w:bookmarkEnd w:id="6"/>
+                      <w:bookmarkEnd w:id="7"/>
                     </w:p>
                   </w:txbxContent>
                 </v:textbox>
@@ -1421,22 +2989,7 @@
         <w:t>über 12-, 24- und 48-Ecke bis hin zu zwei 96-Ecken. Deren Umfang berechnete er mit Hilfe der anderen Zwischenergebnisse und fand so am Ende eine untere und eine obere Grenze für deren Kreisumfang und damit auch für die Zahl Pi. Mit Hilfe der Fläche des Kreises wäre Archimedes zu ähnlichen Ergebnissen gekommen, mit wahrscheinlich etwas schwächeren Schranken.</w:t>
       </w:r>
       <w:r>
-        <w:t xml:space="preserve"> </w:t>
-      </w:r>
-      <w:r>
-        <w:t xml:space="preserve">(vgl. </w:t>
-      </w:r>
-      <w:r>
-        <w:t>Pi Faszination in Ziffern</w:t>
-      </w:r>
-      <w:r>
-        <w:t xml:space="preserve"> 20</w:t>
-      </w:r>
-      <w:r>
-        <w:t>22</w:t>
-      </w:r>
-      <w:r>
-        <w:t>)</w:t>
+        <w:t xml:space="preserve"> (vgl. Pi Faszination in Ziffern 2022)</w:t>
       </w:r>
     </w:p>
     <w:p>
@@ -1444,6 +2997,9 @@
         <w:keepNext/>
       </w:pPr>
       <w:r>
+        <w:rPr>
+          <w:noProof/>
+        </w:rPr>
         <w:drawing>
           <wp:inline distT="0" distB="0" distL="0" distR="0" wp14:anchorId="45705581" wp14:editId="018D16C0">
             <wp:extent cx="3943900" cy="381053"/>
@@ -1485,7 +3041,7 @@
       <w:pPr>
         <w:pStyle w:val="Beschriftung"/>
       </w:pPr>
-      <w:bookmarkStart w:id="4" w:name="_Toc117343528"/>
+      <w:bookmarkStart w:id="8" w:name="_Toc117343528"/>
       <w:r>
         <w:t xml:space="preserve">Abbildung </w:t>
       </w:r>
@@ -1511,7 +3067,7 @@
       <w:r>
         <w:t>: Formel Archimedes</w:t>
       </w:r>
-      <w:bookmarkEnd w:id="4"/>
+      <w:bookmarkEnd w:id="8"/>
     </w:p>
     <w:p>
       <w:r>
@@ -1522,9 +3078,11 @@
       <w:pPr>
         <w:pStyle w:val="berschrift2"/>
       </w:pPr>
+      <w:bookmarkStart w:id="9" w:name="_Toc117445793"/>
       <w:r>
         <w:t>Algorithmen zur Berechnung von Pi</w:t>
       </w:r>
+      <w:bookmarkEnd w:id="9"/>
     </w:p>
     <w:p>
       <w:r>
@@ -1598,7 +3156,7 @@
       <w:pPr>
         <w:pStyle w:val="Beschriftung"/>
       </w:pPr>
-      <w:bookmarkStart w:id="5" w:name="_Toc117343529"/>
+      <w:bookmarkStart w:id="10" w:name="_Toc117343529"/>
       <w:r>
         <w:t xml:space="preserve">Abbildung </w:t>
       </w:r>
@@ -1624,7 +3182,7 @@
       <w:r>
         <w:t>: Leibniz-Reihe</w:t>
       </w:r>
-      <w:bookmarkEnd w:id="5"/>
+      <w:bookmarkEnd w:id="10"/>
     </w:p>
     <w:p>
       <w:r>
@@ -1655,10 +3213,7 @@
         <w:t xml:space="preserve"> Reihe, mit deren Hilfe Pi auf Abermillionen von Stellen berechnet werden konnte.</w:t>
       </w:r>
       <w:r>
-        <w:t xml:space="preserve"> </w:t>
-      </w:r>
-      <w:r>
-        <w:t>(vgl. Pi Faszination in Ziffern 2022)</w:t>
+        <w:t xml:space="preserve"> (vgl. Pi Faszination in Ziffern 2022)</w:t>
       </w:r>
     </w:p>
     <w:p>
@@ -1720,7 +3275,7 @@
       <w:pPr>
         <w:pStyle w:val="Beschriftung"/>
       </w:pPr>
-      <w:bookmarkStart w:id="6" w:name="_Toc117343530"/>
+      <w:bookmarkStart w:id="11" w:name="_Toc117343530"/>
       <w:r>
         <w:t xml:space="preserve">Abbildung </w:t>
       </w:r>
@@ -1754,7 +3309,7 @@
       <w:r>
         <w:t xml:space="preserve"> 1706</w:t>
       </w:r>
-      <w:bookmarkEnd w:id="6"/>
+      <w:bookmarkEnd w:id="11"/>
     </w:p>
     <w:p/>
     <w:p>
@@ -1798,6 +3353,7 @@
       <w:pPr>
         <w:pStyle w:val="berschrift3"/>
       </w:pPr>
+      <w:bookmarkStart w:id="12" w:name="_Toc117445794"/>
       <w:r>
         <w:lastRenderedPageBreak/>
         <w:t>Gewällter</w:t>
@@ -1805,6 +3361,7 @@
       <w:r>
         <w:t xml:space="preserve"> Algorithmus</w:t>
       </w:r>
+      <w:bookmarkEnd w:id="12"/>
     </w:p>
     <w:p>
       <w:r>
@@ -1813,6 +3370,9 @@
     </w:p>
     <w:p>
       <w:r>
+        <w:rPr>
+          <w:noProof/>
+        </w:rPr>
         <w:drawing>
           <wp:inline distT="0" distB="0" distL="0" distR="0" wp14:anchorId="34A733D0" wp14:editId="160CE96E">
             <wp:extent cx="5760720" cy="748665"/>
@@ -1862,9 +3422,11 @@
       <w:r>
         <w:t xml:space="preserve"> </w:t>
       </w:r>
+      <w:proofErr w:type="spellStart"/>
       <w:r>
         <w:t>Nilakanatha</w:t>
       </w:r>
+      <w:proofErr w:type="spellEnd"/>
       <w:r>
         <w:t xml:space="preserve"> </w:t>
       </w:r>
@@ -1890,8 +3452,13 @@
       <w:pPr>
         <w:pStyle w:val="berschrift2"/>
       </w:pPr>
-      <w:r>
-        <w:t xml:space="preserve">Entscheid </w:t>
+      <w:bookmarkStart w:id="13" w:name="_Toc117445795"/>
+      <w:r>
+        <w:t>Entscheid</w:t>
+      </w:r>
+      <w:bookmarkEnd w:id="13"/>
+      <w:r>
+        <w:t xml:space="preserve"> </w:t>
       </w:r>
     </w:p>
     <w:p>
@@ -2160,18 +3727,25 @@
       <w:pPr>
         <w:pStyle w:val="berschrift1"/>
       </w:pPr>
+      <w:bookmarkStart w:id="14" w:name="_Toc117445796"/>
       <w:r>
         <w:lastRenderedPageBreak/>
-        <w:t xml:space="preserve">Firmware </w:t>
+        <w:t>Firmware</w:t>
+      </w:r>
+      <w:bookmarkEnd w:id="14"/>
+      <w:r>
+        <w:t xml:space="preserve"> </w:t>
       </w:r>
     </w:p>
     <w:p>
       <w:pPr>
         <w:pStyle w:val="berschrift2"/>
       </w:pPr>
+      <w:bookmarkStart w:id="15" w:name="_Toc117445797"/>
       <w:r>
         <w:t>Aufbau / Task</w:t>
       </w:r>
+      <w:bookmarkEnd w:id="15"/>
     </w:p>
     <w:p>
       <w:r>
@@ -2310,9 +3884,11 @@
       <w:pPr>
         <w:pStyle w:val="berschrift2"/>
       </w:pPr>
+      <w:bookmarkStart w:id="16" w:name="_Toc117445798"/>
       <w:r>
         <w:t>Ui Task</w:t>
       </w:r>
+      <w:bookmarkEnd w:id="16"/>
     </w:p>
     <w:p>
       <w:r>
@@ -2422,7 +3998,7 @@
       <w:pPr>
         <w:pStyle w:val="Beschriftung"/>
       </w:pPr>
-      <w:bookmarkStart w:id="7" w:name="_Toc117343531"/>
+      <w:bookmarkStart w:id="17" w:name="_Toc117343531"/>
       <w:r>
         <w:t xml:space="preserve">Abbildung </w:t>
       </w:r>
@@ -2448,7 +4024,7 @@
       <w:r>
         <w:t>: Idle Mode nach dem Aufstarten</w:t>
       </w:r>
-      <w:bookmarkEnd w:id="7"/>
+      <w:bookmarkEnd w:id="17"/>
     </w:p>
     <w:p>
       <w:pPr>
@@ -2528,7 +4104,7 @@
       <w:pPr>
         <w:pStyle w:val="Beschriftung"/>
       </w:pPr>
-      <w:bookmarkStart w:id="8" w:name="_Toc117343532"/>
+      <w:bookmarkStart w:id="18" w:name="_Toc117343532"/>
       <w:r>
         <w:t xml:space="preserve">Abbildung </w:t>
       </w:r>
@@ -2554,7 +4130,7 @@
       <w:r>
         <w:t>: Idle Mode mit Selektion</w:t>
       </w:r>
-      <w:bookmarkEnd w:id="8"/>
+      <w:bookmarkEnd w:id="18"/>
       <w:r>
         <w:t xml:space="preserve"> LBZ</w:t>
       </w:r>
@@ -2911,6 +4487,7 @@
       <w:pPr>
         <w:pStyle w:val="berschrift2"/>
       </w:pPr>
+      <w:bookmarkStart w:id="19" w:name="_Toc117445799"/>
       <w:proofErr w:type="spellStart"/>
       <w:r>
         <w:lastRenderedPageBreak/>
@@ -2920,12 +4497,36 @@
       <w:r>
         <w:t xml:space="preserve"> Task</w:t>
       </w:r>
+      <w:bookmarkEnd w:id="19"/>
+    </w:p>
+    <w:p>
+      <w:r>
+        <w:t xml:space="preserve">Der </w:t>
+      </w:r>
+      <w:proofErr w:type="spellStart"/>
+      <w:r>
+        <w:t>Controll</w:t>
+      </w:r>
+      <w:proofErr w:type="spellEnd"/>
+      <w:r>
+        <w:t xml:space="preserve"> Task steuert die Tasks. Die Buttons werden alle 10ms eingelesen. In diesem Projekt wurde die Button Library für das </w:t>
+      </w:r>
+      <w:proofErr w:type="spellStart"/>
+      <w:r>
+        <w:t>EduBoard</w:t>
+      </w:r>
+      <w:proofErr w:type="spellEnd"/>
+      <w:r>
+        <w:t xml:space="preserve"> verwendet. </w:t>
+      </w:r>
     </w:p>
     <w:p/>
+    <w:p/>
     <w:p>
       <w:pPr>
         <w:pStyle w:val="berschrift2"/>
       </w:pPr>
+      <w:bookmarkStart w:id="20" w:name="_Toc117445800"/>
       <w:proofErr w:type="spellStart"/>
       <w:r>
         <w:t>Calculate</w:t>
@@ -2934,73 +4535,148 @@
       <w:r>
         <w:t xml:space="preserve"> Leibniz Task</w:t>
       </w:r>
+      <w:bookmarkEnd w:id="20"/>
+    </w:p>
+    <w:p>
+      <w:r>
+        <w:t xml:space="preserve">Der Leibnitz Task berechnet die Zahl Pi mit der Leibniz Reihe. Direkt nach dem Aufstarten, wartet der Task nach der Initialisierung </w:t>
+      </w:r>
+      <w:r>
+        <w:t xml:space="preserve">wartet der Task auf das «Select LBZ» Event-Bit. </w:t>
+      </w:r>
+      <w:r>
+        <w:t xml:space="preserve">Danach wartet der Task auf das «Start» Event-Bit. Wir dieses Bit durch den Tastendruck aktiviert beginnt die </w:t>
+      </w:r>
+      <w:r>
+        <w:t xml:space="preserve">Berechnung. </w:t>
+      </w:r>
+    </w:p>
+    <w:p>
+      <w:r>
+        <w:t xml:space="preserve">Nach dem die Berechnung beendet wurde, wird </w:t>
+      </w:r>
+      <w:r>
+        <w:t>geprüft,</w:t>
+      </w:r>
+      <w:r>
+        <w:t xml:space="preserve"> ob das «</w:t>
+      </w:r>
+      <w:proofErr w:type="spellStart"/>
+      <w:r>
+        <w:t>Reset</w:t>
+      </w:r>
+      <w:proofErr w:type="spellEnd"/>
+      <w:r>
+        <w:t xml:space="preserve">» Bit gesetzt wurde. Wird das Bit gesetzt, werden die </w:t>
+      </w:r>
+      <w:r>
+        <w:t>Variablen</w:t>
+      </w:r>
+      <w:r>
+        <w:t xml:space="preserve">, welche zur </w:t>
+      </w:r>
+      <w:r>
+        <w:t>Berechnung</w:t>
+      </w:r>
+      <w:r>
+        <w:t xml:space="preserve"> verwendet werden, auf ihren Ursprung </w:t>
+      </w:r>
+      <w:r>
+        <w:t>zurückgesetzt</w:t>
+      </w:r>
+      <w:r>
+        <w:t xml:space="preserve">. </w:t>
+      </w:r>
+    </w:p>
+    <w:p>
+      <w:pPr>
+        <w:pStyle w:val="berschrift2"/>
+      </w:pPr>
+      <w:bookmarkStart w:id="21" w:name="_Toc117445801"/>
+      <w:proofErr w:type="spellStart"/>
+      <w:r>
+        <w:t>Calculate</w:t>
+      </w:r>
+      <w:proofErr w:type="spellEnd"/>
+      <w:r>
+        <w:t xml:space="preserve"> </w:t>
+      </w:r>
+      <w:proofErr w:type="spellStart"/>
+      <w:r>
+        <w:t>Nilakantha</w:t>
+      </w:r>
+      <w:proofErr w:type="spellEnd"/>
+      <w:r>
+        <w:t xml:space="preserve"> Task</w:t>
+      </w:r>
+      <w:bookmarkEnd w:id="21"/>
+      <w:r>
+        <w:t xml:space="preserve"> </w:t>
+      </w:r>
     </w:p>
     <w:p/>
     <w:p>
       <w:pPr>
         <w:pStyle w:val="berschrift2"/>
       </w:pPr>
+      <w:bookmarkStart w:id="22" w:name="_Toc117445802"/>
+      <w:r>
+        <w:t>Calc-</w:t>
+      </w:r>
       <w:proofErr w:type="spellStart"/>
       <w:r>
-        <w:t>Calculate</w:t>
+        <w:t>Timer</w:t>
       </w:r>
       <w:proofErr w:type="spellEnd"/>
       <w:r>
-        <w:t xml:space="preserve"> </w:t>
+        <w:t xml:space="preserve"> Task</w:t>
+      </w:r>
+      <w:bookmarkEnd w:id="22"/>
+    </w:p>
+    <w:p/>
+    <w:p>
+      <w:pPr>
+        <w:pStyle w:val="berschrift2"/>
+      </w:pPr>
+      <w:bookmarkStart w:id="23" w:name="_Toc117445803"/>
+      <w:r>
+        <w:t xml:space="preserve">LED </w:t>
       </w:r>
       <w:proofErr w:type="spellStart"/>
       <w:r>
-        <w:t>Nilakantha</w:t>
+        <w:t>handler</w:t>
       </w:r>
       <w:proofErr w:type="spellEnd"/>
       <w:r>
-        <w:t xml:space="preserve"> Task </w:t>
-      </w:r>
-    </w:p>
-    <w:p/>
-    <w:p>
-      <w:pPr>
-        <w:pStyle w:val="berschrift2"/>
-      </w:pPr>
-      <w:r>
-        <w:t>Calc-</w:t>
-      </w:r>
-      <w:proofErr w:type="spellStart"/>
-      <w:r>
-        <w:t>Timer</w:t>
-      </w:r>
-      <w:proofErr w:type="spellEnd"/>
-      <w:r>
         <w:t xml:space="preserve"> Task</w:t>
       </w:r>
-    </w:p>
-    <w:p/>
-    <w:p>
-      <w:pPr>
-        <w:pStyle w:val="berschrift2"/>
-      </w:pPr>
-      <w:r>
-        <w:t xml:space="preserve">LED </w:t>
-      </w:r>
-      <w:proofErr w:type="spellStart"/>
-      <w:r>
-        <w:t>handler</w:t>
-      </w:r>
-      <w:proofErr w:type="spellEnd"/>
-      <w:r>
-        <w:t xml:space="preserve"> Task</w:t>
-      </w:r>
-    </w:p>
-    <w:p/>
-    <w:p>
+      <w:bookmarkEnd w:id="23"/>
+    </w:p>
+    <w:p>
+      <w:r>
+        <w:t xml:space="preserve">Der LED-Task, </w:t>
+      </w:r>
+      <w:proofErr w:type="gramStart"/>
+      <w:r>
+        <w:t>wartet</w:t>
+      </w:r>
+      <w:proofErr w:type="gramEnd"/>
+      <w:r>
+        <w:t xml:space="preserve"> bis das jeweilige «Status» Bit der Berechnungen gesetzt wurden. Wird eines dieser Bits gesetzt, wird entweder die LED 1 oder LED 2 gesetzt. Die LED 1 zeigt an, dass die Leibniz-Berechnung genau genug ist. Die LED 2 ist dementsprechend den anderen Berechnungs-Task. </w:t>
+      </w:r>
+    </w:p>
+    <w:p>
+      <w:pPr>
+        <w:keepNext/>
+      </w:pPr>
       <w:r>
         <w:rPr>
           <w:noProof/>
         </w:rPr>
         <w:drawing>
-          <wp:inline distT="0" distB="0" distL="0" distR="0" wp14:anchorId="20C42431" wp14:editId="1FAD371B">
-            <wp:extent cx="4949028" cy="3263237"/>
-            <wp:effectExtent l="0" t="0" r="4445" b="0"/>
+          <wp:inline distT="0" distB="0" distL="0" distR="0" wp14:anchorId="20C42431" wp14:editId="49BE266A">
+            <wp:extent cx="3774621" cy="2488869"/>
+            <wp:effectExtent l="0" t="0" r="0" b="6985"/>
             <wp:docPr id="15" name="Grafik 15" descr="Ein Bild, das Text, Elektronik, Schaltkreis enthält.&#10;&#10;Automatisch generierte Beschreibung"/>
             <wp:cNvGraphicFramePr>
               <a:graphicFrameLocks xmlns:a="http://schemas.openxmlformats.org/drawingml/2006/main" noChangeAspect="1"/>
@@ -3028,7 +4704,7 @@
                   <pic:spPr bwMode="auto">
                     <a:xfrm>
                       <a:off x="0" y="0"/>
-                      <a:ext cx="4949787" cy="3263738"/>
+                      <a:ext cx="3780964" cy="2493052"/>
                     </a:xfrm>
                     <a:prstGeom prst="rect">
                       <a:avLst/>
@@ -3051,63 +4727,44 @@
       </w:r>
     </w:p>
     <w:p>
-      <w:r>
-        <w:rPr>
-          <w:noProof/>
-        </w:rPr>
-        <w:drawing>
-          <wp:inline distT="0" distB="0" distL="0" distR="0" wp14:anchorId="347A2722" wp14:editId="4D3C0331">
-            <wp:extent cx="4311981" cy="2857381"/>
-            <wp:effectExtent l="0" t="0" r="0" b="635"/>
-            <wp:docPr id="16" name="Grafik 16" descr="Ein Bild, das Text, Elektronik, Schaltkreis enthält.&#10;&#10;Automatisch generierte Beschreibung"/>
-            <wp:cNvGraphicFramePr>
-              <a:graphicFrameLocks xmlns:a="http://schemas.openxmlformats.org/drawingml/2006/main" noChangeAspect="1"/>
-            </wp:cNvGraphicFramePr>
-            <a:graphic xmlns:a="http://schemas.openxmlformats.org/drawingml/2006/main">
-              <a:graphicData uri="http://schemas.openxmlformats.org/drawingml/2006/picture">
-                <pic:pic xmlns:pic="http://schemas.openxmlformats.org/drawingml/2006/picture">
-                  <pic:nvPicPr>
-                    <pic:cNvPr id="16" name="Grafik 16" descr="Ein Bild, das Text, Elektronik, Schaltkreis enthält.&#10;&#10;Automatisch generierte Beschreibung"/>
-                    <pic:cNvPicPr>
-                      <a:picLocks noChangeAspect="1" noChangeArrowheads="1"/>
-                    </pic:cNvPicPr>
-                  </pic:nvPicPr>
-                  <pic:blipFill rotWithShape="1">
-                    <a:blip r:embed="rId21" cstate="print">
-                      <a:extLst>
-                        <a:ext uri="{28A0092B-C50C-407E-A947-70E740481C1C}">
-                          <a14:useLocalDpi xmlns:a14="http://schemas.microsoft.com/office/drawing/2010/main" val="0"/>
-                        </a:ext>
-                      </a:extLst>
-                    </a:blip>
-                    <a:srcRect l="6319" t="12336" r="6032" b="10234"/>
-                    <a:stretch/>
-                  </pic:blipFill>
-                  <pic:spPr bwMode="auto">
-                    <a:xfrm>
-                      <a:off x="0" y="0"/>
-                      <a:ext cx="4319917" cy="2862640"/>
-                    </a:xfrm>
-                    <a:prstGeom prst="rect">
-                      <a:avLst/>
-                    </a:prstGeom>
-                    <a:noFill/>
-                    <a:ln>
-                      <a:noFill/>
-                    </a:ln>
-                    <a:extLst>
-                      <a:ext uri="{53640926-AAD7-44D8-BBD7-CCE9431645EC}">
-                        <a14:shadowObscured xmlns:a14="http://schemas.microsoft.com/office/drawing/2010/main"/>
-                      </a:ext>
-                    </a:extLst>
-                  </pic:spPr>
-                </pic:pic>
-              </a:graphicData>
-            </a:graphic>
-          </wp:inline>
-        </w:drawing>
-      </w:r>
-    </w:p>
+      <w:pPr>
+        <w:pStyle w:val="Beschriftung"/>
+      </w:pPr>
+      <w:r>
+        <w:t xml:space="preserve">Abbildung </w:t>
+      </w:r>
+      <w:fldSimple w:instr=" STYLEREF 1 \s ">
+        <w:r>
+          <w:rPr>
+            <w:noProof/>
+          </w:rPr>
+          <w:t>2</w:t>
+        </w:r>
+      </w:fldSimple>
+      <w:r>
+        <w:noBreakHyphen/>
+      </w:r>
+      <w:fldSimple w:instr=" SEQ Abbildung \* ARABIC \s 1 ">
+        <w:r>
+          <w:rPr>
+            <w:noProof/>
+          </w:rPr>
+          <w:t>6</w:t>
+        </w:r>
+      </w:fldSimple>
+      <w:r>
+        <w:t xml:space="preserve">: </w:t>
+      </w:r>
+      <w:proofErr w:type="gramStart"/>
+      <w:r>
+        <w:t>LED Anzeige</w:t>
+      </w:r>
+      <w:proofErr w:type="gramEnd"/>
+      <w:r>
+        <w:t xml:space="preserve"> Leibniz-Task genau</w:t>
+      </w:r>
+    </w:p>
+    <w:p/>
     <w:p>
       <w:r>
         <w:br w:type="page"/>
@@ -3115,20 +4772,1941 @@
     </w:p>
     <w:p>
       <w:pPr>
+        <w:pStyle w:val="berschrift2"/>
+      </w:pPr>
+      <w:r>
+        <w:lastRenderedPageBreak/>
+        <w:t>Event-Bits</w:t>
+      </w:r>
+    </w:p>
+    <w:p>
+      <w:r>
+        <w:t xml:space="preserve">Für dieses Programm </w:t>
+      </w:r>
+      <w:r>
+        <w:t>habe ich mich dazu entschieden, die maximale Anzahl an verfügbaren Event-Bits. Da wir in diesem Fall mit einem AtMega128A3U arbeiten, einem Mikrokontroller mit einer 8-Bit Architektur, sind max. 8 Event-Bits möglich</w:t>
+      </w:r>
+      <w:r>
+        <w:t>.</w:t>
+      </w:r>
+    </w:p>
+    <w:p>
+      <w:r>
+        <w:t xml:space="preserve">Dabei habe ich mich für die folgenden Event-Bits entschieden: </w:t>
+      </w:r>
+    </w:p>
+    <w:p>
+      <w:pPr>
+        <w:autoSpaceDE w:val="0"/>
+        <w:autoSpaceDN w:val="0"/>
+        <w:adjustRightInd w:val="0"/>
+        <w:spacing w:after="0" w:line="240" w:lineRule="auto"/>
+        <w:rPr>
+          <w:rFonts w:ascii="Consolas" w:hAnsi="Consolas" w:cs="Consolas"/>
+          <w:color w:val="000000"/>
+          <w:sz w:val="19"/>
+          <w:szCs w:val="19"/>
+          <w:highlight w:val="white"/>
+        </w:rPr>
+      </w:pPr>
+      <w:r>
+        <w:rPr>
+          <w:rFonts w:ascii="Consolas" w:hAnsi="Consolas" w:cs="Consolas"/>
+          <w:color w:val="008000"/>
+          <w:sz w:val="19"/>
+          <w:szCs w:val="19"/>
+          <w:highlight w:val="white"/>
+        </w:rPr>
+        <w:t>/*--- Event Bits --------------------------------------------------------------- */</w:t>
+      </w:r>
+    </w:p>
+    <w:p>
+      <w:pPr>
+        <w:autoSpaceDE w:val="0"/>
+        <w:autoSpaceDN w:val="0"/>
+        <w:adjustRightInd w:val="0"/>
+        <w:spacing w:after="0" w:line="240" w:lineRule="auto"/>
+        <w:rPr>
+          <w:rFonts w:ascii="Consolas" w:hAnsi="Consolas" w:cs="Consolas"/>
+          <w:color w:val="000000"/>
+          <w:sz w:val="19"/>
+          <w:szCs w:val="19"/>
+          <w:highlight w:val="white"/>
+        </w:rPr>
+      </w:pPr>
+      <w:r>
+        <w:rPr>
+          <w:rFonts w:ascii="Consolas" w:hAnsi="Consolas" w:cs="Consolas"/>
+          <w:color w:val="0000FF"/>
+          <w:sz w:val="19"/>
+          <w:szCs w:val="19"/>
+          <w:highlight w:val="white"/>
+        </w:rPr>
+        <w:t>#define</w:t>
+      </w:r>
+      <w:r>
+        <w:rPr>
+          <w:rFonts w:ascii="Consolas" w:hAnsi="Consolas" w:cs="Consolas"/>
+          <w:color w:val="A31515"/>
+          <w:sz w:val="19"/>
+          <w:szCs w:val="19"/>
+          <w:highlight w:val="white"/>
+        </w:rPr>
+        <w:t xml:space="preserve"> </w:t>
+      </w:r>
+      <w:r>
+        <w:rPr>
+          <w:rFonts w:ascii="Consolas" w:hAnsi="Consolas" w:cs="Consolas"/>
+          <w:color w:val="A000A0"/>
+          <w:sz w:val="19"/>
+          <w:szCs w:val="19"/>
+          <w:highlight w:val="white"/>
+        </w:rPr>
+        <w:t>START_CALC</w:t>
+      </w:r>
+      <w:r>
+        <w:rPr>
+          <w:rFonts w:ascii="Consolas" w:hAnsi="Consolas" w:cs="Consolas"/>
+          <w:color w:val="A31515"/>
+          <w:sz w:val="19"/>
+          <w:szCs w:val="19"/>
+          <w:highlight w:val="white"/>
+        </w:rPr>
+        <w:tab/>
+      </w:r>
+      <w:proofErr w:type="gramStart"/>
+      <w:r>
+        <w:rPr>
+          <w:rFonts w:ascii="Consolas" w:hAnsi="Consolas" w:cs="Consolas"/>
+          <w:color w:val="A31515"/>
+          <w:sz w:val="19"/>
+          <w:szCs w:val="19"/>
+          <w:highlight w:val="white"/>
+        </w:rPr>
+        <w:tab/>
+      </w:r>
+      <w:r>
+        <w:rPr>
+          <w:rFonts w:ascii="Consolas" w:hAnsi="Consolas" w:cs="Consolas"/>
+          <w:color w:val="000000"/>
+          <w:sz w:val="19"/>
+          <w:szCs w:val="19"/>
+          <w:highlight w:val="white"/>
+        </w:rPr>
+        <w:t>(</w:t>
+      </w:r>
+      <w:r>
+        <w:rPr>
+          <w:rFonts w:ascii="Consolas" w:hAnsi="Consolas" w:cs="Consolas"/>
+          <w:color w:val="A31515"/>
+          <w:sz w:val="19"/>
+          <w:szCs w:val="19"/>
+          <w:highlight w:val="white"/>
+        </w:rPr>
+        <w:t xml:space="preserve"> </w:t>
+      </w:r>
+      <w:r>
+        <w:rPr>
+          <w:rFonts w:ascii="Consolas" w:hAnsi="Consolas" w:cs="Consolas"/>
+          <w:color w:val="000000"/>
+          <w:sz w:val="19"/>
+          <w:szCs w:val="19"/>
+          <w:highlight w:val="white"/>
+        </w:rPr>
+        <w:t>1</w:t>
+      </w:r>
+      <w:proofErr w:type="gramEnd"/>
+      <w:r>
+        <w:rPr>
+          <w:rFonts w:ascii="Consolas" w:hAnsi="Consolas" w:cs="Consolas"/>
+          <w:color w:val="000000"/>
+          <w:sz w:val="19"/>
+          <w:szCs w:val="19"/>
+          <w:highlight w:val="white"/>
+        </w:rPr>
+        <w:t>U</w:t>
+      </w:r>
+      <w:r>
+        <w:rPr>
+          <w:rFonts w:ascii="Consolas" w:hAnsi="Consolas" w:cs="Consolas"/>
+          <w:color w:val="A31515"/>
+          <w:sz w:val="19"/>
+          <w:szCs w:val="19"/>
+          <w:highlight w:val="white"/>
+        </w:rPr>
+        <w:t xml:space="preserve"> </w:t>
+      </w:r>
+      <w:r>
+        <w:rPr>
+          <w:rFonts w:ascii="Consolas" w:hAnsi="Consolas" w:cs="Consolas"/>
+          <w:color w:val="000000"/>
+          <w:sz w:val="19"/>
+          <w:szCs w:val="19"/>
+          <w:highlight w:val="white"/>
+        </w:rPr>
+        <w:t>&lt;&lt;</w:t>
+      </w:r>
+      <w:r>
+        <w:rPr>
+          <w:rFonts w:ascii="Consolas" w:hAnsi="Consolas" w:cs="Consolas"/>
+          <w:color w:val="A31515"/>
+          <w:sz w:val="19"/>
+          <w:szCs w:val="19"/>
+          <w:highlight w:val="white"/>
+        </w:rPr>
+        <w:t xml:space="preserve"> </w:t>
+      </w:r>
+      <w:r>
+        <w:rPr>
+          <w:rFonts w:ascii="Consolas" w:hAnsi="Consolas" w:cs="Consolas"/>
+          <w:color w:val="000000"/>
+          <w:sz w:val="19"/>
+          <w:szCs w:val="19"/>
+          <w:highlight w:val="white"/>
+        </w:rPr>
+        <w:t>0UL</w:t>
+      </w:r>
+      <w:r>
+        <w:rPr>
+          <w:rFonts w:ascii="Consolas" w:hAnsi="Consolas" w:cs="Consolas"/>
+          <w:color w:val="A31515"/>
+          <w:sz w:val="19"/>
+          <w:szCs w:val="19"/>
+          <w:highlight w:val="white"/>
+        </w:rPr>
+        <w:t xml:space="preserve"> </w:t>
+      </w:r>
+      <w:r>
+        <w:rPr>
+          <w:rFonts w:ascii="Consolas" w:hAnsi="Consolas" w:cs="Consolas"/>
+          <w:color w:val="000000"/>
+          <w:sz w:val="19"/>
+          <w:szCs w:val="19"/>
+          <w:highlight w:val="white"/>
+        </w:rPr>
+        <w:t>)</w:t>
+      </w:r>
+      <w:r>
+        <w:rPr>
+          <w:rFonts w:ascii="Consolas" w:hAnsi="Consolas" w:cs="Consolas"/>
+          <w:color w:val="A31515"/>
+          <w:sz w:val="19"/>
+          <w:szCs w:val="19"/>
+          <w:highlight w:val="white"/>
+        </w:rPr>
+        <w:tab/>
+      </w:r>
+      <w:r>
+        <w:rPr>
+          <w:rFonts w:ascii="Consolas" w:hAnsi="Consolas" w:cs="Consolas"/>
+          <w:color w:val="008000"/>
+          <w:sz w:val="19"/>
+          <w:szCs w:val="19"/>
+          <w:highlight w:val="white"/>
+        </w:rPr>
+        <w:t xml:space="preserve">// Start </w:t>
+      </w:r>
+      <w:proofErr w:type="spellStart"/>
+      <w:r>
+        <w:rPr>
+          <w:rFonts w:ascii="Consolas" w:hAnsi="Consolas" w:cs="Consolas"/>
+          <w:color w:val="008000"/>
+          <w:sz w:val="19"/>
+          <w:szCs w:val="19"/>
+          <w:highlight w:val="white"/>
+        </w:rPr>
+        <w:t>Calculation</w:t>
+      </w:r>
+      <w:proofErr w:type="spellEnd"/>
+    </w:p>
+    <w:p>
+      <w:pPr>
+        <w:autoSpaceDE w:val="0"/>
+        <w:autoSpaceDN w:val="0"/>
+        <w:adjustRightInd w:val="0"/>
+        <w:spacing w:after="0" w:line="240" w:lineRule="auto"/>
+        <w:rPr>
+          <w:rFonts w:ascii="Consolas" w:hAnsi="Consolas" w:cs="Consolas"/>
+          <w:color w:val="000000"/>
+          <w:sz w:val="19"/>
+          <w:szCs w:val="19"/>
+          <w:highlight w:val="white"/>
+        </w:rPr>
+      </w:pPr>
+      <w:r>
+        <w:rPr>
+          <w:rFonts w:ascii="Consolas" w:hAnsi="Consolas" w:cs="Consolas"/>
+          <w:color w:val="0000FF"/>
+          <w:sz w:val="19"/>
+          <w:szCs w:val="19"/>
+          <w:highlight w:val="white"/>
+        </w:rPr>
+        <w:t>#define</w:t>
+      </w:r>
+      <w:r>
+        <w:rPr>
+          <w:rFonts w:ascii="Consolas" w:hAnsi="Consolas" w:cs="Consolas"/>
+          <w:color w:val="A31515"/>
+          <w:sz w:val="19"/>
+          <w:szCs w:val="19"/>
+          <w:highlight w:val="white"/>
+        </w:rPr>
+        <w:t xml:space="preserve"> </w:t>
+      </w:r>
+      <w:r>
+        <w:rPr>
+          <w:rFonts w:ascii="Consolas" w:hAnsi="Consolas" w:cs="Consolas"/>
+          <w:color w:val="A000A0"/>
+          <w:sz w:val="19"/>
+          <w:szCs w:val="19"/>
+          <w:highlight w:val="white"/>
+        </w:rPr>
+        <w:t>STOP_CALC</w:t>
+      </w:r>
+      <w:r>
+        <w:rPr>
+          <w:rFonts w:ascii="Consolas" w:hAnsi="Consolas" w:cs="Consolas"/>
+          <w:color w:val="A31515"/>
+          <w:sz w:val="19"/>
+          <w:szCs w:val="19"/>
+          <w:highlight w:val="white"/>
+        </w:rPr>
+        <w:tab/>
+      </w:r>
+      <w:proofErr w:type="gramStart"/>
+      <w:r>
+        <w:rPr>
+          <w:rFonts w:ascii="Consolas" w:hAnsi="Consolas" w:cs="Consolas"/>
+          <w:color w:val="A31515"/>
+          <w:sz w:val="19"/>
+          <w:szCs w:val="19"/>
+          <w:highlight w:val="white"/>
+        </w:rPr>
+        <w:tab/>
+      </w:r>
+      <w:r>
+        <w:rPr>
+          <w:rFonts w:ascii="Consolas" w:hAnsi="Consolas" w:cs="Consolas"/>
+          <w:color w:val="000000"/>
+          <w:sz w:val="19"/>
+          <w:szCs w:val="19"/>
+          <w:highlight w:val="white"/>
+        </w:rPr>
+        <w:t>(</w:t>
+      </w:r>
+      <w:r>
+        <w:rPr>
+          <w:rFonts w:ascii="Consolas" w:hAnsi="Consolas" w:cs="Consolas"/>
+          <w:color w:val="A31515"/>
+          <w:sz w:val="19"/>
+          <w:szCs w:val="19"/>
+          <w:highlight w:val="white"/>
+        </w:rPr>
+        <w:t xml:space="preserve"> </w:t>
+      </w:r>
+      <w:r>
+        <w:rPr>
+          <w:rFonts w:ascii="Consolas" w:hAnsi="Consolas" w:cs="Consolas"/>
+          <w:color w:val="000000"/>
+          <w:sz w:val="19"/>
+          <w:szCs w:val="19"/>
+          <w:highlight w:val="white"/>
+        </w:rPr>
+        <w:t>1</w:t>
+      </w:r>
+      <w:proofErr w:type="gramEnd"/>
+      <w:r>
+        <w:rPr>
+          <w:rFonts w:ascii="Consolas" w:hAnsi="Consolas" w:cs="Consolas"/>
+          <w:color w:val="000000"/>
+          <w:sz w:val="19"/>
+          <w:szCs w:val="19"/>
+          <w:highlight w:val="white"/>
+        </w:rPr>
+        <w:t>U</w:t>
+      </w:r>
+      <w:r>
+        <w:rPr>
+          <w:rFonts w:ascii="Consolas" w:hAnsi="Consolas" w:cs="Consolas"/>
+          <w:color w:val="A31515"/>
+          <w:sz w:val="19"/>
+          <w:szCs w:val="19"/>
+          <w:highlight w:val="white"/>
+        </w:rPr>
+        <w:t xml:space="preserve"> </w:t>
+      </w:r>
+      <w:r>
+        <w:rPr>
+          <w:rFonts w:ascii="Consolas" w:hAnsi="Consolas" w:cs="Consolas"/>
+          <w:color w:val="000000"/>
+          <w:sz w:val="19"/>
+          <w:szCs w:val="19"/>
+          <w:highlight w:val="white"/>
+        </w:rPr>
+        <w:t>&lt;&lt;</w:t>
+      </w:r>
+      <w:r>
+        <w:rPr>
+          <w:rFonts w:ascii="Consolas" w:hAnsi="Consolas" w:cs="Consolas"/>
+          <w:color w:val="A31515"/>
+          <w:sz w:val="19"/>
+          <w:szCs w:val="19"/>
+          <w:highlight w:val="white"/>
+        </w:rPr>
+        <w:t xml:space="preserve"> </w:t>
+      </w:r>
+      <w:r>
+        <w:rPr>
+          <w:rFonts w:ascii="Consolas" w:hAnsi="Consolas" w:cs="Consolas"/>
+          <w:color w:val="000000"/>
+          <w:sz w:val="19"/>
+          <w:szCs w:val="19"/>
+          <w:highlight w:val="white"/>
+        </w:rPr>
+        <w:t>1UL</w:t>
+      </w:r>
+      <w:r>
+        <w:rPr>
+          <w:rFonts w:ascii="Consolas" w:hAnsi="Consolas" w:cs="Consolas"/>
+          <w:color w:val="A31515"/>
+          <w:sz w:val="19"/>
+          <w:szCs w:val="19"/>
+          <w:highlight w:val="white"/>
+        </w:rPr>
+        <w:t xml:space="preserve"> </w:t>
+      </w:r>
+      <w:r>
+        <w:rPr>
+          <w:rFonts w:ascii="Consolas" w:hAnsi="Consolas" w:cs="Consolas"/>
+          <w:color w:val="000000"/>
+          <w:sz w:val="19"/>
+          <w:szCs w:val="19"/>
+          <w:highlight w:val="white"/>
+        </w:rPr>
+        <w:t>)</w:t>
+      </w:r>
+      <w:r>
+        <w:rPr>
+          <w:rFonts w:ascii="Consolas" w:hAnsi="Consolas" w:cs="Consolas"/>
+          <w:color w:val="A31515"/>
+          <w:sz w:val="19"/>
+          <w:szCs w:val="19"/>
+          <w:highlight w:val="white"/>
+        </w:rPr>
+        <w:tab/>
+      </w:r>
+      <w:r>
+        <w:rPr>
+          <w:rFonts w:ascii="Consolas" w:hAnsi="Consolas" w:cs="Consolas"/>
+          <w:color w:val="008000"/>
+          <w:sz w:val="19"/>
+          <w:szCs w:val="19"/>
+          <w:highlight w:val="white"/>
+        </w:rPr>
+        <w:t xml:space="preserve">// </w:t>
+      </w:r>
+      <w:proofErr w:type="spellStart"/>
+      <w:r>
+        <w:rPr>
+          <w:rFonts w:ascii="Consolas" w:hAnsi="Consolas" w:cs="Consolas"/>
+          <w:color w:val="008000"/>
+          <w:sz w:val="19"/>
+          <w:szCs w:val="19"/>
+          <w:highlight w:val="white"/>
+        </w:rPr>
+        <w:t>Stop</w:t>
+      </w:r>
+      <w:proofErr w:type="spellEnd"/>
+      <w:r>
+        <w:rPr>
+          <w:rFonts w:ascii="Consolas" w:hAnsi="Consolas" w:cs="Consolas"/>
+          <w:color w:val="008000"/>
+          <w:sz w:val="19"/>
+          <w:szCs w:val="19"/>
+          <w:highlight w:val="white"/>
+        </w:rPr>
+        <w:t xml:space="preserve"> </w:t>
+      </w:r>
+      <w:proofErr w:type="spellStart"/>
+      <w:r>
+        <w:rPr>
+          <w:rFonts w:ascii="Consolas" w:hAnsi="Consolas" w:cs="Consolas"/>
+          <w:color w:val="008000"/>
+          <w:sz w:val="19"/>
+          <w:szCs w:val="19"/>
+          <w:highlight w:val="white"/>
+        </w:rPr>
+        <w:t>Calculation</w:t>
+      </w:r>
+      <w:proofErr w:type="spellEnd"/>
+    </w:p>
+    <w:p>
+      <w:pPr>
+        <w:autoSpaceDE w:val="0"/>
+        <w:autoSpaceDN w:val="0"/>
+        <w:adjustRightInd w:val="0"/>
+        <w:spacing w:after="0" w:line="240" w:lineRule="auto"/>
+        <w:rPr>
+          <w:rFonts w:ascii="Consolas" w:hAnsi="Consolas" w:cs="Consolas"/>
+          <w:color w:val="000000"/>
+          <w:sz w:val="19"/>
+          <w:szCs w:val="19"/>
+          <w:highlight w:val="white"/>
+        </w:rPr>
+      </w:pPr>
+      <w:r>
+        <w:rPr>
+          <w:rFonts w:ascii="Consolas" w:hAnsi="Consolas" w:cs="Consolas"/>
+          <w:color w:val="0000FF"/>
+          <w:sz w:val="19"/>
+          <w:szCs w:val="19"/>
+          <w:highlight w:val="white"/>
+        </w:rPr>
+        <w:t>#define</w:t>
+      </w:r>
+      <w:r>
+        <w:rPr>
+          <w:rFonts w:ascii="Consolas" w:hAnsi="Consolas" w:cs="Consolas"/>
+          <w:color w:val="A31515"/>
+          <w:sz w:val="19"/>
+          <w:szCs w:val="19"/>
+          <w:highlight w:val="white"/>
+        </w:rPr>
+        <w:t xml:space="preserve"> </w:t>
+      </w:r>
+      <w:r>
+        <w:rPr>
+          <w:rFonts w:ascii="Consolas" w:hAnsi="Consolas" w:cs="Consolas"/>
+          <w:color w:val="A000A0"/>
+          <w:sz w:val="19"/>
+          <w:szCs w:val="19"/>
+          <w:highlight w:val="white"/>
+        </w:rPr>
+        <w:t>RESET_CALC</w:t>
+      </w:r>
+      <w:r>
+        <w:rPr>
+          <w:rFonts w:ascii="Consolas" w:hAnsi="Consolas" w:cs="Consolas"/>
+          <w:color w:val="A31515"/>
+          <w:sz w:val="19"/>
+          <w:szCs w:val="19"/>
+          <w:highlight w:val="white"/>
+        </w:rPr>
+        <w:tab/>
+      </w:r>
+      <w:proofErr w:type="gramStart"/>
+      <w:r>
+        <w:rPr>
+          <w:rFonts w:ascii="Consolas" w:hAnsi="Consolas" w:cs="Consolas"/>
+          <w:color w:val="A31515"/>
+          <w:sz w:val="19"/>
+          <w:szCs w:val="19"/>
+          <w:highlight w:val="white"/>
+        </w:rPr>
+        <w:tab/>
+      </w:r>
+      <w:r>
+        <w:rPr>
+          <w:rFonts w:ascii="Consolas" w:hAnsi="Consolas" w:cs="Consolas"/>
+          <w:color w:val="000000"/>
+          <w:sz w:val="19"/>
+          <w:szCs w:val="19"/>
+          <w:highlight w:val="white"/>
+        </w:rPr>
+        <w:t>(</w:t>
+      </w:r>
+      <w:r>
+        <w:rPr>
+          <w:rFonts w:ascii="Consolas" w:hAnsi="Consolas" w:cs="Consolas"/>
+          <w:color w:val="A31515"/>
+          <w:sz w:val="19"/>
+          <w:szCs w:val="19"/>
+          <w:highlight w:val="white"/>
+        </w:rPr>
+        <w:t xml:space="preserve"> </w:t>
+      </w:r>
+      <w:r>
+        <w:rPr>
+          <w:rFonts w:ascii="Consolas" w:hAnsi="Consolas" w:cs="Consolas"/>
+          <w:color w:val="000000"/>
+          <w:sz w:val="19"/>
+          <w:szCs w:val="19"/>
+          <w:highlight w:val="white"/>
+        </w:rPr>
+        <w:t>1</w:t>
+      </w:r>
+      <w:proofErr w:type="gramEnd"/>
+      <w:r>
+        <w:rPr>
+          <w:rFonts w:ascii="Consolas" w:hAnsi="Consolas" w:cs="Consolas"/>
+          <w:color w:val="000000"/>
+          <w:sz w:val="19"/>
+          <w:szCs w:val="19"/>
+          <w:highlight w:val="white"/>
+        </w:rPr>
+        <w:t>U</w:t>
+      </w:r>
+      <w:r>
+        <w:rPr>
+          <w:rFonts w:ascii="Consolas" w:hAnsi="Consolas" w:cs="Consolas"/>
+          <w:color w:val="A31515"/>
+          <w:sz w:val="19"/>
+          <w:szCs w:val="19"/>
+          <w:highlight w:val="white"/>
+        </w:rPr>
+        <w:t xml:space="preserve"> </w:t>
+      </w:r>
+      <w:r>
+        <w:rPr>
+          <w:rFonts w:ascii="Consolas" w:hAnsi="Consolas" w:cs="Consolas"/>
+          <w:color w:val="000000"/>
+          <w:sz w:val="19"/>
+          <w:szCs w:val="19"/>
+          <w:highlight w:val="white"/>
+        </w:rPr>
+        <w:t>&lt;&lt;</w:t>
+      </w:r>
+      <w:r>
+        <w:rPr>
+          <w:rFonts w:ascii="Consolas" w:hAnsi="Consolas" w:cs="Consolas"/>
+          <w:color w:val="A31515"/>
+          <w:sz w:val="19"/>
+          <w:szCs w:val="19"/>
+          <w:highlight w:val="white"/>
+        </w:rPr>
+        <w:t xml:space="preserve"> </w:t>
+      </w:r>
+      <w:r>
+        <w:rPr>
+          <w:rFonts w:ascii="Consolas" w:hAnsi="Consolas" w:cs="Consolas"/>
+          <w:color w:val="000000"/>
+          <w:sz w:val="19"/>
+          <w:szCs w:val="19"/>
+          <w:highlight w:val="white"/>
+        </w:rPr>
+        <w:t>2UL</w:t>
+      </w:r>
+      <w:r>
+        <w:rPr>
+          <w:rFonts w:ascii="Consolas" w:hAnsi="Consolas" w:cs="Consolas"/>
+          <w:color w:val="A31515"/>
+          <w:sz w:val="19"/>
+          <w:szCs w:val="19"/>
+          <w:highlight w:val="white"/>
+        </w:rPr>
+        <w:t xml:space="preserve"> </w:t>
+      </w:r>
+      <w:r>
+        <w:rPr>
+          <w:rFonts w:ascii="Consolas" w:hAnsi="Consolas" w:cs="Consolas"/>
+          <w:color w:val="000000"/>
+          <w:sz w:val="19"/>
+          <w:szCs w:val="19"/>
+          <w:highlight w:val="white"/>
+        </w:rPr>
+        <w:t>)</w:t>
+      </w:r>
+      <w:r>
+        <w:rPr>
+          <w:rFonts w:ascii="Consolas" w:hAnsi="Consolas" w:cs="Consolas"/>
+          <w:color w:val="A31515"/>
+          <w:sz w:val="19"/>
+          <w:szCs w:val="19"/>
+          <w:highlight w:val="white"/>
+        </w:rPr>
+        <w:tab/>
+      </w:r>
+      <w:r>
+        <w:rPr>
+          <w:rFonts w:ascii="Consolas" w:hAnsi="Consolas" w:cs="Consolas"/>
+          <w:color w:val="008000"/>
+          <w:sz w:val="19"/>
+          <w:szCs w:val="19"/>
+          <w:highlight w:val="white"/>
+        </w:rPr>
+        <w:t xml:space="preserve">// </w:t>
+      </w:r>
+      <w:proofErr w:type="spellStart"/>
+      <w:r>
+        <w:rPr>
+          <w:rFonts w:ascii="Consolas" w:hAnsi="Consolas" w:cs="Consolas"/>
+          <w:color w:val="008000"/>
+          <w:sz w:val="19"/>
+          <w:szCs w:val="19"/>
+          <w:highlight w:val="white"/>
+        </w:rPr>
+        <w:t>Reset</w:t>
+      </w:r>
+      <w:proofErr w:type="spellEnd"/>
+      <w:r>
+        <w:rPr>
+          <w:rFonts w:ascii="Consolas" w:hAnsi="Consolas" w:cs="Consolas"/>
+          <w:color w:val="008000"/>
+          <w:sz w:val="19"/>
+          <w:szCs w:val="19"/>
+          <w:highlight w:val="white"/>
+        </w:rPr>
+        <w:t xml:space="preserve"> </w:t>
+      </w:r>
+      <w:proofErr w:type="spellStart"/>
+      <w:r>
+        <w:rPr>
+          <w:rFonts w:ascii="Consolas" w:hAnsi="Consolas" w:cs="Consolas"/>
+          <w:color w:val="008000"/>
+          <w:sz w:val="19"/>
+          <w:szCs w:val="19"/>
+          <w:highlight w:val="white"/>
+        </w:rPr>
+        <w:t>Calculation</w:t>
+      </w:r>
+      <w:proofErr w:type="spellEnd"/>
+      <w:r>
+        <w:rPr>
+          <w:rFonts w:ascii="Consolas" w:hAnsi="Consolas" w:cs="Consolas"/>
+          <w:color w:val="008000"/>
+          <w:sz w:val="19"/>
+          <w:szCs w:val="19"/>
+          <w:highlight w:val="white"/>
+        </w:rPr>
+        <w:t xml:space="preserve"> </w:t>
+      </w:r>
+      <w:proofErr w:type="spellStart"/>
+      <w:r>
+        <w:rPr>
+          <w:rFonts w:ascii="Consolas" w:hAnsi="Consolas" w:cs="Consolas"/>
+          <w:color w:val="008000"/>
+          <w:sz w:val="19"/>
+          <w:szCs w:val="19"/>
+          <w:highlight w:val="white"/>
+        </w:rPr>
+        <w:t>task</w:t>
+      </w:r>
+      <w:proofErr w:type="spellEnd"/>
+      <w:r>
+        <w:rPr>
+          <w:rFonts w:ascii="Consolas" w:hAnsi="Consolas" w:cs="Consolas"/>
+          <w:color w:val="008000"/>
+          <w:sz w:val="19"/>
+          <w:szCs w:val="19"/>
+          <w:highlight w:val="white"/>
+        </w:rPr>
+        <w:t xml:space="preserve">  </w:t>
+      </w:r>
+    </w:p>
+    <w:p>
+      <w:pPr>
+        <w:autoSpaceDE w:val="0"/>
+        <w:autoSpaceDN w:val="0"/>
+        <w:adjustRightInd w:val="0"/>
+        <w:spacing w:after="0" w:line="240" w:lineRule="auto"/>
+        <w:rPr>
+          <w:rFonts w:ascii="Consolas" w:hAnsi="Consolas" w:cs="Consolas"/>
+          <w:color w:val="000000"/>
+          <w:sz w:val="19"/>
+          <w:szCs w:val="19"/>
+          <w:highlight w:val="white"/>
+        </w:rPr>
+      </w:pPr>
+      <w:r>
+        <w:rPr>
+          <w:rFonts w:ascii="Consolas" w:hAnsi="Consolas" w:cs="Consolas"/>
+          <w:color w:val="0000FF"/>
+          <w:sz w:val="19"/>
+          <w:szCs w:val="19"/>
+          <w:highlight w:val="white"/>
+        </w:rPr>
+        <w:t>#define</w:t>
+      </w:r>
+      <w:r>
+        <w:rPr>
+          <w:rFonts w:ascii="Consolas" w:hAnsi="Consolas" w:cs="Consolas"/>
+          <w:color w:val="A31515"/>
+          <w:sz w:val="19"/>
+          <w:szCs w:val="19"/>
+          <w:highlight w:val="white"/>
+        </w:rPr>
+        <w:t xml:space="preserve"> </w:t>
+      </w:r>
+      <w:r>
+        <w:rPr>
+          <w:rFonts w:ascii="Consolas" w:hAnsi="Consolas" w:cs="Consolas"/>
+          <w:color w:val="A000A0"/>
+          <w:sz w:val="19"/>
+          <w:szCs w:val="19"/>
+          <w:highlight w:val="white"/>
+        </w:rPr>
+        <w:t>CALC_SEL_LBZ</w:t>
+      </w:r>
+      <w:r>
+        <w:rPr>
+          <w:rFonts w:ascii="Consolas" w:hAnsi="Consolas" w:cs="Consolas"/>
+          <w:color w:val="A31515"/>
+          <w:sz w:val="19"/>
+          <w:szCs w:val="19"/>
+          <w:highlight w:val="white"/>
+        </w:rPr>
+        <w:tab/>
+      </w:r>
+      <w:proofErr w:type="gramStart"/>
+      <w:r>
+        <w:rPr>
+          <w:rFonts w:ascii="Consolas" w:hAnsi="Consolas" w:cs="Consolas"/>
+          <w:color w:val="A31515"/>
+          <w:sz w:val="19"/>
+          <w:szCs w:val="19"/>
+          <w:highlight w:val="white"/>
+        </w:rPr>
+        <w:tab/>
+      </w:r>
+      <w:r>
+        <w:rPr>
+          <w:rFonts w:ascii="Consolas" w:hAnsi="Consolas" w:cs="Consolas"/>
+          <w:color w:val="000000"/>
+          <w:sz w:val="19"/>
+          <w:szCs w:val="19"/>
+          <w:highlight w:val="white"/>
+        </w:rPr>
+        <w:t>(</w:t>
+      </w:r>
+      <w:r>
+        <w:rPr>
+          <w:rFonts w:ascii="Consolas" w:hAnsi="Consolas" w:cs="Consolas"/>
+          <w:color w:val="A31515"/>
+          <w:sz w:val="19"/>
+          <w:szCs w:val="19"/>
+          <w:highlight w:val="white"/>
+        </w:rPr>
+        <w:t xml:space="preserve"> </w:t>
+      </w:r>
+      <w:r>
+        <w:rPr>
+          <w:rFonts w:ascii="Consolas" w:hAnsi="Consolas" w:cs="Consolas"/>
+          <w:color w:val="000000"/>
+          <w:sz w:val="19"/>
+          <w:szCs w:val="19"/>
+          <w:highlight w:val="white"/>
+        </w:rPr>
+        <w:t>1</w:t>
+      </w:r>
+      <w:proofErr w:type="gramEnd"/>
+      <w:r>
+        <w:rPr>
+          <w:rFonts w:ascii="Consolas" w:hAnsi="Consolas" w:cs="Consolas"/>
+          <w:color w:val="000000"/>
+          <w:sz w:val="19"/>
+          <w:szCs w:val="19"/>
+          <w:highlight w:val="white"/>
+        </w:rPr>
+        <w:t>U</w:t>
+      </w:r>
+      <w:r>
+        <w:rPr>
+          <w:rFonts w:ascii="Consolas" w:hAnsi="Consolas" w:cs="Consolas"/>
+          <w:color w:val="A31515"/>
+          <w:sz w:val="19"/>
+          <w:szCs w:val="19"/>
+          <w:highlight w:val="white"/>
+        </w:rPr>
+        <w:t xml:space="preserve"> </w:t>
+      </w:r>
+      <w:r>
+        <w:rPr>
+          <w:rFonts w:ascii="Consolas" w:hAnsi="Consolas" w:cs="Consolas"/>
+          <w:color w:val="000000"/>
+          <w:sz w:val="19"/>
+          <w:szCs w:val="19"/>
+          <w:highlight w:val="white"/>
+        </w:rPr>
+        <w:t>&lt;&lt;</w:t>
+      </w:r>
+      <w:r>
+        <w:rPr>
+          <w:rFonts w:ascii="Consolas" w:hAnsi="Consolas" w:cs="Consolas"/>
+          <w:color w:val="A31515"/>
+          <w:sz w:val="19"/>
+          <w:szCs w:val="19"/>
+          <w:highlight w:val="white"/>
+        </w:rPr>
+        <w:t xml:space="preserve"> </w:t>
+      </w:r>
+      <w:r>
+        <w:rPr>
+          <w:rFonts w:ascii="Consolas" w:hAnsi="Consolas" w:cs="Consolas"/>
+          <w:color w:val="000000"/>
+          <w:sz w:val="19"/>
+          <w:szCs w:val="19"/>
+          <w:highlight w:val="white"/>
+        </w:rPr>
+        <w:t>3UL</w:t>
+      </w:r>
+      <w:r>
+        <w:rPr>
+          <w:rFonts w:ascii="Consolas" w:hAnsi="Consolas" w:cs="Consolas"/>
+          <w:color w:val="A31515"/>
+          <w:sz w:val="19"/>
+          <w:szCs w:val="19"/>
+          <w:highlight w:val="white"/>
+        </w:rPr>
+        <w:t xml:space="preserve"> </w:t>
+      </w:r>
+      <w:r>
+        <w:rPr>
+          <w:rFonts w:ascii="Consolas" w:hAnsi="Consolas" w:cs="Consolas"/>
+          <w:color w:val="000000"/>
+          <w:sz w:val="19"/>
+          <w:szCs w:val="19"/>
+          <w:highlight w:val="white"/>
+        </w:rPr>
+        <w:t>)</w:t>
+      </w:r>
+      <w:r>
+        <w:rPr>
+          <w:rFonts w:ascii="Consolas" w:hAnsi="Consolas" w:cs="Consolas"/>
+          <w:color w:val="A31515"/>
+          <w:sz w:val="19"/>
+          <w:szCs w:val="19"/>
+          <w:highlight w:val="white"/>
+        </w:rPr>
+        <w:tab/>
+      </w:r>
+      <w:r>
+        <w:rPr>
+          <w:rFonts w:ascii="Consolas" w:hAnsi="Consolas" w:cs="Consolas"/>
+          <w:color w:val="008000"/>
+          <w:sz w:val="19"/>
+          <w:szCs w:val="19"/>
+          <w:highlight w:val="white"/>
+        </w:rPr>
+        <w:t xml:space="preserve">// Select </w:t>
+      </w:r>
+      <w:proofErr w:type="spellStart"/>
+      <w:r>
+        <w:rPr>
+          <w:rFonts w:ascii="Consolas" w:hAnsi="Consolas" w:cs="Consolas"/>
+          <w:color w:val="008000"/>
+          <w:sz w:val="19"/>
+          <w:szCs w:val="19"/>
+          <w:highlight w:val="white"/>
+        </w:rPr>
+        <w:t>Calculation</w:t>
+      </w:r>
+      <w:proofErr w:type="spellEnd"/>
+      <w:r>
+        <w:rPr>
+          <w:rFonts w:ascii="Consolas" w:hAnsi="Consolas" w:cs="Consolas"/>
+          <w:color w:val="008000"/>
+          <w:sz w:val="19"/>
+          <w:szCs w:val="19"/>
+          <w:highlight w:val="white"/>
+        </w:rPr>
+        <w:t xml:space="preserve"> </w:t>
+      </w:r>
+      <w:proofErr w:type="spellStart"/>
+      <w:r>
+        <w:rPr>
+          <w:rFonts w:ascii="Consolas" w:hAnsi="Consolas" w:cs="Consolas"/>
+          <w:color w:val="008000"/>
+          <w:sz w:val="19"/>
+          <w:szCs w:val="19"/>
+          <w:highlight w:val="white"/>
+        </w:rPr>
+        <w:t>algorithm</w:t>
+      </w:r>
+      <w:proofErr w:type="spellEnd"/>
+    </w:p>
+    <w:p>
+      <w:pPr>
+        <w:autoSpaceDE w:val="0"/>
+        <w:autoSpaceDN w:val="0"/>
+        <w:adjustRightInd w:val="0"/>
+        <w:spacing w:after="0" w:line="240" w:lineRule="auto"/>
+        <w:rPr>
+          <w:rFonts w:ascii="Consolas" w:hAnsi="Consolas" w:cs="Consolas"/>
+          <w:color w:val="000000"/>
+          <w:sz w:val="19"/>
+          <w:szCs w:val="19"/>
+          <w:highlight w:val="white"/>
+        </w:rPr>
+      </w:pPr>
+      <w:r>
+        <w:rPr>
+          <w:rFonts w:ascii="Consolas" w:hAnsi="Consolas" w:cs="Consolas"/>
+          <w:color w:val="0000FF"/>
+          <w:sz w:val="19"/>
+          <w:szCs w:val="19"/>
+          <w:highlight w:val="white"/>
+        </w:rPr>
+        <w:t>#define</w:t>
+      </w:r>
+      <w:r>
+        <w:rPr>
+          <w:rFonts w:ascii="Consolas" w:hAnsi="Consolas" w:cs="Consolas"/>
+          <w:color w:val="A31515"/>
+          <w:sz w:val="19"/>
+          <w:szCs w:val="19"/>
+          <w:highlight w:val="white"/>
+        </w:rPr>
+        <w:t xml:space="preserve"> </w:t>
+      </w:r>
+      <w:r>
+        <w:rPr>
+          <w:rFonts w:ascii="Consolas" w:hAnsi="Consolas" w:cs="Consolas"/>
+          <w:color w:val="A000A0"/>
+          <w:sz w:val="19"/>
+          <w:szCs w:val="19"/>
+          <w:highlight w:val="white"/>
+        </w:rPr>
+        <w:t>CALC_SEL_NLK</w:t>
+      </w:r>
+      <w:r>
+        <w:rPr>
+          <w:rFonts w:ascii="Consolas" w:hAnsi="Consolas" w:cs="Consolas"/>
+          <w:color w:val="A31515"/>
+          <w:sz w:val="19"/>
+          <w:szCs w:val="19"/>
+          <w:highlight w:val="white"/>
+        </w:rPr>
+        <w:tab/>
+      </w:r>
+      <w:proofErr w:type="gramStart"/>
+      <w:r>
+        <w:rPr>
+          <w:rFonts w:ascii="Consolas" w:hAnsi="Consolas" w:cs="Consolas"/>
+          <w:color w:val="A31515"/>
+          <w:sz w:val="19"/>
+          <w:szCs w:val="19"/>
+          <w:highlight w:val="white"/>
+        </w:rPr>
+        <w:tab/>
+      </w:r>
+      <w:r>
+        <w:rPr>
+          <w:rFonts w:ascii="Consolas" w:hAnsi="Consolas" w:cs="Consolas"/>
+          <w:color w:val="000000"/>
+          <w:sz w:val="19"/>
+          <w:szCs w:val="19"/>
+          <w:highlight w:val="white"/>
+        </w:rPr>
+        <w:t>(</w:t>
+      </w:r>
+      <w:r>
+        <w:rPr>
+          <w:rFonts w:ascii="Consolas" w:hAnsi="Consolas" w:cs="Consolas"/>
+          <w:color w:val="A31515"/>
+          <w:sz w:val="19"/>
+          <w:szCs w:val="19"/>
+          <w:highlight w:val="white"/>
+        </w:rPr>
+        <w:t xml:space="preserve"> </w:t>
+      </w:r>
+      <w:r>
+        <w:rPr>
+          <w:rFonts w:ascii="Consolas" w:hAnsi="Consolas" w:cs="Consolas"/>
+          <w:color w:val="000000"/>
+          <w:sz w:val="19"/>
+          <w:szCs w:val="19"/>
+          <w:highlight w:val="white"/>
+        </w:rPr>
+        <w:t>1</w:t>
+      </w:r>
+      <w:proofErr w:type="gramEnd"/>
+      <w:r>
+        <w:rPr>
+          <w:rFonts w:ascii="Consolas" w:hAnsi="Consolas" w:cs="Consolas"/>
+          <w:color w:val="000000"/>
+          <w:sz w:val="19"/>
+          <w:szCs w:val="19"/>
+          <w:highlight w:val="white"/>
+        </w:rPr>
+        <w:t>U</w:t>
+      </w:r>
+      <w:r>
+        <w:rPr>
+          <w:rFonts w:ascii="Consolas" w:hAnsi="Consolas" w:cs="Consolas"/>
+          <w:color w:val="A31515"/>
+          <w:sz w:val="19"/>
+          <w:szCs w:val="19"/>
+          <w:highlight w:val="white"/>
+        </w:rPr>
+        <w:t xml:space="preserve"> </w:t>
+      </w:r>
+      <w:r>
+        <w:rPr>
+          <w:rFonts w:ascii="Consolas" w:hAnsi="Consolas" w:cs="Consolas"/>
+          <w:color w:val="000000"/>
+          <w:sz w:val="19"/>
+          <w:szCs w:val="19"/>
+          <w:highlight w:val="white"/>
+        </w:rPr>
+        <w:t>&lt;&lt;</w:t>
+      </w:r>
+      <w:r>
+        <w:rPr>
+          <w:rFonts w:ascii="Consolas" w:hAnsi="Consolas" w:cs="Consolas"/>
+          <w:color w:val="A31515"/>
+          <w:sz w:val="19"/>
+          <w:szCs w:val="19"/>
+          <w:highlight w:val="white"/>
+        </w:rPr>
+        <w:t xml:space="preserve"> </w:t>
+      </w:r>
+      <w:r>
+        <w:rPr>
+          <w:rFonts w:ascii="Consolas" w:hAnsi="Consolas" w:cs="Consolas"/>
+          <w:color w:val="000000"/>
+          <w:sz w:val="19"/>
+          <w:szCs w:val="19"/>
+          <w:highlight w:val="white"/>
+        </w:rPr>
+        <w:t>4UL</w:t>
+      </w:r>
+      <w:r>
+        <w:rPr>
+          <w:rFonts w:ascii="Consolas" w:hAnsi="Consolas" w:cs="Consolas"/>
+          <w:color w:val="A31515"/>
+          <w:sz w:val="19"/>
+          <w:szCs w:val="19"/>
+          <w:highlight w:val="white"/>
+        </w:rPr>
+        <w:t xml:space="preserve"> </w:t>
+      </w:r>
+      <w:r>
+        <w:rPr>
+          <w:rFonts w:ascii="Consolas" w:hAnsi="Consolas" w:cs="Consolas"/>
+          <w:color w:val="000000"/>
+          <w:sz w:val="19"/>
+          <w:szCs w:val="19"/>
+          <w:highlight w:val="white"/>
+        </w:rPr>
+        <w:t>)</w:t>
+      </w:r>
+      <w:r>
+        <w:rPr>
+          <w:rFonts w:ascii="Consolas" w:hAnsi="Consolas" w:cs="Consolas"/>
+          <w:color w:val="A31515"/>
+          <w:sz w:val="19"/>
+          <w:szCs w:val="19"/>
+          <w:highlight w:val="white"/>
+        </w:rPr>
+        <w:tab/>
+      </w:r>
+      <w:r>
+        <w:rPr>
+          <w:rFonts w:ascii="Consolas" w:hAnsi="Consolas" w:cs="Consolas"/>
+          <w:color w:val="008000"/>
+          <w:sz w:val="19"/>
+          <w:szCs w:val="19"/>
+          <w:highlight w:val="white"/>
+        </w:rPr>
+        <w:t xml:space="preserve">// Select </w:t>
+      </w:r>
+      <w:proofErr w:type="spellStart"/>
+      <w:r>
+        <w:rPr>
+          <w:rFonts w:ascii="Consolas" w:hAnsi="Consolas" w:cs="Consolas"/>
+          <w:color w:val="008000"/>
+          <w:sz w:val="19"/>
+          <w:szCs w:val="19"/>
+          <w:highlight w:val="white"/>
+        </w:rPr>
+        <w:t>Calculation</w:t>
+      </w:r>
+      <w:proofErr w:type="spellEnd"/>
+      <w:r>
+        <w:rPr>
+          <w:rFonts w:ascii="Consolas" w:hAnsi="Consolas" w:cs="Consolas"/>
+          <w:color w:val="008000"/>
+          <w:sz w:val="19"/>
+          <w:szCs w:val="19"/>
+          <w:highlight w:val="white"/>
+        </w:rPr>
+        <w:t xml:space="preserve"> </w:t>
+      </w:r>
+      <w:proofErr w:type="spellStart"/>
+      <w:r>
+        <w:rPr>
+          <w:rFonts w:ascii="Consolas" w:hAnsi="Consolas" w:cs="Consolas"/>
+          <w:color w:val="008000"/>
+          <w:sz w:val="19"/>
+          <w:szCs w:val="19"/>
+          <w:highlight w:val="white"/>
+        </w:rPr>
+        <w:t>algorithm</w:t>
+      </w:r>
+      <w:proofErr w:type="spellEnd"/>
+    </w:p>
+    <w:p>
+      <w:pPr>
+        <w:autoSpaceDE w:val="0"/>
+        <w:autoSpaceDN w:val="0"/>
+        <w:adjustRightInd w:val="0"/>
+        <w:spacing w:after="0" w:line="240" w:lineRule="auto"/>
+        <w:rPr>
+          <w:rFonts w:ascii="Consolas" w:hAnsi="Consolas" w:cs="Consolas"/>
+          <w:color w:val="000000"/>
+          <w:sz w:val="19"/>
+          <w:szCs w:val="19"/>
+          <w:highlight w:val="white"/>
+        </w:rPr>
+      </w:pPr>
+      <w:r>
+        <w:rPr>
+          <w:rFonts w:ascii="Consolas" w:hAnsi="Consolas" w:cs="Consolas"/>
+          <w:color w:val="0000FF"/>
+          <w:sz w:val="19"/>
+          <w:szCs w:val="19"/>
+          <w:highlight w:val="white"/>
+        </w:rPr>
+        <w:t>#define</w:t>
+      </w:r>
+      <w:r>
+        <w:rPr>
+          <w:rFonts w:ascii="Consolas" w:hAnsi="Consolas" w:cs="Consolas"/>
+          <w:color w:val="A31515"/>
+          <w:sz w:val="19"/>
+          <w:szCs w:val="19"/>
+          <w:highlight w:val="white"/>
+        </w:rPr>
+        <w:t xml:space="preserve"> </w:t>
+      </w:r>
+      <w:r>
+        <w:rPr>
+          <w:rFonts w:ascii="Consolas" w:hAnsi="Consolas" w:cs="Consolas"/>
+          <w:color w:val="A000A0"/>
+          <w:sz w:val="19"/>
+          <w:szCs w:val="19"/>
+          <w:highlight w:val="white"/>
+        </w:rPr>
+        <w:t>BIT5</w:t>
+      </w:r>
+      <w:r>
+        <w:rPr>
+          <w:rFonts w:ascii="Consolas" w:hAnsi="Consolas" w:cs="Consolas"/>
+          <w:color w:val="A31515"/>
+          <w:sz w:val="19"/>
+          <w:szCs w:val="19"/>
+          <w:highlight w:val="white"/>
+        </w:rPr>
+        <w:tab/>
+      </w:r>
+      <w:r>
+        <w:rPr>
+          <w:rFonts w:ascii="Consolas" w:hAnsi="Consolas" w:cs="Consolas"/>
+          <w:color w:val="A31515"/>
+          <w:sz w:val="19"/>
+          <w:szCs w:val="19"/>
+          <w:highlight w:val="white"/>
+        </w:rPr>
+        <w:tab/>
+      </w:r>
+      <w:proofErr w:type="gramStart"/>
+      <w:r>
+        <w:rPr>
+          <w:rFonts w:ascii="Consolas" w:hAnsi="Consolas" w:cs="Consolas"/>
+          <w:color w:val="A31515"/>
+          <w:sz w:val="19"/>
+          <w:szCs w:val="19"/>
+          <w:highlight w:val="white"/>
+        </w:rPr>
+        <w:tab/>
+      </w:r>
+      <w:r>
+        <w:rPr>
+          <w:rFonts w:ascii="Consolas" w:hAnsi="Consolas" w:cs="Consolas"/>
+          <w:color w:val="000000"/>
+          <w:sz w:val="19"/>
+          <w:szCs w:val="19"/>
+          <w:highlight w:val="white"/>
+        </w:rPr>
+        <w:t>(</w:t>
+      </w:r>
+      <w:r>
+        <w:rPr>
+          <w:rFonts w:ascii="Consolas" w:hAnsi="Consolas" w:cs="Consolas"/>
+          <w:color w:val="A31515"/>
+          <w:sz w:val="19"/>
+          <w:szCs w:val="19"/>
+          <w:highlight w:val="white"/>
+        </w:rPr>
+        <w:t xml:space="preserve"> </w:t>
+      </w:r>
+      <w:r>
+        <w:rPr>
+          <w:rFonts w:ascii="Consolas" w:hAnsi="Consolas" w:cs="Consolas"/>
+          <w:color w:val="000000"/>
+          <w:sz w:val="19"/>
+          <w:szCs w:val="19"/>
+          <w:highlight w:val="white"/>
+        </w:rPr>
+        <w:t>1</w:t>
+      </w:r>
+      <w:proofErr w:type="gramEnd"/>
+      <w:r>
+        <w:rPr>
+          <w:rFonts w:ascii="Consolas" w:hAnsi="Consolas" w:cs="Consolas"/>
+          <w:color w:val="000000"/>
+          <w:sz w:val="19"/>
+          <w:szCs w:val="19"/>
+          <w:highlight w:val="white"/>
+        </w:rPr>
+        <w:t>U</w:t>
+      </w:r>
+      <w:r>
+        <w:rPr>
+          <w:rFonts w:ascii="Consolas" w:hAnsi="Consolas" w:cs="Consolas"/>
+          <w:color w:val="A31515"/>
+          <w:sz w:val="19"/>
+          <w:szCs w:val="19"/>
+          <w:highlight w:val="white"/>
+        </w:rPr>
+        <w:t xml:space="preserve"> </w:t>
+      </w:r>
+      <w:r>
+        <w:rPr>
+          <w:rFonts w:ascii="Consolas" w:hAnsi="Consolas" w:cs="Consolas"/>
+          <w:color w:val="000000"/>
+          <w:sz w:val="19"/>
+          <w:szCs w:val="19"/>
+          <w:highlight w:val="white"/>
+        </w:rPr>
+        <w:t>&lt;&lt;</w:t>
+      </w:r>
+      <w:r>
+        <w:rPr>
+          <w:rFonts w:ascii="Consolas" w:hAnsi="Consolas" w:cs="Consolas"/>
+          <w:color w:val="A31515"/>
+          <w:sz w:val="19"/>
+          <w:szCs w:val="19"/>
+          <w:highlight w:val="white"/>
+        </w:rPr>
+        <w:t xml:space="preserve"> </w:t>
+      </w:r>
+      <w:r>
+        <w:rPr>
+          <w:rFonts w:ascii="Consolas" w:hAnsi="Consolas" w:cs="Consolas"/>
+          <w:color w:val="000000"/>
+          <w:sz w:val="19"/>
+          <w:szCs w:val="19"/>
+          <w:highlight w:val="white"/>
+        </w:rPr>
+        <w:t>5UL</w:t>
+      </w:r>
+      <w:r>
+        <w:rPr>
+          <w:rFonts w:ascii="Consolas" w:hAnsi="Consolas" w:cs="Consolas"/>
+          <w:color w:val="A31515"/>
+          <w:sz w:val="19"/>
+          <w:szCs w:val="19"/>
+          <w:highlight w:val="white"/>
+        </w:rPr>
+        <w:t xml:space="preserve"> </w:t>
+      </w:r>
+      <w:r>
+        <w:rPr>
+          <w:rFonts w:ascii="Consolas" w:hAnsi="Consolas" w:cs="Consolas"/>
+          <w:color w:val="000000"/>
+          <w:sz w:val="19"/>
+          <w:szCs w:val="19"/>
+          <w:highlight w:val="white"/>
+        </w:rPr>
+        <w:t>)</w:t>
+      </w:r>
+      <w:r>
+        <w:rPr>
+          <w:rFonts w:ascii="Consolas" w:hAnsi="Consolas" w:cs="Consolas"/>
+          <w:color w:val="A31515"/>
+          <w:sz w:val="19"/>
+          <w:szCs w:val="19"/>
+          <w:highlight w:val="white"/>
+        </w:rPr>
+        <w:tab/>
+      </w:r>
+      <w:r>
+        <w:rPr>
+          <w:rFonts w:ascii="Consolas" w:hAnsi="Consolas" w:cs="Consolas"/>
+          <w:color w:val="008000"/>
+          <w:sz w:val="19"/>
+          <w:szCs w:val="19"/>
+          <w:highlight w:val="white"/>
+        </w:rPr>
+        <w:t xml:space="preserve">// </w:t>
+      </w:r>
+      <w:proofErr w:type="spellStart"/>
+      <w:r>
+        <w:rPr>
+          <w:rFonts w:ascii="Consolas" w:hAnsi="Consolas" w:cs="Consolas"/>
+          <w:color w:val="008000"/>
+          <w:sz w:val="19"/>
+          <w:szCs w:val="19"/>
+          <w:highlight w:val="white"/>
+        </w:rPr>
+        <w:t>unused</w:t>
+      </w:r>
+      <w:proofErr w:type="spellEnd"/>
+    </w:p>
+    <w:p>
+      <w:pPr>
+        <w:autoSpaceDE w:val="0"/>
+        <w:autoSpaceDN w:val="0"/>
+        <w:adjustRightInd w:val="0"/>
+        <w:spacing w:after="0" w:line="240" w:lineRule="auto"/>
+        <w:rPr>
+          <w:rFonts w:ascii="Consolas" w:hAnsi="Consolas" w:cs="Consolas"/>
+          <w:color w:val="000000"/>
+          <w:sz w:val="19"/>
+          <w:szCs w:val="19"/>
+          <w:highlight w:val="white"/>
+        </w:rPr>
+      </w:pPr>
+      <w:r>
+        <w:rPr>
+          <w:rFonts w:ascii="Consolas" w:hAnsi="Consolas" w:cs="Consolas"/>
+          <w:color w:val="0000FF"/>
+          <w:sz w:val="19"/>
+          <w:szCs w:val="19"/>
+          <w:highlight w:val="white"/>
+        </w:rPr>
+        <w:t>#define</w:t>
+      </w:r>
+      <w:r>
+        <w:rPr>
+          <w:rFonts w:ascii="Consolas" w:hAnsi="Consolas" w:cs="Consolas"/>
+          <w:color w:val="A31515"/>
+          <w:sz w:val="19"/>
+          <w:szCs w:val="19"/>
+          <w:highlight w:val="white"/>
+        </w:rPr>
+        <w:t xml:space="preserve"> </w:t>
+      </w:r>
+      <w:r>
+        <w:rPr>
+          <w:rFonts w:ascii="Consolas" w:hAnsi="Consolas" w:cs="Consolas"/>
+          <w:color w:val="A000A0"/>
+          <w:sz w:val="19"/>
+          <w:szCs w:val="19"/>
+          <w:highlight w:val="white"/>
+        </w:rPr>
+        <w:t>LBZ_STATE</w:t>
+      </w:r>
+      <w:r>
+        <w:rPr>
+          <w:rFonts w:ascii="Consolas" w:hAnsi="Consolas" w:cs="Consolas"/>
+          <w:color w:val="A31515"/>
+          <w:sz w:val="19"/>
+          <w:szCs w:val="19"/>
+          <w:highlight w:val="white"/>
+        </w:rPr>
+        <w:tab/>
+      </w:r>
+      <w:proofErr w:type="gramStart"/>
+      <w:r>
+        <w:rPr>
+          <w:rFonts w:ascii="Consolas" w:hAnsi="Consolas" w:cs="Consolas"/>
+          <w:color w:val="A31515"/>
+          <w:sz w:val="19"/>
+          <w:szCs w:val="19"/>
+          <w:highlight w:val="white"/>
+        </w:rPr>
+        <w:tab/>
+      </w:r>
+      <w:r>
+        <w:rPr>
+          <w:rFonts w:ascii="Consolas" w:hAnsi="Consolas" w:cs="Consolas"/>
+          <w:color w:val="000000"/>
+          <w:sz w:val="19"/>
+          <w:szCs w:val="19"/>
+          <w:highlight w:val="white"/>
+        </w:rPr>
+        <w:t>(</w:t>
+      </w:r>
+      <w:r>
+        <w:rPr>
+          <w:rFonts w:ascii="Consolas" w:hAnsi="Consolas" w:cs="Consolas"/>
+          <w:color w:val="A31515"/>
+          <w:sz w:val="19"/>
+          <w:szCs w:val="19"/>
+          <w:highlight w:val="white"/>
+        </w:rPr>
+        <w:t xml:space="preserve"> </w:t>
+      </w:r>
+      <w:r>
+        <w:rPr>
+          <w:rFonts w:ascii="Consolas" w:hAnsi="Consolas" w:cs="Consolas"/>
+          <w:color w:val="000000"/>
+          <w:sz w:val="19"/>
+          <w:szCs w:val="19"/>
+          <w:highlight w:val="white"/>
+        </w:rPr>
+        <w:t>1</w:t>
+      </w:r>
+      <w:proofErr w:type="gramEnd"/>
+      <w:r>
+        <w:rPr>
+          <w:rFonts w:ascii="Consolas" w:hAnsi="Consolas" w:cs="Consolas"/>
+          <w:color w:val="000000"/>
+          <w:sz w:val="19"/>
+          <w:szCs w:val="19"/>
+          <w:highlight w:val="white"/>
+        </w:rPr>
+        <w:t>U</w:t>
+      </w:r>
+      <w:r>
+        <w:rPr>
+          <w:rFonts w:ascii="Consolas" w:hAnsi="Consolas" w:cs="Consolas"/>
+          <w:color w:val="A31515"/>
+          <w:sz w:val="19"/>
+          <w:szCs w:val="19"/>
+          <w:highlight w:val="white"/>
+        </w:rPr>
+        <w:t xml:space="preserve"> </w:t>
+      </w:r>
+      <w:r>
+        <w:rPr>
+          <w:rFonts w:ascii="Consolas" w:hAnsi="Consolas" w:cs="Consolas"/>
+          <w:color w:val="000000"/>
+          <w:sz w:val="19"/>
+          <w:szCs w:val="19"/>
+          <w:highlight w:val="white"/>
+        </w:rPr>
+        <w:t>&lt;&lt;</w:t>
+      </w:r>
+      <w:r>
+        <w:rPr>
+          <w:rFonts w:ascii="Consolas" w:hAnsi="Consolas" w:cs="Consolas"/>
+          <w:color w:val="A31515"/>
+          <w:sz w:val="19"/>
+          <w:szCs w:val="19"/>
+          <w:highlight w:val="white"/>
+        </w:rPr>
+        <w:t xml:space="preserve"> </w:t>
+      </w:r>
+      <w:r>
+        <w:rPr>
+          <w:rFonts w:ascii="Consolas" w:hAnsi="Consolas" w:cs="Consolas"/>
+          <w:color w:val="000000"/>
+          <w:sz w:val="19"/>
+          <w:szCs w:val="19"/>
+          <w:highlight w:val="white"/>
+        </w:rPr>
+        <w:t>6UL</w:t>
+      </w:r>
+      <w:r>
+        <w:rPr>
+          <w:rFonts w:ascii="Consolas" w:hAnsi="Consolas" w:cs="Consolas"/>
+          <w:color w:val="A31515"/>
+          <w:sz w:val="19"/>
+          <w:szCs w:val="19"/>
+          <w:highlight w:val="white"/>
+        </w:rPr>
+        <w:t xml:space="preserve"> </w:t>
+      </w:r>
+      <w:r>
+        <w:rPr>
+          <w:rFonts w:ascii="Consolas" w:hAnsi="Consolas" w:cs="Consolas"/>
+          <w:color w:val="000000"/>
+          <w:sz w:val="19"/>
+          <w:szCs w:val="19"/>
+          <w:highlight w:val="white"/>
+        </w:rPr>
+        <w:t>)</w:t>
+      </w:r>
+      <w:r>
+        <w:rPr>
+          <w:rFonts w:ascii="Consolas" w:hAnsi="Consolas" w:cs="Consolas"/>
+          <w:color w:val="A31515"/>
+          <w:sz w:val="19"/>
+          <w:szCs w:val="19"/>
+          <w:highlight w:val="white"/>
+        </w:rPr>
+        <w:tab/>
+      </w:r>
+      <w:r>
+        <w:rPr>
+          <w:rFonts w:ascii="Consolas" w:hAnsi="Consolas" w:cs="Consolas"/>
+          <w:color w:val="008000"/>
+          <w:sz w:val="19"/>
+          <w:szCs w:val="19"/>
+          <w:highlight w:val="white"/>
+        </w:rPr>
+        <w:t xml:space="preserve">// Leibnitz Task </w:t>
+      </w:r>
+      <w:proofErr w:type="spellStart"/>
+      <w:r>
+        <w:rPr>
+          <w:rFonts w:ascii="Consolas" w:hAnsi="Consolas" w:cs="Consolas"/>
+          <w:color w:val="008000"/>
+          <w:sz w:val="19"/>
+          <w:szCs w:val="19"/>
+          <w:highlight w:val="white"/>
+        </w:rPr>
+        <w:t>state</w:t>
+      </w:r>
+      <w:proofErr w:type="spellEnd"/>
+    </w:p>
+    <w:p>
+      <w:r>
+        <w:rPr>
+          <w:rFonts w:ascii="Consolas" w:hAnsi="Consolas" w:cs="Consolas"/>
+          <w:color w:val="0000FF"/>
+          <w:sz w:val="19"/>
+          <w:szCs w:val="19"/>
+          <w:highlight w:val="white"/>
+        </w:rPr>
+        <w:t>#define</w:t>
+      </w:r>
+      <w:r>
+        <w:rPr>
+          <w:rFonts w:ascii="Consolas" w:hAnsi="Consolas" w:cs="Consolas"/>
+          <w:color w:val="A31515"/>
+          <w:sz w:val="19"/>
+          <w:szCs w:val="19"/>
+          <w:highlight w:val="white"/>
+        </w:rPr>
+        <w:t xml:space="preserve"> </w:t>
+      </w:r>
+      <w:r>
+        <w:rPr>
+          <w:rFonts w:ascii="Consolas" w:hAnsi="Consolas" w:cs="Consolas"/>
+          <w:color w:val="A000A0"/>
+          <w:sz w:val="19"/>
+          <w:szCs w:val="19"/>
+          <w:highlight w:val="white"/>
+        </w:rPr>
+        <w:t>NLK_STATE</w:t>
+      </w:r>
+      <w:r>
+        <w:rPr>
+          <w:rFonts w:ascii="Consolas" w:hAnsi="Consolas" w:cs="Consolas"/>
+          <w:color w:val="A31515"/>
+          <w:sz w:val="19"/>
+          <w:szCs w:val="19"/>
+          <w:highlight w:val="white"/>
+        </w:rPr>
+        <w:tab/>
+      </w:r>
+      <w:proofErr w:type="gramStart"/>
+      <w:r>
+        <w:rPr>
+          <w:rFonts w:ascii="Consolas" w:hAnsi="Consolas" w:cs="Consolas"/>
+          <w:color w:val="A31515"/>
+          <w:sz w:val="19"/>
+          <w:szCs w:val="19"/>
+          <w:highlight w:val="white"/>
+        </w:rPr>
+        <w:tab/>
+      </w:r>
+      <w:r>
+        <w:rPr>
+          <w:rFonts w:ascii="Consolas" w:hAnsi="Consolas" w:cs="Consolas"/>
+          <w:color w:val="000000"/>
+          <w:sz w:val="19"/>
+          <w:szCs w:val="19"/>
+          <w:highlight w:val="white"/>
+        </w:rPr>
+        <w:t>(</w:t>
+      </w:r>
+      <w:r>
+        <w:rPr>
+          <w:rFonts w:ascii="Consolas" w:hAnsi="Consolas" w:cs="Consolas"/>
+          <w:color w:val="A31515"/>
+          <w:sz w:val="19"/>
+          <w:szCs w:val="19"/>
+          <w:highlight w:val="white"/>
+        </w:rPr>
+        <w:t xml:space="preserve"> </w:t>
+      </w:r>
+      <w:r>
+        <w:rPr>
+          <w:rFonts w:ascii="Consolas" w:hAnsi="Consolas" w:cs="Consolas"/>
+          <w:color w:val="000000"/>
+          <w:sz w:val="19"/>
+          <w:szCs w:val="19"/>
+          <w:highlight w:val="white"/>
+        </w:rPr>
+        <w:t>1</w:t>
+      </w:r>
+      <w:proofErr w:type="gramEnd"/>
+      <w:r>
+        <w:rPr>
+          <w:rFonts w:ascii="Consolas" w:hAnsi="Consolas" w:cs="Consolas"/>
+          <w:color w:val="000000"/>
+          <w:sz w:val="19"/>
+          <w:szCs w:val="19"/>
+          <w:highlight w:val="white"/>
+        </w:rPr>
+        <w:t>U</w:t>
+      </w:r>
+      <w:r>
+        <w:rPr>
+          <w:rFonts w:ascii="Consolas" w:hAnsi="Consolas" w:cs="Consolas"/>
+          <w:color w:val="A31515"/>
+          <w:sz w:val="19"/>
+          <w:szCs w:val="19"/>
+          <w:highlight w:val="white"/>
+        </w:rPr>
+        <w:t xml:space="preserve"> </w:t>
+      </w:r>
+      <w:r>
+        <w:rPr>
+          <w:rFonts w:ascii="Consolas" w:hAnsi="Consolas" w:cs="Consolas"/>
+          <w:color w:val="000000"/>
+          <w:sz w:val="19"/>
+          <w:szCs w:val="19"/>
+          <w:highlight w:val="white"/>
+        </w:rPr>
+        <w:t>&lt;&lt;</w:t>
+      </w:r>
+      <w:r>
+        <w:rPr>
+          <w:rFonts w:ascii="Consolas" w:hAnsi="Consolas" w:cs="Consolas"/>
+          <w:color w:val="A31515"/>
+          <w:sz w:val="19"/>
+          <w:szCs w:val="19"/>
+          <w:highlight w:val="white"/>
+        </w:rPr>
+        <w:t xml:space="preserve"> </w:t>
+      </w:r>
+      <w:r>
+        <w:rPr>
+          <w:rFonts w:ascii="Consolas" w:hAnsi="Consolas" w:cs="Consolas"/>
+          <w:color w:val="000000"/>
+          <w:sz w:val="19"/>
+          <w:szCs w:val="19"/>
+          <w:highlight w:val="white"/>
+        </w:rPr>
+        <w:t>7UL</w:t>
+      </w:r>
+      <w:r>
+        <w:rPr>
+          <w:rFonts w:ascii="Consolas" w:hAnsi="Consolas" w:cs="Consolas"/>
+          <w:color w:val="A31515"/>
+          <w:sz w:val="19"/>
+          <w:szCs w:val="19"/>
+          <w:highlight w:val="white"/>
+        </w:rPr>
+        <w:t xml:space="preserve"> </w:t>
+      </w:r>
+      <w:r>
+        <w:rPr>
+          <w:rFonts w:ascii="Consolas" w:hAnsi="Consolas" w:cs="Consolas"/>
+          <w:color w:val="000000"/>
+          <w:sz w:val="19"/>
+          <w:szCs w:val="19"/>
+          <w:highlight w:val="white"/>
+        </w:rPr>
+        <w:t>)</w:t>
+      </w:r>
+      <w:r>
+        <w:rPr>
+          <w:rFonts w:ascii="Consolas" w:hAnsi="Consolas" w:cs="Consolas"/>
+          <w:color w:val="A31515"/>
+          <w:sz w:val="19"/>
+          <w:szCs w:val="19"/>
+          <w:highlight w:val="white"/>
+        </w:rPr>
+        <w:tab/>
+      </w:r>
+      <w:r>
+        <w:rPr>
+          <w:rFonts w:ascii="Consolas" w:hAnsi="Consolas" w:cs="Consolas"/>
+          <w:color w:val="008000"/>
+          <w:sz w:val="19"/>
+          <w:szCs w:val="19"/>
+          <w:highlight w:val="white"/>
+        </w:rPr>
+        <w:t xml:space="preserve">// </w:t>
+      </w:r>
+      <w:proofErr w:type="spellStart"/>
+      <w:r>
+        <w:rPr>
+          <w:rFonts w:ascii="Consolas" w:hAnsi="Consolas" w:cs="Consolas"/>
+          <w:color w:val="008000"/>
+          <w:sz w:val="19"/>
+          <w:szCs w:val="19"/>
+          <w:highlight w:val="white"/>
+        </w:rPr>
+        <w:t>Bellard</w:t>
+      </w:r>
+      <w:proofErr w:type="spellEnd"/>
+      <w:r>
+        <w:rPr>
+          <w:rFonts w:ascii="Consolas" w:hAnsi="Consolas" w:cs="Consolas"/>
+          <w:color w:val="008000"/>
+          <w:sz w:val="19"/>
+          <w:szCs w:val="19"/>
+          <w:highlight w:val="white"/>
+        </w:rPr>
+        <w:t xml:space="preserve"> Task </w:t>
+      </w:r>
+      <w:proofErr w:type="spellStart"/>
+      <w:r>
+        <w:rPr>
+          <w:rFonts w:ascii="Consolas" w:hAnsi="Consolas" w:cs="Consolas"/>
+          <w:color w:val="008000"/>
+          <w:sz w:val="19"/>
+          <w:szCs w:val="19"/>
+          <w:highlight w:val="white"/>
+        </w:rPr>
+        <w:t>state</w:t>
+      </w:r>
+      <w:proofErr w:type="spellEnd"/>
+    </w:p>
+    <w:p>
+      <w:r>
+        <w:t xml:space="preserve">Das «CALC_SEL_LBZ» Bit </w:t>
+      </w:r>
+      <w:r>
+        <w:t>s</w:t>
+      </w:r>
+      <w:r>
+        <w:t xml:space="preserve">elektiert den Task welchen Pi mit der Leibniz-Reihe berechnet </w:t>
+      </w:r>
+      <w:r>
+        <w:t xml:space="preserve">wird. Das Bit «CALC_SEL_NLK» selektiert den anderen Berechnungstask. Es ist jedoch nicht möglich, dass beide Bits gleichzeitig gesetzt wurden. Mit dem «START_CALC» Bit wird </w:t>
+      </w:r>
+      <w:r>
+        <w:t xml:space="preserve">der Selektierte Task gestartet. Mit dem «STOP_CALC» wird der laufende Task gestoppt. Die beiden «STATE» Bits (Bit 6 &amp; Bit 7) zeigen den Status der Pi-Berechnung. </w:t>
+      </w:r>
+      <w:r>
+        <w:t xml:space="preserve">Der Status bestätigt dem LED-Task, dass die LED für die jeweilige Berechnung darstellt. Nach der Anzeige wird das Bit wieder gelöscht. </w:t>
+      </w:r>
+    </w:p>
+    <w:p>
+      <w:r>
+        <w:t xml:space="preserve">Das «RESET_CALC» Bit setzt die Berechnungen der Werte, sowie die Zeit </w:t>
+      </w:r>
+      <w:r>
+        <w:t xml:space="preserve">und den Zustand der LED. </w:t>
+      </w:r>
+    </w:p>
+    <w:p>
+      <w:r>
+        <w:t xml:space="preserve">Das Bit 5 wurde nicht gebraucht. Es wurde als Platzhalter definiert. </w:t>
+      </w:r>
+    </w:p>
+    <w:p/>
+    <w:p/>
+    <w:p>
+      <w:r>
+        <w:br w:type="page"/>
+      </w:r>
+    </w:p>
+    <w:p>
+      <w:pPr>
         <w:pStyle w:val="berschrift1"/>
       </w:pPr>
       <w:r>
         <w:lastRenderedPageBreak/>
+        <w:t>Die Zeitmessung</w:t>
+      </w:r>
+    </w:p>
+    <w:p>
+      <w:r>
+        <w:t xml:space="preserve">Mit dem Zeit-Mess-Task konnte ich die benötigte Zeit messen. Daraus konnte ich folgendes schliessen: </w:t>
+      </w:r>
+    </w:p>
+    <w:p>
+      <w:pPr>
+        <w:pStyle w:val="berschrift2"/>
+      </w:pPr>
+      <w:r>
+        <w:t xml:space="preserve">Leibniz Task </w:t>
+      </w:r>
+    </w:p>
+    <w:p>
+      <w:r>
+        <w:t xml:space="preserve">Beim Leibniz Task habe ich eine Berechnungszeit von ca. 10s gemessen. </w:t>
+      </w:r>
+    </w:p>
+    <w:p/>
+    <w:p>
+      <w:pPr>
+        <w:pStyle w:val="berschrift2"/>
+      </w:pPr>
+      <w:proofErr w:type="spellStart"/>
+      <w:r>
+        <w:t>Nilakanatha</w:t>
+      </w:r>
+      <w:proofErr w:type="spellEnd"/>
+      <w:r>
+        <w:t xml:space="preserve"> Task</w:t>
+      </w:r>
+    </w:p>
+    <w:p>
+      <w:r>
+        <w:t xml:space="preserve">Beim </w:t>
+      </w:r>
+      <w:proofErr w:type="spellStart"/>
+      <w:r>
+        <w:t>Nilakanatha</w:t>
+      </w:r>
+      <w:proofErr w:type="spellEnd"/>
+      <w:r>
+        <w:t xml:space="preserve"> Task habe ich eine Berechnungszeit von ca. 10ms gemessen. Ich denke einen Grund, warum diese Berechnung so viel schneller geht wie die Leibnitz-Reihe, ist das die Berechnung um einiges einfacher ist</w:t>
+      </w:r>
+      <w:r>
+        <w:t xml:space="preserve">. Mit einigen </w:t>
+      </w:r>
+    </w:p>
+    <w:p/>
+    <w:p>
+      <w:r>
+        <w:t xml:space="preserve">Die Leibnitz-Reihe ist somit 1000x langsamer in der Berechnung. </w:t>
+      </w:r>
+    </w:p>
+    <w:p/>
+    <w:p>
+      <w:r>
+        <w:br w:type="page"/>
+      </w:r>
+    </w:p>
+    <w:p>
+      <w:pPr>
+        <w:pStyle w:val="berschrift1"/>
+      </w:pPr>
+      <w:r>
+        <w:lastRenderedPageBreak/>
+        <w:t>Fazit</w:t>
+      </w:r>
+    </w:p>
+    <w:p>
+      <w:r>
+        <w:t xml:space="preserve">Zu dieser Arbeit habe ich ein leichtes Fazit. Die Aufgabe an sich machte keinen Spass. Das Programm an sich war leicht umzusetzen. Was ich schade fand, war, dass wir nicht alle Funktionen von </w:t>
+      </w:r>
+      <w:proofErr w:type="spellStart"/>
+      <w:r>
+        <w:t>FreeRTOS</w:t>
+      </w:r>
+      <w:proofErr w:type="spellEnd"/>
+      <w:r>
+        <w:t xml:space="preserve"> nutzen konnten. </w:t>
+      </w:r>
+    </w:p>
+    <w:p>
+      <w:r>
+        <w:br w:type="page"/>
+      </w:r>
+    </w:p>
+    <w:p/>
+    <w:p>
+      <w:pPr>
+        <w:pStyle w:val="berschrift1"/>
+      </w:pPr>
+      <w:bookmarkStart w:id="24" w:name="_Toc117445804"/>
+      <w:r>
         <w:t>Verzeichnisse</w:t>
       </w:r>
+      <w:bookmarkEnd w:id="24"/>
     </w:p>
     <w:p>
       <w:pPr>
         <w:pStyle w:val="berschrift2"/>
       </w:pPr>
+      <w:bookmarkStart w:id="25" w:name="_Toc117445805"/>
       <w:r>
         <w:t>Quellenverzeichnis</w:t>
       </w:r>
+      <w:bookmarkEnd w:id="25"/>
     </w:p>
     <w:p>
       <w:pPr>
@@ -3141,7 +6719,7 @@
       <w:r>
         <w:t xml:space="preserve">Leibniz-Reihe (2022): </w:t>
       </w:r>
-      <w:hyperlink r:id="rId22" w:history="1">
+      <w:hyperlink r:id="rId21" w:history="1">
         <w:r>
           <w:rPr>
             <w:rStyle w:val="Hyperlink"/>
@@ -3166,7 +6744,7 @@
       <w:r>
         <w:t xml:space="preserve"> (2022): </w:t>
       </w:r>
-      <w:hyperlink r:id="rId23" w:history="1">
+      <w:hyperlink r:id="rId22" w:history="1">
         <w:r>
           <w:rPr>
             <w:rStyle w:val="Hyperlink"/>
@@ -3194,7 +6772,7 @@
       <w:r>
         <w:t xml:space="preserve"> gerechnet hat (2010): </w:t>
       </w:r>
-      <w:hyperlink r:id="rId24" w:history="1">
+      <w:hyperlink r:id="rId23" w:history="1">
         <w:r>
           <w:rPr>
             <w:rStyle w:val="Hyperlink"/>
@@ -3248,7 +6826,7 @@
         </w:rPr>
         <w:t xml:space="preserve"> </w:t>
       </w:r>
-      <w:hyperlink r:id="rId25" w:history="1">
+      <w:hyperlink r:id="rId24" w:history="1">
         <w:r>
           <w:rPr>
             <w:rStyle w:val="Hyperlink"/>
@@ -3270,9 +6848,11 @@
       <w:pPr>
         <w:pStyle w:val="berschrift2"/>
       </w:pPr>
+      <w:bookmarkStart w:id="26" w:name="_Toc117445806"/>
       <w:r>
         <w:t>Abbildungsverzeichnis</w:t>
       </w:r>
+      <w:bookmarkEnd w:id="26"/>
     </w:p>
     <w:p>
       <w:pPr>
@@ -3295,7 +6875,7 @@
       <w:r>
         <w:fldChar w:fldCharType="separate"/>
       </w:r>
-      <w:hyperlink r:id="rId26" w:anchor="_Toc117343527" w:history="1">
+      <w:hyperlink r:id="rId25" w:anchor="_Toc117343527" w:history="1">
         <w:r>
           <w:rPr>
             <w:rStyle w:val="Hyperlink"/>
@@ -3760,17 +7340,19 @@
       <w:pPr>
         <w:pStyle w:val="berschrift2"/>
       </w:pPr>
+      <w:bookmarkStart w:id="27" w:name="_Toc117445807"/>
       <w:r>
         <w:t>Tabellenverzeichnis</w:t>
       </w:r>
+      <w:bookmarkEnd w:id="27"/>
     </w:p>
     <w:p/>
     <w:p/>
     <w:p/>
     <w:p/>
     <w:sectPr>
-      <w:headerReference w:type="default" r:id="rId27"/>
-      <w:footerReference w:type="default" r:id="rId28"/>
+      <w:headerReference w:type="default" r:id="rId26"/>
+      <w:footerReference w:type="default" r:id="rId27"/>
       <w:pgSz w:w="11906" w:h="16838"/>
       <w:pgMar w:top="1417" w:right="1417" w:bottom="1134" w:left="1417" w:header="708" w:footer="708" w:gutter="0"/>
       <w:cols w:space="708"/>
@@ -5502,6 +9084,44 @@
       <w:spacing w:after="0"/>
     </w:pPr>
   </w:style>
+  <w:style w:type="paragraph" w:styleId="Verzeichnis1">
+    <w:name w:val="toc 1"/>
+    <w:basedOn w:val="Standard"/>
+    <w:next w:val="Standard"/>
+    <w:autoRedefine/>
+    <w:uiPriority w:val="39"/>
+    <w:unhideWhenUsed/>
+    <w:rsid w:val="00140512"/>
+    <w:pPr>
+      <w:spacing w:after="100"/>
+    </w:pPr>
+  </w:style>
+  <w:style w:type="paragraph" w:styleId="Verzeichnis2">
+    <w:name w:val="toc 2"/>
+    <w:basedOn w:val="Standard"/>
+    <w:next w:val="Standard"/>
+    <w:autoRedefine/>
+    <w:uiPriority w:val="39"/>
+    <w:unhideWhenUsed/>
+    <w:rsid w:val="00140512"/>
+    <w:pPr>
+      <w:spacing w:after="100"/>
+      <w:ind w:left="220"/>
+    </w:pPr>
+  </w:style>
+  <w:style w:type="paragraph" w:styleId="Verzeichnis3">
+    <w:name w:val="toc 3"/>
+    <w:basedOn w:val="Standard"/>
+    <w:next w:val="Standard"/>
+    <w:autoRedefine/>
+    <w:uiPriority w:val="39"/>
+    <w:unhideWhenUsed/>
+    <w:rsid w:val="00140512"/>
+    <w:pPr>
+      <w:spacing w:after="100"/>
+      <w:ind w:left="440"/>
+    </w:pPr>
+  </w:style>
 </w:styles>
 </file>
 

--- a/Doku_Pi_Calc.docx
+++ b/Doku_Pi_Calc.docx
@@ -272,7 +272,9 @@
               <w:tab w:val="right" w:leader="dot" w:pos="9062"/>
             </w:tabs>
             <w:rPr>
+              <w:rFonts w:eastAsiaTheme="minorEastAsia"/>
               <w:noProof/>
+              <w:lang w:eastAsia="de-CH"/>
             </w:rPr>
           </w:pPr>
           <w:r>
@@ -284,7 +286,7 @@
           <w:r>
             <w:fldChar w:fldCharType="separate"/>
           </w:r>
-          <w:hyperlink w:anchor="_Toc117445789" w:history="1">
+          <w:hyperlink w:anchor="_Toc117533390" w:history="1">
             <w:r>
               <w:rPr>
                 <w:rStyle w:val="Hyperlink"/>
@@ -294,7 +296,9 @@
             </w:r>
             <w:r>
               <w:rPr>
-                <w:noProof/>
+                <w:rFonts w:eastAsiaTheme="minorEastAsia"/>
+                <w:noProof/>
+                <w:lang w:eastAsia="de-CH"/>
               </w:rPr>
               <w:tab/>
             </w:r>
@@ -324,7 +328,7 @@
                 <w:noProof/>
                 <w:webHidden/>
               </w:rPr>
-              <w:instrText xml:space="preserve"> PAGEREF _Toc117445789 \h </w:instrText>
+              <w:instrText xml:space="preserve"> PAGEREF _Toc117533390 \h </w:instrText>
             </w:r>
             <w:r>
               <w:rPr>
@@ -363,10 +367,12 @@
               <w:tab w:val="right" w:leader="dot" w:pos="9062"/>
             </w:tabs>
             <w:rPr>
+              <w:rFonts w:eastAsiaTheme="minorEastAsia"/>
               <w:noProof/>
+              <w:lang w:eastAsia="de-CH"/>
             </w:rPr>
           </w:pPr>
-          <w:hyperlink w:anchor="_Toc117445790" w:history="1">
+          <w:hyperlink w:anchor="_Toc117533391" w:history="1">
             <w:r>
               <w:rPr>
                 <w:rStyle w:val="Hyperlink"/>
@@ -376,7 +382,9 @@
             </w:r>
             <w:r>
               <w:rPr>
-                <w:noProof/>
+                <w:rFonts w:eastAsiaTheme="minorEastAsia"/>
+                <w:noProof/>
+                <w:lang w:eastAsia="de-CH"/>
               </w:rPr>
               <w:tab/>
             </w:r>
@@ -406,7 +414,7 @@
                 <w:noProof/>
                 <w:webHidden/>
               </w:rPr>
-              <w:instrText xml:space="preserve"> PAGEREF _Toc117445790 \h </w:instrText>
+              <w:instrText xml:space="preserve"> PAGEREF _Toc117533391 \h </w:instrText>
             </w:r>
             <w:r>
               <w:rPr>
@@ -445,10 +453,12 @@
               <w:tab w:val="right" w:leader="dot" w:pos="9062"/>
             </w:tabs>
             <w:rPr>
+              <w:rFonts w:eastAsiaTheme="minorEastAsia"/>
               <w:noProof/>
+              <w:lang w:eastAsia="de-CH"/>
             </w:rPr>
           </w:pPr>
-          <w:hyperlink w:anchor="_Toc117445791" w:history="1">
+          <w:hyperlink w:anchor="_Toc117533392" w:history="1">
             <w:r>
               <w:rPr>
                 <w:rStyle w:val="Hyperlink"/>
@@ -458,7 +468,9 @@
             </w:r>
             <w:r>
               <w:rPr>
-                <w:noProof/>
+                <w:rFonts w:eastAsiaTheme="minorEastAsia"/>
+                <w:noProof/>
+                <w:lang w:eastAsia="de-CH"/>
               </w:rPr>
               <w:tab/>
             </w:r>
@@ -488,7 +500,7 @@
                 <w:noProof/>
                 <w:webHidden/>
               </w:rPr>
-              <w:instrText xml:space="preserve"> PAGEREF _Toc117445791 \h </w:instrText>
+              <w:instrText xml:space="preserve"> PAGEREF _Toc117533392 \h </w:instrText>
             </w:r>
             <w:r>
               <w:rPr>
@@ -527,10 +539,12 @@
               <w:tab w:val="right" w:leader="dot" w:pos="9062"/>
             </w:tabs>
             <w:rPr>
+              <w:rFonts w:eastAsiaTheme="minorEastAsia"/>
               <w:noProof/>
+              <w:lang w:eastAsia="de-CH"/>
             </w:rPr>
           </w:pPr>
-          <w:hyperlink w:anchor="_Toc117445792" w:history="1">
+          <w:hyperlink w:anchor="_Toc117533393" w:history="1">
             <w:r>
               <w:rPr>
                 <w:rStyle w:val="Hyperlink"/>
@@ -540,7 +554,9 @@
             </w:r>
             <w:r>
               <w:rPr>
-                <w:noProof/>
+                <w:rFonts w:eastAsiaTheme="minorEastAsia"/>
+                <w:noProof/>
+                <w:lang w:eastAsia="de-CH"/>
               </w:rPr>
               <w:tab/>
             </w:r>
@@ -570,7 +586,7 @@
                 <w:noProof/>
                 <w:webHidden/>
               </w:rPr>
-              <w:instrText xml:space="preserve"> PAGEREF _Toc117445792 \h </w:instrText>
+              <w:instrText xml:space="preserve"> PAGEREF _Toc117533393 \h </w:instrText>
             </w:r>
             <w:r>
               <w:rPr>
@@ -609,10 +625,12 @@
               <w:tab w:val="right" w:leader="dot" w:pos="9062"/>
             </w:tabs>
             <w:rPr>
+              <w:rFonts w:eastAsiaTheme="minorEastAsia"/>
               <w:noProof/>
+              <w:lang w:eastAsia="de-CH"/>
             </w:rPr>
           </w:pPr>
-          <w:hyperlink w:anchor="_Toc117445793" w:history="1">
+          <w:hyperlink w:anchor="_Toc117533394" w:history="1">
             <w:r>
               <w:rPr>
                 <w:rStyle w:val="Hyperlink"/>
@@ -622,7 +640,9 @@
             </w:r>
             <w:r>
               <w:rPr>
-                <w:noProof/>
+                <w:rFonts w:eastAsiaTheme="minorEastAsia"/>
+                <w:noProof/>
+                <w:lang w:eastAsia="de-CH"/>
               </w:rPr>
               <w:tab/>
             </w:r>
@@ -652,7 +672,7 @@
                 <w:noProof/>
                 <w:webHidden/>
               </w:rPr>
-              <w:instrText xml:space="preserve"> PAGEREF _Toc117445793 \h </w:instrText>
+              <w:instrText xml:space="preserve"> PAGEREF _Toc117533394 \h </w:instrText>
             </w:r>
             <w:r>
               <w:rPr>
@@ -691,10 +711,12 @@
               <w:tab w:val="right" w:leader="dot" w:pos="9062"/>
             </w:tabs>
             <w:rPr>
+              <w:rFonts w:eastAsiaTheme="minorEastAsia"/>
               <w:noProof/>
+              <w:lang w:eastAsia="de-CH"/>
             </w:rPr>
           </w:pPr>
-          <w:hyperlink w:anchor="_Toc117445794" w:history="1">
+          <w:hyperlink w:anchor="_Toc117533395" w:history="1">
             <w:r>
               <w:rPr>
                 <w:rStyle w:val="Hyperlink"/>
@@ -704,7 +726,9 @@
             </w:r>
             <w:r>
               <w:rPr>
-                <w:noProof/>
+                <w:rFonts w:eastAsiaTheme="minorEastAsia"/>
+                <w:noProof/>
+                <w:lang w:eastAsia="de-CH"/>
               </w:rPr>
               <w:tab/>
             </w:r>
@@ -734,7 +758,7 @@
                 <w:noProof/>
                 <w:webHidden/>
               </w:rPr>
-              <w:instrText xml:space="preserve"> PAGEREF _Toc117445794 \h </w:instrText>
+              <w:instrText xml:space="preserve"> PAGEREF _Toc117533395 \h </w:instrText>
             </w:r>
             <w:r>
               <w:rPr>
@@ -773,10 +797,12 @@
               <w:tab w:val="right" w:leader="dot" w:pos="9062"/>
             </w:tabs>
             <w:rPr>
+              <w:rFonts w:eastAsiaTheme="minorEastAsia"/>
               <w:noProof/>
+              <w:lang w:eastAsia="de-CH"/>
             </w:rPr>
           </w:pPr>
-          <w:hyperlink w:anchor="_Toc117445795" w:history="1">
+          <w:hyperlink w:anchor="_Toc117533396" w:history="1">
             <w:r>
               <w:rPr>
                 <w:rStyle w:val="Hyperlink"/>
@@ -786,7 +812,9 @@
             </w:r>
             <w:r>
               <w:rPr>
-                <w:noProof/>
+                <w:rFonts w:eastAsiaTheme="minorEastAsia"/>
+                <w:noProof/>
+                <w:lang w:eastAsia="de-CH"/>
               </w:rPr>
               <w:tab/>
             </w:r>
@@ -816,7 +844,7 @@
                 <w:noProof/>
                 <w:webHidden/>
               </w:rPr>
-              <w:instrText xml:space="preserve"> PAGEREF _Toc117445795 \h </w:instrText>
+              <w:instrText xml:space="preserve"> PAGEREF _Toc117533396 \h </w:instrText>
             </w:r>
             <w:r>
               <w:rPr>
@@ -855,10 +883,12 @@
               <w:tab w:val="right" w:leader="dot" w:pos="9062"/>
             </w:tabs>
             <w:rPr>
+              <w:rFonts w:eastAsiaTheme="minorEastAsia"/>
               <w:noProof/>
+              <w:lang w:eastAsia="de-CH"/>
             </w:rPr>
           </w:pPr>
-          <w:hyperlink w:anchor="_Toc117445796" w:history="1">
+          <w:hyperlink w:anchor="_Toc117533397" w:history="1">
             <w:r>
               <w:rPr>
                 <w:rStyle w:val="Hyperlink"/>
@@ -868,7 +898,9 @@
             </w:r>
             <w:r>
               <w:rPr>
-                <w:noProof/>
+                <w:rFonts w:eastAsiaTheme="minorEastAsia"/>
+                <w:noProof/>
+                <w:lang w:eastAsia="de-CH"/>
               </w:rPr>
               <w:tab/>
             </w:r>
@@ -898,7 +930,7 @@
                 <w:noProof/>
                 <w:webHidden/>
               </w:rPr>
-              <w:instrText xml:space="preserve"> PAGEREF _Toc117445796 \h </w:instrText>
+              <w:instrText xml:space="preserve"> PAGEREF _Toc117533397 \h </w:instrText>
             </w:r>
             <w:r>
               <w:rPr>
@@ -937,10 +969,12 @@
               <w:tab w:val="right" w:leader="dot" w:pos="9062"/>
             </w:tabs>
             <w:rPr>
+              <w:rFonts w:eastAsiaTheme="minorEastAsia"/>
               <w:noProof/>
+              <w:lang w:eastAsia="de-CH"/>
             </w:rPr>
           </w:pPr>
-          <w:hyperlink w:anchor="_Toc117445797" w:history="1">
+          <w:hyperlink w:anchor="_Toc117533398" w:history="1">
             <w:r>
               <w:rPr>
                 <w:rStyle w:val="Hyperlink"/>
@@ -950,7 +984,9 @@
             </w:r>
             <w:r>
               <w:rPr>
-                <w:noProof/>
+                <w:rFonts w:eastAsiaTheme="minorEastAsia"/>
+                <w:noProof/>
+                <w:lang w:eastAsia="de-CH"/>
               </w:rPr>
               <w:tab/>
             </w:r>
@@ -980,7 +1016,7 @@
                 <w:noProof/>
                 <w:webHidden/>
               </w:rPr>
-              <w:instrText xml:space="preserve"> PAGEREF _Toc117445797 \h </w:instrText>
+              <w:instrText xml:space="preserve"> PAGEREF _Toc117533398 \h </w:instrText>
             </w:r>
             <w:r>
               <w:rPr>
@@ -1019,10 +1055,12 @@
               <w:tab w:val="right" w:leader="dot" w:pos="9062"/>
             </w:tabs>
             <w:rPr>
+              <w:rFonts w:eastAsiaTheme="minorEastAsia"/>
               <w:noProof/>
+              <w:lang w:eastAsia="de-CH"/>
             </w:rPr>
           </w:pPr>
-          <w:hyperlink w:anchor="_Toc117445798" w:history="1">
+          <w:hyperlink w:anchor="_Toc117533399" w:history="1">
             <w:r>
               <w:rPr>
                 <w:rStyle w:val="Hyperlink"/>
@@ -1032,7 +1070,9 @@
             </w:r>
             <w:r>
               <w:rPr>
-                <w:noProof/>
+                <w:rFonts w:eastAsiaTheme="minorEastAsia"/>
+                <w:noProof/>
+                <w:lang w:eastAsia="de-CH"/>
               </w:rPr>
               <w:tab/>
             </w:r>
@@ -1062,7 +1102,7 @@
                 <w:noProof/>
                 <w:webHidden/>
               </w:rPr>
-              <w:instrText xml:space="preserve"> PAGEREF _Toc117445798 \h </w:instrText>
+              <w:instrText xml:space="preserve"> PAGEREF _Toc117533399 \h </w:instrText>
             </w:r>
             <w:r>
               <w:rPr>
@@ -1101,10 +1141,12 @@
               <w:tab w:val="right" w:leader="dot" w:pos="9062"/>
             </w:tabs>
             <w:rPr>
+              <w:rFonts w:eastAsiaTheme="minorEastAsia"/>
               <w:noProof/>
+              <w:lang w:eastAsia="de-CH"/>
             </w:rPr>
           </w:pPr>
-          <w:hyperlink w:anchor="_Toc117445799" w:history="1">
+          <w:hyperlink w:anchor="_Toc117533400" w:history="1">
             <w:r>
               <w:rPr>
                 <w:rStyle w:val="Hyperlink"/>
@@ -1114,7 +1156,9 @@
             </w:r>
             <w:r>
               <w:rPr>
-                <w:noProof/>
+                <w:rFonts w:eastAsiaTheme="minorEastAsia"/>
+                <w:noProof/>
+                <w:lang w:eastAsia="de-CH"/>
               </w:rPr>
               <w:tab/>
             </w:r>
@@ -1144,7 +1188,7 @@
                 <w:noProof/>
                 <w:webHidden/>
               </w:rPr>
-              <w:instrText xml:space="preserve"> PAGEREF _Toc117445799 \h </w:instrText>
+              <w:instrText xml:space="preserve"> PAGEREF _Toc117533400 \h </w:instrText>
             </w:r>
             <w:r>
               <w:rPr>
@@ -1183,10 +1227,12 @@
               <w:tab w:val="right" w:leader="dot" w:pos="9062"/>
             </w:tabs>
             <w:rPr>
+              <w:rFonts w:eastAsiaTheme="minorEastAsia"/>
               <w:noProof/>
+              <w:lang w:eastAsia="de-CH"/>
             </w:rPr>
           </w:pPr>
-          <w:hyperlink w:anchor="_Toc117445800" w:history="1">
+          <w:hyperlink w:anchor="_Toc117533401" w:history="1">
             <w:r>
               <w:rPr>
                 <w:rStyle w:val="Hyperlink"/>
@@ -1196,7 +1242,9 @@
             </w:r>
             <w:r>
               <w:rPr>
-                <w:noProof/>
+                <w:rFonts w:eastAsiaTheme="minorEastAsia"/>
+                <w:noProof/>
+                <w:lang w:eastAsia="de-CH"/>
               </w:rPr>
               <w:tab/>
             </w:r>
@@ -1226,7 +1274,7 @@
                 <w:noProof/>
                 <w:webHidden/>
               </w:rPr>
-              <w:instrText xml:space="preserve"> PAGEREF _Toc117445800 \h </w:instrText>
+              <w:instrText xml:space="preserve"> PAGEREF _Toc117533401 \h </w:instrText>
             </w:r>
             <w:r>
               <w:rPr>
@@ -1265,10 +1313,12 @@
               <w:tab w:val="right" w:leader="dot" w:pos="9062"/>
             </w:tabs>
             <w:rPr>
+              <w:rFonts w:eastAsiaTheme="minorEastAsia"/>
               <w:noProof/>
+              <w:lang w:eastAsia="de-CH"/>
             </w:rPr>
           </w:pPr>
-          <w:hyperlink w:anchor="_Toc117445801" w:history="1">
+          <w:hyperlink w:anchor="_Toc117533402" w:history="1">
             <w:r>
               <w:rPr>
                 <w:rStyle w:val="Hyperlink"/>
@@ -1278,7 +1328,9 @@
             </w:r>
             <w:r>
               <w:rPr>
-                <w:noProof/>
+                <w:rFonts w:eastAsiaTheme="minorEastAsia"/>
+                <w:noProof/>
+                <w:lang w:eastAsia="de-CH"/>
               </w:rPr>
               <w:tab/>
             </w:r>
@@ -1308,7 +1360,7 @@
                 <w:noProof/>
                 <w:webHidden/>
               </w:rPr>
-              <w:instrText xml:space="preserve"> PAGEREF _Toc117445801 \h </w:instrText>
+              <w:instrText xml:space="preserve"> PAGEREF _Toc117533402 \h </w:instrText>
             </w:r>
             <w:r>
               <w:rPr>
@@ -1347,10 +1399,12 @@
               <w:tab w:val="right" w:leader="dot" w:pos="9062"/>
             </w:tabs>
             <w:rPr>
+              <w:rFonts w:eastAsiaTheme="minorEastAsia"/>
               <w:noProof/>
+              <w:lang w:eastAsia="de-CH"/>
             </w:rPr>
           </w:pPr>
-          <w:hyperlink w:anchor="_Toc117445802" w:history="1">
+          <w:hyperlink w:anchor="_Toc117533403" w:history="1">
             <w:r>
               <w:rPr>
                 <w:rStyle w:val="Hyperlink"/>
@@ -1360,7 +1414,9 @@
             </w:r>
             <w:r>
               <w:rPr>
-                <w:noProof/>
+                <w:rFonts w:eastAsiaTheme="minorEastAsia"/>
+                <w:noProof/>
+                <w:lang w:eastAsia="de-CH"/>
               </w:rPr>
               <w:tab/>
             </w:r>
@@ -1390,7 +1446,7 @@
                 <w:noProof/>
                 <w:webHidden/>
               </w:rPr>
-              <w:instrText xml:space="preserve"> PAGEREF _Toc117445802 \h </w:instrText>
+              <w:instrText xml:space="preserve"> PAGEREF _Toc117533403 \h </w:instrText>
             </w:r>
             <w:r>
               <w:rPr>
@@ -1429,10 +1485,12 @@
               <w:tab w:val="right" w:leader="dot" w:pos="9062"/>
             </w:tabs>
             <w:rPr>
+              <w:rFonts w:eastAsiaTheme="minorEastAsia"/>
               <w:noProof/>
+              <w:lang w:eastAsia="de-CH"/>
             </w:rPr>
           </w:pPr>
-          <w:hyperlink w:anchor="_Toc117445803" w:history="1">
+          <w:hyperlink w:anchor="_Toc117533404" w:history="1">
             <w:r>
               <w:rPr>
                 <w:rStyle w:val="Hyperlink"/>
@@ -1442,7 +1500,9 @@
             </w:r>
             <w:r>
               <w:rPr>
-                <w:noProof/>
+                <w:rFonts w:eastAsiaTheme="minorEastAsia"/>
+                <w:noProof/>
+                <w:lang w:eastAsia="de-CH"/>
               </w:rPr>
               <w:tab/>
             </w:r>
@@ -1472,7 +1532,7 @@
                 <w:noProof/>
                 <w:webHidden/>
               </w:rPr>
-              <w:instrText xml:space="preserve"> PAGEREF _Toc117445803 \h </w:instrText>
+              <w:instrText xml:space="preserve"> PAGEREF _Toc117533404 \h </w:instrText>
             </w:r>
             <w:r>
               <w:rPr>
@@ -1493,6 +1553,92 @@
                 <w:webHidden/>
               </w:rPr>
               <w:t>8</w:t>
+            </w:r>
+            <w:r>
+              <w:rPr>
+                <w:noProof/>
+                <w:webHidden/>
+              </w:rPr>
+              <w:fldChar w:fldCharType="end"/>
+            </w:r>
+          </w:hyperlink>
+        </w:p>
+        <w:p>
+          <w:pPr>
+            <w:pStyle w:val="Verzeichnis2"/>
+            <w:tabs>
+              <w:tab w:val="left" w:pos="880"/>
+              <w:tab w:val="right" w:leader="dot" w:pos="9062"/>
+            </w:tabs>
+            <w:rPr>
+              <w:rFonts w:eastAsiaTheme="minorEastAsia"/>
+              <w:noProof/>
+              <w:lang w:eastAsia="de-CH"/>
+            </w:rPr>
+          </w:pPr>
+          <w:hyperlink w:anchor="_Toc117533405" w:history="1">
+            <w:r>
+              <w:rPr>
+                <w:rStyle w:val="Hyperlink"/>
+                <w:noProof/>
+              </w:rPr>
+              <w:t>2.8</w:t>
+            </w:r>
+            <w:r>
+              <w:rPr>
+                <w:rFonts w:eastAsiaTheme="minorEastAsia"/>
+                <w:noProof/>
+                <w:lang w:eastAsia="de-CH"/>
+              </w:rPr>
+              <w:tab/>
+            </w:r>
+            <w:r>
+              <w:rPr>
+                <w:rStyle w:val="Hyperlink"/>
+                <w:noProof/>
+              </w:rPr>
+              <w:t>Event-Bits</w:t>
+            </w:r>
+            <w:r>
+              <w:rPr>
+                <w:noProof/>
+                <w:webHidden/>
+              </w:rPr>
+              <w:tab/>
+            </w:r>
+            <w:r>
+              <w:rPr>
+                <w:noProof/>
+                <w:webHidden/>
+              </w:rPr>
+              <w:fldChar w:fldCharType="begin"/>
+            </w:r>
+            <w:r>
+              <w:rPr>
+                <w:noProof/>
+                <w:webHidden/>
+              </w:rPr>
+              <w:instrText xml:space="preserve"> PAGEREF _Toc117533405 \h </w:instrText>
+            </w:r>
+            <w:r>
+              <w:rPr>
+                <w:noProof/>
+                <w:webHidden/>
+              </w:rPr>
+            </w:r>
+            <w:r>
+              <w:rPr>
+                <w:noProof/>
+                <w:webHidden/>
+              </w:rPr>
+              <w:fldChar w:fldCharType="separate"/>
+            </w:r>
+            <w:r>
+              <w:rPr>
+                <w:noProof/>
+                <w:webHidden/>
+              </w:rPr>
+              <w:t>9</w:t>
             </w:r>
             <w:r>
               <w:rPr>
@@ -1511,10 +1657,12 @@
               <w:tab w:val="right" w:leader="dot" w:pos="9062"/>
             </w:tabs>
             <w:rPr>
+              <w:rFonts w:eastAsiaTheme="minorEastAsia"/>
               <w:noProof/>
+              <w:lang w:eastAsia="de-CH"/>
             </w:rPr>
           </w:pPr>
-          <w:hyperlink w:anchor="_Toc117445804" w:history="1">
+          <w:hyperlink w:anchor="_Toc117533406" w:history="1">
             <w:r>
               <w:rPr>
                 <w:rStyle w:val="Hyperlink"/>
@@ -1524,7 +1672,9 @@
             </w:r>
             <w:r>
               <w:rPr>
-                <w:noProof/>
+                <w:rFonts w:eastAsiaTheme="minorEastAsia"/>
+                <w:noProof/>
+                <w:lang w:eastAsia="de-CH"/>
               </w:rPr>
               <w:tab/>
             </w:r>
@@ -1533,7 +1683,7 @@
                 <w:rStyle w:val="Hyperlink"/>
                 <w:noProof/>
               </w:rPr>
-              <w:t>Verzeichnisse</w:t>
+              <w:t>Die Zeitmessung</w:t>
             </w:r>
             <w:r>
               <w:rPr>
@@ -1554,7 +1704,7 @@
                 <w:noProof/>
                 <w:webHidden/>
               </w:rPr>
-              <w:instrText xml:space="preserve"> PAGEREF _Toc117445804 \h </w:instrText>
+              <w:instrText xml:space="preserve"> PAGEREF _Toc117533406 \h </w:instrText>
             </w:r>
             <w:r>
               <w:rPr>
@@ -1574,7 +1724,7 @@
                 <w:noProof/>
                 <w:webHidden/>
               </w:rPr>
-              <w:t>9</w:t>
+              <w:t>10</w:t>
             </w:r>
             <w:r>
               <w:rPr>
@@ -1593,10 +1743,12 @@
               <w:tab w:val="right" w:leader="dot" w:pos="9062"/>
             </w:tabs>
             <w:rPr>
+              <w:rFonts w:eastAsiaTheme="minorEastAsia"/>
               <w:noProof/>
+              <w:lang w:eastAsia="de-CH"/>
             </w:rPr>
           </w:pPr>
-          <w:hyperlink w:anchor="_Toc117445805" w:history="1">
+          <w:hyperlink w:anchor="_Toc117533407" w:history="1">
             <w:r>
               <w:rPr>
                 <w:rStyle w:val="Hyperlink"/>
@@ -1606,7 +1758,9 @@
             </w:r>
             <w:r>
               <w:rPr>
-                <w:noProof/>
+                <w:rFonts w:eastAsiaTheme="minorEastAsia"/>
+                <w:noProof/>
+                <w:lang w:eastAsia="de-CH"/>
               </w:rPr>
               <w:tab/>
             </w:r>
@@ -1615,7 +1769,7 @@
                 <w:rStyle w:val="Hyperlink"/>
                 <w:noProof/>
               </w:rPr>
-              <w:t>Quellenverzeichnis</w:t>
+              <w:t>Leibniz Task</w:t>
             </w:r>
             <w:r>
               <w:rPr>
@@ -1636,7 +1790,7 @@
                 <w:noProof/>
                 <w:webHidden/>
               </w:rPr>
-              <w:instrText xml:space="preserve"> PAGEREF _Toc117445805 \h </w:instrText>
+              <w:instrText xml:space="preserve"> PAGEREF _Toc117533407 \h </w:instrText>
             </w:r>
             <w:r>
               <w:rPr>
@@ -1656,7 +1810,7 @@
                 <w:noProof/>
                 <w:webHidden/>
               </w:rPr>
-              <w:t>9</w:t>
+              <w:t>10</w:t>
             </w:r>
             <w:r>
               <w:rPr>
@@ -1675,10 +1829,12 @@
               <w:tab w:val="right" w:leader="dot" w:pos="9062"/>
             </w:tabs>
             <w:rPr>
+              <w:rFonts w:eastAsiaTheme="minorEastAsia"/>
               <w:noProof/>
+              <w:lang w:eastAsia="de-CH"/>
             </w:rPr>
           </w:pPr>
-          <w:hyperlink w:anchor="_Toc117445806" w:history="1">
+          <w:hyperlink w:anchor="_Toc117533408" w:history="1">
             <w:r>
               <w:rPr>
                 <w:rStyle w:val="Hyperlink"/>
@@ -1688,7 +1844,9 @@
             </w:r>
             <w:r>
               <w:rPr>
-                <w:noProof/>
+                <w:rFonts w:eastAsiaTheme="minorEastAsia"/>
+                <w:noProof/>
+                <w:lang w:eastAsia="de-CH"/>
               </w:rPr>
               <w:tab/>
             </w:r>
@@ -1697,7 +1855,7 @@
                 <w:rStyle w:val="Hyperlink"/>
                 <w:noProof/>
               </w:rPr>
-              <w:t>Abbildungsverzeichnis</w:t>
+              <w:t>Nilakanatha Task</w:t>
             </w:r>
             <w:r>
               <w:rPr>
@@ -1718,7 +1876,7 @@
                 <w:noProof/>
                 <w:webHidden/>
               </w:rPr>
-              <w:instrText xml:space="preserve"> PAGEREF _Toc117445806 \h </w:instrText>
+              <w:instrText xml:space="preserve"> PAGEREF _Toc117533408 \h </w:instrText>
             </w:r>
             <w:r>
               <w:rPr>
@@ -1738,7 +1896,179 @@
                 <w:noProof/>
                 <w:webHidden/>
               </w:rPr>
-              <w:t>9</w:t>
+              <w:t>10</w:t>
+            </w:r>
+            <w:r>
+              <w:rPr>
+                <w:noProof/>
+                <w:webHidden/>
+              </w:rPr>
+              <w:fldChar w:fldCharType="end"/>
+            </w:r>
+          </w:hyperlink>
+        </w:p>
+        <w:p>
+          <w:pPr>
+            <w:pStyle w:val="Verzeichnis1"/>
+            <w:tabs>
+              <w:tab w:val="left" w:pos="440"/>
+              <w:tab w:val="right" w:leader="dot" w:pos="9062"/>
+            </w:tabs>
+            <w:rPr>
+              <w:rFonts w:eastAsiaTheme="minorEastAsia"/>
+              <w:noProof/>
+              <w:lang w:eastAsia="de-CH"/>
+            </w:rPr>
+          </w:pPr>
+          <w:hyperlink w:anchor="_Toc117533409" w:history="1">
+            <w:r>
+              <w:rPr>
+                <w:rStyle w:val="Hyperlink"/>
+                <w:noProof/>
+              </w:rPr>
+              <w:t>4</w:t>
+            </w:r>
+            <w:r>
+              <w:rPr>
+                <w:rFonts w:eastAsiaTheme="minorEastAsia"/>
+                <w:noProof/>
+                <w:lang w:eastAsia="de-CH"/>
+              </w:rPr>
+              <w:tab/>
+            </w:r>
+            <w:r>
+              <w:rPr>
+                <w:rStyle w:val="Hyperlink"/>
+                <w:noProof/>
+              </w:rPr>
+              <w:t>Fazit</w:t>
+            </w:r>
+            <w:r>
+              <w:rPr>
+                <w:noProof/>
+                <w:webHidden/>
+              </w:rPr>
+              <w:tab/>
+            </w:r>
+            <w:r>
+              <w:rPr>
+                <w:noProof/>
+                <w:webHidden/>
+              </w:rPr>
+              <w:fldChar w:fldCharType="begin"/>
+            </w:r>
+            <w:r>
+              <w:rPr>
+                <w:noProof/>
+                <w:webHidden/>
+              </w:rPr>
+              <w:instrText xml:space="preserve"> PAGEREF _Toc117533409 \h </w:instrText>
+            </w:r>
+            <w:r>
+              <w:rPr>
+                <w:noProof/>
+                <w:webHidden/>
+              </w:rPr>
+            </w:r>
+            <w:r>
+              <w:rPr>
+                <w:noProof/>
+                <w:webHidden/>
+              </w:rPr>
+              <w:fldChar w:fldCharType="separate"/>
+            </w:r>
+            <w:r>
+              <w:rPr>
+                <w:noProof/>
+                <w:webHidden/>
+              </w:rPr>
+              <w:t>11</w:t>
+            </w:r>
+            <w:r>
+              <w:rPr>
+                <w:noProof/>
+                <w:webHidden/>
+              </w:rPr>
+              <w:fldChar w:fldCharType="end"/>
+            </w:r>
+          </w:hyperlink>
+        </w:p>
+        <w:p>
+          <w:pPr>
+            <w:pStyle w:val="Verzeichnis1"/>
+            <w:tabs>
+              <w:tab w:val="left" w:pos="440"/>
+              <w:tab w:val="right" w:leader="dot" w:pos="9062"/>
+            </w:tabs>
+            <w:rPr>
+              <w:rFonts w:eastAsiaTheme="minorEastAsia"/>
+              <w:noProof/>
+              <w:lang w:eastAsia="de-CH"/>
+            </w:rPr>
+          </w:pPr>
+          <w:hyperlink w:anchor="_Toc117533410" w:history="1">
+            <w:r>
+              <w:rPr>
+                <w:rStyle w:val="Hyperlink"/>
+                <w:noProof/>
+              </w:rPr>
+              <w:t>5</w:t>
+            </w:r>
+            <w:r>
+              <w:rPr>
+                <w:rFonts w:eastAsiaTheme="minorEastAsia"/>
+                <w:noProof/>
+                <w:lang w:eastAsia="de-CH"/>
+              </w:rPr>
+              <w:tab/>
+            </w:r>
+            <w:r>
+              <w:rPr>
+                <w:rStyle w:val="Hyperlink"/>
+                <w:noProof/>
+              </w:rPr>
+              <w:t>Verzeichnisse</w:t>
+            </w:r>
+            <w:r>
+              <w:rPr>
+                <w:noProof/>
+                <w:webHidden/>
+              </w:rPr>
+              <w:tab/>
+            </w:r>
+            <w:r>
+              <w:rPr>
+                <w:noProof/>
+                <w:webHidden/>
+              </w:rPr>
+              <w:fldChar w:fldCharType="begin"/>
+            </w:r>
+            <w:r>
+              <w:rPr>
+                <w:noProof/>
+                <w:webHidden/>
+              </w:rPr>
+              <w:instrText xml:space="preserve"> PAGEREF _Toc117533410 \h </w:instrText>
+            </w:r>
+            <w:r>
+              <w:rPr>
+                <w:noProof/>
+                <w:webHidden/>
+              </w:rPr>
+            </w:r>
+            <w:r>
+              <w:rPr>
+                <w:noProof/>
+                <w:webHidden/>
+              </w:rPr>
+              <w:fldChar w:fldCharType="separate"/>
+            </w:r>
+            <w:r>
+              <w:rPr>
+                <w:noProof/>
+                <w:webHidden/>
+              </w:rPr>
+              <w:t>12</w:t>
             </w:r>
             <w:r>
               <w:rPr>
@@ -1757,20 +2087,24 @@
               <w:tab w:val="right" w:leader="dot" w:pos="9062"/>
             </w:tabs>
             <w:rPr>
+              <w:rFonts w:eastAsiaTheme="minorEastAsia"/>
               <w:noProof/>
+              <w:lang w:eastAsia="de-CH"/>
             </w:rPr>
           </w:pPr>
-          <w:hyperlink w:anchor="_Toc117445807" w:history="1">
+          <w:hyperlink w:anchor="_Toc117533411" w:history="1">
             <w:r>
               <w:rPr>
                 <w:rStyle w:val="Hyperlink"/>
                 <w:noProof/>
               </w:rPr>
-              <w:t>3.3</w:t>
-            </w:r>
-            <w:r>
-              <w:rPr>
-                <w:noProof/>
+              <w:t>5.1</w:t>
+            </w:r>
+            <w:r>
+              <w:rPr>
+                <w:rFonts w:eastAsiaTheme="minorEastAsia"/>
+                <w:noProof/>
+                <w:lang w:eastAsia="de-CH"/>
               </w:rPr>
               <w:tab/>
             </w:r>
@@ -1779,6 +2113,178 @@
                 <w:rStyle w:val="Hyperlink"/>
                 <w:noProof/>
               </w:rPr>
+              <w:t>Quellenverzeichnis</w:t>
+            </w:r>
+            <w:r>
+              <w:rPr>
+                <w:noProof/>
+                <w:webHidden/>
+              </w:rPr>
+              <w:tab/>
+            </w:r>
+            <w:r>
+              <w:rPr>
+                <w:noProof/>
+                <w:webHidden/>
+              </w:rPr>
+              <w:fldChar w:fldCharType="begin"/>
+            </w:r>
+            <w:r>
+              <w:rPr>
+                <w:noProof/>
+                <w:webHidden/>
+              </w:rPr>
+              <w:instrText xml:space="preserve"> PAGEREF _Toc117533411 \h </w:instrText>
+            </w:r>
+            <w:r>
+              <w:rPr>
+                <w:noProof/>
+                <w:webHidden/>
+              </w:rPr>
+            </w:r>
+            <w:r>
+              <w:rPr>
+                <w:noProof/>
+                <w:webHidden/>
+              </w:rPr>
+              <w:fldChar w:fldCharType="separate"/>
+            </w:r>
+            <w:r>
+              <w:rPr>
+                <w:noProof/>
+                <w:webHidden/>
+              </w:rPr>
+              <w:t>12</w:t>
+            </w:r>
+            <w:r>
+              <w:rPr>
+                <w:noProof/>
+                <w:webHidden/>
+              </w:rPr>
+              <w:fldChar w:fldCharType="end"/>
+            </w:r>
+          </w:hyperlink>
+        </w:p>
+        <w:p>
+          <w:pPr>
+            <w:pStyle w:val="Verzeichnis2"/>
+            <w:tabs>
+              <w:tab w:val="left" w:pos="880"/>
+              <w:tab w:val="right" w:leader="dot" w:pos="9062"/>
+            </w:tabs>
+            <w:rPr>
+              <w:rFonts w:eastAsiaTheme="minorEastAsia"/>
+              <w:noProof/>
+              <w:lang w:eastAsia="de-CH"/>
+            </w:rPr>
+          </w:pPr>
+          <w:hyperlink w:anchor="_Toc117533412" w:history="1">
+            <w:r>
+              <w:rPr>
+                <w:rStyle w:val="Hyperlink"/>
+                <w:noProof/>
+              </w:rPr>
+              <w:t>5.2</w:t>
+            </w:r>
+            <w:r>
+              <w:rPr>
+                <w:rFonts w:eastAsiaTheme="minorEastAsia"/>
+                <w:noProof/>
+                <w:lang w:eastAsia="de-CH"/>
+              </w:rPr>
+              <w:tab/>
+            </w:r>
+            <w:r>
+              <w:rPr>
+                <w:rStyle w:val="Hyperlink"/>
+                <w:noProof/>
+              </w:rPr>
+              <w:t>Abbildungsverzeichnis</w:t>
+            </w:r>
+            <w:r>
+              <w:rPr>
+                <w:noProof/>
+                <w:webHidden/>
+              </w:rPr>
+              <w:tab/>
+            </w:r>
+            <w:r>
+              <w:rPr>
+                <w:noProof/>
+                <w:webHidden/>
+              </w:rPr>
+              <w:fldChar w:fldCharType="begin"/>
+            </w:r>
+            <w:r>
+              <w:rPr>
+                <w:noProof/>
+                <w:webHidden/>
+              </w:rPr>
+              <w:instrText xml:space="preserve"> PAGEREF _Toc117533412 \h </w:instrText>
+            </w:r>
+            <w:r>
+              <w:rPr>
+                <w:noProof/>
+                <w:webHidden/>
+              </w:rPr>
+            </w:r>
+            <w:r>
+              <w:rPr>
+                <w:noProof/>
+                <w:webHidden/>
+              </w:rPr>
+              <w:fldChar w:fldCharType="separate"/>
+            </w:r>
+            <w:r>
+              <w:rPr>
+                <w:noProof/>
+                <w:webHidden/>
+              </w:rPr>
+              <w:t>12</w:t>
+            </w:r>
+            <w:r>
+              <w:rPr>
+                <w:noProof/>
+                <w:webHidden/>
+              </w:rPr>
+              <w:fldChar w:fldCharType="end"/>
+            </w:r>
+          </w:hyperlink>
+        </w:p>
+        <w:p>
+          <w:pPr>
+            <w:pStyle w:val="Verzeichnis2"/>
+            <w:tabs>
+              <w:tab w:val="left" w:pos="880"/>
+              <w:tab w:val="right" w:leader="dot" w:pos="9062"/>
+            </w:tabs>
+            <w:rPr>
+              <w:rFonts w:eastAsiaTheme="minorEastAsia"/>
+              <w:noProof/>
+              <w:lang w:eastAsia="de-CH"/>
+            </w:rPr>
+          </w:pPr>
+          <w:hyperlink w:anchor="_Toc117533413" w:history="1">
+            <w:r>
+              <w:rPr>
+                <w:rStyle w:val="Hyperlink"/>
+                <w:noProof/>
+              </w:rPr>
+              <w:t>5.3</w:t>
+            </w:r>
+            <w:r>
+              <w:rPr>
+                <w:rFonts w:eastAsiaTheme="minorEastAsia"/>
+                <w:noProof/>
+                <w:lang w:eastAsia="de-CH"/>
+              </w:rPr>
+              <w:tab/>
+            </w:r>
+            <w:r>
+              <w:rPr>
+                <w:rStyle w:val="Hyperlink"/>
+                <w:noProof/>
+              </w:rPr>
               <w:t>Tabellenverzeichnis</w:t>
             </w:r>
             <w:r>
@@ -1800,7 +2306,7 @@
                 <w:noProof/>
                 <w:webHidden/>
               </w:rPr>
-              <w:instrText xml:space="preserve"> PAGEREF _Toc117445807 \h </w:instrText>
+              <w:instrText xml:space="preserve"> PAGEREF _Toc117533413 \h </w:instrText>
             </w:r>
             <w:r>
               <w:rPr>
@@ -1820,7 +2326,7 @@
                 <w:noProof/>
                 <w:webHidden/>
               </w:rPr>
-              <w:t>9</w:t>
+              <w:t>12</w:t>
             </w:r>
             <w:r>
               <w:rPr>
@@ -1867,17 +2373,6 @@
           <w:lang w:eastAsia="de-CH"/>
         </w:rPr>
         <w:t>Dokumentenhistorie</w:t>
-      </w:r>
-      <w:r>
-        <w:rPr>
-          <w:rFonts w:ascii="Calibri" w:eastAsia="Times New Roman" w:hAnsi="Calibri" w:cs="Calibri"/>
-          <w:b/>
-          <w:bCs/>
-          <w:sz w:val="20"/>
-          <w:szCs w:val="20"/>
-          <w:lang w:eastAsia="de-CH"/>
-        </w:rPr>
-        <w:t> </w:t>
       </w:r>
     </w:p>
     <w:tbl>
@@ -2086,7 +2581,7 @@
                 <w:rFonts w:ascii="Calibri" w:eastAsia="Times New Roman" w:hAnsi="Calibri" w:cs="Calibri"/>
                 <w:lang w:eastAsia="de-CH"/>
               </w:rPr>
-              <w:t>09.09.2021 </w:t>
+              <w:t>09.09.2021</w:t>
             </w:r>
           </w:p>
         </w:tc>
@@ -2164,7 +2659,7 @@
       <w:pPr>
         <w:pStyle w:val="berschrift1"/>
       </w:pPr>
-      <w:bookmarkStart w:id="0" w:name="_Toc117445789"/>
+      <w:bookmarkStart w:id="0" w:name="_Toc117533390"/>
       <w:r>
         <w:lastRenderedPageBreak/>
         <w:t>Einleitung</w:t>
@@ -2175,7 +2670,7 @@
       <w:pPr>
         <w:pStyle w:val="berschrift2"/>
       </w:pPr>
-      <w:bookmarkStart w:id="1" w:name="_Toc117445790"/>
+      <w:bookmarkStart w:id="1" w:name="_Toc117533391"/>
       <w:r>
         <w:t>Aufgabenstellung</w:t>
       </w:r>
@@ -2720,25 +3215,28 @@
       <w:pPr>
         <w:pStyle w:val="berschrift2"/>
       </w:pPr>
-      <w:bookmarkStart w:id="2" w:name="_Toc117445791"/>
+      <w:bookmarkStart w:id="2" w:name="_Toc117533392"/>
       <w:r>
         <w:t>Berechnung von Pi</w:t>
       </w:r>
       <w:bookmarkEnd w:id="2"/>
     </w:p>
     <w:p>
+      <w:pPr>
+        <w:jc w:val="both"/>
+      </w:pPr>
       <w:r>
         <w:rPr>
           <w:noProof/>
         </w:rPr>
         <w:drawing>
-          <wp:anchor distT="0" distB="0" distL="114300" distR="114300" simplePos="0" relativeHeight="251658240" behindDoc="1" locked="0" layoutInCell="1" allowOverlap="1" wp14:anchorId="749FBC64" wp14:editId="128DCF24">
+          <wp:anchor distT="0" distB="0" distL="114300" distR="114300" simplePos="0" relativeHeight="251658240" behindDoc="1" locked="0" layoutInCell="1" allowOverlap="1" wp14:anchorId="749FBC64" wp14:editId="0BFAA6C4">
             <wp:simplePos x="0" y="0"/>
             <wp:positionH relativeFrom="margin">
               <wp:posOffset>4558665</wp:posOffset>
             </wp:positionH>
             <wp:positionV relativeFrom="paragraph">
-              <wp:posOffset>917212</wp:posOffset>
+              <wp:posOffset>867410</wp:posOffset>
             </wp:positionV>
             <wp:extent cx="1202055" cy="1321435"/>
             <wp:effectExtent l="0" t="0" r="0" b="0"/>
@@ -2811,7 +3309,7 @@
       <w:pPr>
         <w:pStyle w:val="berschrift3"/>
       </w:pPr>
-      <w:bookmarkStart w:id="3" w:name="_Toc117445792"/>
+      <w:bookmarkStart w:id="3" w:name="_Toc117533393"/>
       <w:r>
         <w:t>Archimedes Verfahren / Exhaustionsmethode</w:t>
       </w:r>
@@ -2824,6 +3322,9 @@
       </w:r>
     </w:p>
     <w:p>
+      <w:pPr>
+        <w:jc w:val="both"/>
+      </w:pPr>
       <w:r>
         <w:rPr>
           <w:noProof/>
@@ -2878,7 +3379,7 @@
                               <w:pStyle w:val="Beschriftung"/>
                             </w:pPr>
                             <w:bookmarkStart w:id="4" w:name="_Toc117343467"/>
-                            <w:bookmarkStart w:id="5" w:name="_Toc117343527"/>
+                            <w:bookmarkStart w:id="5" w:name="_Toc117536953"/>
                             <w:r>
                               <w:t xml:space="preserve">Abbildung </w:t>
                             </w:r>
@@ -2933,7 +3434,7 @@
                 <v:stroke joinstyle="miter"/>
                 <v:path gradientshapeok="t" o:connecttype="rect"/>
               </v:shapetype>
-              <v:shape id="Textfeld 6" o:spid="_x0000_s1026" type="#_x0000_t202" style="position:absolute;margin-left:359.05pt;margin-top:22.25pt;width:94.75pt;height:.05pt;z-index:-251656192;visibility:visible;mso-wrap-style:square;mso-width-percent:0;mso-wrap-distance-left:9pt;mso-wrap-distance-top:0;mso-wrap-distance-right:9pt;mso-wrap-distance-bottom:0;mso-position-horizontal:absolute;mso-position-horizontal-relative:margin;mso-position-vertical:absolute;mso-position-vertical-relative:text;mso-width-percent:0;mso-width-relative:margin;v-text-anchor:top" o:gfxdata="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" stroked="f">
+              <v:shape id="Textfeld 6" o:spid="_x0000_s1026" type="#_x0000_t202" style="position:absolute;left:0;text-align:left;margin-left:359.05pt;margin-top:22.25pt;width:94.75pt;height:.05pt;z-index:-251656192;visibility:visible;mso-wrap-style:square;mso-width-percent:0;mso-wrap-distance-left:9pt;mso-wrap-distance-top:0;mso-wrap-distance-right:9pt;mso-wrap-distance-bottom:0;mso-position-horizontal:absolute;mso-position-horizontal-relative:margin;mso-position-vertical:absolute;mso-position-vertical-relative:text;mso-width-percent:0;mso-width-relative:margin;v-text-anchor:top" o:gfxdata="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" stroked="f">
                 <v:textbox style="mso-fit-shape-to-text:t" inset="0,0,0,0">
                   <w:txbxContent>
                     <w:p>
@@ -2941,7 +3442,7 @@
                         <w:pStyle w:val="Beschriftung"/>
                       </w:pPr>
                       <w:bookmarkStart w:id="6" w:name="_Toc117343467"/>
-                      <w:bookmarkStart w:id="7" w:name="_Toc117343527"/>
+                      <w:bookmarkStart w:id="7" w:name="_Toc117536953"/>
                       <w:r>
                         <w:t xml:space="preserve">Abbildung </w:t>
                       </w:r>
@@ -2995,6 +3496,7 @@
     <w:p>
       <w:pPr>
         <w:keepNext/>
+        <w:jc w:val="center"/>
       </w:pPr>
       <w:r>
         <w:rPr>
@@ -3040,8 +3542,9 @@
     <w:p>
       <w:pPr>
         <w:pStyle w:val="Beschriftung"/>
-      </w:pPr>
-      <w:bookmarkStart w:id="8" w:name="_Toc117343528"/>
+        <w:ind w:left="708" w:firstLine="708"/>
+      </w:pPr>
+      <w:bookmarkStart w:id="8" w:name="_Toc117536954"/>
       <w:r>
         <w:t xml:space="preserve">Abbildung </w:t>
       </w:r>
@@ -3070,6 +3573,9 @@
       <w:bookmarkEnd w:id="8"/>
     </w:p>
     <w:p>
+      <w:pPr>
+        <w:jc w:val="both"/>
+      </w:pPr>
       <w:r>
         <w:t>Damit war Pi auf 2 Nachkommastellen genau berechnet und 3,14 für Jahrhunderte als erster Näherungswert von Pi etabliert. Eine starke Leitung, denn mehr als der Satz des Pythagoras und den Satz des Thales und ein paar ganz elementare geometrische Regeln standen Archimedes nicht zu Verfügung.</w:t>
       </w:r>
@@ -3078,18 +3584,24 @@
       <w:pPr>
         <w:pStyle w:val="berschrift2"/>
       </w:pPr>
-      <w:bookmarkStart w:id="9" w:name="_Toc117445793"/>
+      <w:bookmarkStart w:id="9" w:name="_Toc117533394"/>
       <w:r>
         <w:t>Algorithmen zur Berechnung von Pi</w:t>
       </w:r>
       <w:bookmarkEnd w:id="9"/>
     </w:p>
     <w:p>
+      <w:pPr>
+        <w:jc w:val="both"/>
+      </w:pPr>
       <w:r>
         <w:t xml:space="preserve">Mit den zuvor genannten Aufgaben, die uns gestellt wurden, habe ich mich auch die Suche nach einem Algorithmus gemacht. In der Aufgabe müssen wir zwei verwenden, davon ist einer mit der Leibniz-Reihe schon vorgegeben. </w:t>
       </w:r>
     </w:p>
     <w:p>
+      <w:pPr>
+        <w:jc w:val="both"/>
+      </w:pPr>
       <w:r>
         <w:t>Sie wird Gottfried Wilhelm Leibniz zugeschrieben, soll aber schon viel früher in Indien benutzt worden sein.</w:t>
       </w:r>
@@ -3097,6 +3609,7 @@
     <w:p>
       <w:pPr>
         <w:keepNext/>
+        <w:jc w:val="center"/>
       </w:pPr>
       <w:r>
         <w:rPr>
@@ -3155,8 +3668,9 @@
     <w:p>
       <w:pPr>
         <w:pStyle w:val="Beschriftung"/>
-      </w:pPr>
-      <w:bookmarkStart w:id="10" w:name="_Toc117343529"/>
+        <w:ind w:left="708" w:firstLine="708"/>
+      </w:pPr>
+      <w:bookmarkStart w:id="10" w:name="_Toc117536955"/>
       <w:r>
         <w:t xml:space="preserve">Abbildung </w:t>
       </w:r>
@@ -3185,6 +3699,9 @@
       <w:bookmarkEnd w:id="10"/>
     </w:p>
     <w:p>
+      <w:pPr>
+        <w:jc w:val="both"/>
+      </w:pPr>
       <w:r>
         <w:t xml:space="preserve">Die Reihe stellt einen Sonderfall der </w:t>
       </w:r>
@@ -3219,6 +3736,7 @@
     <w:p>
       <w:pPr>
         <w:keepNext/>
+        <w:jc w:val="center"/>
       </w:pPr>
       <w:r>
         <w:rPr>
@@ -3274,8 +3792,9 @@
     <w:p>
       <w:pPr>
         <w:pStyle w:val="Beschriftung"/>
-      </w:pPr>
-      <w:bookmarkStart w:id="11" w:name="_Toc117343530"/>
+        <w:ind w:left="2124"/>
+      </w:pPr>
+      <w:bookmarkStart w:id="11" w:name="_Toc117536956"/>
       <w:r>
         <w:t xml:space="preserve">Abbildung </w:t>
       </w:r>
@@ -3313,16 +3832,11 @@
     </w:p>
     <w:p/>
     <w:p>
-      <w:r>
-        <w:t xml:space="preserve">Zuerst entschied ich mich für eine Algorithmus </w:t>
-      </w:r>
-      <w:proofErr w:type="gramStart"/>
-      <w:r>
-        <w:t>der Pi</w:t>
-      </w:r>
-      <w:proofErr w:type="gramEnd"/>
-      <w:r>
-        <w:t xml:space="preserve"> auf sehr viele Stellen nach dem Komma berechnen kann. Im Jahr 2010 stellte der Franzose </w:t>
+      <w:pPr>
+        <w:jc w:val="both"/>
+      </w:pPr>
+      <w:r>
+        <w:t xml:space="preserve">Zuerst entschied ich mich für eine Algorithmus der Pi auf sehr viele Stellen nach dem Komma berechnen kann. Im Jahr 2010 stellte der Franzose </w:t>
       </w:r>
       <w:r>
         <w:t xml:space="preserve">Fabrice </w:t>
@@ -3340,6 +3854,9 @@
       </w:r>
     </w:p>
     <w:p>
+      <w:pPr>
+        <w:jc w:val="both"/>
+      </w:pPr>
       <w:r>
         <w:t xml:space="preserve">Während dem Programmieren habe ich mich aber gegen diese Methode entschieden. Warum ich mich dagegen entschieden habe, folgt in einem späteren abschnitt. </w:t>
       </w:r>
@@ -3353,7 +3870,7 @@
       <w:pPr>
         <w:pStyle w:val="berschrift3"/>
       </w:pPr>
-      <w:bookmarkStart w:id="12" w:name="_Toc117445794"/>
+      <w:bookmarkStart w:id="12" w:name="_Toc117533395"/>
       <w:r>
         <w:lastRenderedPageBreak/>
         <w:t>Gewällter</w:t>
@@ -3411,6 +3928,9 @@
       </w:r>
     </w:p>
     <w:p>
+      <w:pPr>
+        <w:jc w:val="both"/>
+      </w:pPr>
       <w:r>
         <w:t xml:space="preserve">Die Formel geht auf den indischen Mathematiker und Astronomen </w:t>
       </w:r>
@@ -3443,6 +3963,9 @@
       </w:r>
     </w:p>
     <w:p>
+      <w:pPr>
+        <w:jc w:val="both"/>
+      </w:pPr>
       <w:r>
         <w:t xml:space="preserve">Ich habe mich für diese Reihe entschieden, da sie sich ohne zusätzlichen Mathematischen Funktionen in C berechnen lässt. Da wir auf dem EduBoard im Speicher sehr limitiert sind und ich mit der ersten Rechnung Speicherplatz-Probleme bekommen habe, entschied ich mich für die Nilakanatha-Reihe. Entsprechend der Schwierigkeit der Formel, lässt sich die Zahl Pi sehr schnell und mit wenig Ressourcen berechnen. </w:t>
       </w:r>
@@ -3452,7 +3975,7 @@
       <w:pPr>
         <w:pStyle w:val="berschrift2"/>
       </w:pPr>
-      <w:bookmarkStart w:id="13" w:name="_Toc117445795"/>
+      <w:bookmarkStart w:id="13" w:name="_Toc117533396"/>
       <w:r>
         <w:t>Entscheid</w:t>
       </w:r>
@@ -3462,6 +3985,9 @@
       </w:r>
     </w:p>
     <w:p>
+      <w:pPr>
+        <w:jc w:val="both"/>
+      </w:pPr>
       <w:r>
         <w:t xml:space="preserve">Da ich wie oben angesprochen habe mit Platz Problemen auf dem </w:t>
       </w:r>
@@ -3506,6 +4032,9 @@
       </w:r>
     </w:p>
     <w:p>
+      <w:pPr>
+        <w:jc w:val="both"/>
+      </w:pPr>
       <w:r>
         <w:t xml:space="preserve">Auf dem Display wurden auch ein paar Platzsparmassnahmen umgesetzt. So wurde: </w:t>
       </w:r>
@@ -3517,6 +4046,7 @@
           <w:ilvl w:val="0"/>
           <w:numId w:val="5"/>
         </w:numPr>
+        <w:jc w:val="both"/>
       </w:pPr>
       <w:r>
         <w:t xml:space="preserve">Start | </w:t>
@@ -3565,6 +4095,7 @@
           <w:ilvl w:val="0"/>
           <w:numId w:val="5"/>
         </w:numPr>
+        <w:jc w:val="both"/>
       </w:pPr>
       <w:r>
         <w:t xml:space="preserve">Die Zeitanzeige wurde mit ‘T’ </w:t>
@@ -3576,11 +4107,13 @@
       <w:proofErr w:type="spellEnd"/>
     </w:p>
     <w:p>
+      <w:pPr>
+        <w:jc w:val="both"/>
+      </w:pPr>
       <w:r>
         <w:t xml:space="preserve">Ebenso wurde die Funktion </w:t>
       </w:r>
       <w:proofErr w:type="spellStart"/>
-      <w:proofErr w:type="gramStart"/>
       <w:r>
         <w:rPr>
           <w:rFonts w:ascii="Consolas" w:hAnsi="Consolas" w:cs="Consolas"/>
@@ -3621,18 +4154,7 @@
           <w:szCs w:val="19"/>
           <w:highlight w:val="white"/>
         </w:rPr>
-        <w:t>task</w:t>
-      </w:r>
-      <w:proofErr w:type="gramEnd"/>
-      <w:r>
-        <w:rPr>
-          <w:rFonts w:ascii="Consolas" w:hAnsi="Consolas" w:cs="Consolas"/>
-          <w:color w:val="000080"/>
-          <w:sz w:val="19"/>
-          <w:szCs w:val="19"/>
-          <w:highlight w:val="white"/>
-        </w:rPr>
-        <w:t>_status</w:t>
+        <w:t>task_status</w:t>
       </w:r>
       <w:proofErr w:type="spellEnd"/>
       <w:r>
@@ -3707,15 +4229,7 @@
         <w:t xml:space="preserve"> </w:t>
       </w:r>
       <w:r>
-        <w:t xml:space="preserve">bei der Erstellung eines neuen Task auskommentiert. Dies aus dem Grund, dass diese </w:t>
-      </w:r>
-      <w:proofErr w:type="gramStart"/>
-      <w:r>
-        <w:t>Funktion relativ</w:t>
-      </w:r>
-      <w:proofErr w:type="gramEnd"/>
-      <w:r>
-        <w:t xml:space="preserve"> viel Speicherplatz benötigt und diese Applikation nicht genügen Speicher und auch nicht genügend kritisch ist, um diese Funktion drin zu lassen. </w:t>
+        <w:t xml:space="preserve">bei der Erstellung eines neuen Task auskommentiert. Dies aus dem Grund, dass diese Funktion relativ viel Speicherplatz benötigt und diese Applikation nicht genügen Speicher und auch nicht genügend kritisch ist, um diese Funktion drin zu lassen. </w:t>
       </w:r>
     </w:p>
     <w:p>
@@ -3727,7 +4241,7 @@
       <w:pPr>
         <w:pStyle w:val="berschrift1"/>
       </w:pPr>
-      <w:bookmarkStart w:id="14" w:name="_Toc117445796"/>
+      <w:bookmarkStart w:id="14" w:name="_Toc117533397"/>
       <w:r>
         <w:lastRenderedPageBreak/>
         <w:t>Firmware</w:t>
@@ -3741,13 +4255,16 @@
       <w:pPr>
         <w:pStyle w:val="berschrift2"/>
       </w:pPr>
-      <w:bookmarkStart w:id="15" w:name="_Toc117445797"/>
+      <w:bookmarkStart w:id="15" w:name="_Toc117533398"/>
       <w:r>
         <w:t>Aufbau / Task</w:t>
       </w:r>
       <w:bookmarkEnd w:id="15"/>
     </w:p>
     <w:p>
+      <w:pPr>
+        <w:jc w:val="both"/>
+      </w:pPr>
       <w:r>
         <w:t xml:space="preserve">Für den Aufbau dieser Firmware habe ich mich dazu entschieden folgende Task zu erstellen: </w:t>
       </w:r>
@@ -3759,6 +4276,7 @@
           <w:ilvl w:val="0"/>
           <w:numId w:val="5"/>
         </w:numPr>
+        <w:jc w:val="both"/>
       </w:pPr>
       <w:r>
         <w:t>Ui Task</w:t>
@@ -3771,6 +4289,7 @@
           <w:ilvl w:val="0"/>
           <w:numId w:val="5"/>
         </w:numPr>
+        <w:jc w:val="both"/>
       </w:pPr>
       <w:proofErr w:type="spellStart"/>
       <w:r>
@@ -3788,6 +4307,7 @@
           <w:ilvl w:val="0"/>
           <w:numId w:val="5"/>
         </w:numPr>
+        <w:jc w:val="both"/>
       </w:pPr>
       <w:proofErr w:type="spellStart"/>
       <w:r>
@@ -3805,6 +4325,7 @@
           <w:ilvl w:val="0"/>
           <w:numId w:val="5"/>
         </w:numPr>
+        <w:jc w:val="both"/>
       </w:pPr>
       <w:proofErr w:type="spellStart"/>
       <w:r>
@@ -3830,6 +4351,7 @@
           <w:ilvl w:val="0"/>
           <w:numId w:val="5"/>
         </w:numPr>
+        <w:jc w:val="both"/>
       </w:pPr>
       <w:r>
         <w:t>Calc-</w:t>
@@ -3850,6 +4372,7 @@
           <w:ilvl w:val="0"/>
           <w:numId w:val="5"/>
         </w:numPr>
+        <w:jc w:val="both"/>
       </w:pPr>
       <w:r>
         <w:t xml:space="preserve">LED </w:t>
@@ -3867,16 +4390,11 @@
       </w:r>
     </w:p>
     <w:p>
-      <w:r>
-        <w:t xml:space="preserve">Zudem habe ich versucht den Code möglichst modular und unabhängig </w:t>
-      </w:r>
-      <w:proofErr w:type="gramStart"/>
-      <w:r>
-        <w:t>von einander</w:t>
-      </w:r>
-      <w:proofErr w:type="gramEnd"/>
-      <w:r>
-        <w:t xml:space="preserve"> zu programmieren. </w:t>
+      <w:pPr>
+        <w:jc w:val="both"/>
+      </w:pPr>
+      <w:r>
+        <w:t xml:space="preserve">Zudem habe ich versucht den Code möglichst modular und unabhängig von einander zu programmieren. </w:t>
       </w:r>
     </w:p>
     <w:p/>
@@ -3884,13 +4402,16 @@
       <w:pPr>
         <w:pStyle w:val="berschrift2"/>
       </w:pPr>
-      <w:bookmarkStart w:id="16" w:name="_Toc117445798"/>
+      <w:bookmarkStart w:id="16" w:name="_Toc117533399"/>
       <w:r>
         <w:t>Ui Task</w:t>
       </w:r>
       <w:bookmarkEnd w:id="16"/>
     </w:p>
     <w:p>
+      <w:pPr>
+        <w:jc w:val="both"/>
+      </w:pPr>
       <w:r>
         <w:t>Der Ui Task befindet sich im Ui-Modul (</w:t>
       </w:r>
@@ -3912,6 +4433,9 @@
       </w:r>
     </w:p>
     <w:p>
+      <w:pPr>
+        <w:jc w:val="both"/>
+      </w:pPr>
       <w:r>
         <w:t>Im Anschluss werden in einer Fine-State Machine verschiedene Modis durchlaufen. Beim Aufstarten wird immer zuerst der Idle-Modus dargestellt. In diesem Modus wird gewartet, bis eine der beiden Reihen ausgewählt wurde. Dies wird mit dem Taster 4 ausgewählt, Wenn eine Reihe ausgewählt wird, wir die Auswahl als «</w:t>
       </w:r>
@@ -3936,6 +4460,7 @@
     <w:p>
       <w:pPr>
         <w:keepNext/>
+        <w:jc w:val="both"/>
       </w:pPr>
       <w:r>
         <w:rPr>
@@ -3998,7 +4523,7 @@
       <w:pPr>
         <w:pStyle w:val="Beschriftung"/>
       </w:pPr>
-      <w:bookmarkStart w:id="17" w:name="_Toc117343531"/>
+      <w:bookmarkStart w:id="17" w:name="_Toc117536957"/>
       <w:r>
         <w:t xml:space="preserve">Abbildung </w:t>
       </w:r>
@@ -4042,6 +4567,7 @@
     <w:p>
       <w:pPr>
         <w:keepNext/>
+        <w:jc w:val="both"/>
       </w:pPr>
       <w:r>
         <w:rPr>
@@ -4104,7 +4630,7 @@
       <w:pPr>
         <w:pStyle w:val="Beschriftung"/>
       </w:pPr>
-      <w:bookmarkStart w:id="18" w:name="_Toc117343532"/>
+      <w:bookmarkStart w:id="18" w:name="_Toc117536958"/>
       <w:r>
         <w:t xml:space="preserve">Abbildung </w:t>
       </w:r>
@@ -4128,12 +4654,9 @@
         </w:r>
       </w:fldSimple>
       <w:r>
-        <w:t>: Idle Mode mit Selektion</w:t>
+        <w:t>: Idle Mode mit Selektion LBZ</w:t>
       </w:r>
       <w:bookmarkEnd w:id="18"/>
-      <w:r>
-        <w:t xml:space="preserve"> LBZ</w:t>
-      </w:r>
     </w:p>
     <w:p>
       <w:pPr>
@@ -4214,6 +4737,7 @@
       <w:pPr>
         <w:pStyle w:val="Beschriftung"/>
       </w:pPr>
+      <w:bookmarkStart w:id="19" w:name="_Toc117536959"/>
       <w:r>
         <w:t xml:space="preserve">Abbildung </w:t>
       </w:r>
@@ -4247,6 +4771,7 @@
       <w:r>
         <w:t xml:space="preserve"> NLK</w:t>
       </w:r>
+      <w:bookmarkEnd w:id="19"/>
     </w:p>
     <w:p>
       <w:r>
@@ -4335,6 +4860,7 @@
       <w:pPr>
         <w:pStyle w:val="Beschriftung"/>
       </w:pPr>
+      <w:bookmarkStart w:id="20" w:name="_Toc117536960"/>
       <w:r>
         <w:t xml:space="preserve">Abbildung </w:t>
       </w:r>
@@ -4360,13 +4886,20 @@
       <w:r>
         <w:t>: Mode Berechnung</w:t>
       </w:r>
-    </w:p>
-    <w:p>
+      <w:bookmarkEnd w:id="20"/>
+    </w:p>
+    <w:p>
+      <w:pPr>
+        <w:jc w:val="both"/>
+      </w:pPr>
       <w:r>
         <w:t xml:space="preserve">Bei der Berechnung steht als Zeit zuerst 0s. Dies bleibt so lange bis Pi berechnet wurde. So kann daraus geschlossen werden, dass Pi noch berechnet wird. </w:t>
       </w:r>
     </w:p>
     <w:p>
+      <w:pPr>
+        <w:jc w:val="both"/>
+      </w:pPr>
       <w:r>
         <w:t xml:space="preserve">Ist die Berechnung abgeschlossen, wird die benötigte Zeit neben Pi dargestellt. </w:t>
       </w:r>
@@ -4436,6 +4969,7 @@
       <w:pPr>
         <w:pStyle w:val="Beschriftung"/>
       </w:pPr>
+      <w:bookmarkStart w:id="21" w:name="_Toc117536961"/>
       <w:r>
         <w:t xml:space="preserve">Abbildung </w:t>
       </w:r>
@@ -4461,6 +4995,7 @@
       <w:r>
         <w:t>: Abgeschlossene Berechnung</w:t>
       </w:r>
+      <w:bookmarkEnd w:id="21"/>
     </w:p>
     <w:p/>
     <w:p>
@@ -4487,7 +5022,7 @@
       <w:pPr>
         <w:pStyle w:val="berschrift2"/>
       </w:pPr>
-      <w:bookmarkStart w:id="19" w:name="_Toc117445799"/>
+      <w:bookmarkStart w:id="22" w:name="_Toc117533400"/>
       <w:proofErr w:type="spellStart"/>
       <w:r>
         <w:lastRenderedPageBreak/>
@@ -4497,7 +5032,7 @@
       <w:r>
         <w:t xml:space="preserve"> Task</w:t>
       </w:r>
-      <w:bookmarkEnd w:id="19"/>
+      <w:bookmarkEnd w:id="22"/>
     </w:p>
     <w:p>
       <w:r>
@@ -4526,7 +5061,7 @@
       <w:pPr>
         <w:pStyle w:val="berschrift2"/>
       </w:pPr>
-      <w:bookmarkStart w:id="20" w:name="_Toc117445800"/>
+      <w:bookmarkStart w:id="23" w:name="_Toc117533401"/>
       <w:proofErr w:type="spellStart"/>
       <w:r>
         <w:t>Calculate</w:t>
@@ -4535,9 +5070,12 @@
       <w:r>
         <w:t xml:space="preserve"> Leibniz Task</w:t>
       </w:r>
-      <w:bookmarkEnd w:id="20"/>
-    </w:p>
-    <w:p>
+      <w:bookmarkEnd w:id="23"/>
+    </w:p>
+    <w:p>
+      <w:pPr>
+        <w:jc w:val="both"/>
+      </w:pPr>
       <w:r>
         <w:t xml:space="preserve">Der Leibnitz Task berechnet die Zahl Pi mit der Leibniz Reihe. Direkt nach dem Aufstarten, wartet der Task nach der Initialisierung </w:t>
       </w:r>
@@ -4552,6 +5090,9 @@
       </w:r>
     </w:p>
     <w:p>
+      <w:pPr>
+        <w:jc w:val="both"/>
+      </w:pPr>
       <w:r>
         <w:t xml:space="preserve">Nach dem die Berechnung beendet wurde, wird </w:t>
       </w:r>
@@ -4592,7 +5133,7 @@
       <w:pPr>
         <w:pStyle w:val="berschrift2"/>
       </w:pPr>
-      <w:bookmarkStart w:id="21" w:name="_Toc117445801"/>
+      <w:bookmarkStart w:id="24" w:name="_Toc117533402"/>
       <w:proofErr w:type="spellStart"/>
       <w:r>
         <w:t>Calculate</w:t>
@@ -4609,7 +5150,7 @@
       <w:r>
         <w:t xml:space="preserve"> Task</w:t>
       </w:r>
-      <w:bookmarkEnd w:id="21"/>
+      <w:bookmarkEnd w:id="24"/>
       <w:r>
         <w:t xml:space="preserve"> </w:t>
       </w:r>
@@ -4619,7 +5160,7 @@
       <w:pPr>
         <w:pStyle w:val="berschrift2"/>
       </w:pPr>
-      <w:bookmarkStart w:id="22" w:name="_Toc117445802"/>
+      <w:bookmarkStart w:id="25" w:name="_Toc117533403"/>
       <w:r>
         <w:t>Calc-</w:t>
       </w:r>
@@ -4631,14 +5172,14 @@
       <w:r>
         <w:t xml:space="preserve"> Task</w:t>
       </w:r>
-      <w:bookmarkEnd w:id="22"/>
+      <w:bookmarkEnd w:id="25"/>
     </w:p>
     <w:p/>
     <w:p>
       <w:pPr>
         <w:pStyle w:val="berschrift2"/>
       </w:pPr>
-      <w:bookmarkStart w:id="23" w:name="_Toc117445803"/>
+      <w:bookmarkStart w:id="26" w:name="_Toc117533404"/>
       <w:r>
         <w:t xml:space="preserve">LED </w:t>
       </w:r>
@@ -4650,19 +5191,14 @@
       <w:r>
         <w:t xml:space="preserve"> Task</w:t>
       </w:r>
-      <w:bookmarkEnd w:id="23"/>
-    </w:p>
-    <w:p>
-      <w:r>
-        <w:t xml:space="preserve">Der LED-Task, </w:t>
-      </w:r>
-      <w:proofErr w:type="gramStart"/>
-      <w:r>
-        <w:t>wartet</w:t>
-      </w:r>
-      <w:proofErr w:type="gramEnd"/>
-      <w:r>
-        <w:t xml:space="preserve"> bis das jeweilige «Status» Bit der Berechnungen gesetzt wurden. Wird eines dieser Bits gesetzt, wird entweder die LED 1 oder LED 2 gesetzt. Die LED 1 zeigt an, dass die Leibniz-Berechnung genau genug ist. Die LED 2 ist dementsprechend den anderen Berechnungs-Task. </w:t>
+      <w:bookmarkEnd w:id="26"/>
+    </w:p>
+    <w:p>
+      <w:pPr>
+        <w:jc w:val="both"/>
+      </w:pPr>
+      <w:r>
+        <w:t xml:space="preserve">Der LED-Task, wartet bis das jeweilige «Status» Bit der Berechnungen gesetzt wurden. Wird eines dieser Bits gesetzt, wird entweder die LED 1 oder LED 2 gesetzt. Die LED 1 zeigt an, dass die Leibniz-Berechnung genau genug ist. Die LED 2 ist dementsprechend den anderen Berechnungs-Task. </w:t>
       </w:r>
     </w:p>
     <w:p>
@@ -4730,6 +5266,7 @@
       <w:pPr>
         <w:pStyle w:val="Beschriftung"/>
       </w:pPr>
+      <w:bookmarkStart w:id="27" w:name="_Toc117536962"/>
       <w:r>
         <w:t xml:space="preserve">Abbildung </w:t>
       </w:r>
@@ -4755,14 +5292,13 @@
       <w:r>
         <w:t xml:space="preserve">: </w:t>
       </w:r>
-      <w:proofErr w:type="gramStart"/>
-      <w:r>
-        <w:t>LED Anzeige</w:t>
-      </w:r>
-      <w:proofErr w:type="gramEnd"/>
+      <w:r>
+        <w:t>LED-Anzeige</w:t>
+      </w:r>
       <w:r>
         <w:t xml:space="preserve"> Leibniz-Task genau</w:t>
       </w:r>
+      <w:bookmarkEnd w:id="27"/>
     </w:p>
     <w:p/>
     <w:p>
@@ -4774,12 +5310,17 @@
       <w:pPr>
         <w:pStyle w:val="berschrift2"/>
       </w:pPr>
+      <w:bookmarkStart w:id="28" w:name="_Toc117533405"/>
       <w:r>
         <w:lastRenderedPageBreak/>
         <w:t>Event-Bits</w:t>
       </w:r>
-    </w:p>
-    <w:p>
+      <w:bookmarkEnd w:id="28"/>
+    </w:p>
+    <w:p>
+      <w:pPr>
+        <w:jc w:val="both"/>
+      </w:pPr>
       <w:r>
         <w:t xml:space="preserve">Für dieses Programm </w:t>
       </w:r>
@@ -4791,6 +5332,9 @@
       </w:r>
     </w:p>
     <w:p>
+      <w:pPr>
+        <w:jc w:val="both"/>
+      </w:pPr>
       <w:r>
         <w:t xml:space="preserve">Dabei habe ich mich für die folgenden Event-Bits entschieden: </w:t>
       </w:r>
@@ -4874,7 +5418,6 @@
         </w:rPr>
         <w:tab/>
       </w:r>
-      <w:proofErr w:type="gramStart"/>
       <w:r>
         <w:rPr>
           <w:rFonts w:ascii="Consolas" w:hAnsi="Consolas" w:cs="Consolas"/>
@@ -4913,18 +5456,7 @@
           <w:szCs w:val="19"/>
           <w:highlight w:val="white"/>
         </w:rPr>
-        <w:t>1</w:t>
-      </w:r>
-      <w:proofErr w:type="gramEnd"/>
-      <w:r>
-        <w:rPr>
-          <w:rFonts w:ascii="Consolas" w:hAnsi="Consolas" w:cs="Consolas"/>
-          <w:color w:val="000000"/>
-          <w:sz w:val="19"/>
-          <w:szCs w:val="19"/>
-          <w:highlight w:val="white"/>
-        </w:rPr>
-        <w:t>U</w:t>
+        <w:t>1U</w:t>
       </w:r>
       <w:r>
         <w:rPr>
@@ -5073,7 +5605,6 @@
         </w:rPr>
         <w:tab/>
       </w:r>
-      <w:proofErr w:type="gramStart"/>
       <w:r>
         <w:rPr>
           <w:rFonts w:ascii="Consolas" w:hAnsi="Consolas" w:cs="Consolas"/>
@@ -5112,18 +5643,7 @@
           <w:szCs w:val="19"/>
           <w:highlight w:val="white"/>
         </w:rPr>
-        <w:t>1</w:t>
-      </w:r>
-      <w:proofErr w:type="gramEnd"/>
-      <w:r>
-        <w:rPr>
-          <w:rFonts w:ascii="Consolas" w:hAnsi="Consolas" w:cs="Consolas"/>
-          <w:color w:val="000000"/>
-          <w:sz w:val="19"/>
-          <w:szCs w:val="19"/>
-          <w:highlight w:val="white"/>
-        </w:rPr>
-        <w:t>U</w:t>
+        <w:t>1U</w:t>
       </w:r>
       <w:r>
         <w:rPr>
@@ -5294,7 +5814,6 @@
         </w:rPr>
         <w:tab/>
       </w:r>
-      <w:proofErr w:type="gramStart"/>
       <w:r>
         <w:rPr>
           <w:rFonts w:ascii="Consolas" w:hAnsi="Consolas" w:cs="Consolas"/>
@@ -5333,18 +5852,7 @@
           <w:szCs w:val="19"/>
           <w:highlight w:val="white"/>
         </w:rPr>
-        <w:t>1</w:t>
-      </w:r>
-      <w:proofErr w:type="gramEnd"/>
-      <w:r>
-        <w:rPr>
-          <w:rFonts w:ascii="Consolas" w:hAnsi="Consolas" w:cs="Consolas"/>
-          <w:color w:val="000000"/>
-          <w:sz w:val="19"/>
-          <w:szCs w:val="19"/>
-          <w:highlight w:val="white"/>
-        </w:rPr>
-        <w:t>U</w:t>
+        <w:t>1U</w:t>
       </w:r>
       <w:r>
         <w:rPr>
@@ -5547,7 +6055,6 @@
         </w:rPr>
         <w:tab/>
       </w:r>
-      <w:proofErr w:type="gramStart"/>
       <w:r>
         <w:rPr>
           <w:rFonts w:ascii="Consolas" w:hAnsi="Consolas" w:cs="Consolas"/>
@@ -5586,18 +6093,7 @@
           <w:szCs w:val="19"/>
           <w:highlight w:val="white"/>
         </w:rPr>
-        <w:t>1</w:t>
-      </w:r>
-      <w:proofErr w:type="gramEnd"/>
-      <w:r>
-        <w:rPr>
-          <w:rFonts w:ascii="Consolas" w:hAnsi="Consolas" w:cs="Consolas"/>
-          <w:color w:val="000000"/>
-          <w:sz w:val="19"/>
-          <w:szCs w:val="19"/>
-          <w:highlight w:val="white"/>
-        </w:rPr>
-        <w:t>U</w:t>
+        <w:t>1U</w:t>
       </w:r>
       <w:r>
         <w:rPr>
@@ -5768,7 +6264,6 @@
         </w:rPr>
         <w:tab/>
       </w:r>
-      <w:proofErr w:type="gramStart"/>
       <w:r>
         <w:rPr>
           <w:rFonts w:ascii="Consolas" w:hAnsi="Consolas" w:cs="Consolas"/>
@@ -5807,18 +6302,7 @@
           <w:szCs w:val="19"/>
           <w:highlight w:val="white"/>
         </w:rPr>
-        <w:t>1</w:t>
-      </w:r>
-      <w:proofErr w:type="gramEnd"/>
-      <w:r>
-        <w:rPr>
-          <w:rFonts w:ascii="Consolas" w:hAnsi="Consolas" w:cs="Consolas"/>
-          <w:color w:val="000000"/>
-          <w:sz w:val="19"/>
-          <w:szCs w:val="19"/>
-          <w:highlight w:val="white"/>
-        </w:rPr>
-        <w:t>U</w:t>
+        <w:t>1U</w:t>
       </w:r>
       <w:r>
         <w:rPr>
@@ -5999,7 +6483,6 @@
         </w:rPr>
         <w:tab/>
       </w:r>
-      <w:proofErr w:type="gramStart"/>
       <w:r>
         <w:rPr>
           <w:rFonts w:ascii="Consolas" w:hAnsi="Consolas" w:cs="Consolas"/>
@@ -6038,18 +6521,7 @@
           <w:szCs w:val="19"/>
           <w:highlight w:val="white"/>
         </w:rPr>
-        <w:t>1</w:t>
-      </w:r>
-      <w:proofErr w:type="gramEnd"/>
-      <w:r>
-        <w:rPr>
-          <w:rFonts w:ascii="Consolas" w:hAnsi="Consolas" w:cs="Consolas"/>
-          <w:color w:val="000000"/>
-          <w:sz w:val="19"/>
-          <w:szCs w:val="19"/>
-          <w:highlight w:val="white"/>
-        </w:rPr>
-        <w:t>U</w:t>
+        <w:t>1U</w:t>
       </w:r>
       <w:r>
         <w:rPr>
@@ -6198,7 +6670,6 @@
         </w:rPr>
         <w:tab/>
       </w:r>
-      <w:proofErr w:type="gramStart"/>
       <w:r>
         <w:rPr>
           <w:rFonts w:ascii="Consolas" w:hAnsi="Consolas" w:cs="Consolas"/>
@@ -6237,9 +6708,18 @@
           <w:szCs w:val="19"/>
           <w:highlight w:val="white"/>
         </w:rPr>
-        <w:t>1</w:t>
-      </w:r>
-      <w:proofErr w:type="gramEnd"/>
+        <w:t>1U</w:t>
+      </w:r>
+      <w:r>
+        <w:rPr>
+          <w:rFonts w:ascii="Consolas" w:hAnsi="Consolas" w:cs="Consolas"/>
+          <w:color w:val="A31515"/>
+          <w:sz w:val="19"/>
+          <w:szCs w:val="19"/>
+          <w:highlight w:val="white"/>
+        </w:rPr>
+        <w:t xml:space="preserve"> </w:t>
+      </w:r>
       <w:r>
         <w:rPr>
           <w:rFonts w:ascii="Consolas" w:hAnsi="Consolas" w:cs="Consolas"/>
@@ -6248,7 +6728,7 @@
           <w:szCs w:val="19"/>
           <w:highlight w:val="white"/>
         </w:rPr>
-        <w:t>U</w:t>
+        <w:t>&lt;&lt;</w:t>
       </w:r>
       <w:r>
         <w:rPr>
@@ -6268,6 +6748,160 @@
           <w:szCs w:val="19"/>
           <w:highlight w:val="white"/>
         </w:rPr>
+        <w:t>6UL</w:t>
+      </w:r>
+      <w:r>
+        <w:rPr>
+          <w:rFonts w:ascii="Consolas" w:hAnsi="Consolas" w:cs="Consolas"/>
+          <w:color w:val="A31515"/>
+          <w:sz w:val="19"/>
+          <w:szCs w:val="19"/>
+          <w:highlight w:val="white"/>
+        </w:rPr>
+        <w:t xml:space="preserve"> </w:t>
+      </w:r>
+      <w:r>
+        <w:rPr>
+          <w:rFonts w:ascii="Consolas" w:hAnsi="Consolas" w:cs="Consolas"/>
+          <w:color w:val="000000"/>
+          <w:sz w:val="19"/>
+          <w:szCs w:val="19"/>
+          <w:highlight w:val="white"/>
+        </w:rPr>
+        <w:t>)</w:t>
+      </w:r>
+      <w:r>
+        <w:rPr>
+          <w:rFonts w:ascii="Consolas" w:hAnsi="Consolas" w:cs="Consolas"/>
+          <w:color w:val="A31515"/>
+          <w:sz w:val="19"/>
+          <w:szCs w:val="19"/>
+          <w:highlight w:val="white"/>
+        </w:rPr>
+        <w:tab/>
+      </w:r>
+      <w:r>
+        <w:rPr>
+          <w:rFonts w:ascii="Consolas" w:hAnsi="Consolas" w:cs="Consolas"/>
+          <w:color w:val="008000"/>
+          <w:sz w:val="19"/>
+          <w:szCs w:val="19"/>
+          <w:highlight w:val="white"/>
+        </w:rPr>
+        <w:t xml:space="preserve">// Leibnitz Task </w:t>
+      </w:r>
+      <w:proofErr w:type="spellStart"/>
+      <w:r>
+        <w:rPr>
+          <w:rFonts w:ascii="Consolas" w:hAnsi="Consolas" w:cs="Consolas"/>
+          <w:color w:val="008000"/>
+          <w:sz w:val="19"/>
+          <w:szCs w:val="19"/>
+          <w:highlight w:val="white"/>
+        </w:rPr>
+        <w:t>state</w:t>
+      </w:r>
+      <w:proofErr w:type="spellEnd"/>
+    </w:p>
+    <w:p>
+      <w:r>
+        <w:rPr>
+          <w:rFonts w:ascii="Consolas" w:hAnsi="Consolas" w:cs="Consolas"/>
+          <w:color w:val="0000FF"/>
+          <w:sz w:val="19"/>
+          <w:szCs w:val="19"/>
+          <w:highlight w:val="white"/>
+        </w:rPr>
+        <w:t>#define</w:t>
+      </w:r>
+      <w:r>
+        <w:rPr>
+          <w:rFonts w:ascii="Consolas" w:hAnsi="Consolas" w:cs="Consolas"/>
+          <w:color w:val="A31515"/>
+          <w:sz w:val="19"/>
+          <w:szCs w:val="19"/>
+          <w:highlight w:val="white"/>
+        </w:rPr>
+        <w:t xml:space="preserve"> </w:t>
+      </w:r>
+      <w:r>
+        <w:rPr>
+          <w:rFonts w:ascii="Consolas" w:hAnsi="Consolas" w:cs="Consolas"/>
+          <w:color w:val="A000A0"/>
+          <w:sz w:val="19"/>
+          <w:szCs w:val="19"/>
+          <w:highlight w:val="white"/>
+        </w:rPr>
+        <w:t>NLK_STATE</w:t>
+      </w:r>
+      <w:r>
+        <w:rPr>
+          <w:rFonts w:ascii="Consolas" w:hAnsi="Consolas" w:cs="Consolas"/>
+          <w:color w:val="A31515"/>
+          <w:sz w:val="19"/>
+          <w:szCs w:val="19"/>
+          <w:highlight w:val="white"/>
+        </w:rPr>
+        <w:tab/>
+      </w:r>
+      <w:r>
+        <w:rPr>
+          <w:rFonts w:ascii="Consolas" w:hAnsi="Consolas" w:cs="Consolas"/>
+          <w:color w:val="A31515"/>
+          <w:sz w:val="19"/>
+          <w:szCs w:val="19"/>
+          <w:highlight w:val="white"/>
+        </w:rPr>
+        <w:tab/>
+      </w:r>
+      <w:r>
+        <w:rPr>
+          <w:rFonts w:ascii="Consolas" w:hAnsi="Consolas" w:cs="Consolas"/>
+          <w:color w:val="000000"/>
+          <w:sz w:val="19"/>
+          <w:szCs w:val="19"/>
+          <w:highlight w:val="white"/>
+        </w:rPr>
+        <w:t>(</w:t>
+      </w:r>
+      <w:r>
+        <w:rPr>
+          <w:rFonts w:ascii="Consolas" w:hAnsi="Consolas" w:cs="Consolas"/>
+          <w:color w:val="A31515"/>
+          <w:sz w:val="19"/>
+          <w:szCs w:val="19"/>
+          <w:highlight w:val="white"/>
+        </w:rPr>
+        <w:t xml:space="preserve"> </w:t>
+      </w:r>
+      <w:r>
+        <w:rPr>
+          <w:rFonts w:ascii="Consolas" w:hAnsi="Consolas" w:cs="Consolas"/>
+          <w:color w:val="000000"/>
+          <w:sz w:val="19"/>
+          <w:szCs w:val="19"/>
+          <w:highlight w:val="white"/>
+        </w:rPr>
+        <w:t>1U</w:t>
+      </w:r>
+      <w:r>
+        <w:rPr>
+          <w:rFonts w:ascii="Consolas" w:hAnsi="Consolas" w:cs="Consolas"/>
+          <w:color w:val="A31515"/>
+          <w:sz w:val="19"/>
+          <w:szCs w:val="19"/>
+          <w:highlight w:val="white"/>
+        </w:rPr>
+        <w:t xml:space="preserve"> </w:t>
+      </w:r>
+      <w:r>
+        <w:rPr>
+          <w:rFonts w:ascii="Consolas" w:hAnsi="Consolas" w:cs="Consolas"/>
+          <w:color w:val="000000"/>
+          <w:sz w:val="19"/>
+          <w:szCs w:val="19"/>
+          <w:highlight w:val="white"/>
+        </w:rPr>
         <w:t>&lt;&lt;</w:t>
       </w:r>
       <w:r>
@@ -6288,7 +6922,7 @@
           <w:szCs w:val="19"/>
           <w:highlight w:val="white"/>
         </w:rPr>
-        <w:t>6UL</w:t>
+        <w:t>7UL</w:t>
       </w:r>
       <w:r>
         <w:rPr>
@@ -6328,7 +6962,7 @@
           <w:szCs w:val="19"/>
           <w:highlight w:val="white"/>
         </w:rPr>
-        <w:t xml:space="preserve">// Leibnitz Task </w:t>
+        <w:t xml:space="preserve">// </w:t>
       </w:r>
       <w:proofErr w:type="spellStart"/>
       <w:r>
@@ -6339,253 +6973,233 @@
           <w:szCs w:val="19"/>
           <w:highlight w:val="white"/>
         </w:rPr>
+        <w:t>Bellard</w:t>
+      </w:r>
+      <w:proofErr w:type="spellEnd"/>
+      <w:r>
+        <w:rPr>
+          <w:rFonts w:ascii="Consolas" w:hAnsi="Consolas" w:cs="Consolas"/>
+          <w:color w:val="008000"/>
+          <w:sz w:val="19"/>
+          <w:szCs w:val="19"/>
+          <w:highlight w:val="white"/>
+        </w:rPr>
+        <w:t xml:space="preserve"> Task </w:t>
+      </w:r>
+      <w:proofErr w:type="spellStart"/>
+      <w:r>
+        <w:rPr>
+          <w:rFonts w:ascii="Consolas" w:hAnsi="Consolas" w:cs="Consolas"/>
+          <w:color w:val="008000"/>
+          <w:sz w:val="19"/>
+          <w:szCs w:val="19"/>
+          <w:highlight w:val="white"/>
+        </w:rPr>
         <w:t>state</w:t>
       </w:r>
       <w:proofErr w:type="spellEnd"/>
     </w:p>
     <w:p>
-      <w:r>
-        <w:rPr>
-          <w:rFonts w:ascii="Consolas" w:hAnsi="Consolas" w:cs="Consolas"/>
-          <w:color w:val="0000FF"/>
-          <w:sz w:val="19"/>
-          <w:szCs w:val="19"/>
-          <w:highlight w:val="white"/>
-        </w:rPr>
-        <w:t>#define</w:t>
-      </w:r>
-      <w:r>
-        <w:rPr>
-          <w:rFonts w:ascii="Consolas" w:hAnsi="Consolas" w:cs="Consolas"/>
-          <w:color w:val="A31515"/>
-          <w:sz w:val="19"/>
-          <w:szCs w:val="19"/>
-          <w:highlight w:val="white"/>
+      <w:pPr>
+        <w:jc w:val="both"/>
+      </w:pPr>
+      <w:r>
+        <w:t xml:space="preserve">Das «CALC_SEL_LBZ» Bit </w:t>
+      </w:r>
+      <w:r>
+        <w:t>s</w:t>
+      </w:r>
+      <w:r>
+        <w:t xml:space="preserve">elektiert den Task welchen Pi mit der Leibniz-Reihe berechnet </w:t>
+      </w:r>
+      <w:r>
+        <w:t xml:space="preserve">wird. Das Bit «CALC_SEL_NLK» selektiert den anderen Berechnungstask. Es ist jedoch nicht möglich, dass beide Bits gleichzeitig gesetzt wurden. Mit dem «START_CALC» Bit wird </w:t>
+      </w:r>
+      <w:r>
+        <w:t xml:space="preserve">der Selektierte Task gestartet. Mit dem «STOP_CALC» wird der laufende Task gestoppt. Die beiden «STATE» Bits (Bit 6 &amp; Bit 7) zeigen den Status der Pi-Berechnung. </w:t>
+      </w:r>
+      <w:r>
+        <w:t xml:space="preserve">Der Status bestätigt dem LED-Task, dass die LED für die jeweilige Berechnung darstellt. Nach der Anzeige wird das Bit wieder gelöscht. </w:t>
+      </w:r>
+    </w:p>
+    <w:p>
+      <w:pPr>
+        <w:jc w:val="both"/>
+      </w:pPr>
+      <w:r>
+        <w:t xml:space="preserve">Das «RESET_CALC» Bit setzt die Berechnungen der Werte, sowie die Zeit </w:t>
+      </w:r>
+      <w:r>
+        <w:t xml:space="preserve">und den Zustand der LED. </w:t>
+      </w:r>
+    </w:p>
+    <w:p>
+      <w:pPr>
+        <w:jc w:val="both"/>
+      </w:pPr>
+      <w:r>
+        <w:t xml:space="preserve">Das Bit 5 wurde nicht gebraucht. Es wurde als Platzhalter definiert. </w:t>
+      </w:r>
+    </w:p>
+    <w:p/>
+    <w:p>
+      <w:pPr>
+        <w:pStyle w:val="berschrift2"/>
+      </w:pPr>
+      <w:r>
+        <w:t>Auslastung der CPU</w:t>
+      </w:r>
+    </w:p>
+    <w:p>
+      <w:r>
+        <w:t>Formal wird die Prozessorauslastung als Verhältnis von nutzbarer Arbeitszeit zu geleisteter Arbeitszeit des Prozessors berechnet.</w:t>
+      </w:r>
+    </w:p>
+    <w:p>
+      <w:pPr>
+        <w:keepNext/>
+      </w:pPr>
+      <w:r>
+        <w:drawing>
+          <wp:inline distT="0" distB="0" distL="0" distR="0" wp14:anchorId="48DE72AE" wp14:editId="18E251CF">
+            <wp:extent cx="2803145" cy="1148473"/>
+            <wp:effectExtent l="0" t="0" r="0" b="0"/>
+            <wp:docPr id="17" name="Grafik 17" descr="Ein Bild, das Text enthält.&#10;&#10;Automatisch generierte Beschreibung"/>
+            <wp:cNvGraphicFramePr>
+              <a:graphicFrameLocks xmlns:a="http://schemas.openxmlformats.org/drawingml/2006/main" noChangeAspect="1"/>
+            </wp:cNvGraphicFramePr>
+            <a:graphic xmlns:a="http://schemas.openxmlformats.org/drawingml/2006/main">
+              <a:graphicData uri="http://schemas.openxmlformats.org/drawingml/2006/picture">
+                <pic:pic xmlns:pic="http://schemas.openxmlformats.org/drawingml/2006/picture">
+                  <pic:nvPicPr>
+                    <pic:cNvPr id="17" name="Grafik 17" descr="Ein Bild, das Text enthält.&#10;&#10;Automatisch generierte Beschreibung"/>
+                    <pic:cNvPicPr/>
+                  </pic:nvPicPr>
+                  <pic:blipFill>
+                    <a:blip r:embed="rId21"/>
+                    <a:stretch>
+                      <a:fillRect/>
+                    </a:stretch>
+                  </pic:blipFill>
+                  <pic:spPr>
+                    <a:xfrm>
+                      <a:off x="0" y="0"/>
+                      <a:ext cx="2803145" cy="1148473"/>
+                    </a:xfrm>
+                    <a:prstGeom prst="rect">
+                      <a:avLst/>
+                    </a:prstGeom>
+                  </pic:spPr>
+                </pic:pic>
+              </a:graphicData>
+            </a:graphic>
+          </wp:inline>
+        </w:drawing>
+      </w:r>
+    </w:p>
+    <w:p>
+      <w:pPr>
+        <w:pStyle w:val="Beschriftung"/>
+      </w:pPr>
+      <w:r>
+        <w:t xml:space="preserve">Abbildung </w:t>
+      </w:r>
+      <w:fldSimple w:instr=" STYLEREF 1 \s ">
+        <w:r>
+          <w:rPr>
+            <w:noProof/>
+          </w:rPr>
+          <w:t>2</w:t>
+        </w:r>
+      </w:fldSimple>
+      <w:r>
+        <w:noBreakHyphen/>
+      </w:r>
+      <w:fldSimple w:instr=" SEQ Abbildung \* ARABIC \s 1 ">
+        <w:r>
+          <w:rPr>
+            <w:noProof/>
+          </w:rPr>
+          <w:t>7</w:t>
+        </w:r>
+      </w:fldSimple>
+      <w:r>
+        <w:t xml:space="preserve">: Formel zur Berechnung der </w:t>
+      </w:r>
+      <w:r>
+        <w:t>CPU-Auslastung</w:t>
+      </w:r>
+    </w:p>
+    <w:p>
+      <w:pPr>
+        <w:rPr>
+          <w:rFonts w:cstheme="minorHAnsi"/>
+        </w:rPr>
+      </w:pPr>
+      <w:r>
+        <w:t xml:space="preserve">Eine CPU kann maximal zu 100% ausgelastet werden. Somit liegt </w:t>
+      </w:r>
+      <w:r>
+        <w:rPr>
+          <w:rFonts w:cstheme="minorHAnsi"/>
+        </w:rPr>
+        <w:t xml:space="preserve">ᶯ zwischen 0 und 1. </w:t>
+      </w:r>
+    </w:p>
+    <w:p>
+      <w:pPr>
+        <w:rPr>
+          <w:rFonts w:cstheme="minorHAnsi"/>
+        </w:rPr>
+      </w:pPr>
+    </w:p>
+    <w:p>
+      <w:r>
+        <w:rPr>
+          <w:rFonts w:cstheme="minorHAnsi"/>
+        </w:rPr>
+        <w:t xml:space="preserve">Die Berechnung der Leibniz-Reihe benötigt Additionen von Brüchen, welche </w:t>
+      </w:r>
+      <w:r>
+        <w:rPr>
+          <w:rFonts w:cstheme="minorHAnsi"/>
+        </w:rPr>
+        <w:t>mehrere</w:t>
+      </w:r>
+      <w:r>
+        <w:rPr>
+          <w:rFonts w:cstheme="minorHAnsi"/>
         </w:rPr>
         <w:t xml:space="preserve"> </w:t>
       </w:r>
       <w:r>
         <w:rPr>
-          <w:rFonts w:ascii="Consolas" w:hAnsi="Consolas" w:cs="Consolas"/>
-          <w:color w:val="A000A0"/>
-          <w:sz w:val="19"/>
-          <w:szCs w:val="19"/>
-          <w:highlight w:val="white"/>
-        </w:rPr>
-        <w:t>NLK_STATE</w:t>
-      </w:r>
-      <w:r>
-        <w:rPr>
-          <w:rFonts w:ascii="Consolas" w:hAnsi="Consolas" w:cs="Consolas"/>
-          <w:color w:val="A31515"/>
-          <w:sz w:val="19"/>
-          <w:szCs w:val="19"/>
-          <w:highlight w:val="white"/>
-        </w:rPr>
-        <w:tab/>
-      </w:r>
-      <w:proofErr w:type="gramStart"/>
-      <w:r>
-        <w:rPr>
-          <w:rFonts w:ascii="Consolas" w:hAnsi="Consolas" w:cs="Consolas"/>
-          <w:color w:val="A31515"/>
-          <w:sz w:val="19"/>
-          <w:szCs w:val="19"/>
-          <w:highlight w:val="white"/>
-        </w:rPr>
-        <w:tab/>
-      </w:r>
-      <w:r>
-        <w:rPr>
-          <w:rFonts w:ascii="Consolas" w:hAnsi="Consolas" w:cs="Consolas"/>
-          <w:color w:val="000000"/>
-          <w:sz w:val="19"/>
-          <w:szCs w:val="19"/>
-          <w:highlight w:val="white"/>
-        </w:rPr>
-        <w:t>(</w:t>
-      </w:r>
-      <w:r>
-        <w:rPr>
-          <w:rFonts w:ascii="Consolas" w:hAnsi="Consolas" w:cs="Consolas"/>
-          <w:color w:val="A31515"/>
-          <w:sz w:val="19"/>
-          <w:szCs w:val="19"/>
-          <w:highlight w:val="white"/>
-        </w:rPr>
-        <w:t xml:space="preserve"> </w:t>
-      </w:r>
-      <w:r>
-        <w:rPr>
-          <w:rFonts w:ascii="Consolas" w:hAnsi="Consolas" w:cs="Consolas"/>
-          <w:color w:val="000000"/>
-          <w:sz w:val="19"/>
-          <w:szCs w:val="19"/>
-          <w:highlight w:val="white"/>
-        </w:rPr>
-        <w:t>1</w:t>
-      </w:r>
-      <w:proofErr w:type="gramEnd"/>
-      <w:r>
-        <w:rPr>
-          <w:rFonts w:ascii="Consolas" w:hAnsi="Consolas" w:cs="Consolas"/>
-          <w:color w:val="000000"/>
-          <w:sz w:val="19"/>
-          <w:szCs w:val="19"/>
-          <w:highlight w:val="white"/>
-        </w:rPr>
-        <w:t>U</w:t>
-      </w:r>
-      <w:r>
-        <w:rPr>
-          <w:rFonts w:ascii="Consolas" w:hAnsi="Consolas" w:cs="Consolas"/>
-          <w:color w:val="A31515"/>
-          <w:sz w:val="19"/>
-          <w:szCs w:val="19"/>
-          <w:highlight w:val="white"/>
-        </w:rPr>
-        <w:t xml:space="preserve"> </w:t>
-      </w:r>
-      <w:r>
-        <w:rPr>
-          <w:rFonts w:ascii="Consolas" w:hAnsi="Consolas" w:cs="Consolas"/>
-          <w:color w:val="000000"/>
-          <w:sz w:val="19"/>
-          <w:szCs w:val="19"/>
-          <w:highlight w:val="white"/>
-        </w:rPr>
-        <w:t>&lt;&lt;</w:t>
-      </w:r>
-      <w:r>
-        <w:rPr>
-          <w:rFonts w:ascii="Consolas" w:hAnsi="Consolas" w:cs="Consolas"/>
-          <w:color w:val="A31515"/>
-          <w:sz w:val="19"/>
-          <w:szCs w:val="19"/>
-          <w:highlight w:val="white"/>
-        </w:rPr>
-        <w:t xml:space="preserve"> </w:t>
-      </w:r>
-      <w:r>
-        <w:rPr>
-          <w:rFonts w:ascii="Consolas" w:hAnsi="Consolas" w:cs="Consolas"/>
-          <w:color w:val="000000"/>
-          <w:sz w:val="19"/>
-          <w:szCs w:val="19"/>
-          <w:highlight w:val="white"/>
-        </w:rPr>
-        <w:t>7UL</w:t>
-      </w:r>
-      <w:r>
-        <w:rPr>
-          <w:rFonts w:ascii="Consolas" w:hAnsi="Consolas" w:cs="Consolas"/>
-          <w:color w:val="A31515"/>
-          <w:sz w:val="19"/>
-          <w:szCs w:val="19"/>
-          <w:highlight w:val="white"/>
-        </w:rPr>
-        <w:t xml:space="preserve"> </w:t>
-      </w:r>
-      <w:r>
-        <w:rPr>
-          <w:rFonts w:ascii="Consolas" w:hAnsi="Consolas" w:cs="Consolas"/>
-          <w:color w:val="000000"/>
-          <w:sz w:val="19"/>
-          <w:szCs w:val="19"/>
-          <w:highlight w:val="white"/>
-        </w:rPr>
-        <w:t>)</w:t>
-      </w:r>
-      <w:r>
-        <w:rPr>
-          <w:rFonts w:ascii="Consolas" w:hAnsi="Consolas" w:cs="Consolas"/>
-          <w:color w:val="A31515"/>
-          <w:sz w:val="19"/>
-          <w:szCs w:val="19"/>
-          <w:highlight w:val="white"/>
-        </w:rPr>
-        <w:tab/>
-      </w:r>
-      <w:r>
-        <w:rPr>
-          <w:rFonts w:ascii="Consolas" w:hAnsi="Consolas" w:cs="Consolas"/>
-          <w:color w:val="008000"/>
-          <w:sz w:val="19"/>
-          <w:szCs w:val="19"/>
-          <w:highlight w:val="white"/>
-        </w:rPr>
-        <w:t xml:space="preserve">// </w:t>
+          <w:rFonts w:cstheme="minorHAnsi"/>
+        </w:rPr>
+        <w:t>CPU-Takte</w:t>
+      </w:r>
+      <w:r>
+        <w:rPr>
+          <w:rFonts w:cstheme="minorHAnsi"/>
+        </w:rPr>
+        <w:t xml:space="preserve"> für die Berechnung</w:t>
+      </w:r>
+      <w:r>
+        <w:rPr>
+          <w:rFonts w:cstheme="minorHAnsi"/>
+        </w:rPr>
+        <w:t xml:space="preserve">. Beim </w:t>
       </w:r>
       <w:proofErr w:type="spellStart"/>
       <w:r>
-        <w:rPr>
-          <w:rFonts w:ascii="Consolas" w:hAnsi="Consolas" w:cs="Consolas"/>
-          <w:color w:val="008000"/>
-          <w:sz w:val="19"/>
-          <w:szCs w:val="19"/>
-          <w:highlight w:val="white"/>
-        </w:rPr>
-        <w:t>Bellard</w:t>
+        <w:t>Nilakanatha</w:t>
       </w:r>
       <w:proofErr w:type="spellEnd"/>
       <w:r>
-        <w:rPr>
-          <w:rFonts w:ascii="Consolas" w:hAnsi="Consolas" w:cs="Consolas"/>
-          <w:color w:val="008000"/>
-          <w:sz w:val="19"/>
-          <w:szCs w:val="19"/>
-          <w:highlight w:val="white"/>
-        </w:rPr>
-        <w:t xml:space="preserve"> Task </w:t>
-      </w:r>
-      <w:proofErr w:type="spellStart"/>
-      <w:r>
-        <w:rPr>
-          <w:rFonts w:ascii="Consolas" w:hAnsi="Consolas" w:cs="Consolas"/>
-          <w:color w:val="008000"/>
-          <w:sz w:val="19"/>
-          <w:szCs w:val="19"/>
-          <w:highlight w:val="white"/>
-        </w:rPr>
-        <w:t>state</w:t>
-      </w:r>
-      <w:proofErr w:type="spellEnd"/>
-    </w:p>
-    <w:p>
-      <w:r>
-        <w:t xml:space="preserve">Das «CALC_SEL_LBZ» Bit </w:t>
-      </w:r>
-      <w:r>
-        <w:t>s</w:t>
-      </w:r>
-      <w:r>
-        <w:t xml:space="preserve">elektiert den Task welchen Pi mit der Leibniz-Reihe berechnet </w:t>
-      </w:r>
-      <w:r>
-        <w:t xml:space="preserve">wird. Das Bit «CALC_SEL_NLK» selektiert den anderen Berechnungstask. Es ist jedoch nicht möglich, dass beide Bits gleichzeitig gesetzt wurden. Mit dem «START_CALC» Bit wird </w:t>
-      </w:r>
-      <w:r>
-        <w:t xml:space="preserve">der Selektierte Task gestartet. Mit dem «STOP_CALC» wird der laufende Task gestoppt. Die beiden «STATE» Bits (Bit 6 &amp; Bit 7) zeigen den Status der Pi-Berechnung. </w:t>
-      </w:r>
-      <w:r>
-        <w:t xml:space="preserve">Der Status bestätigt dem LED-Task, dass die LED für die jeweilige Berechnung darstellt. Nach der Anzeige wird das Bit wieder gelöscht. </w:t>
-      </w:r>
-    </w:p>
-    <w:p>
-      <w:r>
-        <w:t xml:space="preserve">Das «RESET_CALC» Bit setzt die Berechnungen der Werte, sowie die Zeit </w:t>
-      </w:r>
-      <w:r>
-        <w:t xml:space="preserve">und den Zustand der LED. </w:t>
-      </w:r>
-    </w:p>
-    <w:p>
-      <w:r>
-        <w:t xml:space="preserve">Das Bit 5 wurde nicht gebraucht. Es wurde als Platzhalter definiert. </w:t>
+        <w:t xml:space="preserve"> Task besteht die Berechnung aus einem Bruch und Multiplikationen. Vom Zeitaufwand denke ich, die beiden Tasks benötigen ca. gleich viel Auslastung. Wie viel genau kann ich aktuell nicht Berechnen. </w:t>
       </w:r>
     </w:p>
     <w:p/>
-    <w:p/>
     <w:p>
       <w:r>
         <w:br w:type="page"/>
@@ -6595,10 +7209,12 @@
       <w:pPr>
         <w:pStyle w:val="berschrift1"/>
       </w:pPr>
+      <w:bookmarkStart w:id="29" w:name="_Toc117533406"/>
       <w:r>
         <w:lastRenderedPageBreak/>
         <w:t>Die Zeitmessung</w:t>
       </w:r>
+      <w:bookmarkEnd w:id="29"/>
     </w:p>
     <w:p>
       <w:r>
@@ -6609,30 +7225,48 @@
       <w:pPr>
         <w:pStyle w:val="berschrift2"/>
       </w:pPr>
-      <w:r>
-        <w:t xml:space="preserve">Leibniz Task </w:t>
+      <w:bookmarkStart w:id="30" w:name="_Toc117533407"/>
+      <w:r>
+        <w:t>Leibniz Task</w:t>
+      </w:r>
+      <w:bookmarkEnd w:id="30"/>
+      <w:r>
+        <w:t xml:space="preserve"> </w:t>
       </w:r>
     </w:p>
     <w:p>
       <w:r>
         <w:t xml:space="preserve">Beim Leibniz Task habe ich eine Berechnungszeit von ca. 10s gemessen. </w:t>
       </w:r>
+      <w:r>
+        <w:t>Die oben beschriebene Reihe</w:t>
+      </w:r>
     </w:p>
     <w:p/>
     <w:p>
       <w:pPr>
         <w:pStyle w:val="berschrift2"/>
       </w:pPr>
+      <w:bookmarkStart w:id="31" w:name="_Hlk117533383"/>
+      <w:bookmarkStart w:id="32" w:name="_Toc117533408"/>
       <w:proofErr w:type="spellStart"/>
       <w:r>
         <w:t>Nilakanatha</w:t>
       </w:r>
       <w:proofErr w:type="spellEnd"/>
       <w:r>
-        <w:t xml:space="preserve"> Task</w:t>
-      </w:r>
-    </w:p>
-    <w:p>
+        <w:t xml:space="preserve"> </w:t>
+      </w:r>
+      <w:bookmarkEnd w:id="31"/>
+      <w:r>
+        <w:t>Task</w:t>
+      </w:r>
+      <w:bookmarkEnd w:id="32"/>
+    </w:p>
+    <w:p>
+      <w:pPr>
+        <w:jc w:val="both"/>
+      </w:pPr>
       <w:r>
         <w:t xml:space="preserve">Beim </w:t>
       </w:r>
@@ -6645,18 +7279,31 @@
         <w:t xml:space="preserve"> Task habe ich eine Berechnungszeit von ca. 10ms gemessen. Ich denke einen Grund, warum diese Berechnung so viel schneller geht wie die Leibnitz-Reihe, ist das die Berechnung um einiges einfacher ist</w:t>
       </w:r>
       <w:r>
-        <w:t xml:space="preserve">. Mit einigen </w:t>
+        <w:t>.</w:t>
+      </w:r>
+      <w:r>
+        <w:t xml:space="preserve"> Mit </w:t>
+      </w:r>
+      <w:r>
+        <w:t xml:space="preserve">wenigen Rechnungen kommt man mit dieser Reihe auf die benötigte Genauigkeit. </w:t>
+      </w:r>
+    </w:p>
+    <w:p>
+      <w:pPr>
+        <w:jc w:val="both"/>
+      </w:pPr>
+    </w:p>
+    <w:p>
+      <w:pPr>
+        <w:jc w:val="both"/>
+      </w:pPr>
+      <w:r>
+        <w:t xml:space="preserve">Die Leibnitz-Reihe ist somit 1000x langsamer in der Berechnung. </w:t>
       </w:r>
     </w:p>
     <w:p/>
     <w:p>
       <w:r>
-        <w:t xml:space="preserve">Die Leibnitz-Reihe ist somit 1000x langsamer in der Berechnung. </w:t>
-      </w:r>
-    </w:p>
-    <w:p/>
-    <w:p>
-      <w:r>
         <w:br w:type="page"/>
       </w:r>
     </w:p>
@@ -6664,22 +7311,50 @@
       <w:pPr>
         <w:pStyle w:val="berschrift1"/>
       </w:pPr>
+      <w:bookmarkStart w:id="33" w:name="_Toc117533409"/>
       <w:r>
         <w:lastRenderedPageBreak/>
         <w:t>Fazit</w:t>
       </w:r>
-    </w:p>
-    <w:p>
-      <w:r>
-        <w:t xml:space="preserve">Zu dieser Arbeit habe ich ein leichtes Fazit. Die Aufgabe an sich machte keinen Spass. Das Programm an sich war leicht umzusetzen. Was ich schade fand, war, dass wir nicht alle Funktionen von </w:t>
+      <w:bookmarkEnd w:id="33"/>
+    </w:p>
+    <w:p>
+      <w:pPr>
+        <w:jc w:val="both"/>
+      </w:pPr>
+      <w:r>
+        <w:t>In diesem Pro</w:t>
+      </w:r>
+      <w:r>
+        <w:t xml:space="preserve">jekt war es die Aufgabe Pi zu berechnen. Beim Programmieren hatte ich keine Probleme. Für mich persönlich, war das </w:t>
+      </w:r>
+      <w:r>
+        <w:t>Schwierigste</w:t>
+      </w:r>
+      <w:r>
+        <w:t xml:space="preserve"> ein Programm zu schreiben, dass für mich keinen brauchbaren Sinn hat. Zu dieser Aussage kam ich, weil Pi in der Math Library (</w:t>
       </w:r>
       <w:proofErr w:type="spellStart"/>
       <w:r>
-        <w:t>FreeRTOS</w:t>
+        <w:t>math.h</w:t>
       </w:r>
       <w:proofErr w:type="spellEnd"/>
       <w:r>
-        <w:t xml:space="preserve"> nutzen konnten. </w:t>
+        <w:t xml:space="preserve">) bereits auf mehrere Stellen nach dem Komma definiert ist. Ich hätte eine freiere Aufgabe viel besser gefunden. So hätte man auch die verschiedenen Level an Programmierkenntnissen besser auslasten können. In dem man z.B. </w:t>
+      </w:r>
+      <w:r>
+        <w:t xml:space="preserve">die Sensoren ansteuert, oder etwas dazu bauen hätte können. </w:t>
+      </w:r>
+    </w:p>
+    <w:p>
+      <w:pPr>
+        <w:jc w:val="both"/>
+      </w:pPr>
+      <w:r>
+        <w:t xml:space="preserve">Mit dem Resultat dieser Arbeit bin ich zufrieden. </w:t>
+      </w:r>
+      <w:r>
+        <w:t xml:space="preserve">Man hätte für die eine oder andere Eingabe sicher noch etwas einfallen lassen können, aber für mich reicht das Programm so wie es ist, es Erfüllt die vorgaben der Aufgabe. </w:t>
       </w:r>
     </w:p>
     <w:p>
@@ -6687,26 +7362,26 @@
         <w:br w:type="page"/>
       </w:r>
     </w:p>
-    <w:p/>
     <w:p>
       <w:pPr>
         <w:pStyle w:val="berschrift1"/>
       </w:pPr>
-      <w:bookmarkStart w:id="24" w:name="_Toc117445804"/>
-      <w:r>
+      <w:bookmarkStart w:id="34" w:name="_Toc117533410"/>
+      <w:r>
+        <w:lastRenderedPageBreak/>
         <w:t>Verzeichnisse</w:t>
       </w:r>
-      <w:bookmarkEnd w:id="24"/>
+      <w:bookmarkEnd w:id="34"/>
     </w:p>
     <w:p>
       <w:pPr>
         <w:pStyle w:val="berschrift2"/>
       </w:pPr>
-      <w:bookmarkStart w:id="25" w:name="_Toc117445805"/>
+      <w:bookmarkStart w:id="35" w:name="_Toc117533411"/>
       <w:r>
         <w:t>Quellenverzeichnis</w:t>
       </w:r>
-      <w:bookmarkEnd w:id="25"/>
+      <w:bookmarkEnd w:id="35"/>
     </w:p>
     <w:p>
       <w:pPr>
@@ -6719,7 +7394,7 @@
       <w:r>
         <w:t xml:space="preserve">Leibniz-Reihe (2022): </w:t>
       </w:r>
-      <w:hyperlink r:id="rId21" w:history="1">
+      <w:hyperlink r:id="rId22" w:history="1">
         <w:r>
           <w:rPr>
             <w:rStyle w:val="Hyperlink"/>
@@ -6744,7 +7419,7 @@
       <w:r>
         <w:t xml:space="preserve"> (2022): </w:t>
       </w:r>
-      <w:hyperlink r:id="rId22" w:history="1">
+      <w:hyperlink r:id="rId23" w:history="1">
         <w:r>
           <w:rPr>
             <w:rStyle w:val="Hyperlink"/>
@@ -6772,7 +7447,7 @@
       <w:r>
         <w:t xml:space="preserve"> gerechnet hat (2010): </w:t>
       </w:r>
-      <w:hyperlink r:id="rId23" w:history="1">
+      <w:hyperlink r:id="rId24" w:history="1">
         <w:r>
           <w:rPr>
             <w:rStyle w:val="Hyperlink"/>
@@ -6810,23 +7485,9 @@
         <w:rPr>
           <w:lang w:val="fr-CH"/>
         </w:rPr>
-        <w:t xml:space="preserve"> (2022</w:t>
-      </w:r>
-      <w:proofErr w:type="gramStart"/>
-      <w:r>
-        <w:rPr>
-          <w:lang w:val="fr-CH"/>
-        </w:rPr>
-        <w:t>):</w:t>
-      </w:r>
-      <w:proofErr w:type="gramEnd"/>
-      <w:r>
-        <w:rPr>
-          <w:lang w:val="fr-CH"/>
-        </w:rPr>
-        <w:t xml:space="preserve"> </w:t>
-      </w:r>
-      <w:hyperlink r:id="rId24" w:history="1">
+        <w:t xml:space="preserve"> (2022): </w:t>
+      </w:r>
+      <w:hyperlink r:id="rId25" w:history="1">
         <w:r>
           <w:rPr>
             <w:rStyle w:val="Hyperlink"/>
@@ -6848,11 +7509,11 @@
       <w:pPr>
         <w:pStyle w:val="berschrift2"/>
       </w:pPr>
-      <w:bookmarkStart w:id="26" w:name="_Toc117445806"/>
+      <w:bookmarkStart w:id="36" w:name="_Toc117533412"/>
       <w:r>
         <w:t>Abbildungsverzeichnis</w:t>
       </w:r>
-      <w:bookmarkEnd w:id="26"/>
+      <w:bookmarkEnd w:id="36"/>
     </w:p>
     <w:p>
       <w:pPr>
@@ -6875,7 +7536,7 @@
       <w:r>
         <w:fldChar w:fldCharType="separate"/>
       </w:r>
-      <w:hyperlink r:id="rId25" w:anchor="_Toc117343527" w:history="1">
+      <w:hyperlink r:id="rId26" w:anchor="_Toc117536953" w:history="1">
         <w:r>
           <w:rPr>
             <w:rStyle w:val="Hyperlink"/>
@@ -6910,7 +7571,7 @@
             <w:noProof/>
             <w:webHidden/>
           </w:rPr>
-          <w:instrText xml:space="preserve"> PAGEREF _Toc117343527 \h </w:instrText>
+          <w:instrText xml:space="preserve"> PAGEREF _Toc117536953 \h </w:instrText>
         </w:r>
         <w:r>
           <w:rPr>
@@ -6953,7 +7614,7 @@
           <w:lang w:eastAsia="de-CH"/>
         </w:rPr>
       </w:pPr>
-      <w:hyperlink w:anchor="_Toc117343528" w:history="1">
+      <w:hyperlink w:anchor="_Toc117536954" w:history="1">
         <w:r>
           <w:rPr>
             <w:rStyle w:val="Hyperlink"/>
@@ -6988,7 +7649,7 @@
             <w:noProof/>
             <w:webHidden/>
           </w:rPr>
-          <w:instrText xml:space="preserve"> PAGEREF _Toc117343528 \h </w:instrText>
+          <w:instrText xml:space="preserve"> PAGEREF _Toc117536954 \h </w:instrText>
         </w:r>
         <w:r>
           <w:rPr>
@@ -7031,7 +7692,7 @@
           <w:lang w:eastAsia="de-CH"/>
         </w:rPr>
       </w:pPr>
-      <w:hyperlink w:anchor="_Toc117343529" w:history="1">
+      <w:hyperlink w:anchor="_Toc117536955" w:history="1">
         <w:r>
           <w:rPr>
             <w:rStyle w:val="Hyperlink"/>
@@ -7066,7 +7727,7 @@
             <w:noProof/>
             <w:webHidden/>
           </w:rPr>
-          <w:instrText xml:space="preserve"> PAGEREF _Toc117343529 \h </w:instrText>
+          <w:instrText xml:space="preserve"> PAGEREF _Toc117536955 \h </w:instrText>
         </w:r>
         <w:r>
           <w:rPr>
@@ -7109,7 +7770,7 @@
           <w:lang w:eastAsia="de-CH"/>
         </w:rPr>
       </w:pPr>
-      <w:hyperlink w:anchor="_Toc117343530" w:history="1">
+      <w:hyperlink w:anchor="_Toc117536956" w:history="1">
         <w:r>
           <w:rPr>
             <w:rStyle w:val="Hyperlink"/>
@@ -7144,7 +7805,7 @@
             <w:noProof/>
             <w:webHidden/>
           </w:rPr>
-          <w:instrText xml:space="preserve"> PAGEREF _Toc117343530 \h </w:instrText>
+          <w:instrText xml:space="preserve"> PAGEREF _Toc117536956 \h </w:instrText>
         </w:r>
         <w:r>
           <w:rPr>
@@ -7187,7 +7848,7 @@
           <w:lang w:eastAsia="de-CH"/>
         </w:rPr>
       </w:pPr>
-      <w:hyperlink w:anchor="_Toc117343531" w:history="1">
+      <w:hyperlink w:anchor="_Toc117536957" w:history="1">
         <w:r>
           <w:rPr>
             <w:rStyle w:val="Hyperlink"/>
@@ -7222,7 +7883,7 @@
             <w:noProof/>
             <w:webHidden/>
           </w:rPr>
-          <w:instrText xml:space="preserve"> PAGEREF _Toc117343531 \h </w:instrText>
+          <w:instrText xml:space="preserve"> PAGEREF _Toc117536957 \h </w:instrText>
         </w:r>
         <w:r>
           <w:rPr>
@@ -7265,7 +7926,7 @@
           <w:lang w:eastAsia="de-CH"/>
         </w:rPr>
       </w:pPr>
-      <w:hyperlink w:anchor="_Toc117343532" w:history="1">
+      <w:hyperlink w:anchor="_Toc117536958" w:history="1">
         <w:r>
           <w:rPr>
             <w:rStyle w:val="Hyperlink"/>
@@ -7279,7 +7940,7 @@
             <w:noProof/>
           </w:rPr>
           <w:noBreakHyphen/>
-          <w:t>2: Idle Mode mit Selektion</w:t>
+          <w:t>2: Idle Mode mit Selektion LBZ</w:t>
         </w:r>
         <w:r>
           <w:rPr>
@@ -7300,7 +7961,7 @@
             <w:noProof/>
             <w:webHidden/>
           </w:rPr>
-          <w:instrText xml:space="preserve"> PAGEREF _Toc117343532 \h </w:instrText>
+          <w:instrText xml:space="preserve"> PAGEREF _Toc117536958 \h </w:instrText>
         </w:r>
         <w:r>
           <w:rPr>
@@ -7332,27 +7993,328 @@
       </w:hyperlink>
     </w:p>
     <w:p>
+      <w:pPr>
+        <w:pStyle w:val="Abbildungsverzeichnis"/>
+        <w:tabs>
+          <w:tab w:val="right" w:leader="dot" w:pos="9062"/>
+        </w:tabs>
+        <w:rPr>
+          <w:rFonts w:eastAsiaTheme="minorEastAsia"/>
+          <w:noProof/>
+          <w:lang w:eastAsia="de-CH"/>
+        </w:rPr>
+      </w:pPr>
+      <w:hyperlink w:anchor="_Toc117536959" w:history="1">
+        <w:r>
+          <w:rPr>
+            <w:rStyle w:val="Hyperlink"/>
+            <w:noProof/>
+          </w:rPr>
+          <w:t>Abbildung 2</w:t>
+        </w:r>
+        <w:r>
+          <w:rPr>
+            <w:rStyle w:val="Hyperlink"/>
+            <w:noProof/>
+          </w:rPr>
+          <w:noBreakHyphen/>
+          <w:t>3: Idle Mode mit Selekton NLK</w:t>
+        </w:r>
+        <w:r>
+          <w:rPr>
+            <w:noProof/>
+            <w:webHidden/>
+          </w:rPr>
+          <w:tab/>
+        </w:r>
+        <w:r>
+          <w:rPr>
+            <w:noProof/>
+            <w:webHidden/>
+          </w:rPr>
+          <w:fldChar w:fldCharType="begin"/>
+        </w:r>
+        <w:r>
+          <w:rPr>
+            <w:noProof/>
+            <w:webHidden/>
+          </w:rPr>
+          <w:instrText xml:space="preserve"> PAGEREF _Toc117536959 \h </w:instrText>
+        </w:r>
+        <w:r>
+          <w:rPr>
+            <w:noProof/>
+            <w:webHidden/>
+          </w:rPr>
+        </w:r>
+        <w:r>
+          <w:rPr>
+            <w:noProof/>
+            <w:webHidden/>
+          </w:rPr>
+          <w:fldChar w:fldCharType="separate"/>
+        </w:r>
+        <w:r>
+          <w:rPr>
+            <w:noProof/>
+            <w:webHidden/>
+          </w:rPr>
+          <w:t>7</w:t>
+        </w:r>
+        <w:r>
+          <w:rPr>
+            <w:noProof/>
+            <w:webHidden/>
+          </w:rPr>
+          <w:fldChar w:fldCharType="end"/>
+        </w:r>
+      </w:hyperlink>
+    </w:p>
+    <w:p>
+      <w:pPr>
+        <w:pStyle w:val="Abbildungsverzeichnis"/>
+        <w:tabs>
+          <w:tab w:val="right" w:leader="dot" w:pos="9062"/>
+        </w:tabs>
+        <w:rPr>
+          <w:rFonts w:eastAsiaTheme="minorEastAsia"/>
+          <w:noProof/>
+          <w:lang w:eastAsia="de-CH"/>
+        </w:rPr>
+      </w:pPr>
+      <w:hyperlink w:anchor="_Toc117536960" w:history="1">
+        <w:r>
+          <w:rPr>
+            <w:rStyle w:val="Hyperlink"/>
+            <w:noProof/>
+          </w:rPr>
+          <w:t>Abbildung 2</w:t>
+        </w:r>
+        <w:r>
+          <w:rPr>
+            <w:rStyle w:val="Hyperlink"/>
+            <w:noProof/>
+          </w:rPr>
+          <w:noBreakHyphen/>
+          <w:t>4: Mode Berechnung</w:t>
+        </w:r>
+        <w:r>
+          <w:rPr>
+            <w:noProof/>
+            <w:webHidden/>
+          </w:rPr>
+          <w:tab/>
+        </w:r>
+        <w:r>
+          <w:rPr>
+            <w:noProof/>
+            <w:webHidden/>
+          </w:rPr>
+          <w:fldChar w:fldCharType="begin"/>
+        </w:r>
+        <w:r>
+          <w:rPr>
+            <w:noProof/>
+            <w:webHidden/>
+          </w:rPr>
+          <w:instrText xml:space="preserve"> PAGEREF _Toc117536960 \h </w:instrText>
+        </w:r>
+        <w:r>
+          <w:rPr>
+            <w:noProof/>
+            <w:webHidden/>
+          </w:rPr>
+        </w:r>
+        <w:r>
+          <w:rPr>
+            <w:noProof/>
+            <w:webHidden/>
+          </w:rPr>
+          <w:fldChar w:fldCharType="separate"/>
+        </w:r>
+        <w:r>
+          <w:rPr>
+            <w:noProof/>
+            <w:webHidden/>
+          </w:rPr>
+          <w:t>7</w:t>
+        </w:r>
+        <w:r>
+          <w:rPr>
+            <w:noProof/>
+            <w:webHidden/>
+          </w:rPr>
+          <w:fldChar w:fldCharType="end"/>
+        </w:r>
+      </w:hyperlink>
+    </w:p>
+    <w:p>
+      <w:pPr>
+        <w:pStyle w:val="Abbildungsverzeichnis"/>
+        <w:tabs>
+          <w:tab w:val="right" w:leader="dot" w:pos="9062"/>
+        </w:tabs>
+        <w:rPr>
+          <w:rFonts w:eastAsiaTheme="minorEastAsia"/>
+          <w:noProof/>
+          <w:lang w:eastAsia="de-CH"/>
+        </w:rPr>
+      </w:pPr>
+      <w:hyperlink w:anchor="_Toc117536961" w:history="1">
+        <w:r>
+          <w:rPr>
+            <w:rStyle w:val="Hyperlink"/>
+            <w:noProof/>
+          </w:rPr>
+          <w:t>Abbildung 2</w:t>
+        </w:r>
+        <w:r>
+          <w:rPr>
+            <w:rStyle w:val="Hyperlink"/>
+            <w:noProof/>
+          </w:rPr>
+          <w:noBreakHyphen/>
+          <w:t>5: Abgeschlossene Berechnung</w:t>
+        </w:r>
+        <w:r>
+          <w:rPr>
+            <w:noProof/>
+            <w:webHidden/>
+          </w:rPr>
+          <w:tab/>
+        </w:r>
+        <w:r>
+          <w:rPr>
+            <w:noProof/>
+            <w:webHidden/>
+          </w:rPr>
+          <w:fldChar w:fldCharType="begin"/>
+        </w:r>
+        <w:r>
+          <w:rPr>
+            <w:noProof/>
+            <w:webHidden/>
+          </w:rPr>
+          <w:instrText xml:space="preserve"> PAGEREF _Toc117536961 \h </w:instrText>
+        </w:r>
+        <w:r>
+          <w:rPr>
+            <w:noProof/>
+            <w:webHidden/>
+          </w:rPr>
+        </w:r>
+        <w:r>
+          <w:rPr>
+            <w:noProof/>
+            <w:webHidden/>
+          </w:rPr>
+          <w:fldChar w:fldCharType="separate"/>
+        </w:r>
+        <w:r>
+          <w:rPr>
+            <w:noProof/>
+            <w:webHidden/>
+          </w:rPr>
+          <w:t>7</w:t>
+        </w:r>
+        <w:r>
+          <w:rPr>
+            <w:noProof/>
+            <w:webHidden/>
+          </w:rPr>
+          <w:fldChar w:fldCharType="end"/>
+        </w:r>
+      </w:hyperlink>
+    </w:p>
+    <w:p>
+      <w:pPr>
+        <w:pStyle w:val="Abbildungsverzeichnis"/>
+        <w:tabs>
+          <w:tab w:val="right" w:leader="dot" w:pos="9062"/>
+        </w:tabs>
+        <w:rPr>
+          <w:rFonts w:eastAsiaTheme="minorEastAsia"/>
+          <w:noProof/>
+          <w:lang w:eastAsia="de-CH"/>
+        </w:rPr>
+      </w:pPr>
+      <w:hyperlink w:anchor="_Toc117536962" w:history="1">
+        <w:r>
+          <w:rPr>
+            <w:rStyle w:val="Hyperlink"/>
+            <w:noProof/>
+          </w:rPr>
+          <w:t>Abbildung 2</w:t>
+        </w:r>
+        <w:r>
+          <w:rPr>
+            <w:rStyle w:val="Hyperlink"/>
+            <w:noProof/>
+          </w:rPr>
+          <w:noBreakHyphen/>
+          <w:t>6: LED-Anzeige Leibniz-Task genau</w:t>
+        </w:r>
+        <w:r>
+          <w:rPr>
+            <w:noProof/>
+            <w:webHidden/>
+          </w:rPr>
+          <w:tab/>
+        </w:r>
+        <w:r>
+          <w:rPr>
+            <w:noProof/>
+            <w:webHidden/>
+          </w:rPr>
+          <w:fldChar w:fldCharType="begin"/>
+        </w:r>
+        <w:r>
+          <w:rPr>
+            <w:noProof/>
+            <w:webHidden/>
+          </w:rPr>
+          <w:instrText xml:space="preserve"> PAGEREF _Toc117536962 \h </w:instrText>
+        </w:r>
+        <w:r>
+          <w:rPr>
+            <w:noProof/>
+            <w:webHidden/>
+          </w:rPr>
+        </w:r>
+        <w:r>
+          <w:rPr>
+            <w:noProof/>
+            <w:webHidden/>
+          </w:rPr>
+          <w:fldChar w:fldCharType="separate"/>
+        </w:r>
+        <w:r>
+          <w:rPr>
+            <w:noProof/>
+            <w:webHidden/>
+          </w:rPr>
+          <w:t>8</w:t>
+        </w:r>
+        <w:r>
+          <w:rPr>
+            <w:noProof/>
+            <w:webHidden/>
+          </w:rPr>
+          <w:fldChar w:fldCharType="end"/>
+        </w:r>
+      </w:hyperlink>
+    </w:p>
+    <w:p>
       <w:r>
         <w:fldChar w:fldCharType="end"/>
       </w:r>
     </w:p>
-    <w:p>
-      <w:pPr>
-        <w:pStyle w:val="berschrift2"/>
-      </w:pPr>
-      <w:bookmarkStart w:id="27" w:name="_Toc117445807"/>
-      <w:r>
-        <w:t>Tabellenverzeichnis</w:t>
-      </w:r>
-      <w:bookmarkEnd w:id="27"/>
-    </w:p>
-    <w:p/>
     <w:p/>
     <w:p/>
     <w:p/>
     <w:sectPr>
-      <w:headerReference w:type="default" r:id="rId26"/>
-      <w:footerReference w:type="default" r:id="rId27"/>
+      <w:headerReference w:type="default" r:id="rId27"/>
+      <w:footerReference w:type="default" r:id="rId28"/>
       <w:pgSz w:w="11906" w:h="16838"/>
       <w:pgMar w:top="1417" w:right="1417" w:bottom="1134" w:left="1417" w:header="708" w:footer="708" w:gutter="0"/>
       <w:cols w:space="708"/>

--- a/Doku_Pi_Calc.docx
+++ b/Doku_Pi_Calc.docx
@@ -130,7 +130,21 @@
           <w:sz w:val="24"/>
           <w:szCs w:val="24"/>
         </w:rPr>
-        <w:t>Zürich, 22.10.2022</w:t>
+        <w:t xml:space="preserve">Zürich, </w:t>
+      </w:r>
+      <w:r>
+        <w:rPr>
+          <w:sz w:val="24"/>
+          <w:szCs w:val="24"/>
+        </w:rPr>
+        <w:t>24</w:t>
+      </w:r>
+      <w:r>
+        <w:rPr>
+          <w:sz w:val="24"/>
+          <w:szCs w:val="24"/>
+        </w:rPr>
+        <w:t>.10.2022</w:t>
       </w:r>
     </w:p>
     <w:p>
@@ -286,7 +300,7 @@
           <w:r>
             <w:fldChar w:fldCharType="separate"/>
           </w:r>
-          <w:hyperlink w:anchor="_Toc117533390" w:history="1">
+          <w:hyperlink w:anchor="_Toc117543263" w:history="1">
             <w:r>
               <w:rPr>
                 <w:rStyle w:val="Hyperlink"/>
@@ -328,7 +342,7 @@
                 <w:noProof/>
                 <w:webHidden/>
               </w:rPr>
-              <w:instrText xml:space="preserve"> PAGEREF _Toc117533390 \h </w:instrText>
+              <w:instrText xml:space="preserve"> PAGEREF _Toc117543263 \h </w:instrText>
             </w:r>
             <w:r>
               <w:rPr>
@@ -372,7 +386,7 @@
               <w:lang w:eastAsia="de-CH"/>
             </w:rPr>
           </w:pPr>
-          <w:hyperlink w:anchor="_Toc117533391" w:history="1">
+          <w:hyperlink w:anchor="_Toc117543264" w:history="1">
             <w:r>
               <w:rPr>
                 <w:rStyle w:val="Hyperlink"/>
@@ -414,7 +428,7 @@
                 <w:noProof/>
                 <w:webHidden/>
               </w:rPr>
-              <w:instrText xml:space="preserve"> PAGEREF _Toc117533391 \h </w:instrText>
+              <w:instrText xml:space="preserve"> PAGEREF _Toc117543264 \h </w:instrText>
             </w:r>
             <w:r>
               <w:rPr>
@@ -458,7 +472,7 @@
               <w:lang w:eastAsia="de-CH"/>
             </w:rPr>
           </w:pPr>
-          <w:hyperlink w:anchor="_Toc117533392" w:history="1">
+          <w:hyperlink w:anchor="_Toc117543265" w:history="1">
             <w:r>
               <w:rPr>
                 <w:rStyle w:val="Hyperlink"/>
@@ -500,7 +514,7 @@
                 <w:noProof/>
                 <w:webHidden/>
               </w:rPr>
-              <w:instrText xml:space="preserve"> PAGEREF _Toc117533392 \h </w:instrText>
+              <w:instrText xml:space="preserve"> PAGEREF _Toc117543265 \h </w:instrText>
             </w:r>
             <w:r>
               <w:rPr>
@@ -544,7 +558,7 @@
               <w:lang w:eastAsia="de-CH"/>
             </w:rPr>
           </w:pPr>
-          <w:hyperlink w:anchor="_Toc117533393" w:history="1">
+          <w:hyperlink w:anchor="_Toc117543266" w:history="1">
             <w:r>
               <w:rPr>
                 <w:rStyle w:val="Hyperlink"/>
@@ -586,7 +600,7 @@
                 <w:noProof/>
                 <w:webHidden/>
               </w:rPr>
-              <w:instrText xml:space="preserve"> PAGEREF _Toc117533393 \h </w:instrText>
+              <w:instrText xml:space="preserve"> PAGEREF _Toc117543266 \h </w:instrText>
             </w:r>
             <w:r>
               <w:rPr>
@@ -630,7 +644,7 @@
               <w:lang w:eastAsia="de-CH"/>
             </w:rPr>
           </w:pPr>
-          <w:hyperlink w:anchor="_Toc117533394" w:history="1">
+          <w:hyperlink w:anchor="_Toc117543267" w:history="1">
             <w:r>
               <w:rPr>
                 <w:rStyle w:val="Hyperlink"/>
@@ -672,7 +686,7 @@
                 <w:noProof/>
                 <w:webHidden/>
               </w:rPr>
-              <w:instrText xml:space="preserve"> PAGEREF _Toc117533394 \h </w:instrText>
+              <w:instrText xml:space="preserve"> PAGEREF _Toc117543267 \h </w:instrText>
             </w:r>
             <w:r>
               <w:rPr>
@@ -716,7 +730,7 @@
               <w:lang w:eastAsia="de-CH"/>
             </w:rPr>
           </w:pPr>
-          <w:hyperlink w:anchor="_Toc117533395" w:history="1">
+          <w:hyperlink w:anchor="_Toc117543268" w:history="1">
             <w:r>
               <w:rPr>
                 <w:rStyle w:val="Hyperlink"/>
@@ -758,7 +772,7 @@
                 <w:noProof/>
                 <w:webHidden/>
               </w:rPr>
-              <w:instrText xml:space="preserve"> PAGEREF _Toc117533395 \h </w:instrText>
+              <w:instrText xml:space="preserve"> PAGEREF _Toc117543268 \h </w:instrText>
             </w:r>
             <w:r>
               <w:rPr>
@@ -802,7 +816,7 @@
               <w:lang w:eastAsia="de-CH"/>
             </w:rPr>
           </w:pPr>
-          <w:hyperlink w:anchor="_Toc117533396" w:history="1">
+          <w:hyperlink w:anchor="_Toc117543269" w:history="1">
             <w:r>
               <w:rPr>
                 <w:rStyle w:val="Hyperlink"/>
@@ -844,7 +858,7 @@
                 <w:noProof/>
                 <w:webHidden/>
               </w:rPr>
-              <w:instrText xml:space="preserve"> PAGEREF _Toc117533396 \h </w:instrText>
+              <w:instrText xml:space="preserve"> PAGEREF _Toc117543269 \h </w:instrText>
             </w:r>
             <w:r>
               <w:rPr>
@@ -888,7 +902,7 @@
               <w:lang w:eastAsia="de-CH"/>
             </w:rPr>
           </w:pPr>
-          <w:hyperlink w:anchor="_Toc117533397" w:history="1">
+          <w:hyperlink w:anchor="_Toc117543270" w:history="1">
             <w:r>
               <w:rPr>
                 <w:rStyle w:val="Hyperlink"/>
@@ -930,7 +944,7 @@
                 <w:noProof/>
                 <w:webHidden/>
               </w:rPr>
-              <w:instrText xml:space="preserve"> PAGEREF _Toc117533397 \h </w:instrText>
+              <w:instrText xml:space="preserve"> PAGEREF _Toc117543270 \h </w:instrText>
             </w:r>
             <w:r>
               <w:rPr>
@@ -974,7 +988,7 @@
               <w:lang w:eastAsia="de-CH"/>
             </w:rPr>
           </w:pPr>
-          <w:hyperlink w:anchor="_Toc117533398" w:history="1">
+          <w:hyperlink w:anchor="_Toc117543271" w:history="1">
             <w:r>
               <w:rPr>
                 <w:rStyle w:val="Hyperlink"/>
@@ -1016,7 +1030,7 @@
                 <w:noProof/>
                 <w:webHidden/>
               </w:rPr>
-              <w:instrText xml:space="preserve"> PAGEREF _Toc117533398 \h </w:instrText>
+              <w:instrText xml:space="preserve"> PAGEREF _Toc117543271 \h </w:instrText>
             </w:r>
             <w:r>
               <w:rPr>
@@ -1060,7 +1074,7 @@
               <w:lang w:eastAsia="de-CH"/>
             </w:rPr>
           </w:pPr>
-          <w:hyperlink w:anchor="_Toc117533399" w:history="1">
+          <w:hyperlink w:anchor="_Toc117543272" w:history="1">
             <w:r>
               <w:rPr>
                 <w:rStyle w:val="Hyperlink"/>
@@ -1102,7 +1116,7 @@
                 <w:noProof/>
                 <w:webHidden/>
               </w:rPr>
-              <w:instrText xml:space="preserve"> PAGEREF _Toc117533399 \h </w:instrText>
+              <w:instrText xml:space="preserve"> PAGEREF _Toc117543272 \h </w:instrText>
             </w:r>
             <w:r>
               <w:rPr>
@@ -1146,7 +1160,7 @@
               <w:lang w:eastAsia="de-CH"/>
             </w:rPr>
           </w:pPr>
-          <w:hyperlink w:anchor="_Toc117533400" w:history="1">
+          <w:hyperlink w:anchor="_Toc117543273" w:history="1">
             <w:r>
               <w:rPr>
                 <w:rStyle w:val="Hyperlink"/>
@@ -1188,7 +1202,7 @@
                 <w:noProof/>
                 <w:webHidden/>
               </w:rPr>
-              <w:instrText xml:space="preserve"> PAGEREF _Toc117533400 \h </w:instrText>
+              <w:instrText xml:space="preserve"> PAGEREF _Toc117543273 \h </w:instrText>
             </w:r>
             <w:r>
               <w:rPr>
@@ -1208,7 +1222,7 @@
                 <w:noProof/>
                 <w:webHidden/>
               </w:rPr>
-              <w:t>8</w:t>
+              <w:t>9</w:t>
             </w:r>
             <w:r>
               <w:rPr>
@@ -1232,7 +1246,7 @@
               <w:lang w:eastAsia="de-CH"/>
             </w:rPr>
           </w:pPr>
-          <w:hyperlink w:anchor="_Toc117533401" w:history="1">
+          <w:hyperlink w:anchor="_Toc117543274" w:history="1">
             <w:r>
               <w:rPr>
                 <w:rStyle w:val="Hyperlink"/>
@@ -1274,7 +1288,7 @@
                 <w:noProof/>
                 <w:webHidden/>
               </w:rPr>
-              <w:instrText xml:space="preserve"> PAGEREF _Toc117533401 \h </w:instrText>
+              <w:instrText xml:space="preserve"> PAGEREF _Toc117543274 \h </w:instrText>
             </w:r>
             <w:r>
               <w:rPr>
@@ -1294,7 +1308,7 @@
                 <w:noProof/>
                 <w:webHidden/>
               </w:rPr>
-              <w:t>8</w:t>
+              <w:t>9</w:t>
             </w:r>
             <w:r>
               <w:rPr>
@@ -1318,7 +1332,7 @@
               <w:lang w:eastAsia="de-CH"/>
             </w:rPr>
           </w:pPr>
-          <w:hyperlink w:anchor="_Toc117533402" w:history="1">
+          <w:hyperlink w:anchor="_Toc117543275" w:history="1">
             <w:r>
               <w:rPr>
                 <w:rStyle w:val="Hyperlink"/>
@@ -1360,7 +1374,7 @@
                 <w:noProof/>
                 <w:webHidden/>
               </w:rPr>
-              <w:instrText xml:space="preserve"> PAGEREF _Toc117533402 \h </w:instrText>
+              <w:instrText xml:space="preserve"> PAGEREF _Toc117543275 \h </w:instrText>
             </w:r>
             <w:r>
               <w:rPr>
@@ -1380,7 +1394,7 @@
                 <w:noProof/>
                 <w:webHidden/>
               </w:rPr>
-              <w:t>8</w:t>
+              <w:t>9</w:t>
             </w:r>
             <w:r>
               <w:rPr>
@@ -1404,7 +1418,7 @@
               <w:lang w:eastAsia="de-CH"/>
             </w:rPr>
           </w:pPr>
-          <w:hyperlink w:anchor="_Toc117533403" w:history="1">
+          <w:hyperlink w:anchor="_Toc117543276" w:history="1">
             <w:r>
               <w:rPr>
                 <w:rStyle w:val="Hyperlink"/>
@@ -1446,7 +1460,7 @@
                 <w:noProof/>
                 <w:webHidden/>
               </w:rPr>
-              <w:instrText xml:space="preserve"> PAGEREF _Toc117533403 \h </w:instrText>
+              <w:instrText xml:space="preserve"> PAGEREF _Toc117543276 \h </w:instrText>
             </w:r>
             <w:r>
               <w:rPr>
@@ -1466,7 +1480,7 @@
                 <w:noProof/>
                 <w:webHidden/>
               </w:rPr>
-              <w:t>8</w:t>
+              <w:t>9</w:t>
             </w:r>
             <w:r>
               <w:rPr>
@@ -1490,7 +1504,7 @@
               <w:lang w:eastAsia="de-CH"/>
             </w:rPr>
           </w:pPr>
-          <w:hyperlink w:anchor="_Toc117533404" w:history="1">
+          <w:hyperlink w:anchor="_Toc117543277" w:history="1">
             <w:r>
               <w:rPr>
                 <w:rStyle w:val="Hyperlink"/>
@@ -1532,7 +1546,7 @@
                 <w:noProof/>
                 <w:webHidden/>
               </w:rPr>
-              <w:instrText xml:space="preserve"> PAGEREF _Toc117533404 \h </w:instrText>
+              <w:instrText xml:space="preserve"> PAGEREF _Toc117543277 \h </w:instrText>
             </w:r>
             <w:r>
               <w:rPr>
@@ -1552,7 +1566,7 @@
                 <w:noProof/>
                 <w:webHidden/>
               </w:rPr>
-              <w:t>8</w:t>
+              <w:t>10</w:t>
             </w:r>
             <w:r>
               <w:rPr>
@@ -1576,7 +1590,7 @@
               <w:lang w:eastAsia="de-CH"/>
             </w:rPr>
           </w:pPr>
-          <w:hyperlink w:anchor="_Toc117533405" w:history="1">
+          <w:hyperlink w:anchor="_Toc117543278" w:history="1">
             <w:r>
               <w:rPr>
                 <w:rStyle w:val="Hyperlink"/>
@@ -1618,7 +1632,7 @@
                 <w:noProof/>
                 <w:webHidden/>
               </w:rPr>
-              <w:instrText xml:space="preserve"> PAGEREF _Toc117533405 \h </w:instrText>
+              <w:instrText xml:space="preserve"> PAGEREF _Toc117543278 \h </w:instrText>
             </w:r>
             <w:r>
               <w:rPr>
@@ -1638,7 +1652,93 @@
                 <w:noProof/>
                 <w:webHidden/>
               </w:rPr>
-              <w:t>9</w:t>
+              <w:t>11</w:t>
+            </w:r>
+            <w:r>
+              <w:rPr>
+                <w:noProof/>
+                <w:webHidden/>
+              </w:rPr>
+              <w:fldChar w:fldCharType="end"/>
+            </w:r>
+          </w:hyperlink>
+        </w:p>
+        <w:p>
+          <w:pPr>
+            <w:pStyle w:val="Verzeichnis2"/>
+            <w:tabs>
+              <w:tab w:val="left" w:pos="880"/>
+              <w:tab w:val="right" w:leader="dot" w:pos="9062"/>
+            </w:tabs>
+            <w:rPr>
+              <w:rFonts w:eastAsiaTheme="minorEastAsia"/>
+              <w:noProof/>
+              <w:lang w:eastAsia="de-CH"/>
+            </w:rPr>
+          </w:pPr>
+          <w:hyperlink w:anchor="_Toc117543279" w:history="1">
+            <w:r>
+              <w:rPr>
+                <w:rStyle w:val="Hyperlink"/>
+                <w:noProof/>
+              </w:rPr>
+              <w:t>2.9</w:t>
+            </w:r>
+            <w:r>
+              <w:rPr>
+                <w:rFonts w:eastAsiaTheme="minorEastAsia"/>
+                <w:noProof/>
+                <w:lang w:eastAsia="de-CH"/>
+              </w:rPr>
+              <w:tab/>
+            </w:r>
+            <w:r>
+              <w:rPr>
+                <w:rStyle w:val="Hyperlink"/>
+                <w:noProof/>
+              </w:rPr>
+              <w:t>Auslastung der CPU</w:t>
+            </w:r>
+            <w:r>
+              <w:rPr>
+                <w:noProof/>
+                <w:webHidden/>
+              </w:rPr>
+              <w:tab/>
+            </w:r>
+            <w:r>
+              <w:rPr>
+                <w:noProof/>
+                <w:webHidden/>
+              </w:rPr>
+              <w:fldChar w:fldCharType="begin"/>
+            </w:r>
+            <w:r>
+              <w:rPr>
+                <w:noProof/>
+                <w:webHidden/>
+              </w:rPr>
+              <w:instrText xml:space="preserve"> PAGEREF _Toc117543279 \h </w:instrText>
+            </w:r>
+            <w:r>
+              <w:rPr>
+                <w:noProof/>
+                <w:webHidden/>
+              </w:rPr>
+            </w:r>
+            <w:r>
+              <w:rPr>
+                <w:noProof/>
+                <w:webHidden/>
+              </w:rPr>
+              <w:fldChar w:fldCharType="separate"/>
+            </w:r>
+            <w:r>
+              <w:rPr>
+                <w:noProof/>
+                <w:webHidden/>
+              </w:rPr>
+              <w:t>11</w:t>
             </w:r>
             <w:r>
               <w:rPr>
@@ -1662,7 +1762,7 @@
               <w:lang w:eastAsia="de-CH"/>
             </w:rPr>
           </w:pPr>
-          <w:hyperlink w:anchor="_Toc117533406" w:history="1">
+          <w:hyperlink w:anchor="_Toc117543280" w:history="1">
             <w:r>
               <w:rPr>
                 <w:rStyle w:val="Hyperlink"/>
@@ -1704,7 +1804,7 @@
                 <w:noProof/>
                 <w:webHidden/>
               </w:rPr>
-              <w:instrText xml:space="preserve"> PAGEREF _Toc117533406 \h </w:instrText>
+              <w:instrText xml:space="preserve"> PAGEREF _Toc117543280 \h </w:instrText>
             </w:r>
             <w:r>
               <w:rPr>
@@ -1724,7 +1824,7 @@
                 <w:noProof/>
                 <w:webHidden/>
               </w:rPr>
-              <w:t>10</w:t>
+              <w:t>12</w:t>
             </w:r>
             <w:r>
               <w:rPr>
@@ -1748,7 +1848,7 @@
               <w:lang w:eastAsia="de-CH"/>
             </w:rPr>
           </w:pPr>
-          <w:hyperlink w:anchor="_Toc117533407" w:history="1">
+          <w:hyperlink w:anchor="_Toc117543281" w:history="1">
             <w:r>
               <w:rPr>
                 <w:rStyle w:val="Hyperlink"/>
@@ -1790,7 +1890,7 @@
                 <w:noProof/>
                 <w:webHidden/>
               </w:rPr>
-              <w:instrText xml:space="preserve"> PAGEREF _Toc117533407 \h </w:instrText>
+              <w:instrText xml:space="preserve"> PAGEREF _Toc117543281 \h </w:instrText>
             </w:r>
             <w:r>
               <w:rPr>
@@ -1810,7 +1910,7 @@
                 <w:noProof/>
                 <w:webHidden/>
               </w:rPr>
-              <w:t>10</w:t>
+              <w:t>12</w:t>
             </w:r>
             <w:r>
               <w:rPr>
@@ -1834,7 +1934,7 @@
               <w:lang w:eastAsia="de-CH"/>
             </w:rPr>
           </w:pPr>
-          <w:hyperlink w:anchor="_Toc117533408" w:history="1">
+          <w:hyperlink w:anchor="_Toc117543282" w:history="1">
             <w:r>
               <w:rPr>
                 <w:rStyle w:val="Hyperlink"/>
@@ -1876,7 +1976,7 @@
                 <w:noProof/>
                 <w:webHidden/>
               </w:rPr>
-              <w:instrText xml:space="preserve"> PAGEREF _Toc117533408 \h </w:instrText>
+              <w:instrText xml:space="preserve"> PAGEREF _Toc117543282 \h </w:instrText>
             </w:r>
             <w:r>
               <w:rPr>
@@ -1896,7 +1996,7 @@
                 <w:noProof/>
                 <w:webHidden/>
               </w:rPr>
-              <w:t>10</w:t>
+              <w:t>12</w:t>
             </w:r>
             <w:r>
               <w:rPr>
@@ -1920,7 +2020,7 @@
               <w:lang w:eastAsia="de-CH"/>
             </w:rPr>
           </w:pPr>
-          <w:hyperlink w:anchor="_Toc117533409" w:history="1">
+          <w:hyperlink w:anchor="_Toc117543283" w:history="1">
             <w:r>
               <w:rPr>
                 <w:rStyle w:val="Hyperlink"/>
@@ -1962,7 +2062,7 @@
                 <w:noProof/>
                 <w:webHidden/>
               </w:rPr>
-              <w:instrText xml:space="preserve"> PAGEREF _Toc117533409 \h </w:instrText>
+              <w:instrText xml:space="preserve"> PAGEREF _Toc117543283 \h </w:instrText>
             </w:r>
             <w:r>
               <w:rPr>
@@ -1982,7 +2082,7 @@
                 <w:noProof/>
                 <w:webHidden/>
               </w:rPr>
-              <w:t>11</w:t>
+              <w:t>13</w:t>
             </w:r>
             <w:r>
               <w:rPr>
@@ -2006,7 +2106,7 @@
               <w:lang w:eastAsia="de-CH"/>
             </w:rPr>
           </w:pPr>
-          <w:hyperlink w:anchor="_Toc117533410" w:history="1">
+          <w:hyperlink w:anchor="_Toc117543284" w:history="1">
             <w:r>
               <w:rPr>
                 <w:rStyle w:val="Hyperlink"/>
@@ -2048,7 +2148,7 @@
                 <w:noProof/>
                 <w:webHidden/>
               </w:rPr>
-              <w:instrText xml:space="preserve"> PAGEREF _Toc117533410 \h </w:instrText>
+              <w:instrText xml:space="preserve"> PAGEREF _Toc117543284 \h </w:instrText>
             </w:r>
             <w:r>
               <w:rPr>
@@ -2068,7 +2168,7 @@
                 <w:noProof/>
                 <w:webHidden/>
               </w:rPr>
-              <w:t>12</w:t>
+              <w:t>14</w:t>
             </w:r>
             <w:r>
               <w:rPr>
@@ -2092,7 +2192,7 @@
               <w:lang w:eastAsia="de-CH"/>
             </w:rPr>
           </w:pPr>
-          <w:hyperlink w:anchor="_Toc117533411" w:history="1">
+          <w:hyperlink w:anchor="_Toc117543285" w:history="1">
             <w:r>
               <w:rPr>
                 <w:rStyle w:val="Hyperlink"/>
@@ -2134,7 +2234,7 @@
                 <w:noProof/>
                 <w:webHidden/>
               </w:rPr>
-              <w:instrText xml:space="preserve"> PAGEREF _Toc117533411 \h </w:instrText>
+              <w:instrText xml:space="preserve"> PAGEREF _Toc117543285 \h </w:instrText>
             </w:r>
             <w:r>
               <w:rPr>
@@ -2154,7 +2254,7 @@
                 <w:noProof/>
                 <w:webHidden/>
               </w:rPr>
-              <w:t>12</w:t>
+              <w:t>14</w:t>
             </w:r>
             <w:r>
               <w:rPr>
@@ -2178,7 +2278,7 @@
               <w:lang w:eastAsia="de-CH"/>
             </w:rPr>
           </w:pPr>
-          <w:hyperlink w:anchor="_Toc117533412" w:history="1">
+          <w:hyperlink w:anchor="_Toc117543286" w:history="1">
             <w:r>
               <w:rPr>
                 <w:rStyle w:val="Hyperlink"/>
@@ -2220,7 +2320,7 @@
                 <w:noProof/>
                 <w:webHidden/>
               </w:rPr>
-              <w:instrText xml:space="preserve"> PAGEREF _Toc117533412 \h </w:instrText>
+              <w:instrText xml:space="preserve"> PAGEREF _Toc117543286 \h </w:instrText>
             </w:r>
             <w:r>
               <w:rPr>
@@ -2240,93 +2340,7 @@
                 <w:noProof/>
                 <w:webHidden/>
               </w:rPr>
-              <w:t>12</w:t>
-            </w:r>
-            <w:r>
-              <w:rPr>
-                <w:noProof/>
-                <w:webHidden/>
-              </w:rPr>
-              <w:fldChar w:fldCharType="end"/>
-            </w:r>
-          </w:hyperlink>
-        </w:p>
-        <w:p>
-          <w:pPr>
-            <w:pStyle w:val="Verzeichnis2"/>
-            <w:tabs>
-              <w:tab w:val="left" w:pos="880"/>
-              <w:tab w:val="right" w:leader="dot" w:pos="9062"/>
-            </w:tabs>
-            <w:rPr>
-              <w:rFonts w:eastAsiaTheme="minorEastAsia"/>
-              <w:noProof/>
-              <w:lang w:eastAsia="de-CH"/>
-            </w:rPr>
-          </w:pPr>
-          <w:hyperlink w:anchor="_Toc117533413" w:history="1">
-            <w:r>
-              <w:rPr>
-                <w:rStyle w:val="Hyperlink"/>
-                <w:noProof/>
-              </w:rPr>
-              <w:t>5.3</w:t>
-            </w:r>
-            <w:r>
-              <w:rPr>
-                <w:rFonts w:eastAsiaTheme="minorEastAsia"/>
-                <w:noProof/>
-                <w:lang w:eastAsia="de-CH"/>
-              </w:rPr>
-              <w:tab/>
-            </w:r>
-            <w:r>
-              <w:rPr>
-                <w:rStyle w:val="Hyperlink"/>
-                <w:noProof/>
-              </w:rPr>
-              <w:t>Tabellenverzeichnis</w:t>
-            </w:r>
-            <w:r>
-              <w:rPr>
-                <w:noProof/>
-                <w:webHidden/>
-              </w:rPr>
-              <w:tab/>
-            </w:r>
-            <w:r>
-              <w:rPr>
-                <w:noProof/>
-                <w:webHidden/>
-              </w:rPr>
-              <w:fldChar w:fldCharType="begin"/>
-            </w:r>
-            <w:r>
-              <w:rPr>
-                <w:noProof/>
-                <w:webHidden/>
-              </w:rPr>
-              <w:instrText xml:space="preserve"> PAGEREF _Toc117533413 \h </w:instrText>
-            </w:r>
-            <w:r>
-              <w:rPr>
-                <w:noProof/>
-                <w:webHidden/>
-              </w:rPr>
-            </w:r>
-            <w:r>
-              <w:rPr>
-                <w:noProof/>
-                <w:webHidden/>
-              </w:rPr>
-              <w:fldChar w:fldCharType="separate"/>
-            </w:r>
-            <w:r>
-              <w:rPr>
-                <w:noProof/>
-                <w:webHidden/>
-              </w:rPr>
-              <w:t>12</w:t>
+              <w:t>14</w:t>
             </w:r>
             <w:r>
               <w:rPr>
@@ -2552,6 +2566,13 @@
               </w:rPr>
               <w:t>1</w:t>
             </w:r>
+            <w:r>
+              <w:rPr>
+                <w:rFonts w:ascii="Calibri" w:eastAsia="Times New Roman" w:hAnsi="Calibri" w:cs="Calibri"/>
+                <w:lang w:eastAsia="de-CH"/>
+              </w:rPr>
+              <w:t>.0</w:t>
+            </w:r>
           </w:p>
         </w:tc>
         <w:tc>
@@ -2581,7 +2602,7 @@
                 <w:rFonts w:ascii="Calibri" w:eastAsia="Times New Roman" w:hAnsi="Calibri" w:cs="Calibri"/>
                 <w:lang w:eastAsia="de-CH"/>
               </w:rPr>
-              <w:t>09.09.2021</w:t>
+              <w:t>24.10.2022</w:t>
             </w:r>
           </w:p>
         </w:tc>
@@ -2659,7 +2680,7 @@
       <w:pPr>
         <w:pStyle w:val="berschrift1"/>
       </w:pPr>
-      <w:bookmarkStart w:id="0" w:name="_Toc117533390"/>
+      <w:bookmarkStart w:id="0" w:name="_Toc117543263"/>
       <w:r>
         <w:lastRenderedPageBreak/>
         <w:t>Einleitung</w:t>
@@ -2670,7 +2691,7 @@
       <w:pPr>
         <w:pStyle w:val="berschrift2"/>
       </w:pPr>
-      <w:bookmarkStart w:id="1" w:name="_Toc117533391"/>
+      <w:bookmarkStart w:id="1" w:name="_Toc117543264"/>
       <w:r>
         <w:t>Aufgabenstellung</w:t>
       </w:r>
@@ -2901,39 +2922,7 @@
           <w:sz w:val="22"/>
           <w:szCs w:val="22"/>
         </w:rPr>
-        <w:t xml:space="preserve">Die Kommunikation zwischen den Tasks kann entweder mit </w:t>
-      </w:r>
-      <w:proofErr w:type="spellStart"/>
-      <w:r>
-        <w:rPr>
-          <w:sz w:val="22"/>
-          <w:szCs w:val="22"/>
-        </w:rPr>
-        <w:t>EventBits</w:t>
-      </w:r>
-      <w:proofErr w:type="spellEnd"/>
-      <w:r>
-        <w:rPr>
-          <w:sz w:val="22"/>
-          <w:szCs w:val="22"/>
-        </w:rPr>
-        <w:t xml:space="preserve"> oder über </w:t>
-      </w:r>
-      <w:proofErr w:type="spellStart"/>
-      <w:r>
-        <w:rPr>
-          <w:sz w:val="22"/>
-          <w:szCs w:val="22"/>
-        </w:rPr>
-        <w:t>TaskNotifications</w:t>
-      </w:r>
-      <w:proofErr w:type="spellEnd"/>
-      <w:r>
-        <w:rPr>
-          <w:sz w:val="22"/>
-          <w:szCs w:val="22"/>
-        </w:rPr>
-        <w:t xml:space="preserve"> stattfinden. </w:t>
+        <w:t xml:space="preserve">Die Kommunikation zwischen den Tasks kann entweder mit EventBits oder über TaskNotifications stattfinden. </w:t>
       </w:r>
     </w:p>
     <w:p>
@@ -2968,21 +2957,12 @@
           <w:szCs w:val="22"/>
         </w:rPr>
       </w:pPr>
-      <w:proofErr w:type="spellStart"/>
       <w:r>
         <w:rPr>
           <w:sz w:val="22"/>
           <w:szCs w:val="22"/>
         </w:rPr>
-        <w:t>EventBit</w:t>
-      </w:r>
-      <w:proofErr w:type="spellEnd"/>
-      <w:r>
-        <w:rPr>
-          <w:sz w:val="22"/>
-          <w:szCs w:val="22"/>
-        </w:rPr>
-        <w:t xml:space="preserve"> zum Starten des Algorithmus </w:t>
+        <w:t xml:space="preserve">EventBit zum Starten des Algorithmus </w:t>
       </w:r>
     </w:p>
     <w:p>
@@ -2997,21 +2977,12 @@
           <w:szCs w:val="22"/>
         </w:rPr>
       </w:pPr>
-      <w:proofErr w:type="spellStart"/>
       <w:r>
         <w:rPr>
           <w:sz w:val="22"/>
           <w:szCs w:val="22"/>
         </w:rPr>
-        <w:t>EventBit</w:t>
-      </w:r>
-      <w:proofErr w:type="spellEnd"/>
-      <w:r>
-        <w:rPr>
-          <w:sz w:val="22"/>
-          <w:szCs w:val="22"/>
-        </w:rPr>
-        <w:t xml:space="preserve"> zum Stoppen des Algorithmus </w:t>
+        <w:t xml:space="preserve">EventBit zum Stoppen des Algorithmus </w:t>
       </w:r>
     </w:p>
     <w:p>
@@ -3026,21 +2997,12 @@
           <w:szCs w:val="22"/>
         </w:rPr>
       </w:pPr>
-      <w:proofErr w:type="spellStart"/>
       <w:r>
         <w:rPr>
           <w:sz w:val="22"/>
           <w:szCs w:val="22"/>
         </w:rPr>
-        <w:t>EventBit</w:t>
-      </w:r>
-      <w:proofErr w:type="spellEnd"/>
-      <w:r>
-        <w:rPr>
-          <w:sz w:val="22"/>
-          <w:szCs w:val="22"/>
-        </w:rPr>
-        <w:t xml:space="preserve"> zum Zurücksetzen des Algorithmus </w:t>
+        <w:t xml:space="preserve">EventBit zum Zurücksetzen des Algorithmus </w:t>
       </w:r>
     </w:p>
     <w:p>
@@ -3055,21 +3017,12 @@
           <w:szCs w:val="22"/>
         </w:rPr>
       </w:pPr>
-      <w:proofErr w:type="spellStart"/>
       <w:r>
         <w:rPr>
           <w:sz w:val="22"/>
           <w:szCs w:val="22"/>
         </w:rPr>
-        <w:t>EventBit</w:t>
-      </w:r>
-      <w:proofErr w:type="spellEnd"/>
-      <w:r>
-        <w:rPr>
-          <w:sz w:val="22"/>
-          <w:szCs w:val="22"/>
-        </w:rPr>
-        <w:t xml:space="preserve"> für den Zustand des Kalkulationstask als Mitteilung für den Anzeige-Task </w:t>
+        <w:t xml:space="preserve">EventBit für den Zustand des Kalkulationstask als Mitteilung für den Anzeige-Task </w:t>
       </w:r>
     </w:p>
     <w:p>
@@ -3183,39 +3136,23 @@
           <w:sz w:val="22"/>
           <w:szCs w:val="22"/>
         </w:rPr>
-        <w:t xml:space="preserve">Erweitere das Programm mit einer Zeitmess-Funktion (verwende </w:t>
-      </w:r>
-      <w:proofErr w:type="spellStart"/>
-      <w:r>
+        <w:t xml:space="preserve">Erweitere das Programm mit einer Zeitmess-Funktion (verwende xTaskGetTickCount) und messe die Zeit, bis PI auf 5 Stellen hinter dem Komma stimmt. (Zeit auf dem Display mitlaufen lassen und beim Erreichen der Genauigkeit die Zeit berechnen. Die Berechnung von PI soll weitergehen.) </w:t>
+      </w:r>
+    </w:p>
+    <w:p>
+      <w:pPr>
+        <w:pStyle w:val="Default"/>
         <w:rPr>
           <w:sz w:val="22"/>
           <w:szCs w:val="22"/>
         </w:rPr>
-        <w:t>xTaskGetTickCount</w:t>
-      </w:r>
-      <w:proofErr w:type="spellEnd"/>
-      <w:r>
-        <w:rPr>
-          <w:sz w:val="22"/>
-          <w:szCs w:val="22"/>
-        </w:rPr>
-        <w:t xml:space="preserve">) und messe die Zeit, bis PI auf 5 Stellen hinter dem Komma stimmt. (Zeit auf dem Display mitlaufen lassen und beim Erreichen der Genauigkeit die Zeit berechnen. Die Berechnung von PI soll weitergehen.) </w:t>
-      </w:r>
-    </w:p>
-    <w:p>
-      <w:pPr>
-        <w:pStyle w:val="Default"/>
-        <w:rPr>
-          <w:sz w:val="22"/>
-          <w:szCs w:val="22"/>
-        </w:rPr>
       </w:pPr>
     </w:p>
     <w:p>
       <w:pPr>
         <w:pStyle w:val="berschrift2"/>
       </w:pPr>
-      <w:bookmarkStart w:id="2" w:name="_Toc117533392"/>
+      <w:bookmarkStart w:id="2" w:name="_Toc117543265"/>
       <w:r>
         <w:t>Berechnung von Pi</w:t>
       </w:r>
@@ -3294,22 +3231,14 @@
         </w:drawing>
       </w:r>
       <w:r>
-        <w:t xml:space="preserve">Aufgrund seiner Transzendenz und Irrationalität weiß man seit langem, dass π nicht nur eine unendlich lange Zahlenfolge darstellt, sondern dass es auch keine einfache Formel für Pi geben kann, die nur aus dem Radius oder dem Durchmesser und ein paar Divisionen und Multiplikationen den Wert von PI berechnet. Auf der anderen Seite hat man Formeln und Algorithmen entdeckt, die von verblüffender Einfachheit und Eleganz sind. Doch alle diese Formeln haben eines gemeinsam. Ohne schwere Rechenarbeit gibt es keinen Lohn. Zum Glück nehmen uns seit Mitte des Zwanzigsten Jahrhunderts moderne Rechenknechte diese Aufgabe ab. Doch angefangen hat es schon vor über 2000 Jahren mit Archimedes von </w:t>
-      </w:r>
-      <w:proofErr w:type="spellStart"/>
-      <w:r>
-        <w:t>Syracus</w:t>
-      </w:r>
-      <w:proofErr w:type="spellEnd"/>
-      <w:r>
-        <w:t>.</w:t>
+        <w:t>Aufgrund seiner Transzendenz und Irrationalität weiß man seit langem, dass π nicht nur eine unendlich lange Zahlenfolge darstellt, sondern dass es auch keine einfache Formel für Pi geben kann, die nur aus dem Radius oder dem Durchmesser und ein paar Divisionen und Multiplikationen den Wert von PI berechnet. Auf der anderen Seite hat man Formeln und Algorithmen entdeckt, die von verblüffender Einfachheit und Eleganz sind. Doch alle diese Formeln haben eines gemeinsam. Ohne schwere Rechenarbeit gibt es keinen Lohn. Zum Glück nehmen uns seit Mitte des Zwanzigsten Jahrhunderts moderne Rechenknechte diese Aufgabe ab. Doch angefangen hat es schon vor über 2000 Jahren mit Archimedes von Syracus.</w:t>
       </w:r>
     </w:p>
     <w:p>
       <w:pPr>
         <w:pStyle w:val="berschrift3"/>
       </w:pPr>
-      <w:bookmarkStart w:id="3" w:name="_Toc117533393"/>
+      <w:bookmarkStart w:id="3" w:name="_Toc117543266"/>
       <w:r>
         <w:t>Archimedes Verfahren / Exhaustionsmethode</w:t>
       </w:r>
@@ -3379,7 +3308,7 @@
                               <w:pStyle w:val="Beschriftung"/>
                             </w:pPr>
                             <w:bookmarkStart w:id="4" w:name="_Toc117343467"/>
-                            <w:bookmarkStart w:id="5" w:name="_Toc117536953"/>
+                            <w:bookmarkStart w:id="5" w:name="_Toc117543246"/>
                             <w:r>
                               <w:t xml:space="preserve">Abbildung </w:t>
                             </w:r>
@@ -3442,7 +3371,7 @@
                         <w:pStyle w:val="Beschriftung"/>
                       </w:pPr>
                       <w:bookmarkStart w:id="6" w:name="_Toc117343467"/>
-                      <w:bookmarkStart w:id="7" w:name="_Toc117536953"/>
+                      <w:bookmarkStart w:id="7" w:name="_Toc117543246"/>
                       <w:r>
                         <w:t xml:space="preserve">Abbildung </w:t>
                       </w:r>
@@ -3544,7 +3473,7 @@
         <w:pStyle w:val="Beschriftung"/>
         <w:ind w:left="708" w:firstLine="708"/>
       </w:pPr>
-      <w:bookmarkStart w:id="8" w:name="_Toc117536954"/>
+      <w:bookmarkStart w:id="8" w:name="_Toc117543247"/>
       <w:r>
         <w:t xml:space="preserve">Abbildung </w:t>
       </w:r>
@@ -3584,7 +3513,7 @@
       <w:pPr>
         <w:pStyle w:val="berschrift2"/>
       </w:pPr>
-      <w:bookmarkStart w:id="9" w:name="_Toc117533394"/>
+      <w:bookmarkStart w:id="9" w:name="_Toc117543267"/>
       <w:r>
         <w:t>Algorithmen zur Berechnung von Pi</w:t>
       </w:r>
@@ -3670,7 +3599,7 @@
         <w:pStyle w:val="Beschriftung"/>
         <w:ind w:left="708" w:firstLine="708"/>
       </w:pPr>
-      <w:bookmarkStart w:id="10" w:name="_Toc117536955"/>
+      <w:bookmarkStart w:id="10" w:name="_Toc117543248"/>
       <w:r>
         <w:t xml:space="preserve">Abbildung </w:t>
       </w:r>
@@ -3703,31 +3632,7 @@
         <w:jc w:val="both"/>
       </w:pPr>
       <w:r>
-        <w:t xml:space="preserve">Die Reihe stellt einen Sonderfall der </w:t>
-      </w:r>
-      <w:proofErr w:type="spellStart"/>
-      <w:r>
-        <w:t>Arcustangens</w:t>
-      </w:r>
-      <w:proofErr w:type="spellEnd"/>
-      <w:r>
-        <w:t xml:space="preserve"> Reihe dar (π/4=</w:t>
-      </w:r>
-      <w:proofErr w:type="spellStart"/>
-      <w:r>
-        <w:t>arctan</w:t>
-      </w:r>
-      <w:proofErr w:type="spellEnd"/>
-      <w:r>
-        <w:t xml:space="preserve"> 1). Als Rechenformel ist sie aber auf Grund ihrer schlechten Konvergenz denkbar ungeeignet. Mathematiker schufen im Laufe der Zeit viele besser geeignete Abwandlungen der </w:t>
-      </w:r>
-      <w:proofErr w:type="spellStart"/>
-      <w:r>
-        <w:t>Arcustangens</w:t>
-      </w:r>
-      <w:proofErr w:type="spellEnd"/>
-      <w:r>
-        <w:t xml:space="preserve"> Reihe, mit deren Hilfe Pi auf Abermillionen von Stellen berechnet werden konnte.</w:t>
+        <w:t>Die Reihe stellt einen Sonderfall der Arcustangens Reihe dar (π/4=arctan 1). Als Rechenformel ist sie aber auf Grund ihrer schlechten Konvergenz denkbar ungeeignet. Mathematiker schufen im Laufe der Zeit viele besser geeignete Abwandlungen der Arcustangens Reihe, mit deren Hilfe Pi auf Abermillionen von Stellen berechnet werden konnte.</w:t>
       </w:r>
       <w:r>
         <w:t xml:space="preserve"> (vgl. Pi Faszination in Ziffern 2022)</w:t>
@@ -3794,7 +3699,7 @@
         <w:pStyle w:val="Beschriftung"/>
         <w:ind w:left="2124"/>
       </w:pPr>
-      <w:bookmarkStart w:id="11" w:name="_Toc117536956"/>
+      <w:bookmarkStart w:id="11" w:name="_Toc117543249"/>
       <w:r>
         <w:t xml:space="preserve">Abbildung </w:t>
       </w:r>
@@ -3818,15 +3723,7 @@
         </w:r>
       </w:fldSimple>
       <w:r>
-        <w:t xml:space="preserve">: Formel John </w:t>
-      </w:r>
-      <w:proofErr w:type="spellStart"/>
-      <w:r>
-        <w:t>Machin</w:t>
-      </w:r>
-      <w:proofErr w:type="spellEnd"/>
-      <w:r>
-        <w:t xml:space="preserve"> 1706</w:t>
+        <w:t>: Formel John Machin 1706</w:t>
       </w:r>
       <w:bookmarkEnd w:id="11"/>
     </w:p>
@@ -3839,13 +3736,8 @@
         <w:t xml:space="preserve">Zuerst entschied ich mich für eine Algorithmus der Pi auf sehr viele Stellen nach dem Komma berechnen kann. Im Jahr 2010 stellte der Franzose </w:t>
       </w:r>
       <w:r>
-        <w:t xml:space="preserve">Fabrice </w:t>
-      </w:r>
-      <w:proofErr w:type="spellStart"/>
-      <w:r>
-        <w:t>Bellard</w:t>
-      </w:r>
-      <w:proofErr w:type="spellEnd"/>
+        <w:t>Fabrice Bellard</w:t>
+      </w:r>
       <w:r>
         <w:t xml:space="preserve"> mit seiner Formel auch den Weltrekord auf. Er berechnete mit seiner Formel Pi auf 2.7 Billionen stellen nach dem Komma. (</w:t>
       </w:r>
@@ -3858,7 +3750,13 @@
         <w:jc w:val="both"/>
       </w:pPr>
       <w:r>
-        <w:t xml:space="preserve">Während dem Programmieren habe ich mich aber gegen diese Methode entschieden. Warum ich mich dagegen entschieden habe, folgt in einem späteren abschnitt. </w:t>
+        <w:t xml:space="preserve">Während dem Programmieren habe ich mich aber gegen diese Methode entschieden. Warum ich mich dagegen entschieden habe, folgt in einem späteren </w:t>
+      </w:r>
+      <w:r>
+        <w:t>A</w:t>
+      </w:r>
+      <w:r>
+        <w:t xml:space="preserve">bschnitt. </w:t>
       </w:r>
     </w:p>
     <w:p>
@@ -3870,7 +3768,7 @@
       <w:pPr>
         <w:pStyle w:val="berschrift3"/>
       </w:pPr>
-      <w:bookmarkStart w:id="12" w:name="_Toc117533395"/>
+      <w:bookmarkStart w:id="12" w:name="_Toc117543268"/>
       <w:r>
         <w:lastRenderedPageBreak/>
         <w:t>Gewällter</w:t>
@@ -3932,93 +3830,74 @@
         <w:jc w:val="both"/>
       </w:pPr>
       <w:r>
-        <w:t xml:space="preserve">Die Formel geht auf den indischen Mathematiker und Astronomen </w:t>
+        <w:t xml:space="preserve">Die Formel geht auf den indischen Mathematiker und Astronomen Kelallur </w:t>
+      </w:r>
+      <w:r>
+        <w:t>Nilakanatha</w:t>
+      </w:r>
+      <w:r>
+        <w:t xml:space="preserve"> </w:t>
+      </w:r>
+      <w:r>
+        <w:t>Somayaji (1444-1544) zurück und konvergiert nicht sonderlich schnell, witzigerweise berechnen die aufsummierten Brüche aber genau die Nachkommstellen von Pi</w:t>
+      </w:r>
+      <w:r>
+        <w:t xml:space="preserve">. </w:t>
+      </w:r>
+    </w:p>
+    <w:p>
+      <w:pPr>
+        <w:jc w:val="both"/>
+      </w:pPr>
+      <w:r>
+        <w:t xml:space="preserve">Ich habe mich für diese Reihe entschieden, da sie sich ohne zusätzlichen Mathematischen Funktionen in C berechnen lässt. Da wir auf dem EduBoard im Speicher sehr limitiert sind und ich mit der ersten Rechnung Speicherplatz-Probleme bekommen habe, entschied ich mich für die Nilakanatha-Reihe. Entsprechend der Schwierigkeit der Formel, lässt sich die Zahl Pi sehr schnell und mit wenig Ressourcen berechnen. </w:t>
+      </w:r>
+    </w:p>
+    <w:p/>
+    <w:p>
+      <w:pPr>
+        <w:pStyle w:val="berschrift2"/>
+      </w:pPr>
+      <w:bookmarkStart w:id="13" w:name="_Toc117543269"/>
+      <w:r>
+        <w:t>Entscheid</w:t>
+      </w:r>
+      <w:bookmarkEnd w:id="13"/>
+      <w:r>
+        <w:t xml:space="preserve"> </w:t>
+      </w:r>
+    </w:p>
+    <w:p>
+      <w:pPr>
+        <w:jc w:val="both"/>
+      </w:pPr>
+      <w:r>
+        <w:t>Da ich wie oben angesprochen habe mit Platz</w:t>
+      </w:r>
+      <w:r>
+        <w:t>-</w:t>
+      </w:r>
+      <w:r>
+        <w:t>Problemen auf dem Eduboard zu kämpfen hatte. Passte ich meine anfänglichen Ziele etwas an. Ich verzichtete auf die Verwendung der 64</w:t>
+      </w:r>
+      <w:r>
+        <w:t>-</w:t>
+      </w:r>
+      <w:r>
+        <w:t xml:space="preserve">Bit Float Library. Dies aus dem Grund, dass ich auf dem Display keinen Platz habe, um eine so grosse Zahl anzeigen zu können. Die </w:t>
+      </w:r>
+      <w:r>
+        <w:t>Umsetzung</w:t>
+      </w:r>
+      <w:r>
+        <w:t xml:space="preserve"> für diesen </w:t>
       </w:r>
       <w:proofErr w:type="spellStart"/>
       <w:r>
-        <w:t>Kelallur</w:t>
+        <w:t>Variabeltyp</w:t>
       </w:r>
       <w:proofErr w:type="spellEnd"/>
       <w:r>
-        <w:t xml:space="preserve"> </w:t>
-      </w:r>
-      <w:proofErr w:type="spellStart"/>
-      <w:r>
-        <w:t>Nilakanatha</w:t>
-      </w:r>
-      <w:proofErr w:type="spellEnd"/>
-      <w:r>
-        <w:t xml:space="preserve"> </w:t>
-      </w:r>
-      <w:proofErr w:type="spellStart"/>
-      <w:r>
-        <w:t>Somayaji</w:t>
-      </w:r>
-      <w:proofErr w:type="spellEnd"/>
-      <w:r>
-        <w:t xml:space="preserve"> (1444-1544) zurück und konvergiert nicht sonderlich schnell, witzigerweise berechnen die aufsummierten Brüche aber genau die Nachkommstellen von Pi</w:t>
-      </w:r>
-      <w:r>
-        <w:t xml:space="preserve">. </w:t>
-      </w:r>
-    </w:p>
-    <w:p>
-      <w:pPr>
-        <w:jc w:val="both"/>
-      </w:pPr>
-      <w:r>
-        <w:t xml:space="preserve">Ich habe mich für diese Reihe entschieden, da sie sich ohne zusätzlichen Mathematischen Funktionen in C berechnen lässt. Da wir auf dem EduBoard im Speicher sehr limitiert sind und ich mit der ersten Rechnung Speicherplatz-Probleme bekommen habe, entschied ich mich für die Nilakanatha-Reihe. Entsprechend der Schwierigkeit der Formel, lässt sich die Zahl Pi sehr schnell und mit wenig Ressourcen berechnen. </w:t>
-      </w:r>
-    </w:p>
-    <w:p/>
-    <w:p>
-      <w:pPr>
-        <w:pStyle w:val="berschrift2"/>
-      </w:pPr>
-      <w:bookmarkStart w:id="13" w:name="_Toc117533396"/>
-      <w:r>
-        <w:t>Entscheid</w:t>
-      </w:r>
-      <w:bookmarkEnd w:id="13"/>
-      <w:r>
-        <w:t xml:space="preserve"> </w:t>
-      </w:r>
-    </w:p>
-    <w:p>
-      <w:pPr>
-        <w:jc w:val="both"/>
-      </w:pPr>
-      <w:r>
-        <w:t xml:space="preserve">Da ich wie oben angesprochen habe mit Platz Problemen auf dem </w:t>
-      </w:r>
-      <w:proofErr w:type="spellStart"/>
-      <w:r>
-        <w:t>Eduboard</w:t>
-      </w:r>
-      <w:proofErr w:type="spellEnd"/>
-      <w:r>
-        <w:t xml:space="preserve"> zu kämpfen hatte. Passte ich meine anfänglichen Ziele etwas an. Ich verzichtete auf die Verwendung der 64Bit </w:t>
-      </w:r>
-      <w:proofErr w:type="spellStart"/>
-      <w:r>
-        <w:t>Float</w:t>
-      </w:r>
-      <w:proofErr w:type="spellEnd"/>
-      <w:r>
-        <w:t xml:space="preserve"> Library. Dies aus dem Grund, dass ich auf dem Display keinen Platz habe, um eine so grosse Zahl anzeigen zu können. Die </w:t>
-      </w:r>
-      <w:r>
-        <w:t>Umsetzung</w:t>
-      </w:r>
-      <w:r>
-        <w:t xml:space="preserve"> für diesen </w:t>
-      </w:r>
-      <w:proofErr w:type="spellStart"/>
-      <w:r>
-        <w:t>Variabelntyp</w:t>
-      </w:r>
-      <w:proofErr w:type="spellEnd"/>
-      <w:r>
         <w:t xml:space="preserve"> ist nicht gross. Wichtig hier ist, man </w:t>
       </w:r>
       <w:r>
@@ -4029,6 +3908,9 @@
       </w:r>
       <w:r>
         <w:t xml:space="preserve">, dass die Zahl nach der Berechnung in einen String gewandelt werden muss, ansonsten kann man die Zahl im Debugger nicht anschauen. </w:t>
+      </w:r>
+      <w:r>
+        <w:t xml:space="preserve">Ebenso kann die Zahl nicht einfach so berechnet werden. Für die Umsetzung muss die Library Funktionen zur Addition, usw. verwendet werden. Dies weil es sich beim 64-Bit Float nicht um eine echte Zahl handelt mit dem das System arbeiten kann. </w:t>
       </w:r>
     </w:p>
     <w:p>
@@ -4049,24 +3931,14 @@
         <w:jc w:val="both"/>
       </w:pPr>
       <w:r>
-        <w:t xml:space="preserve">Start | </w:t>
-      </w:r>
-      <w:proofErr w:type="spellStart"/>
-      <w:r>
-        <w:t>Stop</w:t>
-      </w:r>
-      <w:proofErr w:type="spellEnd"/>
-      <w:r>
-        <w:t xml:space="preserve"> |</w:t>
+        <w:t>Start | Stop |</w:t>
       </w:r>
       <w:r>
         <w:t xml:space="preserve"> </w:t>
       </w:r>
-      <w:proofErr w:type="spellStart"/>
       <w:r>
         <w:t>Reset</w:t>
       </w:r>
-      <w:proofErr w:type="spellEnd"/>
       <w:r>
         <w:t xml:space="preserve"> </w:t>
       </w:r>
@@ -4076,13 +3948,8 @@
       <w:r>
         <w:t xml:space="preserve"> </w:t>
       </w:r>
-      <w:proofErr w:type="spellStart"/>
-      <w:r>
-        <w:t>Toggle</w:t>
-      </w:r>
-      <w:proofErr w:type="spellEnd"/>
-      <w:r>
-        <w:t xml:space="preserve"> Anzeige au</w:t>
+      <w:r>
+        <w:t>Toggle Anzeige au</w:t>
       </w:r>
       <w:r>
         <w:t xml:space="preserve">f der untersten Zeile auf ein Minimum beschränkt </w:t>
@@ -4098,13 +3965,8 @@
         <w:jc w:val="both"/>
       </w:pPr>
       <w:r>
-        <w:t xml:space="preserve">Die Zeitanzeige wurde mit ‘T’ </w:t>
-      </w:r>
-      <w:proofErr w:type="spellStart"/>
-      <w:r>
-        <w:t>abgekützt</w:t>
-      </w:r>
-      <w:proofErr w:type="spellEnd"/>
+        <w:t>Die Zeitanzeige wurde mit ‘T’ abgekützt</w:t>
+      </w:r>
     </w:p>
     <w:p>
       <w:pPr>
@@ -4113,7 +3975,6 @@
       <w:r>
         <w:t xml:space="preserve">Ebenso wurde die Funktion </w:t>
       </w:r>
-      <w:proofErr w:type="spellStart"/>
       <w:r>
         <w:rPr>
           <w:rFonts w:ascii="Consolas" w:hAnsi="Consolas" w:cs="Consolas"/>
@@ -4124,7 +3985,6 @@
         </w:rPr>
         <w:t>configASSERT</w:t>
       </w:r>
-      <w:proofErr w:type="spellEnd"/>
       <w:r>
         <w:rPr>
           <w:rFonts w:ascii="Consolas" w:hAnsi="Consolas" w:cs="Consolas"/>
@@ -4145,7 +4005,6 @@
         </w:rPr>
         <w:t xml:space="preserve"> </w:t>
       </w:r>
-      <w:proofErr w:type="spellStart"/>
       <w:r>
         <w:rPr>
           <w:rFonts w:ascii="Consolas" w:hAnsi="Consolas" w:cs="Consolas"/>
@@ -4156,7 +4015,6 @@
         </w:rPr>
         <w:t>task_status</w:t>
       </w:r>
-      <w:proofErr w:type="spellEnd"/>
       <w:r>
         <w:rPr>
           <w:rFonts w:ascii="Consolas" w:hAnsi="Consolas" w:cs="Consolas"/>
@@ -4187,7 +4045,6 @@
         </w:rPr>
         <w:t xml:space="preserve"> </w:t>
       </w:r>
-      <w:proofErr w:type="spellStart"/>
       <w:r>
         <w:rPr>
           <w:rFonts w:ascii="Consolas" w:hAnsi="Consolas" w:cs="Consolas"/>
@@ -4198,7 +4055,6 @@
         </w:rPr>
         <w:t>pdPASS</w:t>
       </w:r>
-      <w:proofErr w:type="spellEnd"/>
       <w:r>
         <w:rPr>
           <w:rFonts w:ascii="Consolas" w:hAnsi="Consolas" w:cs="Consolas"/>
@@ -4229,7 +4085,13 @@
         <w:t xml:space="preserve"> </w:t>
       </w:r>
       <w:r>
-        <w:t xml:space="preserve">bei der Erstellung eines neuen Task auskommentiert. Dies aus dem Grund, dass diese Funktion relativ viel Speicherplatz benötigt und diese Applikation nicht genügen Speicher und auch nicht genügend kritisch ist, um diese Funktion drin zu lassen. </w:t>
+        <w:t>bei der Erstellung eines neuen Task auskommentiert. Dies aus dem Grund, dass diese Funktion</w:t>
+      </w:r>
+      <w:r>
+        <w:t>,</w:t>
+      </w:r>
+      <w:r>
+        <w:t xml:space="preserve"> relativ viel Speicherplatz benötigt und diese Applikation nicht genügen Speicher und auch nicht genügend kritisch ist, um diese Funktion drin zu lassen. </w:t>
       </w:r>
     </w:p>
     <w:p>
@@ -4241,7 +4103,7 @@
       <w:pPr>
         <w:pStyle w:val="berschrift1"/>
       </w:pPr>
-      <w:bookmarkStart w:id="14" w:name="_Toc117533397"/>
+      <w:bookmarkStart w:id="14" w:name="_Toc117543270"/>
       <w:r>
         <w:lastRenderedPageBreak/>
         <w:t>Firmware</w:t>
@@ -4255,7 +4117,7 @@
       <w:pPr>
         <w:pStyle w:val="berschrift2"/>
       </w:pPr>
-      <w:bookmarkStart w:id="15" w:name="_Toc117533398"/>
+      <w:bookmarkStart w:id="15" w:name="_Toc117543271"/>
       <w:r>
         <w:t>Aufbau / Task</w:t>
       </w:r>
@@ -4291,13 +4153,8 @@
         </w:numPr>
         <w:jc w:val="both"/>
       </w:pPr>
-      <w:proofErr w:type="spellStart"/>
-      <w:r>
-        <w:t>Controll</w:t>
-      </w:r>
-      <w:proofErr w:type="spellEnd"/>
-      <w:r>
-        <w:t xml:space="preserve"> Task</w:t>
+      <w:r>
+        <w:t>Controll Task</w:t>
       </w:r>
     </w:p>
     <w:p>
@@ -4309,13 +4166,8 @@
         </w:numPr>
         <w:jc w:val="both"/>
       </w:pPr>
-      <w:proofErr w:type="spellStart"/>
-      <w:r>
-        <w:t>Calculate</w:t>
-      </w:r>
-      <w:proofErr w:type="spellEnd"/>
-      <w:r>
-        <w:t xml:space="preserve"> Leibniz Task</w:t>
+      <w:r>
+        <w:t>Calculate Leibniz Task</w:t>
       </w:r>
     </w:p>
     <w:p>
@@ -4327,21 +4179,8 @@
         </w:numPr>
         <w:jc w:val="both"/>
       </w:pPr>
-      <w:proofErr w:type="spellStart"/>
-      <w:r>
-        <w:t>Calculate</w:t>
-      </w:r>
-      <w:proofErr w:type="spellEnd"/>
-      <w:r>
-        <w:t xml:space="preserve"> </w:t>
-      </w:r>
-      <w:proofErr w:type="spellStart"/>
-      <w:r>
-        <w:t>Nilakantha</w:t>
-      </w:r>
-      <w:proofErr w:type="spellEnd"/>
-      <w:r>
-        <w:t xml:space="preserve"> Task </w:t>
+      <w:r>
+        <w:t xml:space="preserve">Calculate Nilakantha Task </w:t>
       </w:r>
     </w:p>
     <w:p>
@@ -4354,15 +4193,7 @@
         <w:jc w:val="both"/>
       </w:pPr>
       <w:r>
-        <w:t>Calc-</w:t>
-      </w:r>
-      <w:proofErr w:type="spellStart"/>
-      <w:r>
-        <w:t>Timer</w:t>
-      </w:r>
-      <w:proofErr w:type="spellEnd"/>
-      <w:r>
-        <w:t xml:space="preserve"> Task</w:t>
+        <w:t>Calc-Timer Task</w:t>
       </w:r>
     </w:p>
     <w:p>
@@ -4377,13 +4208,8 @@
       <w:r>
         <w:t xml:space="preserve">LED </w:t>
       </w:r>
-      <w:proofErr w:type="spellStart"/>
-      <w:r>
-        <w:t>handler</w:t>
-      </w:r>
-      <w:proofErr w:type="spellEnd"/>
-      <w:r>
-        <w:t xml:space="preserve"> </w:t>
+      <w:r>
+        <w:t xml:space="preserve">handler </w:t>
       </w:r>
       <w:r>
         <w:t>Task</w:t>
@@ -4394,7 +4220,16 @@
         <w:jc w:val="both"/>
       </w:pPr>
       <w:r>
-        <w:t xml:space="preserve">Zudem habe ich versucht den Code möglichst modular und unabhängig von einander zu programmieren. </w:t>
+        <w:t xml:space="preserve">Zudem habe ich versucht den Code möglichst modular und unabhängig </w:t>
+      </w:r>
+      <w:r>
+        <w:t>voneinander</w:t>
+      </w:r>
+      <w:r>
+        <w:t xml:space="preserve"> zu programmieren. </w:t>
+      </w:r>
+      <w:r>
+        <w:t xml:space="preserve">Da wir noch keinen Mutex, Semaphoren oder Queues verwenden sollten, habe ich versucht die Variablen nur an einem Ort zu schreiben und an anderen Orten im Code dieselben Variablen nur zu lesen. So kann man auch ohne blockieren der Variable einen Crash verhindern. Das Problem ist, man muss sehr aufpassen, dass man nicht gleichzeitig an eine Adresse schreiben will. Ansonsten fängt an diesem Punkt die Fehlersuche an. </w:t>
       </w:r>
     </w:p>
     <w:p/>
@@ -4402,7 +4237,7 @@
       <w:pPr>
         <w:pStyle w:val="berschrift2"/>
       </w:pPr>
-      <w:bookmarkStart w:id="16" w:name="_Toc117533399"/>
+      <w:bookmarkStart w:id="16" w:name="_Toc117543272"/>
       <w:r>
         <w:t>Ui Task</w:t>
       </w:r>
@@ -4413,23 +4248,7 @@
         <w:jc w:val="both"/>
       </w:pPr>
       <w:r>
-        <w:t>Der Ui Task befindet sich im Ui-Modul (</w:t>
-      </w:r>
-      <w:proofErr w:type="spellStart"/>
-      <w:r>
-        <w:t>ui.c</w:t>
-      </w:r>
-      <w:proofErr w:type="spellEnd"/>
-      <w:r>
-        <w:t>/</w:t>
-      </w:r>
-      <w:proofErr w:type="spellStart"/>
-      <w:r>
-        <w:t>ui.h</w:t>
-      </w:r>
-      <w:proofErr w:type="spellEnd"/>
-      <w:r>
-        <w:t xml:space="preserve">). Der Ui-Task ist sehr simpel aufgebaut. Zuerst werden alte Daten auf dem Display entfernt. Danach wir der Titel des Projektes (Pi Calc V1.0 PEK) auf dem Display dargestellt. </w:t>
+        <w:t xml:space="preserve">Der Ui Task befindet sich im Ui-Modul (ui.c/ui.h). Der Ui-Task ist sehr simpel aufgebaut. Zuerst werden alte Daten auf dem Display entfernt. Danach wir der Titel des Projektes (Pi Calc V1.0 PEK) auf dem Display dargestellt. </w:t>
       </w:r>
     </w:p>
     <w:p>
@@ -4437,15 +4256,7 @@
         <w:jc w:val="both"/>
       </w:pPr>
       <w:r>
-        <w:t>Im Anschluss werden in einer Fine-State Machine verschiedene Modis durchlaufen. Beim Aufstarten wird immer zuerst der Idle-Modus dargestellt. In diesem Modus wird gewartet, bis eine der beiden Reihen ausgewählt wurde. Dies wird mit dem Taster 4 ausgewählt, Wenn eine Reihe ausgewählt wird, wir die Auswahl als «</w:t>
-      </w:r>
-      <w:proofErr w:type="spellStart"/>
-      <w:r>
-        <w:t>Selection</w:t>
-      </w:r>
-      <w:proofErr w:type="spellEnd"/>
-      <w:r>
-        <w:t>: XXX» auf dem Display dargestellt.</w:t>
+        <w:t>Im Anschluss werden in einer Fine-State Machine verschiedene Modis durchlaufen. Beim Aufstarten wird immer zuerst der Idle-Modus dargestellt. In diesem Modus wird gewartet, bis eine der beiden Reihen ausgewählt wurde. Dies wird mit dem Taster 4 ausgewählt, Wenn eine Reihe ausgewählt wird, wir die Auswahl als «Selection: XXX» auf dem Display dargestellt.</w:t>
       </w:r>
       <w:r>
         <w:t xml:space="preserve"> Der Modus bleibt aber noch im Idle </w:t>
@@ -4523,7 +4334,7 @@
       <w:pPr>
         <w:pStyle w:val="Beschriftung"/>
       </w:pPr>
-      <w:bookmarkStart w:id="17" w:name="_Toc117536957"/>
+      <w:bookmarkStart w:id="17" w:name="_Toc117543250"/>
       <w:r>
         <w:t xml:space="preserve">Abbildung </w:t>
       </w:r>
@@ -4573,6 +4384,7 @@
         <w:rPr>
           <w:noProof/>
         </w:rPr>
+        <w:lastRenderedPageBreak/>
         <w:drawing>
           <wp:inline distT="0" distB="0" distL="0" distR="0" wp14:anchorId="5223DB39" wp14:editId="7F2DA028">
             <wp:extent cx="3240000" cy="1603552"/>
@@ -4630,7 +4442,7 @@
       <w:pPr>
         <w:pStyle w:val="Beschriftung"/>
       </w:pPr>
-      <w:bookmarkStart w:id="18" w:name="_Toc117536958"/>
+      <w:bookmarkStart w:id="18" w:name="_Toc117543251"/>
       <w:r>
         <w:t xml:space="preserve">Abbildung </w:t>
       </w:r>
@@ -4668,7 +4480,6 @@
         <w:rPr>
           <w:noProof/>
         </w:rPr>
-        <w:lastRenderedPageBreak/>
         <w:t xml:space="preserve">Die andere Reihe als Auswahl: </w:t>
       </w:r>
     </w:p>
@@ -4737,7 +4548,7 @@
       <w:pPr>
         <w:pStyle w:val="Beschriftung"/>
       </w:pPr>
-      <w:bookmarkStart w:id="19" w:name="_Toc117536959"/>
+      <w:bookmarkStart w:id="19" w:name="_Toc117543252"/>
       <w:r>
         <w:t xml:space="preserve">Abbildung </w:t>
       </w:r>
@@ -4761,15 +4572,7 @@
         </w:r>
       </w:fldSimple>
       <w:r>
-        <w:t xml:space="preserve">: Idle Mode mit </w:t>
-      </w:r>
-      <w:proofErr w:type="spellStart"/>
-      <w:r>
-        <w:t>Selekton</w:t>
-      </w:r>
-      <w:proofErr w:type="spellEnd"/>
-      <w:r>
-        <w:t xml:space="preserve"> NLK</w:t>
+        <w:t>: Idle Mode mit Selekton NLK</w:t>
       </w:r>
       <w:bookmarkEnd w:id="19"/>
     </w:p>
@@ -4784,15 +4587,7 @@
         <w:t>Calc</w:t>
       </w:r>
       <w:r>
-        <w:t xml:space="preserve"> </w:t>
-      </w:r>
-      <w:proofErr w:type="spellStart"/>
-      <w:r>
-        <w:t>xxxxx</w:t>
-      </w:r>
-      <w:proofErr w:type="spellEnd"/>
-      <w:r>
-        <w:t>»</w:t>
+        <w:t xml:space="preserve"> xxxxx»</w:t>
       </w:r>
     </w:p>
     <w:p>
@@ -4860,7 +4655,7 @@
       <w:pPr>
         <w:pStyle w:val="Beschriftung"/>
       </w:pPr>
-      <w:bookmarkStart w:id="20" w:name="_Toc117536960"/>
+      <w:bookmarkStart w:id="20" w:name="_Toc117543253"/>
       <w:r>
         <w:t xml:space="preserve">Abbildung </w:t>
       </w:r>
@@ -4912,6 +4707,7 @@
         <w:rPr>
           <w:noProof/>
         </w:rPr>
+        <w:lastRenderedPageBreak/>
         <w:drawing>
           <wp:inline distT="0" distB="0" distL="0" distR="0" wp14:anchorId="5343F16B" wp14:editId="6B40DEE8">
             <wp:extent cx="3240000" cy="1639286"/>
@@ -4969,7 +4765,7 @@
       <w:pPr>
         <w:pStyle w:val="Beschriftung"/>
       </w:pPr>
-      <w:bookmarkStart w:id="21" w:name="_Toc117536961"/>
+      <w:bookmarkStart w:id="21" w:name="_Toc117543254"/>
       <w:r>
         <w:t xml:space="preserve">Abbildung </w:t>
       </w:r>
@@ -5022,37 +4818,16 @@
       <w:pPr>
         <w:pStyle w:val="berschrift2"/>
       </w:pPr>
-      <w:bookmarkStart w:id="22" w:name="_Toc117533400"/>
-      <w:proofErr w:type="spellStart"/>
+      <w:bookmarkStart w:id="22" w:name="_Toc117543273"/>
       <w:r>
         <w:lastRenderedPageBreak/>
-        <w:t>Controll</w:t>
-      </w:r>
-      <w:proofErr w:type="spellEnd"/>
-      <w:r>
-        <w:t xml:space="preserve"> Task</w:t>
+        <w:t>Controll Task</w:t>
       </w:r>
       <w:bookmarkEnd w:id="22"/>
     </w:p>
     <w:p>
       <w:r>
-        <w:t xml:space="preserve">Der </w:t>
-      </w:r>
-      <w:proofErr w:type="spellStart"/>
-      <w:r>
-        <w:t>Controll</w:t>
-      </w:r>
-      <w:proofErr w:type="spellEnd"/>
-      <w:r>
-        <w:t xml:space="preserve"> Task steuert die Tasks. Die Buttons werden alle 10ms eingelesen. In diesem Projekt wurde die Button Library für das </w:t>
-      </w:r>
-      <w:proofErr w:type="spellStart"/>
-      <w:r>
-        <w:t>EduBoard</w:t>
-      </w:r>
-      <w:proofErr w:type="spellEnd"/>
-      <w:r>
-        <w:t xml:space="preserve"> verwendet. </w:t>
+        <w:t xml:space="preserve">Der Controll Task steuert die Tasks. Die Buttons werden alle 10ms eingelesen. In diesem Projekt wurde die Button Library für das EduBoard verwendet. </w:t>
       </w:r>
     </w:p>
     <w:p/>
@@ -5061,14 +4836,9 @@
       <w:pPr>
         <w:pStyle w:val="berschrift2"/>
       </w:pPr>
-      <w:bookmarkStart w:id="23" w:name="_Toc117533401"/>
-      <w:proofErr w:type="spellStart"/>
-      <w:r>
-        <w:t>Calculate</w:t>
-      </w:r>
-      <w:proofErr w:type="spellEnd"/>
-      <w:r>
-        <w:t xml:space="preserve"> Leibniz Task</w:t>
+      <w:bookmarkStart w:id="23" w:name="_Toc117543274"/>
+      <w:r>
+        <w:t>Calculate Leibniz Task</w:t>
       </w:r>
       <w:bookmarkEnd w:id="23"/>
     </w:p>
@@ -5100,15 +4870,7 @@
         <w:t>geprüft,</w:t>
       </w:r>
       <w:r>
-        <w:t xml:space="preserve"> ob das «</w:t>
-      </w:r>
-      <w:proofErr w:type="spellStart"/>
-      <w:r>
-        <w:t>Reset</w:t>
-      </w:r>
-      <w:proofErr w:type="spellEnd"/>
-      <w:r>
-        <w:t xml:space="preserve">» Bit gesetzt wurde. Wird das Bit gesetzt, werden die </w:t>
+        <w:t xml:space="preserve"> ob das «Reset» Bit gesetzt wurde. Wird das Bit gesetzt, werden die </w:t>
       </w:r>
       <w:r>
         <w:t>Variablen</w:t>
@@ -5133,63 +4895,540 @@
       <w:pPr>
         <w:pStyle w:val="berschrift2"/>
       </w:pPr>
-      <w:bookmarkStart w:id="24" w:name="_Toc117533402"/>
-      <w:proofErr w:type="spellStart"/>
-      <w:r>
-        <w:t>Calculate</w:t>
-      </w:r>
-      <w:proofErr w:type="spellEnd"/>
+      <w:bookmarkStart w:id="24" w:name="_Toc117543275"/>
+      <w:r>
+        <w:t>Calculate Nilakantha Task</w:t>
+      </w:r>
+      <w:bookmarkEnd w:id="24"/>
       <w:r>
         <w:t xml:space="preserve"> </w:t>
       </w:r>
-      <w:proofErr w:type="spellStart"/>
-      <w:r>
-        <w:t>Nilakantha</w:t>
-      </w:r>
-      <w:proofErr w:type="spellEnd"/>
-      <w:r>
-        <w:t xml:space="preserve"> Task</w:t>
-      </w:r>
-      <w:bookmarkEnd w:id="24"/>
-      <w:r>
+    </w:p>
+    <w:p>
+      <w:r>
+        <w:t xml:space="preserve">Dieser Task berechnet die Zahl Pi mit der Nilakantha-Reihe. Beide Berechnungstasks sind vom Aufbau her gleich aufgebaut. Somit wartet dieser Task zuerst auch auf seine Selektierung und danach auf das «Start» Event-Bit. Danach berechnet auch dieser Task in einer Endlosschleife die Zahl Pi ohne Verzögerung. </w:t>
+      </w:r>
+    </w:p>
+    <w:p>
+      <w:r>
+        <w:t xml:space="preserve">Wurde die Berechnung gestoppt, so wird in diesem Task auch auf das «Reset» Bit gewartet. </w:t>
+      </w:r>
+    </w:p>
+    <w:p/>
+    <w:p>
+      <w:pPr>
+        <w:pStyle w:val="berschrift2"/>
+      </w:pPr>
+      <w:bookmarkStart w:id="25" w:name="_Toc117543276"/>
+      <w:r>
+        <w:t>Calc-Timer Task</w:t>
+      </w:r>
+      <w:bookmarkEnd w:id="25"/>
+    </w:p>
+    <w:p>
+      <w:pPr>
+        <w:jc w:val="both"/>
+      </w:pPr>
+      <w:r>
+        <w:t>Der Calculation Timer Task misst die Ze</w:t>
+      </w:r>
+      <w:r>
+        <w:t xml:space="preserve">it, welche für die Berechnung von Pi auf 6 Stellen nach dem Komma benötigt werden. Ich entschied mich die 6. Kommstelle zu prüfen, da wir keine Vorgabe hatten und ich auf dem Display auch nicht mehr Platz habe, um mehr Stellen anzeigen zu können. </w:t>
+      </w:r>
+    </w:p>
+    <w:p>
+      <w:pPr>
+        <w:jc w:val="both"/>
+      </w:pPr>
+      <w:r>
+        <w:t xml:space="preserve">Nachdem das «Start» Event-Bit gesetzt wurde </w:t>
+      </w:r>
+      <w:r>
+        <w:t xml:space="preserve">wird die Zeit mit der Funktion aufgenommen: </w:t>
+      </w:r>
+    </w:p>
+    <w:p>
+      <w:pPr>
+        <w:jc w:val="both"/>
+        <w:rPr>
+          <w:lang w:val="en-US"/>
+        </w:rPr>
+      </w:pPr>
+      <w:r>
+        <w:rPr>
+          <w:rFonts w:ascii="Consolas" w:hAnsi="Consolas" w:cs="Consolas"/>
+          <w:color w:val="000080"/>
+          <w:sz w:val="19"/>
+          <w:szCs w:val="19"/>
+          <w:highlight w:val="white"/>
+          <w:lang w:val="en-US"/>
+        </w:rPr>
+        <w:t>pst_time</w:t>
+      </w:r>
+      <w:r>
+        <w:rPr>
+          <w:rFonts w:ascii="Consolas" w:hAnsi="Consolas" w:cs="Consolas"/>
+          <w:color w:val="000000"/>
+          <w:sz w:val="19"/>
+          <w:szCs w:val="19"/>
+          <w:highlight w:val="white"/>
+          <w:lang w:val="en-US"/>
+        </w:rPr>
+        <w:t>-&gt;</w:t>
+      </w:r>
+      <w:r>
+        <w:rPr>
+          <w:rFonts w:ascii="Consolas" w:hAnsi="Consolas" w:cs="Consolas"/>
+          <w:color w:val="000080"/>
+          <w:sz w:val="19"/>
+          <w:szCs w:val="19"/>
+          <w:highlight w:val="white"/>
+          <w:lang w:val="en-US"/>
+        </w:rPr>
+        <w:t>start_time</w:t>
+      </w:r>
+      <w:r>
+        <w:rPr>
+          <w:rFonts w:ascii="Consolas" w:hAnsi="Consolas" w:cs="Consolas"/>
+          <w:color w:val="A31515"/>
+          <w:sz w:val="19"/>
+          <w:szCs w:val="19"/>
+          <w:highlight w:val="white"/>
+          <w:lang w:val="en-US"/>
+        </w:rPr>
         <w:t xml:space="preserve"> </w:t>
       </w:r>
-    </w:p>
-    <w:p/>
+      <w:r>
+        <w:rPr>
+          <w:rFonts w:ascii="Consolas" w:hAnsi="Consolas" w:cs="Consolas"/>
+          <w:color w:val="000000"/>
+          <w:sz w:val="19"/>
+          <w:szCs w:val="19"/>
+          <w:highlight w:val="white"/>
+          <w:lang w:val="en-US"/>
+        </w:rPr>
+        <w:t>=</w:t>
+      </w:r>
+      <w:r>
+        <w:rPr>
+          <w:rFonts w:ascii="Consolas" w:hAnsi="Consolas" w:cs="Consolas"/>
+          <w:color w:val="A31515"/>
+          <w:sz w:val="19"/>
+          <w:szCs w:val="19"/>
+          <w:highlight w:val="white"/>
+          <w:lang w:val="en-US"/>
+        </w:rPr>
+        <w:t xml:space="preserve"> </w:t>
+      </w:r>
+      <w:r>
+        <w:rPr>
+          <w:rFonts w:ascii="Consolas" w:hAnsi="Consolas" w:cs="Consolas"/>
+          <w:color w:val="A000A0"/>
+          <w:sz w:val="19"/>
+          <w:szCs w:val="19"/>
+          <w:highlight w:val="white"/>
+          <w:lang w:val="en-US"/>
+        </w:rPr>
+        <w:t>xTaskGetTickCount</w:t>
+      </w:r>
+      <w:r>
+        <w:rPr>
+          <w:rFonts w:ascii="Consolas" w:hAnsi="Consolas" w:cs="Consolas"/>
+          <w:color w:val="000000"/>
+          <w:sz w:val="19"/>
+          <w:szCs w:val="19"/>
+          <w:highlight w:val="white"/>
+          <w:lang w:val="en-US"/>
+        </w:rPr>
+        <w:t>(</w:t>
+      </w:r>
+      <w:r>
+        <w:rPr>
+          <w:rFonts w:ascii="Consolas" w:hAnsi="Consolas" w:cs="Consolas"/>
+          <w:color w:val="A31515"/>
+          <w:sz w:val="19"/>
+          <w:szCs w:val="19"/>
+          <w:highlight w:val="white"/>
+          <w:lang w:val="en-US"/>
+        </w:rPr>
+        <w:t xml:space="preserve"> </w:t>
+      </w:r>
+      <w:r>
+        <w:rPr>
+          <w:rFonts w:ascii="Consolas" w:hAnsi="Consolas" w:cs="Consolas"/>
+          <w:color w:val="000000"/>
+          <w:sz w:val="19"/>
+          <w:szCs w:val="19"/>
+          <w:highlight w:val="white"/>
+          <w:lang w:val="en-US"/>
+        </w:rPr>
+        <w:t>);</w:t>
+      </w:r>
+    </w:p>
+    <w:p>
+      <w:pPr>
+        <w:jc w:val="both"/>
+      </w:pPr>
+      <w:r>
+        <w:t xml:space="preserve">Die Variable wird hier auch wieder Global gespeichert, damit ich den Wert aus einem anderen Task lesen kann. Danach wird die aktuelle Zahl Pi durch eine Multiplikation in eine Ganzzahl gewandelt und verglichen. Stimmt das multiplizierte Pi mit dem definierten Wert, weiss ich das Pi genau genug ist. In diesem Fall wird die Endzeit aufgenommen und das Delta von den beiden Werten wird berechnet. </w:t>
+      </w:r>
+    </w:p>
+    <w:p>
+      <w:pPr>
+        <w:autoSpaceDE w:val="0"/>
+        <w:autoSpaceDN w:val="0"/>
+        <w:adjustRightInd w:val="0"/>
+        <w:spacing w:after="0" w:line="240" w:lineRule="auto"/>
+        <w:rPr>
+          <w:rFonts w:ascii="Consolas" w:hAnsi="Consolas" w:cs="Consolas"/>
+          <w:color w:val="000000"/>
+          <w:sz w:val="19"/>
+          <w:szCs w:val="19"/>
+          <w:highlight w:val="white"/>
+          <w:lang w:val="en-US"/>
+        </w:rPr>
+      </w:pPr>
+      <w:r>
+        <w:rPr>
+          <w:rFonts w:ascii="Consolas" w:hAnsi="Consolas" w:cs="Consolas"/>
+          <w:color w:val="A31515"/>
+          <w:sz w:val="19"/>
+          <w:szCs w:val="19"/>
+          <w:highlight w:val="white"/>
+        </w:rPr>
+        <w:tab/>
+      </w:r>
+      <w:r>
+        <w:rPr>
+          <w:rFonts w:ascii="Consolas" w:hAnsi="Consolas" w:cs="Consolas"/>
+          <w:color w:val="000080"/>
+          <w:sz w:val="19"/>
+          <w:szCs w:val="19"/>
+          <w:highlight w:val="white"/>
+          <w:lang w:val="en-US"/>
+        </w:rPr>
+        <w:t>pst_time</w:t>
+      </w:r>
+      <w:r>
+        <w:rPr>
+          <w:rFonts w:ascii="Consolas" w:hAnsi="Consolas" w:cs="Consolas"/>
+          <w:color w:val="000000"/>
+          <w:sz w:val="19"/>
+          <w:szCs w:val="19"/>
+          <w:highlight w:val="white"/>
+          <w:lang w:val="en-US"/>
+        </w:rPr>
+        <w:t>-&gt;</w:t>
+      </w:r>
+      <w:r>
+        <w:rPr>
+          <w:rFonts w:ascii="Consolas" w:hAnsi="Consolas" w:cs="Consolas"/>
+          <w:color w:val="000080"/>
+          <w:sz w:val="19"/>
+          <w:szCs w:val="19"/>
+          <w:highlight w:val="white"/>
+          <w:lang w:val="en-US"/>
+        </w:rPr>
+        <w:t>stop_time</w:t>
+      </w:r>
+      <w:r>
+        <w:rPr>
+          <w:rFonts w:ascii="Consolas" w:hAnsi="Consolas" w:cs="Consolas"/>
+          <w:color w:val="A31515"/>
+          <w:sz w:val="19"/>
+          <w:szCs w:val="19"/>
+          <w:highlight w:val="white"/>
+          <w:lang w:val="en-US"/>
+        </w:rPr>
+        <w:t xml:space="preserve"> </w:t>
+      </w:r>
+      <w:r>
+        <w:rPr>
+          <w:rFonts w:ascii="Consolas" w:hAnsi="Consolas" w:cs="Consolas"/>
+          <w:color w:val="000000"/>
+          <w:sz w:val="19"/>
+          <w:szCs w:val="19"/>
+          <w:highlight w:val="white"/>
+          <w:lang w:val="en-US"/>
+        </w:rPr>
+        <w:t>=</w:t>
+      </w:r>
+      <w:r>
+        <w:rPr>
+          <w:rFonts w:ascii="Consolas" w:hAnsi="Consolas" w:cs="Consolas"/>
+          <w:color w:val="A31515"/>
+          <w:sz w:val="19"/>
+          <w:szCs w:val="19"/>
+          <w:highlight w:val="white"/>
+          <w:lang w:val="en-US"/>
+        </w:rPr>
+        <w:t xml:space="preserve"> </w:t>
+      </w:r>
+      <w:r>
+        <w:rPr>
+          <w:rFonts w:ascii="Consolas" w:hAnsi="Consolas" w:cs="Consolas"/>
+          <w:color w:val="A000A0"/>
+          <w:sz w:val="19"/>
+          <w:szCs w:val="19"/>
+          <w:highlight w:val="white"/>
+          <w:lang w:val="en-US"/>
+        </w:rPr>
+        <w:t>xTaskGetTickCount</w:t>
+      </w:r>
+      <w:r>
+        <w:rPr>
+          <w:rFonts w:ascii="Consolas" w:hAnsi="Consolas" w:cs="Consolas"/>
+          <w:color w:val="000000"/>
+          <w:sz w:val="19"/>
+          <w:szCs w:val="19"/>
+          <w:highlight w:val="white"/>
+          <w:lang w:val="en-US"/>
+        </w:rPr>
+        <w:t>(</w:t>
+      </w:r>
+      <w:r>
+        <w:rPr>
+          <w:rFonts w:ascii="Consolas" w:hAnsi="Consolas" w:cs="Consolas"/>
+          <w:color w:val="A31515"/>
+          <w:sz w:val="19"/>
+          <w:szCs w:val="19"/>
+          <w:highlight w:val="white"/>
+          <w:lang w:val="en-US"/>
+        </w:rPr>
+        <w:t xml:space="preserve"> </w:t>
+      </w:r>
+      <w:r>
+        <w:rPr>
+          <w:rFonts w:ascii="Consolas" w:hAnsi="Consolas" w:cs="Consolas"/>
+          <w:color w:val="000000"/>
+          <w:sz w:val="19"/>
+          <w:szCs w:val="19"/>
+          <w:highlight w:val="white"/>
+          <w:lang w:val="en-US"/>
+        </w:rPr>
+        <w:t>);</w:t>
+      </w:r>
+    </w:p>
+    <w:p>
+      <w:pPr>
+        <w:jc w:val="both"/>
+        <w:rPr>
+          <w:lang w:val="en-US"/>
+        </w:rPr>
+      </w:pPr>
+      <w:r>
+        <w:rPr>
+          <w:rFonts w:ascii="Consolas" w:hAnsi="Consolas" w:cs="Consolas"/>
+          <w:color w:val="A31515"/>
+          <w:sz w:val="19"/>
+          <w:szCs w:val="19"/>
+          <w:highlight w:val="white"/>
+          <w:lang w:val="en-US"/>
+        </w:rPr>
+        <w:tab/>
+      </w:r>
+      <w:r>
+        <w:rPr>
+          <w:rFonts w:ascii="Consolas" w:hAnsi="Consolas" w:cs="Consolas"/>
+          <w:color w:val="000080"/>
+          <w:sz w:val="19"/>
+          <w:szCs w:val="19"/>
+          <w:highlight w:val="white"/>
+          <w:lang w:val="en-US"/>
+        </w:rPr>
+        <w:t>pst_time</w:t>
+      </w:r>
+      <w:r>
+        <w:rPr>
+          <w:rFonts w:ascii="Consolas" w:hAnsi="Consolas" w:cs="Consolas"/>
+          <w:color w:val="000000"/>
+          <w:sz w:val="19"/>
+          <w:szCs w:val="19"/>
+          <w:highlight w:val="white"/>
+          <w:lang w:val="en-US"/>
+        </w:rPr>
+        <w:t>-&gt;</w:t>
+      </w:r>
+      <w:r>
+        <w:rPr>
+          <w:rFonts w:ascii="Consolas" w:hAnsi="Consolas" w:cs="Consolas"/>
+          <w:color w:val="000080"/>
+          <w:sz w:val="19"/>
+          <w:szCs w:val="19"/>
+          <w:highlight w:val="white"/>
+          <w:lang w:val="en-US"/>
+        </w:rPr>
+        <w:t>calc_time</w:t>
+      </w:r>
+      <w:r>
+        <w:rPr>
+          <w:rFonts w:ascii="Consolas" w:hAnsi="Consolas" w:cs="Consolas"/>
+          <w:color w:val="A31515"/>
+          <w:sz w:val="19"/>
+          <w:szCs w:val="19"/>
+          <w:highlight w:val="white"/>
+          <w:lang w:val="en-US"/>
+        </w:rPr>
+        <w:t xml:space="preserve"> </w:t>
+      </w:r>
+      <w:r>
+        <w:rPr>
+          <w:rFonts w:ascii="Consolas" w:hAnsi="Consolas" w:cs="Consolas"/>
+          <w:color w:val="000000"/>
+          <w:sz w:val="19"/>
+          <w:szCs w:val="19"/>
+          <w:highlight w:val="white"/>
+          <w:lang w:val="en-US"/>
+        </w:rPr>
+        <w:t>=</w:t>
+      </w:r>
+      <w:r>
+        <w:rPr>
+          <w:rFonts w:ascii="Consolas" w:hAnsi="Consolas" w:cs="Consolas"/>
+          <w:color w:val="A31515"/>
+          <w:sz w:val="19"/>
+          <w:szCs w:val="19"/>
+          <w:highlight w:val="white"/>
+          <w:lang w:val="en-US"/>
+        </w:rPr>
+        <w:t xml:space="preserve"> </w:t>
+      </w:r>
+      <w:r>
+        <w:rPr>
+          <w:rFonts w:ascii="Consolas" w:hAnsi="Consolas" w:cs="Consolas"/>
+          <w:color w:val="000080"/>
+          <w:sz w:val="19"/>
+          <w:szCs w:val="19"/>
+          <w:highlight w:val="white"/>
+          <w:lang w:val="en-US"/>
+        </w:rPr>
+        <w:t>pst_time</w:t>
+      </w:r>
+      <w:r>
+        <w:rPr>
+          <w:rFonts w:ascii="Consolas" w:hAnsi="Consolas" w:cs="Consolas"/>
+          <w:color w:val="000000"/>
+          <w:sz w:val="19"/>
+          <w:szCs w:val="19"/>
+          <w:highlight w:val="white"/>
+          <w:lang w:val="en-US"/>
+        </w:rPr>
+        <w:t>-&gt;</w:t>
+      </w:r>
+      <w:r>
+        <w:rPr>
+          <w:rFonts w:ascii="Consolas" w:hAnsi="Consolas" w:cs="Consolas"/>
+          <w:color w:val="000080"/>
+          <w:sz w:val="19"/>
+          <w:szCs w:val="19"/>
+          <w:highlight w:val="white"/>
+          <w:lang w:val="en-US"/>
+        </w:rPr>
+        <w:t>stop_time</w:t>
+      </w:r>
+      <w:r>
+        <w:rPr>
+          <w:rFonts w:ascii="Consolas" w:hAnsi="Consolas" w:cs="Consolas"/>
+          <w:color w:val="A31515"/>
+          <w:sz w:val="19"/>
+          <w:szCs w:val="19"/>
+          <w:highlight w:val="white"/>
+          <w:lang w:val="en-US"/>
+        </w:rPr>
+        <w:t xml:space="preserve"> </w:t>
+      </w:r>
+      <w:r>
+        <w:rPr>
+          <w:rFonts w:ascii="Consolas" w:hAnsi="Consolas" w:cs="Consolas"/>
+          <w:color w:val="000000"/>
+          <w:sz w:val="19"/>
+          <w:szCs w:val="19"/>
+          <w:highlight w:val="white"/>
+          <w:lang w:val="en-US"/>
+        </w:rPr>
+        <w:t>-</w:t>
+      </w:r>
+      <w:r>
+        <w:rPr>
+          <w:rFonts w:ascii="Consolas" w:hAnsi="Consolas" w:cs="Consolas"/>
+          <w:color w:val="A31515"/>
+          <w:sz w:val="19"/>
+          <w:szCs w:val="19"/>
+          <w:highlight w:val="white"/>
+          <w:lang w:val="en-US"/>
+        </w:rPr>
+        <w:t xml:space="preserve"> </w:t>
+      </w:r>
+      <w:r>
+        <w:rPr>
+          <w:rFonts w:ascii="Consolas" w:hAnsi="Consolas" w:cs="Consolas"/>
+          <w:color w:val="000080"/>
+          <w:sz w:val="19"/>
+          <w:szCs w:val="19"/>
+          <w:highlight w:val="white"/>
+          <w:lang w:val="en-US"/>
+        </w:rPr>
+        <w:t>pst_time</w:t>
+      </w:r>
+      <w:r>
+        <w:rPr>
+          <w:rFonts w:ascii="Consolas" w:hAnsi="Consolas" w:cs="Consolas"/>
+          <w:color w:val="000000"/>
+          <w:sz w:val="19"/>
+          <w:szCs w:val="19"/>
+          <w:highlight w:val="white"/>
+          <w:lang w:val="en-US"/>
+        </w:rPr>
+        <w:t>-&gt;</w:t>
+      </w:r>
+      <w:r>
+        <w:rPr>
+          <w:rFonts w:ascii="Consolas" w:hAnsi="Consolas" w:cs="Consolas"/>
+          <w:color w:val="000080"/>
+          <w:sz w:val="19"/>
+          <w:szCs w:val="19"/>
+          <w:highlight w:val="white"/>
+          <w:lang w:val="en-US"/>
+        </w:rPr>
+        <w:t>start_time</w:t>
+      </w:r>
+      <w:r>
+        <w:rPr>
+          <w:rFonts w:ascii="Consolas" w:hAnsi="Consolas" w:cs="Consolas"/>
+          <w:color w:val="000000"/>
+          <w:sz w:val="19"/>
+          <w:szCs w:val="19"/>
+          <w:highlight w:val="white"/>
+          <w:lang w:val="en-US"/>
+        </w:rPr>
+        <w:t>;</w:t>
+      </w:r>
+    </w:p>
+    <w:p>
+      <w:pPr>
+        <w:jc w:val="both"/>
+      </w:pPr>
+      <w:r>
+        <w:t>Danach wird der LED T</w:t>
+      </w:r>
+      <w:r>
+        <w:t xml:space="preserve">ask und der Ui Task über die Event-Bits informiert, dass die Zahl bereit ist. Die benötigte Zeit wird auf dem Display dargestellt. </w:t>
+      </w:r>
+    </w:p>
+    <w:p>
+      <w:r>
+        <w:br w:type="page"/>
+      </w:r>
+    </w:p>
     <w:p>
       <w:pPr>
         <w:pStyle w:val="berschrift2"/>
-      </w:pPr>
-      <w:bookmarkStart w:id="25" w:name="_Toc117533403"/>
-      <w:r>
-        <w:t>Calc-</w:t>
-      </w:r>
-      <w:proofErr w:type="spellStart"/>
-      <w:r>
-        <w:t>Timer</w:t>
-      </w:r>
-      <w:proofErr w:type="spellEnd"/>
-      <w:r>
-        <w:t xml:space="preserve"> Task</w:t>
-      </w:r>
-      <w:bookmarkEnd w:id="25"/>
-    </w:p>
-    <w:p/>
-    <w:p>
-      <w:pPr>
-        <w:pStyle w:val="berschrift2"/>
-      </w:pPr>
-      <w:bookmarkStart w:id="26" w:name="_Toc117533404"/>
-      <w:r>
-        <w:t xml:space="preserve">LED </w:t>
-      </w:r>
-      <w:proofErr w:type="spellStart"/>
-      <w:r>
-        <w:t>handler</w:t>
-      </w:r>
-      <w:proofErr w:type="spellEnd"/>
-      <w:r>
-        <w:t xml:space="preserve"> Task</w:t>
+        <w:jc w:val="both"/>
+      </w:pPr>
+      <w:bookmarkStart w:id="26" w:name="_Toc117543277"/>
+      <w:r>
+        <w:lastRenderedPageBreak/>
+        <w:t>LED handler Task</w:t>
       </w:r>
       <w:bookmarkEnd w:id="26"/>
     </w:p>
@@ -5198,7 +5437,13 @@
         <w:jc w:val="both"/>
       </w:pPr>
       <w:r>
-        <w:t xml:space="preserve">Der LED-Task, wartet bis das jeweilige «Status» Bit der Berechnungen gesetzt wurden. Wird eines dieser Bits gesetzt, wird entweder die LED 1 oder LED 2 gesetzt. Die LED 1 zeigt an, dass die Leibniz-Berechnung genau genug ist. Die LED 2 ist dementsprechend den anderen Berechnungs-Task. </w:t>
+        <w:t xml:space="preserve">Der LED-Task </w:t>
+      </w:r>
+      <w:r>
+        <w:t>wartet,</w:t>
+      </w:r>
+      <w:r>
+        <w:t xml:space="preserve"> bis das jeweilige «Status» Bit der Berechnungen gesetzt wurden. Wird eines dieser Bits gesetzt, wird entweder die LED 1 oder LED 2 gesetzt. Die LED 1 zeigt an, dass die Leibniz-Berechnung genau genug ist. Die LED 2 ist dementsprechend den anderen Berechnungs-Task. </w:t>
       </w:r>
     </w:p>
     <w:p>
@@ -5266,7 +5511,7 @@
       <w:pPr>
         <w:pStyle w:val="Beschriftung"/>
       </w:pPr>
-      <w:bookmarkStart w:id="27" w:name="_Toc117536962"/>
+      <w:bookmarkStart w:id="27" w:name="_Toc117543255"/>
       <w:r>
         <w:t xml:space="preserve">Abbildung </w:t>
       </w:r>
@@ -5310,7 +5555,7 @@
       <w:pPr>
         <w:pStyle w:val="berschrift2"/>
       </w:pPr>
-      <w:bookmarkStart w:id="28" w:name="_Toc117533405"/>
+      <w:bookmarkStart w:id="28" w:name="_Toc117543278"/>
       <w:r>
         <w:lastRenderedPageBreak/>
         <w:t>Event-Bits</w:t>
@@ -5351,6 +5596,7 @@
           <w:sz w:val="19"/>
           <w:szCs w:val="19"/>
           <w:highlight w:val="white"/>
+          <w:lang w:val="en-US"/>
         </w:rPr>
       </w:pPr>
       <w:r>
@@ -5360,6 +5606,7 @@
           <w:sz w:val="19"/>
           <w:szCs w:val="19"/>
           <w:highlight w:val="white"/>
+          <w:lang w:val="en-US"/>
         </w:rPr>
         <w:t>/*--- Event Bits --------------------------------------------------------------- */</w:t>
       </w:r>
@@ -5376,6 +5623,7 @@
           <w:sz w:val="19"/>
           <w:szCs w:val="19"/>
           <w:highlight w:val="white"/>
+          <w:lang w:val="en-US"/>
         </w:rPr>
       </w:pPr>
       <w:r>
@@ -5385,6 +5633,7 @@
           <w:sz w:val="19"/>
           <w:szCs w:val="19"/>
           <w:highlight w:val="white"/>
+          <w:lang w:val="en-US"/>
         </w:rPr>
         <w:t>#define</w:t>
       </w:r>
@@ -5395,6 +5644,7 @@
           <w:sz w:val="19"/>
           <w:szCs w:val="19"/>
           <w:highlight w:val="white"/>
+          <w:lang w:val="en-US"/>
         </w:rPr>
         <w:t xml:space="preserve"> </w:t>
       </w:r>
@@ -5405,6 +5655,7 @@
           <w:sz w:val="19"/>
           <w:szCs w:val="19"/>
           <w:highlight w:val="white"/>
+          <w:lang w:val="en-US"/>
         </w:rPr>
         <w:t>START_CALC</w:t>
       </w:r>
@@ -5415,6 +5666,7 @@
           <w:sz w:val="19"/>
           <w:szCs w:val="19"/>
           <w:highlight w:val="white"/>
+          <w:lang w:val="en-US"/>
         </w:rPr>
         <w:tab/>
       </w:r>
@@ -5425,6 +5677,7 @@
           <w:sz w:val="19"/>
           <w:szCs w:val="19"/>
           <w:highlight w:val="white"/>
+          <w:lang w:val="en-US"/>
         </w:rPr>
         <w:tab/>
       </w:r>
@@ -5435,6 +5688,7 @@
           <w:sz w:val="19"/>
           <w:szCs w:val="19"/>
           <w:highlight w:val="white"/>
+          <w:lang w:val="en-US"/>
         </w:rPr>
         <w:t>(</w:t>
       </w:r>
@@ -5445,6 +5699,7 @@
           <w:sz w:val="19"/>
           <w:szCs w:val="19"/>
           <w:highlight w:val="white"/>
+          <w:lang w:val="en-US"/>
         </w:rPr>
         <w:t xml:space="preserve"> </w:t>
       </w:r>
@@ -5455,6 +5710,7 @@
           <w:sz w:val="19"/>
           <w:szCs w:val="19"/>
           <w:highlight w:val="white"/>
+          <w:lang w:val="en-US"/>
         </w:rPr>
         <w:t>1U</w:t>
       </w:r>
@@ -5465,6 +5721,7 @@
           <w:sz w:val="19"/>
           <w:szCs w:val="19"/>
           <w:highlight w:val="white"/>
+          <w:lang w:val="en-US"/>
         </w:rPr>
         <w:t xml:space="preserve"> </w:t>
       </w:r>
@@ -5475,6 +5732,7 @@
           <w:sz w:val="19"/>
           <w:szCs w:val="19"/>
           <w:highlight w:val="white"/>
+          <w:lang w:val="en-US"/>
         </w:rPr>
         <w:t>&lt;&lt;</w:t>
       </w:r>
@@ -5485,6 +5743,7 @@
           <w:sz w:val="19"/>
           <w:szCs w:val="19"/>
           <w:highlight w:val="white"/>
+          <w:lang w:val="en-US"/>
         </w:rPr>
         <w:t xml:space="preserve"> </w:t>
       </w:r>
@@ -5495,6 +5754,7 @@
           <w:sz w:val="19"/>
           <w:szCs w:val="19"/>
           <w:highlight w:val="white"/>
+          <w:lang w:val="en-US"/>
         </w:rPr>
         <w:t>0UL</w:t>
       </w:r>
@@ -5505,6 +5765,7 @@
           <w:sz w:val="19"/>
           <w:szCs w:val="19"/>
           <w:highlight w:val="white"/>
+          <w:lang w:val="en-US"/>
         </w:rPr>
         <w:t xml:space="preserve"> </w:t>
       </w:r>
@@ -5515,6 +5776,7 @@
           <w:sz w:val="19"/>
           <w:szCs w:val="19"/>
           <w:highlight w:val="white"/>
+          <w:lang w:val="en-US"/>
         </w:rPr>
         <w:t>)</w:t>
       </w:r>
@@ -5525,6 +5787,7 @@
           <w:sz w:val="19"/>
           <w:szCs w:val="19"/>
           <w:highlight w:val="white"/>
+          <w:lang w:val="en-US"/>
         </w:rPr>
         <w:tab/>
       </w:r>
@@ -5535,21 +5798,10 @@
           <w:sz w:val="19"/>
           <w:szCs w:val="19"/>
           <w:highlight w:val="white"/>
-        </w:rPr>
-        <w:t xml:space="preserve">// Start </w:t>
-      </w:r>
-      <w:proofErr w:type="spellStart"/>
-      <w:r>
-        <w:rPr>
-          <w:rFonts w:ascii="Consolas" w:hAnsi="Consolas" w:cs="Consolas"/>
-          <w:color w:val="008000"/>
-          <w:sz w:val="19"/>
-          <w:szCs w:val="19"/>
-          <w:highlight w:val="white"/>
-        </w:rPr>
-        <w:t>Calculation</w:t>
-      </w:r>
-      <w:proofErr w:type="spellEnd"/>
+          <w:lang w:val="en-US"/>
+        </w:rPr>
+        <w:t>// Start Calculation</w:t>
+      </w:r>
     </w:p>
     <w:p>
       <w:pPr>
@@ -5563,6 +5815,7 @@
           <w:sz w:val="19"/>
           <w:szCs w:val="19"/>
           <w:highlight w:val="white"/>
+          <w:lang w:val="en-US"/>
         </w:rPr>
       </w:pPr>
       <w:r>
@@ -5572,6 +5825,7 @@
           <w:sz w:val="19"/>
           <w:szCs w:val="19"/>
           <w:highlight w:val="white"/>
+          <w:lang w:val="en-US"/>
         </w:rPr>
         <w:t>#define</w:t>
       </w:r>
@@ -5582,6 +5836,7 @@
           <w:sz w:val="19"/>
           <w:szCs w:val="19"/>
           <w:highlight w:val="white"/>
+          <w:lang w:val="en-US"/>
         </w:rPr>
         <w:t xml:space="preserve"> </w:t>
       </w:r>
@@ -5592,6 +5847,7 @@
           <w:sz w:val="19"/>
           <w:szCs w:val="19"/>
           <w:highlight w:val="white"/>
+          <w:lang w:val="en-US"/>
         </w:rPr>
         <w:t>STOP_CALC</w:t>
       </w:r>
@@ -5602,6 +5858,7 @@
           <w:sz w:val="19"/>
           <w:szCs w:val="19"/>
           <w:highlight w:val="white"/>
+          <w:lang w:val="en-US"/>
         </w:rPr>
         <w:tab/>
       </w:r>
@@ -5612,6 +5869,7 @@
           <w:sz w:val="19"/>
           <w:szCs w:val="19"/>
           <w:highlight w:val="white"/>
+          <w:lang w:val="en-US"/>
         </w:rPr>
         <w:tab/>
       </w:r>
@@ -5622,6 +5880,7 @@
           <w:sz w:val="19"/>
           <w:szCs w:val="19"/>
           <w:highlight w:val="white"/>
+          <w:lang w:val="en-US"/>
         </w:rPr>
         <w:t>(</w:t>
       </w:r>
@@ -5632,6 +5891,7 @@
           <w:sz w:val="19"/>
           <w:szCs w:val="19"/>
           <w:highlight w:val="white"/>
+          <w:lang w:val="en-US"/>
         </w:rPr>
         <w:t xml:space="preserve"> </w:t>
       </w:r>
@@ -5642,6 +5902,7 @@
           <w:sz w:val="19"/>
           <w:szCs w:val="19"/>
           <w:highlight w:val="white"/>
+          <w:lang w:val="en-US"/>
         </w:rPr>
         <w:t>1U</w:t>
       </w:r>
@@ -5652,6 +5913,7 @@
           <w:sz w:val="19"/>
           <w:szCs w:val="19"/>
           <w:highlight w:val="white"/>
+          <w:lang w:val="en-US"/>
         </w:rPr>
         <w:t xml:space="preserve"> </w:t>
       </w:r>
@@ -5662,6 +5924,7 @@
           <w:sz w:val="19"/>
           <w:szCs w:val="19"/>
           <w:highlight w:val="white"/>
+          <w:lang w:val="en-US"/>
         </w:rPr>
         <w:t>&lt;&lt;</w:t>
       </w:r>
@@ -5672,6 +5935,7 @@
           <w:sz w:val="19"/>
           <w:szCs w:val="19"/>
           <w:highlight w:val="white"/>
+          <w:lang w:val="en-US"/>
         </w:rPr>
         <w:t xml:space="preserve"> </w:t>
       </w:r>
@@ -5682,6 +5946,7 @@
           <w:sz w:val="19"/>
           <w:szCs w:val="19"/>
           <w:highlight w:val="white"/>
+          <w:lang w:val="en-US"/>
         </w:rPr>
         <w:t>1UL</w:t>
       </w:r>
@@ -5692,6 +5957,7 @@
           <w:sz w:val="19"/>
           <w:szCs w:val="19"/>
           <w:highlight w:val="white"/>
+          <w:lang w:val="en-US"/>
         </w:rPr>
         <w:t xml:space="preserve"> </w:t>
       </w:r>
@@ -5702,6 +5968,7 @@
           <w:sz w:val="19"/>
           <w:szCs w:val="19"/>
           <w:highlight w:val="white"/>
+          <w:lang w:val="en-US"/>
         </w:rPr>
         <w:t>)</w:t>
       </w:r>
@@ -5712,6 +5979,7 @@
           <w:sz w:val="19"/>
           <w:szCs w:val="19"/>
           <w:highlight w:val="white"/>
+          <w:lang w:val="en-US"/>
         </w:rPr>
         <w:tab/>
       </w:r>
@@ -5722,43 +5990,10 @@
           <w:sz w:val="19"/>
           <w:szCs w:val="19"/>
           <w:highlight w:val="white"/>
-        </w:rPr>
-        <w:t xml:space="preserve">// </w:t>
-      </w:r>
-      <w:proofErr w:type="spellStart"/>
-      <w:r>
-        <w:rPr>
-          <w:rFonts w:ascii="Consolas" w:hAnsi="Consolas" w:cs="Consolas"/>
-          <w:color w:val="008000"/>
-          <w:sz w:val="19"/>
-          <w:szCs w:val="19"/>
-          <w:highlight w:val="white"/>
-        </w:rPr>
-        <w:t>Stop</w:t>
-      </w:r>
-      <w:proofErr w:type="spellEnd"/>
-      <w:r>
-        <w:rPr>
-          <w:rFonts w:ascii="Consolas" w:hAnsi="Consolas" w:cs="Consolas"/>
-          <w:color w:val="008000"/>
-          <w:sz w:val="19"/>
-          <w:szCs w:val="19"/>
-          <w:highlight w:val="white"/>
-        </w:rPr>
-        <w:t xml:space="preserve"> </w:t>
-      </w:r>
-      <w:proofErr w:type="spellStart"/>
-      <w:r>
-        <w:rPr>
-          <w:rFonts w:ascii="Consolas" w:hAnsi="Consolas" w:cs="Consolas"/>
-          <w:color w:val="008000"/>
-          <w:sz w:val="19"/>
-          <w:szCs w:val="19"/>
-          <w:highlight w:val="white"/>
-        </w:rPr>
-        <w:t>Calculation</w:t>
-      </w:r>
-      <w:proofErr w:type="spellEnd"/>
+          <w:lang w:val="en-US"/>
+        </w:rPr>
+        <w:t>// Stop Calculation</w:t>
+      </w:r>
     </w:p>
     <w:p>
       <w:pPr>
@@ -5772,6 +6007,7 @@
           <w:sz w:val="19"/>
           <w:szCs w:val="19"/>
           <w:highlight w:val="white"/>
+          <w:lang w:val="en-US"/>
         </w:rPr>
       </w:pPr>
       <w:r>
@@ -5781,6 +6017,7 @@
           <w:sz w:val="19"/>
           <w:szCs w:val="19"/>
           <w:highlight w:val="white"/>
+          <w:lang w:val="en-US"/>
         </w:rPr>
         <w:t>#define</w:t>
       </w:r>
@@ -5791,6 +6028,7 @@
           <w:sz w:val="19"/>
           <w:szCs w:val="19"/>
           <w:highlight w:val="white"/>
+          <w:lang w:val="en-US"/>
         </w:rPr>
         <w:t xml:space="preserve"> </w:t>
       </w:r>
@@ -5801,6 +6039,7 @@
           <w:sz w:val="19"/>
           <w:szCs w:val="19"/>
           <w:highlight w:val="white"/>
+          <w:lang w:val="en-US"/>
         </w:rPr>
         <w:t>RESET_CALC</w:t>
       </w:r>
@@ -5811,6 +6050,7 @@
           <w:sz w:val="19"/>
           <w:szCs w:val="19"/>
           <w:highlight w:val="white"/>
+          <w:lang w:val="en-US"/>
         </w:rPr>
         <w:tab/>
       </w:r>
@@ -5821,6 +6061,7 @@
           <w:sz w:val="19"/>
           <w:szCs w:val="19"/>
           <w:highlight w:val="white"/>
+          <w:lang w:val="en-US"/>
         </w:rPr>
         <w:tab/>
       </w:r>
@@ -5831,6 +6072,7 @@
           <w:sz w:val="19"/>
           <w:szCs w:val="19"/>
           <w:highlight w:val="white"/>
+          <w:lang w:val="en-US"/>
         </w:rPr>
         <w:t>(</w:t>
       </w:r>
@@ -5841,6 +6083,7 @@
           <w:sz w:val="19"/>
           <w:szCs w:val="19"/>
           <w:highlight w:val="white"/>
+          <w:lang w:val="en-US"/>
         </w:rPr>
         <w:t xml:space="preserve"> </w:t>
       </w:r>
@@ -5851,6 +6094,7 @@
           <w:sz w:val="19"/>
           <w:szCs w:val="19"/>
           <w:highlight w:val="white"/>
+          <w:lang w:val="en-US"/>
         </w:rPr>
         <w:t>1U</w:t>
       </w:r>
@@ -5861,6 +6105,7 @@
           <w:sz w:val="19"/>
           <w:szCs w:val="19"/>
           <w:highlight w:val="white"/>
+          <w:lang w:val="en-US"/>
         </w:rPr>
         <w:t xml:space="preserve"> </w:t>
       </w:r>
@@ -5871,6 +6116,7 @@
           <w:sz w:val="19"/>
           <w:szCs w:val="19"/>
           <w:highlight w:val="white"/>
+          <w:lang w:val="en-US"/>
         </w:rPr>
         <w:t>&lt;&lt;</w:t>
       </w:r>
@@ -5881,6 +6127,7 @@
           <w:sz w:val="19"/>
           <w:szCs w:val="19"/>
           <w:highlight w:val="white"/>
+          <w:lang w:val="en-US"/>
         </w:rPr>
         <w:t xml:space="preserve"> </w:t>
       </w:r>
@@ -5891,6 +6138,7 @@
           <w:sz w:val="19"/>
           <w:szCs w:val="19"/>
           <w:highlight w:val="white"/>
+          <w:lang w:val="en-US"/>
         </w:rPr>
         <w:t>2UL</w:t>
       </w:r>
@@ -5901,6 +6149,7 @@
           <w:sz w:val="19"/>
           <w:szCs w:val="19"/>
           <w:highlight w:val="white"/>
+          <w:lang w:val="en-US"/>
         </w:rPr>
         <w:t xml:space="preserve"> </w:t>
       </w:r>
@@ -5911,6 +6160,7 @@
           <w:sz w:val="19"/>
           <w:szCs w:val="19"/>
           <w:highlight w:val="white"/>
+          <w:lang w:val="en-US"/>
         </w:rPr>
         <w:t>)</w:t>
       </w:r>
@@ -5921,6 +6171,7 @@
           <w:sz w:val="19"/>
           <w:szCs w:val="19"/>
           <w:highlight w:val="white"/>
+          <w:lang w:val="en-US"/>
         </w:rPr>
         <w:tab/>
       </w:r>
@@ -5931,74 +6182,9 @@
           <w:sz w:val="19"/>
           <w:szCs w:val="19"/>
           <w:highlight w:val="white"/>
-        </w:rPr>
-        <w:t xml:space="preserve">// </w:t>
-      </w:r>
-      <w:proofErr w:type="spellStart"/>
-      <w:r>
-        <w:rPr>
-          <w:rFonts w:ascii="Consolas" w:hAnsi="Consolas" w:cs="Consolas"/>
-          <w:color w:val="008000"/>
-          <w:sz w:val="19"/>
-          <w:szCs w:val="19"/>
-          <w:highlight w:val="white"/>
-        </w:rPr>
-        <w:t>Reset</w:t>
-      </w:r>
-      <w:proofErr w:type="spellEnd"/>
-      <w:r>
-        <w:rPr>
-          <w:rFonts w:ascii="Consolas" w:hAnsi="Consolas" w:cs="Consolas"/>
-          <w:color w:val="008000"/>
-          <w:sz w:val="19"/>
-          <w:szCs w:val="19"/>
-          <w:highlight w:val="white"/>
-        </w:rPr>
-        <w:t xml:space="preserve"> </w:t>
-      </w:r>
-      <w:proofErr w:type="spellStart"/>
-      <w:r>
-        <w:rPr>
-          <w:rFonts w:ascii="Consolas" w:hAnsi="Consolas" w:cs="Consolas"/>
-          <w:color w:val="008000"/>
-          <w:sz w:val="19"/>
-          <w:szCs w:val="19"/>
-          <w:highlight w:val="white"/>
-        </w:rPr>
-        <w:t>Calculation</w:t>
-      </w:r>
-      <w:proofErr w:type="spellEnd"/>
-      <w:r>
-        <w:rPr>
-          <w:rFonts w:ascii="Consolas" w:hAnsi="Consolas" w:cs="Consolas"/>
-          <w:color w:val="008000"/>
-          <w:sz w:val="19"/>
-          <w:szCs w:val="19"/>
-          <w:highlight w:val="white"/>
-        </w:rPr>
-        <w:t xml:space="preserve"> </w:t>
-      </w:r>
-      <w:proofErr w:type="spellStart"/>
-      <w:r>
-        <w:rPr>
-          <w:rFonts w:ascii="Consolas" w:hAnsi="Consolas" w:cs="Consolas"/>
-          <w:color w:val="008000"/>
-          <w:sz w:val="19"/>
-          <w:szCs w:val="19"/>
-          <w:highlight w:val="white"/>
-        </w:rPr>
-        <w:t>task</w:t>
-      </w:r>
-      <w:proofErr w:type="spellEnd"/>
-      <w:r>
-        <w:rPr>
-          <w:rFonts w:ascii="Consolas" w:hAnsi="Consolas" w:cs="Consolas"/>
-          <w:color w:val="008000"/>
-          <w:sz w:val="19"/>
-          <w:szCs w:val="19"/>
-          <w:highlight w:val="white"/>
-        </w:rPr>
-        <w:t xml:space="preserve">  </w:t>
+          <w:lang w:val="en-US"/>
+        </w:rPr>
+        <w:t xml:space="preserve">// Reset Calculation task  </w:t>
       </w:r>
     </w:p>
     <w:p>
@@ -6013,6 +6199,7 @@
           <w:sz w:val="19"/>
           <w:szCs w:val="19"/>
           <w:highlight w:val="white"/>
+          <w:lang w:val="en-US"/>
         </w:rPr>
       </w:pPr>
       <w:r>
@@ -6022,6 +6209,7 @@
           <w:sz w:val="19"/>
           <w:szCs w:val="19"/>
           <w:highlight w:val="white"/>
+          <w:lang w:val="en-US"/>
         </w:rPr>
         <w:t>#define</w:t>
       </w:r>
@@ -6032,6 +6220,7 @@
           <w:sz w:val="19"/>
           <w:szCs w:val="19"/>
           <w:highlight w:val="white"/>
+          <w:lang w:val="en-US"/>
         </w:rPr>
         <w:t xml:space="preserve"> </w:t>
       </w:r>
@@ -6042,6 +6231,7 @@
           <w:sz w:val="19"/>
           <w:szCs w:val="19"/>
           <w:highlight w:val="white"/>
+          <w:lang w:val="en-US"/>
         </w:rPr>
         <w:t>CALC_SEL_LBZ</w:t>
       </w:r>
@@ -6052,6 +6242,7 @@
           <w:sz w:val="19"/>
           <w:szCs w:val="19"/>
           <w:highlight w:val="white"/>
+          <w:lang w:val="en-US"/>
         </w:rPr>
         <w:tab/>
       </w:r>
@@ -6062,6 +6253,7 @@
           <w:sz w:val="19"/>
           <w:szCs w:val="19"/>
           <w:highlight w:val="white"/>
+          <w:lang w:val="en-US"/>
         </w:rPr>
         <w:tab/>
       </w:r>
@@ -6072,6 +6264,7 @@
           <w:sz w:val="19"/>
           <w:szCs w:val="19"/>
           <w:highlight w:val="white"/>
+          <w:lang w:val="en-US"/>
         </w:rPr>
         <w:t>(</w:t>
       </w:r>
@@ -6082,6 +6275,7 @@
           <w:sz w:val="19"/>
           <w:szCs w:val="19"/>
           <w:highlight w:val="white"/>
+          <w:lang w:val="en-US"/>
         </w:rPr>
         <w:t xml:space="preserve"> </w:t>
       </w:r>
@@ -6092,6 +6286,7 @@
           <w:sz w:val="19"/>
           <w:szCs w:val="19"/>
           <w:highlight w:val="white"/>
+          <w:lang w:val="en-US"/>
         </w:rPr>
         <w:t>1U</w:t>
       </w:r>
@@ -6102,6 +6297,7 @@
           <w:sz w:val="19"/>
           <w:szCs w:val="19"/>
           <w:highlight w:val="white"/>
+          <w:lang w:val="en-US"/>
         </w:rPr>
         <w:t xml:space="preserve"> </w:t>
       </w:r>
@@ -6112,6 +6308,7 @@
           <w:sz w:val="19"/>
           <w:szCs w:val="19"/>
           <w:highlight w:val="white"/>
+          <w:lang w:val="en-US"/>
         </w:rPr>
         <w:t>&lt;&lt;</w:t>
       </w:r>
@@ -6122,6 +6319,7 @@
           <w:sz w:val="19"/>
           <w:szCs w:val="19"/>
           <w:highlight w:val="white"/>
+          <w:lang w:val="en-US"/>
         </w:rPr>
         <w:t xml:space="preserve"> </w:t>
       </w:r>
@@ -6132,6 +6330,7 @@
           <w:sz w:val="19"/>
           <w:szCs w:val="19"/>
           <w:highlight w:val="white"/>
+          <w:lang w:val="en-US"/>
         </w:rPr>
         <w:t>3UL</w:t>
       </w:r>
@@ -6142,6 +6341,7 @@
           <w:sz w:val="19"/>
           <w:szCs w:val="19"/>
           <w:highlight w:val="white"/>
+          <w:lang w:val="en-US"/>
         </w:rPr>
         <w:t xml:space="preserve"> </w:t>
       </w:r>
@@ -6152,6 +6352,7 @@
           <w:sz w:val="19"/>
           <w:szCs w:val="19"/>
           <w:highlight w:val="white"/>
+          <w:lang w:val="en-US"/>
         </w:rPr>
         <w:t>)</w:t>
       </w:r>
@@ -6162,6 +6363,7 @@
           <w:sz w:val="19"/>
           <w:szCs w:val="19"/>
           <w:highlight w:val="white"/>
+          <w:lang w:val="en-US"/>
         </w:rPr>
         <w:tab/>
       </w:r>
@@ -6172,43 +6374,10 @@
           <w:sz w:val="19"/>
           <w:szCs w:val="19"/>
           <w:highlight w:val="white"/>
-        </w:rPr>
-        <w:t xml:space="preserve">// Select </w:t>
-      </w:r>
-      <w:proofErr w:type="spellStart"/>
-      <w:r>
-        <w:rPr>
-          <w:rFonts w:ascii="Consolas" w:hAnsi="Consolas" w:cs="Consolas"/>
-          <w:color w:val="008000"/>
-          <w:sz w:val="19"/>
-          <w:szCs w:val="19"/>
-          <w:highlight w:val="white"/>
-        </w:rPr>
-        <w:t>Calculation</w:t>
-      </w:r>
-      <w:proofErr w:type="spellEnd"/>
-      <w:r>
-        <w:rPr>
-          <w:rFonts w:ascii="Consolas" w:hAnsi="Consolas" w:cs="Consolas"/>
-          <w:color w:val="008000"/>
-          <w:sz w:val="19"/>
-          <w:szCs w:val="19"/>
-          <w:highlight w:val="white"/>
-        </w:rPr>
-        <w:t xml:space="preserve"> </w:t>
-      </w:r>
-      <w:proofErr w:type="spellStart"/>
-      <w:r>
-        <w:rPr>
-          <w:rFonts w:ascii="Consolas" w:hAnsi="Consolas" w:cs="Consolas"/>
-          <w:color w:val="008000"/>
-          <w:sz w:val="19"/>
-          <w:szCs w:val="19"/>
-          <w:highlight w:val="white"/>
-        </w:rPr>
-        <w:t>algorithm</w:t>
-      </w:r>
-      <w:proofErr w:type="spellEnd"/>
+          <w:lang w:val="en-US"/>
+        </w:rPr>
+        <w:t>// Select Calculation algorithm</w:t>
+      </w:r>
     </w:p>
     <w:p>
       <w:pPr>
@@ -6222,6 +6391,7 @@
           <w:sz w:val="19"/>
           <w:szCs w:val="19"/>
           <w:highlight w:val="white"/>
+          <w:lang w:val="en-US"/>
         </w:rPr>
       </w:pPr>
       <w:r>
@@ -6231,6 +6401,7 @@
           <w:sz w:val="19"/>
           <w:szCs w:val="19"/>
           <w:highlight w:val="white"/>
+          <w:lang w:val="en-US"/>
         </w:rPr>
         <w:t>#define</w:t>
       </w:r>
@@ -6241,6 +6412,7 @@
           <w:sz w:val="19"/>
           <w:szCs w:val="19"/>
           <w:highlight w:val="white"/>
+          <w:lang w:val="en-US"/>
         </w:rPr>
         <w:t xml:space="preserve"> </w:t>
       </w:r>
@@ -6251,6 +6423,7 @@
           <w:sz w:val="19"/>
           <w:szCs w:val="19"/>
           <w:highlight w:val="white"/>
+          <w:lang w:val="en-US"/>
         </w:rPr>
         <w:t>CALC_SEL_NLK</w:t>
       </w:r>
@@ -6261,6 +6434,7 @@
           <w:sz w:val="19"/>
           <w:szCs w:val="19"/>
           <w:highlight w:val="white"/>
+          <w:lang w:val="en-US"/>
         </w:rPr>
         <w:tab/>
       </w:r>
@@ -6271,6 +6445,7 @@
           <w:sz w:val="19"/>
           <w:szCs w:val="19"/>
           <w:highlight w:val="white"/>
+          <w:lang w:val="en-US"/>
         </w:rPr>
         <w:tab/>
       </w:r>
@@ -6281,6 +6456,7 @@
           <w:sz w:val="19"/>
           <w:szCs w:val="19"/>
           <w:highlight w:val="white"/>
+          <w:lang w:val="en-US"/>
         </w:rPr>
         <w:t>(</w:t>
       </w:r>
@@ -6291,6 +6467,7 @@
           <w:sz w:val="19"/>
           <w:szCs w:val="19"/>
           <w:highlight w:val="white"/>
+          <w:lang w:val="en-US"/>
         </w:rPr>
         <w:t xml:space="preserve"> </w:t>
       </w:r>
@@ -6301,6 +6478,7 @@
           <w:sz w:val="19"/>
           <w:szCs w:val="19"/>
           <w:highlight w:val="white"/>
+          <w:lang w:val="en-US"/>
         </w:rPr>
         <w:t>1U</w:t>
       </w:r>
@@ -6311,6 +6489,7 @@
           <w:sz w:val="19"/>
           <w:szCs w:val="19"/>
           <w:highlight w:val="white"/>
+          <w:lang w:val="en-US"/>
         </w:rPr>
         <w:t xml:space="preserve"> </w:t>
       </w:r>
@@ -6321,6 +6500,7 @@
           <w:sz w:val="19"/>
           <w:szCs w:val="19"/>
           <w:highlight w:val="white"/>
+          <w:lang w:val="en-US"/>
         </w:rPr>
         <w:t>&lt;&lt;</w:t>
       </w:r>
@@ -6331,6 +6511,7 @@
           <w:sz w:val="19"/>
           <w:szCs w:val="19"/>
           <w:highlight w:val="white"/>
+          <w:lang w:val="en-US"/>
         </w:rPr>
         <w:t xml:space="preserve"> </w:t>
       </w:r>
@@ -6341,6 +6522,7 @@
           <w:sz w:val="19"/>
           <w:szCs w:val="19"/>
           <w:highlight w:val="white"/>
+          <w:lang w:val="en-US"/>
         </w:rPr>
         <w:t>4UL</w:t>
       </w:r>
@@ -6351,6 +6533,7 @@
           <w:sz w:val="19"/>
           <w:szCs w:val="19"/>
           <w:highlight w:val="white"/>
+          <w:lang w:val="en-US"/>
         </w:rPr>
         <w:t xml:space="preserve"> </w:t>
       </w:r>
@@ -6361,6 +6544,7 @@
           <w:sz w:val="19"/>
           <w:szCs w:val="19"/>
           <w:highlight w:val="white"/>
+          <w:lang w:val="en-US"/>
         </w:rPr>
         <w:t>)</w:t>
       </w:r>
@@ -6371,6 +6555,7 @@
           <w:sz w:val="19"/>
           <w:szCs w:val="19"/>
           <w:highlight w:val="white"/>
+          <w:lang w:val="en-US"/>
         </w:rPr>
         <w:tab/>
       </w:r>
@@ -6381,43 +6566,10 @@
           <w:sz w:val="19"/>
           <w:szCs w:val="19"/>
           <w:highlight w:val="white"/>
-        </w:rPr>
-        <w:t xml:space="preserve">// Select </w:t>
-      </w:r>
-      <w:proofErr w:type="spellStart"/>
-      <w:r>
-        <w:rPr>
-          <w:rFonts w:ascii="Consolas" w:hAnsi="Consolas" w:cs="Consolas"/>
-          <w:color w:val="008000"/>
-          <w:sz w:val="19"/>
-          <w:szCs w:val="19"/>
-          <w:highlight w:val="white"/>
-        </w:rPr>
-        <w:t>Calculation</w:t>
-      </w:r>
-      <w:proofErr w:type="spellEnd"/>
-      <w:r>
-        <w:rPr>
-          <w:rFonts w:ascii="Consolas" w:hAnsi="Consolas" w:cs="Consolas"/>
-          <w:color w:val="008000"/>
-          <w:sz w:val="19"/>
-          <w:szCs w:val="19"/>
-          <w:highlight w:val="white"/>
-        </w:rPr>
-        <w:t xml:space="preserve"> </w:t>
-      </w:r>
-      <w:proofErr w:type="spellStart"/>
-      <w:r>
-        <w:rPr>
-          <w:rFonts w:ascii="Consolas" w:hAnsi="Consolas" w:cs="Consolas"/>
-          <w:color w:val="008000"/>
-          <w:sz w:val="19"/>
-          <w:szCs w:val="19"/>
-          <w:highlight w:val="white"/>
-        </w:rPr>
-        <w:t>algorithm</w:t>
-      </w:r>
-      <w:proofErr w:type="spellEnd"/>
+          <w:lang w:val="en-US"/>
+        </w:rPr>
+        <w:t>// Select Calculation algorithm</w:t>
+      </w:r>
     </w:p>
     <w:p>
       <w:pPr>
@@ -6431,6 +6583,7 @@
           <w:sz w:val="19"/>
           <w:szCs w:val="19"/>
           <w:highlight w:val="white"/>
+          <w:lang w:val="en-US"/>
         </w:rPr>
       </w:pPr>
       <w:r>
@@ -6440,6 +6593,7 @@
           <w:sz w:val="19"/>
           <w:szCs w:val="19"/>
           <w:highlight w:val="white"/>
+          <w:lang w:val="en-US"/>
         </w:rPr>
         <w:t>#define</w:t>
       </w:r>
@@ -6450,6 +6604,7 @@
           <w:sz w:val="19"/>
           <w:szCs w:val="19"/>
           <w:highlight w:val="white"/>
+          <w:lang w:val="en-US"/>
         </w:rPr>
         <w:t xml:space="preserve"> </w:t>
       </w:r>
@@ -6460,6 +6615,7 @@
           <w:sz w:val="19"/>
           <w:szCs w:val="19"/>
           <w:highlight w:val="white"/>
+          <w:lang w:val="en-US"/>
         </w:rPr>
         <w:t>BIT5</w:t>
       </w:r>
@@ -6470,6 +6626,7 @@
           <w:sz w:val="19"/>
           <w:szCs w:val="19"/>
           <w:highlight w:val="white"/>
+          <w:lang w:val="en-US"/>
         </w:rPr>
         <w:tab/>
       </w:r>
@@ -6480,6 +6637,7 @@
           <w:sz w:val="19"/>
           <w:szCs w:val="19"/>
           <w:highlight w:val="white"/>
+          <w:lang w:val="en-US"/>
         </w:rPr>
         <w:tab/>
       </w:r>
@@ -6490,6 +6648,7 @@
           <w:sz w:val="19"/>
           <w:szCs w:val="19"/>
           <w:highlight w:val="white"/>
+          <w:lang w:val="en-US"/>
         </w:rPr>
         <w:tab/>
       </w:r>
@@ -6500,6 +6659,7 @@
           <w:sz w:val="19"/>
           <w:szCs w:val="19"/>
           <w:highlight w:val="white"/>
+          <w:lang w:val="en-US"/>
         </w:rPr>
         <w:t>(</w:t>
       </w:r>
@@ -6510,6 +6670,7 @@
           <w:sz w:val="19"/>
           <w:szCs w:val="19"/>
           <w:highlight w:val="white"/>
+          <w:lang w:val="en-US"/>
         </w:rPr>
         <w:t xml:space="preserve"> </w:t>
       </w:r>
@@ -6520,6 +6681,7 @@
           <w:sz w:val="19"/>
           <w:szCs w:val="19"/>
           <w:highlight w:val="white"/>
+          <w:lang w:val="en-US"/>
         </w:rPr>
         <w:t>1U</w:t>
       </w:r>
@@ -6530,6 +6692,7 @@
           <w:sz w:val="19"/>
           <w:szCs w:val="19"/>
           <w:highlight w:val="white"/>
+          <w:lang w:val="en-US"/>
         </w:rPr>
         <w:t xml:space="preserve"> </w:t>
       </w:r>
@@ -6540,6 +6703,7 @@
           <w:sz w:val="19"/>
           <w:szCs w:val="19"/>
           <w:highlight w:val="white"/>
+          <w:lang w:val="en-US"/>
         </w:rPr>
         <w:t>&lt;&lt;</w:t>
       </w:r>
@@ -6550,6 +6714,7 @@
           <w:sz w:val="19"/>
           <w:szCs w:val="19"/>
           <w:highlight w:val="white"/>
+          <w:lang w:val="en-US"/>
         </w:rPr>
         <w:t xml:space="preserve"> </w:t>
       </w:r>
@@ -6560,6 +6725,7 @@
           <w:sz w:val="19"/>
           <w:szCs w:val="19"/>
           <w:highlight w:val="white"/>
+          <w:lang w:val="en-US"/>
         </w:rPr>
         <w:t>5UL</w:t>
       </w:r>
@@ -6570,6 +6736,7 @@
           <w:sz w:val="19"/>
           <w:szCs w:val="19"/>
           <w:highlight w:val="white"/>
+          <w:lang w:val="en-US"/>
         </w:rPr>
         <w:t xml:space="preserve"> </w:t>
       </w:r>
@@ -6580,6 +6747,7 @@
           <w:sz w:val="19"/>
           <w:szCs w:val="19"/>
           <w:highlight w:val="white"/>
+          <w:lang w:val="en-US"/>
         </w:rPr>
         <w:t>)</w:t>
       </w:r>
@@ -6590,6 +6758,7 @@
           <w:sz w:val="19"/>
           <w:szCs w:val="19"/>
           <w:highlight w:val="white"/>
+          <w:lang w:val="en-US"/>
         </w:rPr>
         <w:tab/>
       </w:r>
@@ -6600,21 +6769,10 @@
           <w:sz w:val="19"/>
           <w:szCs w:val="19"/>
           <w:highlight w:val="white"/>
-        </w:rPr>
-        <w:t xml:space="preserve">// </w:t>
-      </w:r>
-      <w:proofErr w:type="spellStart"/>
-      <w:r>
-        <w:rPr>
-          <w:rFonts w:ascii="Consolas" w:hAnsi="Consolas" w:cs="Consolas"/>
-          <w:color w:val="008000"/>
-          <w:sz w:val="19"/>
-          <w:szCs w:val="19"/>
-          <w:highlight w:val="white"/>
-        </w:rPr>
-        <w:t>unused</w:t>
-      </w:r>
-      <w:proofErr w:type="spellEnd"/>
+          <w:lang w:val="en-US"/>
+        </w:rPr>
+        <w:t>// unused</w:t>
+      </w:r>
     </w:p>
     <w:p>
       <w:pPr>
@@ -6628,6 +6786,7 @@
           <w:sz w:val="19"/>
           <w:szCs w:val="19"/>
           <w:highlight w:val="white"/>
+          <w:lang w:val="en-US"/>
         </w:rPr>
       </w:pPr>
       <w:r>
@@ -6637,6 +6796,7 @@
           <w:sz w:val="19"/>
           <w:szCs w:val="19"/>
           <w:highlight w:val="white"/>
+          <w:lang w:val="en-US"/>
         </w:rPr>
         <w:t>#define</w:t>
       </w:r>
@@ -6647,6 +6807,7 @@
           <w:sz w:val="19"/>
           <w:szCs w:val="19"/>
           <w:highlight w:val="white"/>
+          <w:lang w:val="en-US"/>
         </w:rPr>
         <w:t xml:space="preserve"> </w:t>
       </w:r>
@@ -6657,6 +6818,7 @@
           <w:sz w:val="19"/>
           <w:szCs w:val="19"/>
           <w:highlight w:val="white"/>
+          <w:lang w:val="en-US"/>
         </w:rPr>
         <w:t>LBZ_STATE</w:t>
       </w:r>
@@ -6667,6 +6829,7 @@
           <w:sz w:val="19"/>
           <w:szCs w:val="19"/>
           <w:highlight w:val="white"/>
+          <w:lang w:val="en-US"/>
         </w:rPr>
         <w:tab/>
       </w:r>
@@ -6677,6 +6840,7 @@
           <w:sz w:val="19"/>
           <w:szCs w:val="19"/>
           <w:highlight w:val="white"/>
+          <w:lang w:val="en-US"/>
         </w:rPr>
         <w:tab/>
       </w:r>
@@ -6687,6 +6851,7 @@
           <w:sz w:val="19"/>
           <w:szCs w:val="19"/>
           <w:highlight w:val="white"/>
+          <w:lang w:val="en-US"/>
         </w:rPr>
         <w:t>(</w:t>
       </w:r>
@@ -6697,6 +6862,7 @@
           <w:sz w:val="19"/>
           <w:szCs w:val="19"/>
           <w:highlight w:val="white"/>
+          <w:lang w:val="en-US"/>
         </w:rPr>
         <w:t xml:space="preserve"> </w:t>
       </w:r>
@@ -6707,6 +6873,7 @@
           <w:sz w:val="19"/>
           <w:szCs w:val="19"/>
           <w:highlight w:val="white"/>
+          <w:lang w:val="en-US"/>
         </w:rPr>
         <w:t>1U</w:t>
       </w:r>
@@ -6717,6 +6884,7 @@
           <w:sz w:val="19"/>
           <w:szCs w:val="19"/>
           <w:highlight w:val="white"/>
+          <w:lang w:val="en-US"/>
         </w:rPr>
         <w:t xml:space="preserve"> </w:t>
       </w:r>
@@ -6727,6 +6895,7 @@
           <w:sz w:val="19"/>
           <w:szCs w:val="19"/>
           <w:highlight w:val="white"/>
+          <w:lang w:val="en-US"/>
         </w:rPr>
         <w:t>&lt;&lt;</w:t>
       </w:r>
@@ -6737,6 +6906,7 @@
           <w:sz w:val="19"/>
           <w:szCs w:val="19"/>
           <w:highlight w:val="white"/>
+          <w:lang w:val="en-US"/>
         </w:rPr>
         <w:t xml:space="preserve"> </w:t>
       </w:r>
@@ -6747,6 +6917,7 @@
           <w:sz w:val="19"/>
           <w:szCs w:val="19"/>
           <w:highlight w:val="white"/>
+          <w:lang w:val="en-US"/>
         </w:rPr>
         <w:t>6UL</w:t>
       </w:r>
@@ -6757,6 +6928,7 @@
           <w:sz w:val="19"/>
           <w:szCs w:val="19"/>
           <w:highlight w:val="white"/>
+          <w:lang w:val="en-US"/>
         </w:rPr>
         <w:t xml:space="preserve"> </w:t>
       </w:r>
@@ -6767,6 +6939,7 @@
           <w:sz w:val="19"/>
           <w:szCs w:val="19"/>
           <w:highlight w:val="white"/>
+          <w:lang w:val="en-US"/>
         </w:rPr>
         <w:t>)</w:t>
       </w:r>
@@ -6777,6 +6950,7 @@
           <w:sz w:val="19"/>
           <w:szCs w:val="19"/>
           <w:highlight w:val="white"/>
+          <w:lang w:val="en-US"/>
         </w:rPr>
         <w:tab/>
       </w:r>
@@ -6787,10 +6961,182 @@
           <w:sz w:val="19"/>
           <w:szCs w:val="19"/>
           <w:highlight w:val="white"/>
-        </w:rPr>
-        <w:t xml:space="preserve">// Leibnitz Task </w:t>
-      </w:r>
-      <w:proofErr w:type="spellStart"/>
+          <w:lang w:val="en-US"/>
+        </w:rPr>
+        <w:t>// Leibnitz Task state</w:t>
+      </w:r>
+    </w:p>
+    <w:p>
+      <w:pPr>
+        <w:rPr>
+          <w:lang w:val="en-US"/>
+        </w:rPr>
+      </w:pPr>
+      <w:r>
+        <w:rPr>
+          <w:rFonts w:ascii="Consolas" w:hAnsi="Consolas" w:cs="Consolas"/>
+          <w:color w:val="0000FF"/>
+          <w:sz w:val="19"/>
+          <w:szCs w:val="19"/>
+          <w:highlight w:val="white"/>
+          <w:lang w:val="en-US"/>
+        </w:rPr>
+        <w:t>#define</w:t>
+      </w:r>
+      <w:r>
+        <w:rPr>
+          <w:rFonts w:ascii="Consolas" w:hAnsi="Consolas" w:cs="Consolas"/>
+          <w:color w:val="A31515"/>
+          <w:sz w:val="19"/>
+          <w:szCs w:val="19"/>
+          <w:highlight w:val="white"/>
+          <w:lang w:val="en-US"/>
+        </w:rPr>
+        <w:t xml:space="preserve"> </w:t>
+      </w:r>
+      <w:r>
+        <w:rPr>
+          <w:rFonts w:ascii="Consolas" w:hAnsi="Consolas" w:cs="Consolas"/>
+          <w:color w:val="A000A0"/>
+          <w:sz w:val="19"/>
+          <w:szCs w:val="19"/>
+          <w:highlight w:val="white"/>
+          <w:lang w:val="en-US"/>
+        </w:rPr>
+        <w:t>NLK_STATE</w:t>
+      </w:r>
+      <w:r>
+        <w:rPr>
+          <w:rFonts w:ascii="Consolas" w:hAnsi="Consolas" w:cs="Consolas"/>
+          <w:color w:val="A31515"/>
+          <w:sz w:val="19"/>
+          <w:szCs w:val="19"/>
+          <w:highlight w:val="white"/>
+          <w:lang w:val="en-US"/>
+        </w:rPr>
+        <w:tab/>
+      </w:r>
+      <w:r>
+        <w:rPr>
+          <w:rFonts w:ascii="Consolas" w:hAnsi="Consolas" w:cs="Consolas"/>
+          <w:color w:val="A31515"/>
+          <w:sz w:val="19"/>
+          <w:szCs w:val="19"/>
+          <w:highlight w:val="white"/>
+          <w:lang w:val="en-US"/>
+        </w:rPr>
+        <w:tab/>
+      </w:r>
+      <w:r>
+        <w:rPr>
+          <w:rFonts w:ascii="Consolas" w:hAnsi="Consolas" w:cs="Consolas"/>
+          <w:color w:val="000000"/>
+          <w:sz w:val="19"/>
+          <w:szCs w:val="19"/>
+          <w:highlight w:val="white"/>
+          <w:lang w:val="en-US"/>
+        </w:rPr>
+        <w:t>(</w:t>
+      </w:r>
+      <w:r>
+        <w:rPr>
+          <w:rFonts w:ascii="Consolas" w:hAnsi="Consolas" w:cs="Consolas"/>
+          <w:color w:val="A31515"/>
+          <w:sz w:val="19"/>
+          <w:szCs w:val="19"/>
+          <w:highlight w:val="white"/>
+          <w:lang w:val="en-US"/>
+        </w:rPr>
+        <w:t xml:space="preserve"> </w:t>
+      </w:r>
+      <w:r>
+        <w:rPr>
+          <w:rFonts w:ascii="Consolas" w:hAnsi="Consolas" w:cs="Consolas"/>
+          <w:color w:val="000000"/>
+          <w:sz w:val="19"/>
+          <w:szCs w:val="19"/>
+          <w:highlight w:val="white"/>
+          <w:lang w:val="en-US"/>
+        </w:rPr>
+        <w:t>1U</w:t>
+      </w:r>
+      <w:r>
+        <w:rPr>
+          <w:rFonts w:ascii="Consolas" w:hAnsi="Consolas" w:cs="Consolas"/>
+          <w:color w:val="A31515"/>
+          <w:sz w:val="19"/>
+          <w:szCs w:val="19"/>
+          <w:highlight w:val="white"/>
+          <w:lang w:val="en-US"/>
+        </w:rPr>
+        <w:t xml:space="preserve"> </w:t>
+      </w:r>
+      <w:r>
+        <w:rPr>
+          <w:rFonts w:ascii="Consolas" w:hAnsi="Consolas" w:cs="Consolas"/>
+          <w:color w:val="000000"/>
+          <w:sz w:val="19"/>
+          <w:szCs w:val="19"/>
+          <w:highlight w:val="white"/>
+          <w:lang w:val="en-US"/>
+        </w:rPr>
+        <w:t>&lt;&lt;</w:t>
+      </w:r>
+      <w:r>
+        <w:rPr>
+          <w:rFonts w:ascii="Consolas" w:hAnsi="Consolas" w:cs="Consolas"/>
+          <w:color w:val="A31515"/>
+          <w:sz w:val="19"/>
+          <w:szCs w:val="19"/>
+          <w:highlight w:val="white"/>
+          <w:lang w:val="en-US"/>
+        </w:rPr>
+        <w:t xml:space="preserve"> </w:t>
+      </w:r>
+      <w:r>
+        <w:rPr>
+          <w:rFonts w:ascii="Consolas" w:hAnsi="Consolas" w:cs="Consolas"/>
+          <w:color w:val="000000"/>
+          <w:sz w:val="19"/>
+          <w:szCs w:val="19"/>
+          <w:highlight w:val="white"/>
+          <w:lang w:val="en-US"/>
+        </w:rPr>
+        <w:t>7UL</w:t>
+      </w:r>
+      <w:r>
+        <w:rPr>
+          <w:rFonts w:ascii="Consolas" w:hAnsi="Consolas" w:cs="Consolas"/>
+          <w:color w:val="A31515"/>
+          <w:sz w:val="19"/>
+          <w:szCs w:val="19"/>
+          <w:highlight w:val="white"/>
+          <w:lang w:val="en-US"/>
+        </w:rPr>
+        <w:t xml:space="preserve"> </w:t>
+      </w:r>
+      <w:r>
+        <w:rPr>
+          <w:rFonts w:ascii="Consolas" w:hAnsi="Consolas" w:cs="Consolas"/>
+          <w:color w:val="000000"/>
+          <w:sz w:val="19"/>
+          <w:szCs w:val="19"/>
+          <w:highlight w:val="white"/>
+          <w:lang w:val="en-US"/>
+        </w:rPr>
+        <w:t>)</w:t>
+      </w:r>
+      <w:r>
+        <w:rPr>
+          <w:rFonts w:ascii="Consolas" w:hAnsi="Consolas" w:cs="Consolas"/>
+          <w:color w:val="A31515"/>
+          <w:sz w:val="19"/>
+          <w:szCs w:val="19"/>
+          <w:highlight w:val="white"/>
+          <w:lang w:val="en-US"/>
+        </w:rPr>
+        <w:tab/>
+      </w:r>
       <w:r>
         <w:rPr>
           <w:rFonts w:ascii="Consolas" w:hAnsi="Consolas" w:cs="Consolas"/>
@@ -6798,206 +7144,10 @@
           <w:sz w:val="19"/>
           <w:szCs w:val="19"/>
           <w:highlight w:val="white"/>
-        </w:rPr>
-        <w:t>state</w:t>
-      </w:r>
-      <w:proofErr w:type="spellEnd"/>
-    </w:p>
-    <w:p>
-      <w:r>
-        <w:rPr>
-          <w:rFonts w:ascii="Consolas" w:hAnsi="Consolas" w:cs="Consolas"/>
-          <w:color w:val="0000FF"/>
-          <w:sz w:val="19"/>
-          <w:szCs w:val="19"/>
-          <w:highlight w:val="white"/>
-        </w:rPr>
-        <w:t>#define</w:t>
-      </w:r>
-      <w:r>
-        <w:rPr>
-          <w:rFonts w:ascii="Consolas" w:hAnsi="Consolas" w:cs="Consolas"/>
-          <w:color w:val="A31515"/>
-          <w:sz w:val="19"/>
-          <w:szCs w:val="19"/>
-          <w:highlight w:val="white"/>
-        </w:rPr>
-        <w:t xml:space="preserve"> </w:t>
-      </w:r>
-      <w:r>
-        <w:rPr>
-          <w:rFonts w:ascii="Consolas" w:hAnsi="Consolas" w:cs="Consolas"/>
-          <w:color w:val="A000A0"/>
-          <w:sz w:val="19"/>
-          <w:szCs w:val="19"/>
-          <w:highlight w:val="white"/>
-        </w:rPr>
-        <w:t>NLK_STATE</w:t>
-      </w:r>
-      <w:r>
-        <w:rPr>
-          <w:rFonts w:ascii="Consolas" w:hAnsi="Consolas" w:cs="Consolas"/>
-          <w:color w:val="A31515"/>
-          <w:sz w:val="19"/>
-          <w:szCs w:val="19"/>
-          <w:highlight w:val="white"/>
-        </w:rPr>
-        <w:tab/>
-      </w:r>
-      <w:r>
-        <w:rPr>
-          <w:rFonts w:ascii="Consolas" w:hAnsi="Consolas" w:cs="Consolas"/>
-          <w:color w:val="A31515"/>
-          <w:sz w:val="19"/>
-          <w:szCs w:val="19"/>
-          <w:highlight w:val="white"/>
-        </w:rPr>
-        <w:tab/>
-      </w:r>
-      <w:r>
-        <w:rPr>
-          <w:rFonts w:ascii="Consolas" w:hAnsi="Consolas" w:cs="Consolas"/>
-          <w:color w:val="000000"/>
-          <w:sz w:val="19"/>
-          <w:szCs w:val="19"/>
-          <w:highlight w:val="white"/>
-        </w:rPr>
-        <w:t>(</w:t>
-      </w:r>
-      <w:r>
-        <w:rPr>
-          <w:rFonts w:ascii="Consolas" w:hAnsi="Consolas" w:cs="Consolas"/>
-          <w:color w:val="A31515"/>
-          <w:sz w:val="19"/>
-          <w:szCs w:val="19"/>
-          <w:highlight w:val="white"/>
-        </w:rPr>
-        <w:t xml:space="preserve"> </w:t>
-      </w:r>
-      <w:r>
-        <w:rPr>
-          <w:rFonts w:ascii="Consolas" w:hAnsi="Consolas" w:cs="Consolas"/>
-          <w:color w:val="000000"/>
-          <w:sz w:val="19"/>
-          <w:szCs w:val="19"/>
-          <w:highlight w:val="white"/>
-        </w:rPr>
-        <w:t>1U</w:t>
-      </w:r>
-      <w:r>
-        <w:rPr>
-          <w:rFonts w:ascii="Consolas" w:hAnsi="Consolas" w:cs="Consolas"/>
-          <w:color w:val="A31515"/>
-          <w:sz w:val="19"/>
-          <w:szCs w:val="19"/>
-          <w:highlight w:val="white"/>
-        </w:rPr>
-        <w:t xml:space="preserve"> </w:t>
-      </w:r>
-      <w:r>
-        <w:rPr>
-          <w:rFonts w:ascii="Consolas" w:hAnsi="Consolas" w:cs="Consolas"/>
-          <w:color w:val="000000"/>
-          <w:sz w:val="19"/>
-          <w:szCs w:val="19"/>
-          <w:highlight w:val="white"/>
-        </w:rPr>
-        <w:t>&lt;&lt;</w:t>
-      </w:r>
-      <w:r>
-        <w:rPr>
-          <w:rFonts w:ascii="Consolas" w:hAnsi="Consolas" w:cs="Consolas"/>
-          <w:color w:val="A31515"/>
-          <w:sz w:val="19"/>
-          <w:szCs w:val="19"/>
-          <w:highlight w:val="white"/>
-        </w:rPr>
-        <w:t xml:space="preserve"> </w:t>
-      </w:r>
-      <w:r>
-        <w:rPr>
-          <w:rFonts w:ascii="Consolas" w:hAnsi="Consolas" w:cs="Consolas"/>
-          <w:color w:val="000000"/>
-          <w:sz w:val="19"/>
-          <w:szCs w:val="19"/>
-          <w:highlight w:val="white"/>
-        </w:rPr>
-        <w:t>7UL</w:t>
-      </w:r>
-      <w:r>
-        <w:rPr>
-          <w:rFonts w:ascii="Consolas" w:hAnsi="Consolas" w:cs="Consolas"/>
-          <w:color w:val="A31515"/>
-          <w:sz w:val="19"/>
-          <w:szCs w:val="19"/>
-          <w:highlight w:val="white"/>
-        </w:rPr>
-        <w:t xml:space="preserve"> </w:t>
-      </w:r>
-      <w:r>
-        <w:rPr>
-          <w:rFonts w:ascii="Consolas" w:hAnsi="Consolas" w:cs="Consolas"/>
-          <w:color w:val="000000"/>
-          <w:sz w:val="19"/>
-          <w:szCs w:val="19"/>
-          <w:highlight w:val="white"/>
-        </w:rPr>
-        <w:t>)</w:t>
-      </w:r>
-      <w:r>
-        <w:rPr>
-          <w:rFonts w:ascii="Consolas" w:hAnsi="Consolas" w:cs="Consolas"/>
-          <w:color w:val="A31515"/>
-          <w:sz w:val="19"/>
-          <w:szCs w:val="19"/>
-          <w:highlight w:val="white"/>
-        </w:rPr>
-        <w:tab/>
-      </w:r>
-      <w:r>
-        <w:rPr>
-          <w:rFonts w:ascii="Consolas" w:hAnsi="Consolas" w:cs="Consolas"/>
-          <w:color w:val="008000"/>
-          <w:sz w:val="19"/>
-          <w:szCs w:val="19"/>
-          <w:highlight w:val="white"/>
-        </w:rPr>
-        <w:t xml:space="preserve">// </w:t>
-      </w:r>
-      <w:proofErr w:type="spellStart"/>
-      <w:r>
-        <w:rPr>
-          <w:rFonts w:ascii="Consolas" w:hAnsi="Consolas" w:cs="Consolas"/>
-          <w:color w:val="008000"/>
-          <w:sz w:val="19"/>
-          <w:szCs w:val="19"/>
-          <w:highlight w:val="white"/>
-        </w:rPr>
-        <w:t>Bellard</w:t>
-      </w:r>
-      <w:proofErr w:type="spellEnd"/>
-      <w:r>
-        <w:rPr>
-          <w:rFonts w:ascii="Consolas" w:hAnsi="Consolas" w:cs="Consolas"/>
-          <w:color w:val="008000"/>
-          <w:sz w:val="19"/>
-          <w:szCs w:val="19"/>
-          <w:highlight w:val="white"/>
-        </w:rPr>
-        <w:t xml:space="preserve"> Task </w:t>
-      </w:r>
-      <w:proofErr w:type="spellStart"/>
-      <w:r>
-        <w:rPr>
-          <w:rFonts w:ascii="Consolas" w:hAnsi="Consolas" w:cs="Consolas"/>
-          <w:color w:val="008000"/>
-          <w:sz w:val="19"/>
-          <w:szCs w:val="19"/>
-          <w:highlight w:val="white"/>
-        </w:rPr>
-        <w:t>state</w:t>
-      </w:r>
-      <w:proofErr w:type="spellEnd"/>
+          <w:lang w:val="en-US"/>
+        </w:rPr>
+        <w:t>// Bellard Task state</w:t>
+      </w:r>
     </w:p>
     <w:p>
       <w:pPr>
@@ -7046,9 +7196,11 @@
       <w:pPr>
         <w:pStyle w:val="berschrift2"/>
       </w:pPr>
+      <w:bookmarkStart w:id="29" w:name="_Toc117543279"/>
       <w:r>
         <w:t>Auslastung der CPU</w:t>
       </w:r>
+      <w:bookmarkEnd w:id="29"/>
     </w:p>
     <w:p>
       <w:r>
@@ -7060,6 +7212,9 @@
         <w:keepNext/>
       </w:pPr>
       <w:r>
+        <w:rPr>
+          <w:noProof/>
+        </w:rPr>
         <w:drawing>
           <wp:inline distT="0" distB="0" distL="0" distR="0" wp14:anchorId="48DE72AE" wp14:editId="18E251CF">
             <wp:extent cx="2803145" cy="1148473"/>
@@ -7101,6 +7256,7 @@
       <w:pPr>
         <w:pStyle w:val="Beschriftung"/>
       </w:pPr>
+      <w:bookmarkStart w:id="30" w:name="_Toc117543256"/>
       <w:r>
         <w:t xml:space="preserve">Abbildung </w:t>
       </w:r>
@@ -7129,6 +7285,7 @@
       <w:r>
         <w:t>CPU-Auslastung</w:t>
       </w:r>
+      <w:bookmarkEnd w:id="30"/>
     </w:p>
     <w:p>
       <w:pPr>
@@ -7190,16 +7347,117 @@
         </w:rPr>
         <w:t xml:space="preserve">. Beim </w:t>
       </w:r>
-      <w:proofErr w:type="spellStart"/>
-      <w:r>
-        <w:t>Nilakanatha</w:t>
-      </w:r>
-      <w:proofErr w:type="spellEnd"/>
-      <w:r>
-        <w:t xml:space="preserve"> Task besteht die Berechnung aus einem Bruch und Multiplikationen. Vom Zeitaufwand denke ich, die beiden Tasks benötigen ca. gleich viel Auslastung. Wie viel genau kann ich aktuell nicht Berechnen. </w:t>
+      <w:r>
+        <w:t xml:space="preserve">Nilakanatha Task besteht die Berechnung aus einem Bruch und Multiplikationen. Vom Zeitaufwand denke ich, die beiden Tasks benötigen ca. gleich viel Auslastung. Wie viel genau kann ich aktuell nicht Berechnen. </w:t>
+      </w:r>
+      <w:r>
+        <w:t xml:space="preserve">Ich schätze aber, dass die Auslastung mit dieser Rechnung noch nicht gross sein wird. </w:t>
       </w:r>
     </w:p>
     <w:p/>
+    <w:p/>
+    <w:p>
+      <w:r>
+        <w:lastRenderedPageBreak/>
+        <w:t>In einem Experiment</w:t>
+      </w:r>
+      <w:r>
+        <w:t xml:space="preserve"> habe ich den MCU mit einer etwas </w:t>
+      </w:r>
+      <w:r>
+        <w:t>schwierigeren</w:t>
+      </w:r>
+      <w:r>
+        <w:t xml:space="preserve"> Formel laufen lassen, welche ich im Internet gefunden hatte. Dabei </w:t>
+      </w:r>
+      <w:r>
+        <w:t xml:space="preserve">wurde der Chip spürbar wärmer, somit auch etwas mehr ausgelastet wie in diesem Projekt. Die Dokumentation dieses Experimentes würde aber den Rahmen dieser Arbeit sprengen. Den Versuch findet man auch auf Github. </w:t>
+      </w:r>
+    </w:p>
+    <w:p/>
+    <w:p>
+      <w:pPr>
+        <w:pStyle w:val="berschrift1"/>
+      </w:pPr>
+      <w:bookmarkStart w:id="31" w:name="_Toc117543280"/>
+      <w:r>
+        <w:t>Die Zeitmessung</w:t>
+      </w:r>
+      <w:bookmarkEnd w:id="31"/>
+    </w:p>
+    <w:p>
+      <w:r>
+        <w:t xml:space="preserve">Mit dem Zeit-Mess-Task konnte ich die benötigte Zeit messen. Daraus konnte ich folgendes schliessen: </w:t>
+      </w:r>
+    </w:p>
+    <w:p>
+      <w:pPr>
+        <w:pStyle w:val="berschrift2"/>
+      </w:pPr>
+      <w:bookmarkStart w:id="32" w:name="_Toc117543281"/>
+      <w:r>
+        <w:t>Leibniz Task</w:t>
+      </w:r>
+      <w:bookmarkEnd w:id="32"/>
+      <w:r>
+        <w:t xml:space="preserve"> </w:t>
+      </w:r>
+    </w:p>
+    <w:p>
+      <w:r>
+        <w:t xml:space="preserve">Beim Leibniz Task habe ich eine Berechnungszeit von ca. 10s gemessen. </w:t>
+      </w:r>
+      <w:r>
+        <w:t>Die oben beschriebene Reihe</w:t>
+      </w:r>
+    </w:p>
+    <w:p/>
+    <w:p>
+      <w:pPr>
+        <w:pStyle w:val="berschrift2"/>
+      </w:pPr>
+      <w:bookmarkStart w:id="33" w:name="_Hlk117533383"/>
+      <w:bookmarkStart w:id="34" w:name="_Toc117543282"/>
+      <w:r>
+        <w:t xml:space="preserve">Nilakanatha </w:t>
+      </w:r>
+      <w:bookmarkEnd w:id="33"/>
+      <w:r>
+        <w:t>Task</w:t>
+      </w:r>
+      <w:bookmarkEnd w:id="34"/>
+    </w:p>
+    <w:p>
+      <w:pPr>
+        <w:jc w:val="both"/>
+      </w:pPr>
+      <w:r>
+        <w:t>Beim Nilakanatha Task habe ich eine Berechnungszeit von ca. 10ms gemessen. Ich denke einen Grund, warum diese Berechnung so viel schneller geht wie die Leibnitz-Reihe, ist das die Berechnung um einiges einfacher ist</w:t>
+      </w:r>
+      <w:r>
+        <w:t>.</w:t>
+      </w:r>
+      <w:r>
+        <w:t xml:space="preserve"> Mit </w:t>
+      </w:r>
+      <w:r>
+        <w:t xml:space="preserve">wenigen Rechnungen kommt man mit dieser Reihe auf die benötigte Genauigkeit. </w:t>
+      </w:r>
+    </w:p>
+    <w:p>
+      <w:pPr>
+        <w:jc w:val="both"/>
+      </w:pPr>
+    </w:p>
+    <w:p>
+      <w:pPr>
+        <w:jc w:val="both"/>
+      </w:pPr>
+      <w:r>
+        <w:t xml:space="preserve">Die Leibnitz-Reihe ist somit 1000x langsamer in der Berechnung. </w:t>
+      </w:r>
+    </w:p>
+    <w:p/>
     <w:p>
       <w:r>
         <w:br w:type="page"/>
@@ -7209,114 +7467,12 @@
       <w:pPr>
         <w:pStyle w:val="berschrift1"/>
       </w:pPr>
-      <w:bookmarkStart w:id="29" w:name="_Toc117533406"/>
-      <w:r>
-        <w:lastRenderedPageBreak/>
-        <w:t>Die Zeitmessung</w:t>
-      </w:r>
-      <w:bookmarkEnd w:id="29"/>
-    </w:p>
-    <w:p>
-      <w:r>
-        <w:t xml:space="preserve">Mit dem Zeit-Mess-Task konnte ich die benötigte Zeit messen. Daraus konnte ich folgendes schliessen: </w:t>
-      </w:r>
-    </w:p>
-    <w:p>
-      <w:pPr>
-        <w:pStyle w:val="berschrift2"/>
-      </w:pPr>
-      <w:bookmarkStart w:id="30" w:name="_Toc117533407"/>
-      <w:r>
-        <w:t>Leibniz Task</w:t>
-      </w:r>
-      <w:bookmarkEnd w:id="30"/>
-      <w:r>
-        <w:t xml:space="preserve"> </w:t>
-      </w:r>
-    </w:p>
-    <w:p>
-      <w:r>
-        <w:t xml:space="preserve">Beim Leibniz Task habe ich eine Berechnungszeit von ca. 10s gemessen. </w:t>
-      </w:r>
-      <w:r>
-        <w:t>Die oben beschriebene Reihe</w:t>
-      </w:r>
-    </w:p>
-    <w:p/>
-    <w:p>
-      <w:pPr>
-        <w:pStyle w:val="berschrift2"/>
-      </w:pPr>
-      <w:bookmarkStart w:id="31" w:name="_Hlk117533383"/>
-      <w:bookmarkStart w:id="32" w:name="_Toc117533408"/>
-      <w:proofErr w:type="spellStart"/>
-      <w:r>
-        <w:t>Nilakanatha</w:t>
-      </w:r>
-      <w:proofErr w:type="spellEnd"/>
-      <w:r>
-        <w:t xml:space="preserve"> </w:t>
-      </w:r>
-      <w:bookmarkEnd w:id="31"/>
-      <w:r>
-        <w:t>Task</w:t>
-      </w:r>
-      <w:bookmarkEnd w:id="32"/>
-    </w:p>
-    <w:p>
-      <w:pPr>
-        <w:jc w:val="both"/>
-      </w:pPr>
-      <w:r>
-        <w:t xml:space="preserve">Beim </w:t>
-      </w:r>
-      <w:proofErr w:type="spellStart"/>
-      <w:r>
-        <w:t>Nilakanatha</w:t>
-      </w:r>
-      <w:proofErr w:type="spellEnd"/>
-      <w:r>
-        <w:t xml:space="preserve"> Task habe ich eine Berechnungszeit von ca. 10ms gemessen. Ich denke einen Grund, warum diese Berechnung so viel schneller geht wie die Leibnitz-Reihe, ist das die Berechnung um einiges einfacher ist</w:t>
-      </w:r>
-      <w:r>
-        <w:t>.</w:t>
-      </w:r>
-      <w:r>
-        <w:t xml:space="preserve"> Mit </w:t>
-      </w:r>
-      <w:r>
-        <w:t xml:space="preserve">wenigen Rechnungen kommt man mit dieser Reihe auf die benötigte Genauigkeit. </w:t>
-      </w:r>
-    </w:p>
-    <w:p>
-      <w:pPr>
-        <w:jc w:val="both"/>
-      </w:pPr>
-    </w:p>
-    <w:p>
-      <w:pPr>
-        <w:jc w:val="both"/>
-      </w:pPr>
-      <w:r>
-        <w:t xml:space="preserve">Die Leibnitz-Reihe ist somit 1000x langsamer in der Berechnung. </w:t>
-      </w:r>
-    </w:p>
-    <w:p/>
-    <w:p>
-      <w:r>
-        <w:br w:type="page"/>
-      </w:r>
-    </w:p>
-    <w:p>
-      <w:pPr>
-        <w:pStyle w:val="berschrift1"/>
-      </w:pPr>
-      <w:bookmarkStart w:id="33" w:name="_Toc117533409"/>
+      <w:bookmarkStart w:id="35" w:name="_Toc117543283"/>
       <w:r>
         <w:lastRenderedPageBreak/>
         <w:t>Fazit</w:t>
       </w:r>
-      <w:bookmarkEnd w:id="33"/>
+      <w:bookmarkEnd w:id="35"/>
     </w:p>
     <w:p>
       <w:pPr>
@@ -7326,21 +7482,13 @@
         <w:t>In diesem Pro</w:t>
       </w:r>
       <w:r>
-        <w:t xml:space="preserve">jekt war es die Aufgabe Pi zu berechnen. Beim Programmieren hatte ich keine Probleme. Für mich persönlich, war das </w:t>
+        <w:t xml:space="preserve">jekt war die Aufgabe Pi zu berechnen. Beim Programmieren hatte ich keine Probleme. Für mich persönlich, war das </w:t>
       </w:r>
       <w:r>
         <w:t>Schwierigste</w:t>
       </w:r>
       <w:r>
-        <w:t xml:space="preserve"> ein Programm zu schreiben, dass für mich keinen brauchbaren Sinn hat. Zu dieser Aussage kam ich, weil Pi in der Math Library (</w:t>
-      </w:r>
-      <w:proofErr w:type="spellStart"/>
-      <w:r>
-        <w:t>math.h</w:t>
-      </w:r>
-      <w:proofErr w:type="spellEnd"/>
-      <w:r>
-        <w:t xml:space="preserve">) bereits auf mehrere Stellen nach dem Komma definiert ist. Ich hätte eine freiere Aufgabe viel besser gefunden. So hätte man auch die verschiedenen Level an Programmierkenntnissen besser auslasten können. In dem man z.B. </w:t>
+        <w:t xml:space="preserve"> ein Programm zu schreiben, dass für mich keinen brauchbaren Sinn hat. Zu dieser Aussage kam ich, weil Pi in der Math Library (math.h) bereits auf mehrere Stellen nach dem Komma definiert ist. Ich hätte eine freiere Aufgabe viel besser gefunden. So hätte man auch die verschiedenen Level an Programmierkenntnissen besser auslasten können. In dem man z.B. </w:t>
       </w:r>
       <w:r>
         <w:t xml:space="preserve">die Sensoren ansteuert, oder etwas dazu bauen hätte können. </w:t>
@@ -7354,7 +7502,25 @@
         <w:t xml:space="preserve">Mit dem Resultat dieser Arbeit bin ich zufrieden. </w:t>
       </w:r>
       <w:r>
-        <w:t xml:space="preserve">Man hätte für die eine oder andere Eingabe sicher noch etwas einfallen lassen können, aber für mich reicht das Programm so wie es ist, es Erfüllt die vorgaben der Aufgabe. </w:t>
+        <w:t xml:space="preserve">Es Erfüllt die Anforderungen gemäss der Aufgabe. Ich fand es dennoch interessant wie schnell man an die Grenzen dieses Chips kommt. Bestes Beispiel hier war das hinzufügen des Calc-Timer Task. Als ich diesen hinzugefügt hatte funktionierte plötzlich die Display Anzeige nicht mehr. Auch die Buttons wurden nicht korrekt eingelesen. Zu meinem Glück war mir dieses </w:t>
+      </w:r>
+      <w:r>
+        <w:t>RTOS-Problem</w:t>
+      </w:r>
+      <w:r>
+        <w:t xml:space="preserve"> schon etwas bekannt von früheren Projekten. So konnte ich das Problem lösen, indem ich die Stack </w:t>
+      </w:r>
+      <w:r>
+        <w:t>Grössen</w:t>
+      </w:r>
+      <w:r>
+        <w:t xml:space="preserve"> für alle Tasks neu definiert habe, bzw. die </w:t>
+      </w:r>
+      <w:r>
+        <w:t>Grösse</w:t>
+      </w:r>
+      <w:r>
+        <w:t xml:space="preserve"> aller Stacks angepasst habe. </w:t>
       </w:r>
     </w:p>
     <w:p>
@@ -7366,22 +7532,22 @@
       <w:pPr>
         <w:pStyle w:val="berschrift1"/>
       </w:pPr>
-      <w:bookmarkStart w:id="34" w:name="_Toc117533410"/>
+      <w:bookmarkStart w:id="36" w:name="_Toc117543284"/>
       <w:r>
         <w:lastRenderedPageBreak/>
         <w:t>Verzeichnisse</w:t>
       </w:r>
-      <w:bookmarkEnd w:id="34"/>
+      <w:bookmarkEnd w:id="36"/>
     </w:p>
     <w:p>
       <w:pPr>
         <w:pStyle w:val="berschrift2"/>
       </w:pPr>
-      <w:bookmarkStart w:id="35" w:name="_Toc117533411"/>
+      <w:bookmarkStart w:id="37" w:name="_Toc117543285"/>
       <w:r>
         <w:t>Quellenverzeichnis</w:t>
       </w:r>
-      <w:bookmarkEnd w:id="35"/>
+      <w:bookmarkEnd w:id="37"/>
     </w:p>
     <w:p>
       <w:pPr>
@@ -7411,13 +7577,8 @@
           <w:numId w:val="2"/>
         </w:numPr>
       </w:pPr>
-      <w:proofErr w:type="spellStart"/>
-      <w:r>
-        <w:t>FreeRTOS</w:t>
-      </w:r>
-      <w:proofErr w:type="spellEnd"/>
-      <w:r>
-        <w:t xml:space="preserve"> (2022): </w:t>
+      <w:r>
+        <w:t xml:space="preserve">FreeRTOS (2022): </w:t>
       </w:r>
       <w:hyperlink r:id="rId23" w:history="1">
         <w:r>
@@ -7437,15 +7598,7 @@
         </w:numPr>
       </w:pPr>
       <w:r>
-        <w:t xml:space="preserve">Wie </w:t>
-      </w:r>
-      <w:proofErr w:type="spellStart"/>
-      <w:r>
-        <w:t>Bellard</w:t>
-      </w:r>
-      <w:proofErr w:type="spellEnd"/>
-      <w:r>
-        <w:t xml:space="preserve"> gerechnet hat (2010): </w:t>
+        <w:t xml:space="preserve">Wie Bellard gerechnet hat (2010): </w:t>
       </w:r>
       <w:hyperlink r:id="rId24" w:history="1">
         <w:r>
@@ -7473,14 +7626,9 @@
         </w:rPr>
         <w:t xml:space="preserve">Pi </w:t>
       </w:r>
-      <w:proofErr w:type="spellStart"/>
-      <w:r>
-        <w:rPr>
-          <w:lang w:val="fr-CH"/>
-        </w:rPr>
+      <w:r>
         <w:t>Faszination</w:t>
       </w:r>
-      <w:proofErr w:type="spellEnd"/>
       <w:r>
         <w:rPr>
           <w:lang w:val="fr-CH"/>
@@ -7509,11 +7657,11 @@
       <w:pPr>
         <w:pStyle w:val="berschrift2"/>
       </w:pPr>
-      <w:bookmarkStart w:id="36" w:name="_Toc117533412"/>
+      <w:bookmarkStart w:id="38" w:name="_Toc117543286"/>
       <w:r>
         <w:t>Abbildungsverzeichnis</w:t>
       </w:r>
-      <w:bookmarkEnd w:id="36"/>
+      <w:bookmarkEnd w:id="38"/>
     </w:p>
     <w:p>
       <w:pPr>
@@ -7536,7 +7684,7 @@
       <w:r>
         <w:fldChar w:fldCharType="separate"/>
       </w:r>
-      <w:hyperlink r:id="rId26" w:anchor="_Toc117536953" w:history="1">
+      <w:hyperlink r:id="rId26" w:anchor="_Toc117543246" w:history="1">
         <w:r>
           <w:rPr>
             <w:rStyle w:val="Hyperlink"/>
@@ -7571,7 +7719,7 @@
             <w:noProof/>
             <w:webHidden/>
           </w:rPr>
-          <w:instrText xml:space="preserve"> PAGEREF _Toc117536953 \h </w:instrText>
+          <w:instrText xml:space="preserve"> PAGEREF _Toc117543246 \h </w:instrText>
         </w:r>
         <w:r>
           <w:rPr>
@@ -7614,7 +7762,7 @@
           <w:lang w:eastAsia="de-CH"/>
         </w:rPr>
       </w:pPr>
-      <w:hyperlink w:anchor="_Toc117536954" w:history="1">
+      <w:hyperlink w:anchor="_Toc117543247" w:history="1">
         <w:r>
           <w:rPr>
             <w:rStyle w:val="Hyperlink"/>
@@ -7649,7 +7797,7 @@
             <w:noProof/>
             <w:webHidden/>
           </w:rPr>
-          <w:instrText xml:space="preserve"> PAGEREF _Toc117536954 \h </w:instrText>
+          <w:instrText xml:space="preserve"> PAGEREF _Toc117543247 \h </w:instrText>
         </w:r>
         <w:r>
           <w:rPr>
@@ -7692,7 +7840,7 @@
           <w:lang w:eastAsia="de-CH"/>
         </w:rPr>
       </w:pPr>
-      <w:hyperlink w:anchor="_Toc117536955" w:history="1">
+      <w:hyperlink w:anchor="_Toc117543248" w:history="1">
         <w:r>
           <w:rPr>
             <w:rStyle w:val="Hyperlink"/>
@@ -7727,7 +7875,7 @@
             <w:noProof/>
             <w:webHidden/>
           </w:rPr>
-          <w:instrText xml:space="preserve"> PAGEREF _Toc117536955 \h </w:instrText>
+          <w:instrText xml:space="preserve"> PAGEREF _Toc117543248 \h </w:instrText>
         </w:r>
         <w:r>
           <w:rPr>
@@ -7770,7 +7918,7 @@
           <w:lang w:eastAsia="de-CH"/>
         </w:rPr>
       </w:pPr>
-      <w:hyperlink w:anchor="_Toc117536956" w:history="1">
+      <w:hyperlink w:anchor="_Toc117543249" w:history="1">
         <w:r>
           <w:rPr>
             <w:rStyle w:val="Hyperlink"/>
@@ -7805,7 +7953,7 @@
             <w:noProof/>
             <w:webHidden/>
           </w:rPr>
-          <w:instrText xml:space="preserve"> PAGEREF _Toc117536956 \h </w:instrText>
+          <w:instrText xml:space="preserve"> PAGEREF _Toc117543249 \h </w:instrText>
         </w:r>
         <w:r>
           <w:rPr>
@@ -7848,7 +7996,7 @@
           <w:lang w:eastAsia="de-CH"/>
         </w:rPr>
       </w:pPr>
-      <w:hyperlink w:anchor="_Toc117536957" w:history="1">
+      <w:hyperlink w:anchor="_Toc117543250" w:history="1">
         <w:r>
           <w:rPr>
             <w:rStyle w:val="Hyperlink"/>
@@ -7883,7 +8031,7 @@
             <w:noProof/>
             <w:webHidden/>
           </w:rPr>
-          <w:instrText xml:space="preserve"> PAGEREF _Toc117536957 \h </w:instrText>
+          <w:instrText xml:space="preserve"> PAGEREF _Toc117543250 \h </w:instrText>
         </w:r>
         <w:r>
           <w:rPr>
@@ -7926,7 +8074,7 @@
           <w:lang w:eastAsia="de-CH"/>
         </w:rPr>
       </w:pPr>
-      <w:hyperlink w:anchor="_Toc117536958" w:history="1">
+      <w:hyperlink w:anchor="_Toc117543251" w:history="1">
         <w:r>
           <w:rPr>
             <w:rStyle w:val="Hyperlink"/>
@@ -7961,7 +8109,7 @@
             <w:noProof/>
             <w:webHidden/>
           </w:rPr>
-          <w:instrText xml:space="preserve"> PAGEREF _Toc117536958 \h </w:instrText>
+          <w:instrText xml:space="preserve"> PAGEREF _Toc117543251 \h </w:instrText>
         </w:r>
         <w:r>
           <w:rPr>
@@ -7981,7 +8129,7 @@
             <w:noProof/>
             <w:webHidden/>
           </w:rPr>
-          <w:t>6</w:t>
+          <w:t>7</w:t>
         </w:r>
         <w:r>
           <w:rPr>
@@ -8004,7 +8152,7 @@
           <w:lang w:eastAsia="de-CH"/>
         </w:rPr>
       </w:pPr>
-      <w:hyperlink w:anchor="_Toc117536959" w:history="1">
+      <w:hyperlink w:anchor="_Toc117543252" w:history="1">
         <w:r>
           <w:rPr>
             <w:rStyle w:val="Hyperlink"/>
@@ -8039,7 +8187,7 @@
             <w:noProof/>
             <w:webHidden/>
           </w:rPr>
-          <w:instrText xml:space="preserve"> PAGEREF _Toc117536959 \h </w:instrText>
+          <w:instrText xml:space="preserve"> PAGEREF _Toc117543252 \h </w:instrText>
         </w:r>
         <w:r>
           <w:rPr>
@@ -8082,7 +8230,7 @@
           <w:lang w:eastAsia="de-CH"/>
         </w:rPr>
       </w:pPr>
-      <w:hyperlink w:anchor="_Toc117536960" w:history="1">
+      <w:hyperlink w:anchor="_Toc117543253" w:history="1">
         <w:r>
           <w:rPr>
             <w:rStyle w:val="Hyperlink"/>
@@ -8117,7 +8265,7 @@
             <w:noProof/>
             <w:webHidden/>
           </w:rPr>
-          <w:instrText xml:space="preserve"> PAGEREF _Toc117536960 \h </w:instrText>
+          <w:instrText xml:space="preserve"> PAGEREF _Toc117543253 \h </w:instrText>
         </w:r>
         <w:r>
           <w:rPr>
@@ -8160,7 +8308,7 @@
           <w:lang w:eastAsia="de-CH"/>
         </w:rPr>
       </w:pPr>
-      <w:hyperlink w:anchor="_Toc117536961" w:history="1">
+      <w:hyperlink w:anchor="_Toc117543254" w:history="1">
         <w:r>
           <w:rPr>
             <w:rStyle w:val="Hyperlink"/>
@@ -8195,7 +8343,7 @@
             <w:noProof/>
             <w:webHidden/>
           </w:rPr>
-          <w:instrText xml:space="preserve"> PAGEREF _Toc117536961 \h </w:instrText>
+          <w:instrText xml:space="preserve"> PAGEREF _Toc117543254 \h </w:instrText>
         </w:r>
         <w:r>
           <w:rPr>
@@ -8215,7 +8363,7 @@
             <w:noProof/>
             <w:webHidden/>
           </w:rPr>
-          <w:t>7</w:t>
+          <w:t>8</w:t>
         </w:r>
         <w:r>
           <w:rPr>
@@ -8238,7 +8386,7 @@
           <w:lang w:eastAsia="de-CH"/>
         </w:rPr>
       </w:pPr>
-      <w:hyperlink w:anchor="_Toc117536962" w:history="1">
+      <w:hyperlink w:anchor="_Toc117543255" w:history="1">
         <w:r>
           <w:rPr>
             <w:rStyle w:val="Hyperlink"/>
@@ -8273,7 +8421,7 @@
             <w:noProof/>
             <w:webHidden/>
           </w:rPr>
-          <w:instrText xml:space="preserve"> PAGEREF _Toc117536962 \h </w:instrText>
+          <w:instrText xml:space="preserve"> PAGEREF _Toc117543255 \h </w:instrText>
         </w:r>
         <w:r>
           <w:rPr>
@@ -8293,7 +8441,85 @@
             <w:noProof/>
             <w:webHidden/>
           </w:rPr>
-          <w:t>8</w:t>
+          <w:t>10</w:t>
+        </w:r>
+        <w:r>
+          <w:rPr>
+            <w:noProof/>
+            <w:webHidden/>
+          </w:rPr>
+          <w:fldChar w:fldCharType="end"/>
+        </w:r>
+      </w:hyperlink>
+    </w:p>
+    <w:p>
+      <w:pPr>
+        <w:pStyle w:val="Abbildungsverzeichnis"/>
+        <w:tabs>
+          <w:tab w:val="right" w:leader="dot" w:pos="9062"/>
+        </w:tabs>
+        <w:rPr>
+          <w:rFonts w:eastAsiaTheme="minorEastAsia"/>
+          <w:noProof/>
+          <w:lang w:eastAsia="de-CH"/>
+        </w:rPr>
+      </w:pPr>
+      <w:hyperlink w:anchor="_Toc117543256" w:history="1">
+        <w:r>
+          <w:rPr>
+            <w:rStyle w:val="Hyperlink"/>
+            <w:noProof/>
+          </w:rPr>
+          <w:t>Abbildung 2</w:t>
+        </w:r>
+        <w:r>
+          <w:rPr>
+            <w:rStyle w:val="Hyperlink"/>
+            <w:noProof/>
+          </w:rPr>
+          <w:noBreakHyphen/>
+          <w:t>7: Formel zur Berechnung der CPU-Auslastung</w:t>
+        </w:r>
+        <w:r>
+          <w:rPr>
+            <w:noProof/>
+            <w:webHidden/>
+          </w:rPr>
+          <w:tab/>
+        </w:r>
+        <w:r>
+          <w:rPr>
+            <w:noProof/>
+            <w:webHidden/>
+          </w:rPr>
+          <w:fldChar w:fldCharType="begin"/>
+        </w:r>
+        <w:r>
+          <w:rPr>
+            <w:noProof/>
+            <w:webHidden/>
+          </w:rPr>
+          <w:instrText xml:space="preserve"> PAGEREF _Toc117543256 \h </w:instrText>
+        </w:r>
+        <w:r>
+          <w:rPr>
+            <w:noProof/>
+            <w:webHidden/>
+          </w:rPr>
+        </w:r>
+        <w:r>
+          <w:rPr>
+            <w:noProof/>
+            <w:webHidden/>
+          </w:rPr>
+          <w:fldChar w:fldCharType="separate"/>
+        </w:r>
+        <w:r>
+          <w:rPr>
+            <w:noProof/>
+            <w:webHidden/>
+          </w:rPr>
+          <w:t>11</w:t>
         </w:r>
         <w:r>
           <w:rPr>

--- a/Doku_Pi_Calc.docx
+++ b/Doku_Pi_Calc.docx
@@ -4830,7 +4830,37 @@
         <w:t xml:space="preserve">Der Controll Task steuert die Tasks. Die Buttons werden alle 10ms eingelesen. In diesem Projekt wurde die Button Library für das EduBoard verwendet. </w:t>
       </w:r>
     </w:p>
-    <w:p/>
+    <w:p>
+      <w:r>
+        <w:t xml:space="preserve">Die Prioritäten der Tasks wurden so erteilt, dass der </w:t>
+      </w:r>
+      <w:proofErr w:type="spellStart"/>
+      <w:r>
+        <w:t>Controll</w:t>
+      </w:r>
+      <w:proofErr w:type="spellEnd"/>
+      <w:r>
+        <w:t xml:space="preserve">-Task die höchste Priorität hat. Dies weil er die Eingabe kontrollieren muss und für die </w:t>
+      </w:r>
+      <w:proofErr w:type="spellStart"/>
+      <w:r>
+        <w:t>Entprell</w:t>
+      </w:r>
+      <w:proofErr w:type="spellEnd"/>
+      <w:r>
+        <w:t xml:space="preserve">-Funktion der Button-Library alle 10ms durchlaufen muss. </w:t>
+      </w:r>
+    </w:p>
+    <w:p>
+      <w:r>
+        <w:t xml:space="preserve">Der Ui-Task hat in diesem Fall schon eine tiefere Priorität, da vorgegeben ist, dass sich das Display alle 500ms aktualisieren muss. </w:t>
+      </w:r>
+    </w:p>
+    <w:p>
+      <w:r>
+        <w:t xml:space="preserve">Die Berechnungstasks haben mit Timer &amp; LED die tiefste Priorität. Das aus gutem Grund, die Berechnungstasks würden das System blockieren, hätten sie eine höhere Priorität vergeben bekommen. Timer und LED haben ebenfalls die tiefste Priorität, da sie Display und das Auslesen der Taster nicht beeinflussen sollen. Da alle Tasks mit gleicher Priorität gleich oft aufgerufen werden funktioniert dies in diesem Fall gut. </w:t>
+      </w:r>
+    </w:p>
     <w:p/>
     <w:p>
       <w:pPr>
@@ -5409,6 +5439,7 @@
         <w:jc w:val="both"/>
       </w:pPr>
       <w:r>
+        <w:lastRenderedPageBreak/>
         <w:t>Danach wird der LED T</w:t>
       </w:r>
       <w:r>
@@ -7626,9 +7657,14 @@
         </w:rPr>
         <w:t xml:space="preserve">Pi </w:t>
       </w:r>
-      <w:r>
+      <w:proofErr w:type="spellStart"/>
+      <w:r>
+        <w:rPr>
+          <w:lang w:val="fr-CH"/>
+        </w:rPr>
         <w:t>Faszination</w:t>
       </w:r>
+      <w:proofErr w:type="spellEnd"/>
       <w:r>
         <w:rPr>
           <w:lang w:val="fr-CH"/>

--- a/Doku_Pi_Calc.docx
+++ b/Doku_Pi_Calc.docx
@@ -20,7 +20,15 @@
         <w:jc w:val="center"/>
       </w:pPr>
       <w:r>
-        <w:t>mit dem EduBoard V1.0</w:t>
+        <w:t xml:space="preserve">mit dem </w:t>
+      </w:r>
+      <w:proofErr w:type="spellStart"/>
+      <w:r>
+        <w:t>EduBoard</w:t>
+      </w:r>
+      <w:proofErr w:type="spellEnd"/>
+      <w:r>
+        <w:t xml:space="preserve"> V1.0</w:t>
       </w:r>
     </w:p>
     <w:p/>
@@ -300,7 +308,7 @@
           <w:r>
             <w:fldChar w:fldCharType="separate"/>
           </w:r>
-          <w:hyperlink w:anchor="_Toc117543263" w:history="1">
+          <w:hyperlink w:anchor="_Toc117546204" w:history="1">
             <w:r>
               <w:rPr>
                 <w:rStyle w:val="Hyperlink"/>
@@ -342,7 +350,7 @@
                 <w:noProof/>
                 <w:webHidden/>
               </w:rPr>
-              <w:instrText xml:space="preserve"> PAGEREF _Toc117543263 \h </w:instrText>
+              <w:instrText xml:space="preserve"> PAGEREF _Toc117546204 \h </w:instrText>
             </w:r>
             <w:r>
               <w:rPr>
@@ -386,7 +394,7 @@
               <w:lang w:eastAsia="de-CH"/>
             </w:rPr>
           </w:pPr>
-          <w:hyperlink w:anchor="_Toc117543264" w:history="1">
+          <w:hyperlink w:anchor="_Toc117546205" w:history="1">
             <w:r>
               <w:rPr>
                 <w:rStyle w:val="Hyperlink"/>
@@ -428,7 +436,7 @@
                 <w:noProof/>
                 <w:webHidden/>
               </w:rPr>
-              <w:instrText xml:space="preserve"> PAGEREF _Toc117543264 \h </w:instrText>
+              <w:instrText xml:space="preserve"> PAGEREF _Toc117546205 \h </w:instrText>
             </w:r>
             <w:r>
               <w:rPr>
@@ -472,7 +480,7 @@
               <w:lang w:eastAsia="de-CH"/>
             </w:rPr>
           </w:pPr>
-          <w:hyperlink w:anchor="_Toc117543265" w:history="1">
+          <w:hyperlink w:anchor="_Toc117546206" w:history="1">
             <w:r>
               <w:rPr>
                 <w:rStyle w:val="Hyperlink"/>
@@ -514,7 +522,7 @@
                 <w:noProof/>
                 <w:webHidden/>
               </w:rPr>
-              <w:instrText xml:space="preserve"> PAGEREF _Toc117543265 \h </w:instrText>
+              <w:instrText xml:space="preserve"> PAGEREF _Toc117546206 \h </w:instrText>
             </w:r>
             <w:r>
               <w:rPr>
@@ -558,7 +566,7 @@
               <w:lang w:eastAsia="de-CH"/>
             </w:rPr>
           </w:pPr>
-          <w:hyperlink w:anchor="_Toc117543266" w:history="1">
+          <w:hyperlink w:anchor="_Toc117546207" w:history="1">
             <w:r>
               <w:rPr>
                 <w:rStyle w:val="Hyperlink"/>
@@ -600,7 +608,7 @@
                 <w:noProof/>
                 <w:webHidden/>
               </w:rPr>
-              <w:instrText xml:space="preserve"> PAGEREF _Toc117543266 \h </w:instrText>
+              <w:instrText xml:space="preserve"> PAGEREF _Toc117546207 \h </w:instrText>
             </w:r>
             <w:r>
               <w:rPr>
@@ -644,7 +652,7 @@
               <w:lang w:eastAsia="de-CH"/>
             </w:rPr>
           </w:pPr>
-          <w:hyperlink w:anchor="_Toc117543267" w:history="1">
+          <w:hyperlink w:anchor="_Toc117546208" w:history="1">
             <w:r>
               <w:rPr>
                 <w:rStyle w:val="Hyperlink"/>
@@ -686,7 +694,7 @@
                 <w:noProof/>
                 <w:webHidden/>
               </w:rPr>
-              <w:instrText xml:space="preserve"> PAGEREF _Toc117543267 \h </w:instrText>
+              <w:instrText xml:space="preserve"> PAGEREF _Toc117546208 \h </w:instrText>
             </w:r>
             <w:r>
               <w:rPr>
@@ -730,7 +738,7 @@
               <w:lang w:eastAsia="de-CH"/>
             </w:rPr>
           </w:pPr>
-          <w:hyperlink w:anchor="_Toc117543268" w:history="1">
+          <w:hyperlink w:anchor="_Toc117546209" w:history="1">
             <w:r>
               <w:rPr>
                 <w:rStyle w:val="Hyperlink"/>
@@ -772,7 +780,7 @@
                 <w:noProof/>
                 <w:webHidden/>
               </w:rPr>
-              <w:instrText xml:space="preserve"> PAGEREF _Toc117543268 \h </w:instrText>
+              <w:instrText xml:space="preserve"> PAGEREF _Toc117546209 \h </w:instrText>
             </w:r>
             <w:r>
               <w:rPr>
@@ -816,7 +824,7 @@
               <w:lang w:eastAsia="de-CH"/>
             </w:rPr>
           </w:pPr>
-          <w:hyperlink w:anchor="_Toc117543269" w:history="1">
+          <w:hyperlink w:anchor="_Toc117546210" w:history="1">
             <w:r>
               <w:rPr>
                 <w:rStyle w:val="Hyperlink"/>
@@ -858,7 +866,7 @@
                 <w:noProof/>
                 <w:webHidden/>
               </w:rPr>
-              <w:instrText xml:space="preserve"> PAGEREF _Toc117543269 \h </w:instrText>
+              <w:instrText xml:space="preserve"> PAGEREF _Toc117546210 \h </w:instrText>
             </w:r>
             <w:r>
               <w:rPr>
@@ -902,7 +910,7 @@
               <w:lang w:eastAsia="de-CH"/>
             </w:rPr>
           </w:pPr>
-          <w:hyperlink w:anchor="_Toc117543270" w:history="1">
+          <w:hyperlink w:anchor="_Toc117546211" w:history="1">
             <w:r>
               <w:rPr>
                 <w:rStyle w:val="Hyperlink"/>
@@ -944,7 +952,7 @@
                 <w:noProof/>
                 <w:webHidden/>
               </w:rPr>
-              <w:instrText xml:space="preserve"> PAGEREF _Toc117543270 \h </w:instrText>
+              <w:instrText xml:space="preserve"> PAGEREF _Toc117546211 \h </w:instrText>
             </w:r>
             <w:r>
               <w:rPr>
@@ -988,7 +996,7 @@
               <w:lang w:eastAsia="de-CH"/>
             </w:rPr>
           </w:pPr>
-          <w:hyperlink w:anchor="_Toc117543271" w:history="1">
+          <w:hyperlink w:anchor="_Toc117546212" w:history="1">
             <w:r>
               <w:rPr>
                 <w:rStyle w:val="Hyperlink"/>
@@ -1030,7 +1038,7 @@
                 <w:noProof/>
                 <w:webHidden/>
               </w:rPr>
-              <w:instrText xml:space="preserve"> PAGEREF _Toc117543271 \h </w:instrText>
+              <w:instrText xml:space="preserve"> PAGEREF _Toc117546212 \h </w:instrText>
             </w:r>
             <w:r>
               <w:rPr>
@@ -1074,7 +1082,7 @@
               <w:lang w:eastAsia="de-CH"/>
             </w:rPr>
           </w:pPr>
-          <w:hyperlink w:anchor="_Toc117543272" w:history="1">
+          <w:hyperlink w:anchor="_Toc117546213" w:history="1">
             <w:r>
               <w:rPr>
                 <w:rStyle w:val="Hyperlink"/>
@@ -1116,7 +1124,7 @@
                 <w:noProof/>
                 <w:webHidden/>
               </w:rPr>
-              <w:instrText xml:space="preserve"> PAGEREF _Toc117543272 \h </w:instrText>
+              <w:instrText xml:space="preserve"> PAGEREF _Toc117546213 \h </w:instrText>
             </w:r>
             <w:r>
               <w:rPr>
@@ -1160,7 +1168,7 @@
               <w:lang w:eastAsia="de-CH"/>
             </w:rPr>
           </w:pPr>
-          <w:hyperlink w:anchor="_Toc117543273" w:history="1">
+          <w:hyperlink w:anchor="_Toc117546214" w:history="1">
             <w:r>
               <w:rPr>
                 <w:rStyle w:val="Hyperlink"/>
@@ -1202,7 +1210,7 @@
                 <w:noProof/>
                 <w:webHidden/>
               </w:rPr>
-              <w:instrText xml:space="preserve"> PAGEREF _Toc117543273 \h </w:instrText>
+              <w:instrText xml:space="preserve"> PAGEREF _Toc117546214 \h </w:instrText>
             </w:r>
             <w:r>
               <w:rPr>
@@ -1222,7 +1230,7 @@
                 <w:noProof/>
                 <w:webHidden/>
               </w:rPr>
-              <w:t>9</w:t>
+              <w:t>8</w:t>
             </w:r>
             <w:r>
               <w:rPr>
@@ -1246,7 +1254,7 @@
               <w:lang w:eastAsia="de-CH"/>
             </w:rPr>
           </w:pPr>
-          <w:hyperlink w:anchor="_Toc117543274" w:history="1">
+          <w:hyperlink w:anchor="_Toc117546215" w:history="1">
             <w:r>
               <w:rPr>
                 <w:rStyle w:val="Hyperlink"/>
@@ -1288,7 +1296,7 @@
                 <w:noProof/>
                 <w:webHidden/>
               </w:rPr>
-              <w:instrText xml:space="preserve"> PAGEREF _Toc117543274 \h </w:instrText>
+              <w:instrText xml:space="preserve"> PAGEREF _Toc117546215 \h </w:instrText>
             </w:r>
             <w:r>
               <w:rPr>
@@ -1308,7 +1316,7 @@
                 <w:noProof/>
                 <w:webHidden/>
               </w:rPr>
-              <w:t>9</w:t>
+              <w:t>8</w:t>
             </w:r>
             <w:r>
               <w:rPr>
@@ -1332,7 +1340,7 @@
               <w:lang w:eastAsia="de-CH"/>
             </w:rPr>
           </w:pPr>
-          <w:hyperlink w:anchor="_Toc117543275" w:history="1">
+          <w:hyperlink w:anchor="_Toc117546216" w:history="1">
             <w:r>
               <w:rPr>
                 <w:rStyle w:val="Hyperlink"/>
@@ -1374,7 +1382,7 @@
                 <w:noProof/>
                 <w:webHidden/>
               </w:rPr>
-              <w:instrText xml:space="preserve"> PAGEREF _Toc117543275 \h </w:instrText>
+              <w:instrText xml:space="preserve"> PAGEREF _Toc117546216 \h </w:instrText>
             </w:r>
             <w:r>
               <w:rPr>
@@ -1394,7 +1402,7 @@
                 <w:noProof/>
                 <w:webHidden/>
               </w:rPr>
-              <w:t>9</w:t>
+              <w:t>8</w:t>
             </w:r>
             <w:r>
               <w:rPr>
@@ -1418,7 +1426,7 @@
               <w:lang w:eastAsia="de-CH"/>
             </w:rPr>
           </w:pPr>
-          <w:hyperlink w:anchor="_Toc117543276" w:history="1">
+          <w:hyperlink w:anchor="_Toc117546217" w:history="1">
             <w:r>
               <w:rPr>
                 <w:rStyle w:val="Hyperlink"/>
@@ -1460,7 +1468,7 @@
                 <w:noProof/>
                 <w:webHidden/>
               </w:rPr>
-              <w:instrText xml:space="preserve"> PAGEREF _Toc117543276 \h </w:instrText>
+              <w:instrText xml:space="preserve"> PAGEREF _Toc117546217 \h </w:instrText>
             </w:r>
             <w:r>
               <w:rPr>
@@ -1504,7 +1512,7 @@
               <w:lang w:eastAsia="de-CH"/>
             </w:rPr>
           </w:pPr>
-          <w:hyperlink w:anchor="_Toc117543277" w:history="1">
+          <w:hyperlink w:anchor="_Toc117546218" w:history="1">
             <w:r>
               <w:rPr>
                 <w:rStyle w:val="Hyperlink"/>
@@ -1546,7 +1554,7 @@
                 <w:noProof/>
                 <w:webHidden/>
               </w:rPr>
-              <w:instrText xml:space="preserve"> PAGEREF _Toc117543277 \h </w:instrText>
+              <w:instrText xml:space="preserve"> PAGEREF _Toc117546218 \h </w:instrText>
             </w:r>
             <w:r>
               <w:rPr>
@@ -1566,7 +1574,7 @@
                 <w:noProof/>
                 <w:webHidden/>
               </w:rPr>
-              <w:t>10</w:t>
+              <w:t>9</w:t>
             </w:r>
             <w:r>
               <w:rPr>
@@ -1590,7 +1598,7 @@
               <w:lang w:eastAsia="de-CH"/>
             </w:rPr>
           </w:pPr>
-          <w:hyperlink w:anchor="_Toc117543278" w:history="1">
+          <w:hyperlink w:anchor="_Toc117546219" w:history="1">
             <w:r>
               <w:rPr>
                 <w:rStyle w:val="Hyperlink"/>
@@ -1632,7 +1640,7 @@
                 <w:noProof/>
                 <w:webHidden/>
               </w:rPr>
-              <w:instrText xml:space="preserve"> PAGEREF _Toc117543278 \h </w:instrText>
+              <w:instrText xml:space="preserve"> PAGEREF _Toc117546219 \h </w:instrText>
             </w:r>
             <w:r>
               <w:rPr>
@@ -1652,7 +1660,7 @@
                 <w:noProof/>
                 <w:webHidden/>
               </w:rPr>
-              <w:t>11</w:t>
+              <w:t>10</w:t>
             </w:r>
             <w:r>
               <w:rPr>
@@ -1676,7 +1684,7 @@
               <w:lang w:eastAsia="de-CH"/>
             </w:rPr>
           </w:pPr>
-          <w:hyperlink w:anchor="_Toc117543279" w:history="1">
+          <w:hyperlink w:anchor="_Toc117546220" w:history="1">
             <w:r>
               <w:rPr>
                 <w:rStyle w:val="Hyperlink"/>
@@ -1718,7 +1726,7 @@
                 <w:noProof/>
                 <w:webHidden/>
               </w:rPr>
-              <w:instrText xml:space="preserve"> PAGEREF _Toc117543279 \h </w:instrText>
+              <w:instrText xml:space="preserve"> PAGEREF _Toc117546220 \h </w:instrText>
             </w:r>
             <w:r>
               <w:rPr>
@@ -1738,7 +1746,7 @@
                 <w:noProof/>
                 <w:webHidden/>
               </w:rPr>
-              <w:t>11</w:t>
+              <w:t>10</w:t>
             </w:r>
             <w:r>
               <w:rPr>
@@ -1762,7 +1770,7 @@
               <w:lang w:eastAsia="de-CH"/>
             </w:rPr>
           </w:pPr>
-          <w:hyperlink w:anchor="_Toc117543280" w:history="1">
+          <w:hyperlink w:anchor="_Toc117546221" w:history="1">
             <w:r>
               <w:rPr>
                 <w:rStyle w:val="Hyperlink"/>
@@ -1804,7 +1812,7 @@
                 <w:noProof/>
                 <w:webHidden/>
               </w:rPr>
-              <w:instrText xml:space="preserve"> PAGEREF _Toc117543280 \h </w:instrText>
+              <w:instrText xml:space="preserve"> PAGEREF _Toc117546221 \h </w:instrText>
             </w:r>
             <w:r>
               <w:rPr>
@@ -1824,7 +1832,7 @@
                 <w:noProof/>
                 <w:webHidden/>
               </w:rPr>
-              <w:t>12</w:t>
+              <w:t>11</w:t>
             </w:r>
             <w:r>
               <w:rPr>
@@ -1848,7 +1856,7 @@
               <w:lang w:eastAsia="de-CH"/>
             </w:rPr>
           </w:pPr>
-          <w:hyperlink w:anchor="_Toc117543281" w:history="1">
+          <w:hyperlink w:anchor="_Toc117546222" w:history="1">
             <w:r>
               <w:rPr>
                 <w:rStyle w:val="Hyperlink"/>
@@ -1890,7 +1898,7 @@
                 <w:noProof/>
                 <w:webHidden/>
               </w:rPr>
-              <w:instrText xml:space="preserve"> PAGEREF _Toc117543281 \h </w:instrText>
+              <w:instrText xml:space="preserve"> PAGEREF _Toc117546222 \h </w:instrText>
             </w:r>
             <w:r>
               <w:rPr>
@@ -1910,7 +1918,7 @@
                 <w:noProof/>
                 <w:webHidden/>
               </w:rPr>
-              <w:t>12</w:t>
+              <w:t>11</w:t>
             </w:r>
             <w:r>
               <w:rPr>
@@ -1934,7 +1942,7 @@
               <w:lang w:eastAsia="de-CH"/>
             </w:rPr>
           </w:pPr>
-          <w:hyperlink w:anchor="_Toc117543282" w:history="1">
+          <w:hyperlink w:anchor="_Toc117546223" w:history="1">
             <w:r>
               <w:rPr>
                 <w:rStyle w:val="Hyperlink"/>
@@ -1976,7 +1984,7 @@
                 <w:noProof/>
                 <w:webHidden/>
               </w:rPr>
-              <w:instrText xml:space="preserve"> PAGEREF _Toc117543282 \h </w:instrText>
+              <w:instrText xml:space="preserve"> PAGEREF _Toc117546223 \h </w:instrText>
             </w:r>
             <w:r>
               <w:rPr>
@@ -1996,7 +2004,7 @@
                 <w:noProof/>
                 <w:webHidden/>
               </w:rPr>
-              <w:t>12</w:t>
+              <w:t>11</w:t>
             </w:r>
             <w:r>
               <w:rPr>
@@ -2020,7 +2028,7 @@
               <w:lang w:eastAsia="de-CH"/>
             </w:rPr>
           </w:pPr>
-          <w:hyperlink w:anchor="_Toc117543283" w:history="1">
+          <w:hyperlink w:anchor="_Toc117546224" w:history="1">
             <w:r>
               <w:rPr>
                 <w:rStyle w:val="Hyperlink"/>
@@ -2062,7 +2070,7 @@
                 <w:noProof/>
                 <w:webHidden/>
               </w:rPr>
-              <w:instrText xml:space="preserve"> PAGEREF _Toc117543283 \h </w:instrText>
+              <w:instrText xml:space="preserve"> PAGEREF _Toc117546224 \h </w:instrText>
             </w:r>
             <w:r>
               <w:rPr>
@@ -2082,7 +2090,7 @@
                 <w:noProof/>
                 <w:webHidden/>
               </w:rPr>
-              <w:t>13</w:t>
+              <w:t>12</w:t>
             </w:r>
             <w:r>
               <w:rPr>
@@ -2106,7 +2114,7 @@
               <w:lang w:eastAsia="de-CH"/>
             </w:rPr>
           </w:pPr>
-          <w:hyperlink w:anchor="_Toc117543284" w:history="1">
+          <w:hyperlink w:anchor="_Toc117546225" w:history="1">
             <w:r>
               <w:rPr>
                 <w:rStyle w:val="Hyperlink"/>
@@ -2148,7 +2156,7 @@
                 <w:noProof/>
                 <w:webHidden/>
               </w:rPr>
-              <w:instrText xml:space="preserve"> PAGEREF _Toc117543284 \h </w:instrText>
+              <w:instrText xml:space="preserve"> PAGEREF _Toc117546225 \h </w:instrText>
             </w:r>
             <w:r>
               <w:rPr>
@@ -2168,7 +2176,7 @@
                 <w:noProof/>
                 <w:webHidden/>
               </w:rPr>
-              <w:t>14</w:t>
+              <w:t>13</w:t>
             </w:r>
             <w:r>
               <w:rPr>
@@ -2192,7 +2200,7 @@
               <w:lang w:eastAsia="de-CH"/>
             </w:rPr>
           </w:pPr>
-          <w:hyperlink w:anchor="_Toc117543285" w:history="1">
+          <w:hyperlink w:anchor="_Toc117546226" w:history="1">
             <w:r>
               <w:rPr>
                 <w:rStyle w:val="Hyperlink"/>
@@ -2234,7 +2242,7 @@
                 <w:noProof/>
                 <w:webHidden/>
               </w:rPr>
-              <w:instrText xml:space="preserve"> PAGEREF _Toc117543285 \h </w:instrText>
+              <w:instrText xml:space="preserve"> PAGEREF _Toc117546226 \h </w:instrText>
             </w:r>
             <w:r>
               <w:rPr>
@@ -2254,7 +2262,7 @@
                 <w:noProof/>
                 <w:webHidden/>
               </w:rPr>
-              <w:t>14</w:t>
+              <w:t>13</w:t>
             </w:r>
             <w:r>
               <w:rPr>
@@ -2278,7 +2286,7 @@
               <w:lang w:eastAsia="de-CH"/>
             </w:rPr>
           </w:pPr>
-          <w:hyperlink w:anchor="_Toc117543286" w:history="1">
+          <w:hyperlink w:anchor="_Toc117546227" w:history="1">
             <w:r>
               <w:rPr>
                 <w:rStyle w:val="Hyperlink"/>
@@ -2320,7 +2328,7 @@
                 <w:noProof/>
                 <w:webHidden/>
               </w:rPr>
-              <w:instrText xml:space="preserve"> PAGEREF _Toc117543286 \h </w:instrText>
+              <w:instrText xml:space="preserve"> PAGEREF _Toc117546227 \h </w:instrText>
             </w:r>
             <w:r>
               <w:rPr>
@@ -2340,7 +2348,7 @@
                 <w:noProof/>
                 <w:webHidden/>
               </w:rPr>
-              <w:t>14</w:t>
+              <w:t>13</w:t>
             </w:r>
             <w:r>
               <w:rPr>
@@ -2680,7 +2688,7 @@
       <w:pPr>
         <w:pStyle w:val="berschrift1"/>
       </w:pPr>
-      <w:bookmarkStart w:id="0" w:name="_Toc117543263"/>
+      <w:bookmarkStart w:id="0" w:name="_Toc117546204"/>
       <w:r>
         <w:lastRenderedPageBreak/>
         <w:t>Einleitung</w:t>
@@ -2691,7 +2699,7 @@
       <w:pPr>
         <w:pStyle w:val="berschrift2"/>
       </w:pPr>
-      <w:bookmarkStart w:id="1" w:name="_Toc117543264"/>
+      <w:bookmarkStart w:id="1" w:name="_Toc117546205"/>
       <w:r>
         <w:t>Aufgabenstellung</w:t>
       </w:r>
@@ -2699,7 +2707,15 @@
     </w:p>
     <w:p>
       <w:r>
-        <w:t xml:space="preserve">Zu beginn dieser Arbeit haben wir die folgende Aufgabenstellung erhalten: </w:t>
+        <w:t xml:space="preserve">Zu </w:t>
+      </w:r>
+      <w:proofErr w:type="spellStart"/>
+      <w:r>
+        <w:t>beginn</w:t>
+      </w:r>
+      <w:proofErr w:type="spellEnd"/>
+      <w:r>
+        <w:t xml:space="preserve"> dieser Arbeit haben wir die folgende Aufgabenstellung erhalten: </w:t>
       </w:r>
     </w:p>
     <w:p>
@@ -2922,7 +2938,39 @@
           <w:sz w:val="22"/>
           <w:szCs w:val="22"/>
         </w:rPr>
-        <w:t xml:space="preserve">Die Kommunikation zwischen den Tasks kann entweder mit EventBits oder über TaskNotifications stattfinden. </w:t>
+        <w:t xml:space="preserve">Die Kommunikation zwischen den Tasks kann entweder mit </w:t>
+      </w:r>
+      <w:proofErr w:type="spellStart"/>
+      <w:r>
+        <w:rPr>
+          <w:sz w:val="22"/>
+          <w:szCs w:val="22"/>
+        </w:rPr>
+        <w:t>EventBits</w:t>
+      </w:r>
+      <w:proofErr w:type="spellEnd"/>
+      <w:r>
+        <w:rPr>
+          <w:sz w:val="22"/>
+          <w:szCs w:val="22"/>
+        </w:rPr>
+        <w:t xml:space="preserve"> oder über </w:t>
+      </w:r>
+      <w:proofErr w:type="spellStart"/>
+      <w:r>
+        <w:rPr>
+          <w:sz w:val="22"/>
+          <w:szCs w:val="22"/>
+        </w:rPr>
+        <w:t>TaskNotifications</w:t>
+      </w:r>
+      <w:proofErr w:type="spellEnd"/>
+      <w:r>
+        <w:rPr>
+          <w:sz w:val="22"/>
+          <w:szCs w:val="22"/>
+        </w:rPr>
+        <w:t xml:space="preserve"> stattfinden. </w:t>
       </w:r>
     </w:p>
     <w:p>
@@ -2957,12 +3005,21 @@
           <w:szCs w:val="22"/>
         </w:rPr>
       </w:pPr>
+      <w:proofErr w:type="spellStart"/>
       <w:r>
         <w:rPr>
           <w:sz w:val="22"/>
           <w:szCs w:val="22"/>
         </w:rPr>
-        <w:t xml:space="preserve">EventBit zum Starten des Algorithmus </w:t>
+        <w:t>EventBit</w:t>
+      </w:r>
+      <w:proofErr w:type="spellEnd"/>
+      <w:r>
+        <w:rPr>
+          <w:sz w:val="22"/>
+          <w:szCs w:val="22"/>
+        </w:rPr>
+        <w:t xml:space="preserve"> zum Starten des Algorithmus </w:t>
       </w:r>
     </w:p>
     <w:p>
@@ -2977,12 +3034,21 @@
           <w:szCs w:val="22"/>
         </w:rPr>
       </w:pPr>
+      <w:proofErr w:type="spellStart"/>
       <w:r>
         <w:rPr>
           <w:sz w:val="22"/>
           <w:szCs w:val="22"/>
         </w:rPr>
-        <w:t xml:space="preserve">EventBit zum Stoppen des Algorithmus </w:t>
+        <w:t>EventBit</w:t>
+      </w:r>
+      <w:proofErr w:type="spellEnd"/>
+      <w:r>
+        <w:rPr>
+          <w:sz w:val="22"/>
+          <w:szCs w:val="22"/>
+        </w:rPr>
+        <w:t xml:space="preserve"> zum Stoppen des Algorithmus </w:t>
       </w:r>
     </w:p>
     <w:p>
@@ -2997,12 +3063,21 @@
           <w:szCs w:val="22"/>
         </w:rPr>
       </w:pPr>
+      <w:proofErr w:type="spellStart"/>
       <w:r>
         <w:rPr>
           <w:sz w:val="22"/>
           <w:szCs w:val="22"/>
         </w:rPr>
-        <w:t xml:space="preserve">EventBit zum Zurücksetzen des Algorithmus </w:t>
+        <w:t>EventBit</w:t>
+      </w:r>
+      <w:proofErr w:type="spellEnd"/>
+      <w:r>
+        <w:rPr>
+          <w:sz w:val="22"/>
+          <w:szCs w:val="22"/>
+        </w:rPr>
+        <w:t xml:space="preserve"> zum Zurücksetzen des Algorithmus </w:t>
       </w:r>
     </w:p>
     <w:p>
@@ -3017,12 +3092,21 @@
           <w:szCs w:val="22"/>
         </w:rPr>
       </w:pPr>
+      <w:proofErr w:type="spellStart"/>
       <w:r>
         <w:rPr>
           <w:sz w:val="22"/>
           <w:szCs w:val="22"/>
         </w:rPr>
-        <w:t xml:space="preserve">EventBit für den Zustand des Kalkulationstask als Mitteilung für den Anzeige-Task </w:t>
+        <w:t>EventBit</w:t>
+      </w:r>
+      <w:proofErr w:type="spellEnd"/>
+      <w:r>
+        <w:rPr>
+          <w:sz w:val="22"/>
+          <w:szCs w:val="22"/>
+        </w:rPr>
+        <w:t xml:space="preserve"> für den Zustand des Kalkulationstask als Mitteilung für den Anzeige-Task </w:t>
       </w:r>
     </w:p>
     <w:p>
@@ -3136,23 +3220,39 @@
           <w:sz w:val="22"/>
           <w:szCs w:val="22"/>
         </w:rPr>
-        <w:t xml:space="preserve">Erweitere das Programm mit einer Zeitmess-Funktion (verwende xTaskGetTickCount) und messe die Zeit, bis PI auf 5 Stellen hinter dem Komma stimmt. (Zeit auf dem Display mitlaufen lassen und beim Erreichen der Genauigkeit die Zeit berechnen. Die Berechnung von PI soll weitergehen.) </w:t>
-      </w:r>
-    </w:p>
-    <w:p>
-      <w:pPr>
-        <w:pStyle w:val="Default"/>
+        <w:t xml:space="preserve">Erweitere das Programm mit einer Zeitmess-Funktion (verwende </w:t>
+      </w:r>
+      <w:proofErr w:type="spellStart"/>
+      <w:r>
         <w:rPr>
           <w:sz w:val="22"/>
           <w:szCs w:val="22"/>
         </w:rPr>
+        <w:t>xTaskGetTickCount</w:t>
+      </w:r>
+      <w:proofErr w:type="spellEnd"/>
+      <w:r>
+        <w:rPr>
+          <w:sz w:val="22"/>
+          <w:szCs w:val="22"/>
+        </w:rPr>
+        <w:t xml:space="preserve">) und messe die Zeit, bis PI auf 5 Stellen hinter dem Komma stimmt. (Zeit auf dem Display mitlaufen lassen und beim Erreichen der Genauigkeit die Zeit berechnen. Die Berechnung von PI soll weitergehen.) </w:t>
+      </w:r>
+    </w:p>
+    <w:p>
+      <w:pPr>
+        <w:pStyle w:val="Default"/>
+        <w:rPr>
+          <w:sz w:val="22"/>
+          <w:szCs w:val="22"/>
+        </w:rPr>
       </w:pPr>
     </w:p>
     <w:p>
       <w:pPr>
         <w:pStyle w:val="berschrift2"/>
       </w:pPr>
-      <w:bookmarkStart w:id="2" w:name="_Toc117543265"/>
+      <w:bookmarkStart w:id="2" w:name="_Toc117546206"/>
       <w:r>
         <w:t>Berechnung von Pi</w:t>
       </w:r>
@@ -3231,14 +3331,22 @@
         </w:drawing>
       </w:r>
       <w:r>
-        <w:t>Aufgrund seiner Transzendenz und Irrationalität weiß man seit langem, dass π nicht nur eine unendlich lange Zahlenfolge darstellt, sondern dass es auch keine einfache Formel für Pi geben kann, die nur aus dem Radius oder dem Durchmesser und ein paar Divisionen und Multiplikationen den Wert von PI berechnet. Auf der anderen Seite hat man Formeln und Algorithmen entdeckt, die von verblüffender Einfachheit und Eleganz sind. Doch alle diese Formeln haben eines gemeinsam. Ohne schwere Rechenarbeit gibt es keinen Lohn. Zum Glück nehmen uns seit Mitte des Zwanzigsten Jahrhunderts moderne Rechenknechte diese Aufgabe ab. Doch angefangen hat es schon vor über 2000 Jahren mit Archimedes von Syracus.</w:t>
+        <w:t xml:space="preserve">Aufgrund seiner Transzendenz und Irrationalität weiß man seit langem, dass π nicht nur eine unendlich lange Zahlenfolge darstellt, sondern dass es auch keine einfache Formel für Pi geben kann, die nur aus dem Radius oder dem Durchmesser und ein paar Divisionen und Multiplikationen den Wert von PI berechnet. Auf der anderen Seite hat man Formeln und Algorithmen entdeckt, die von verblüffender Einfachheit und Eleganz sind. Doch alle diese Formeln haben eines gemeinsam. Ohne schwere Rechenarbeit gibt es keinen Lohn. Zum Glück nehmen uns seit Mitte des Zwanzigsten Jahrhunderts moderne Rechenknechte diese Aufgabe ab. Doch angefangen hat es schon vor über 2000 Jahren mit Archimedes von </w:t>
+      </w:r>
+      <w:proofErr w:type="spellStart"/>
+      <w:r>
+        <w:t>Syracus</w:t>
+      </w:r>
+      <w:proofErr w:type="spellEnd"/>
+      <w:r>
+        <w:t>.</w:t>
       </w:r>
     </w:p>
     <w:p>
       <w:pPr>
         <w:pStyle w:val="berschrift3"/>
       </w:pPr>
-      <w:bookmarkStart w:id="3" w:name="_Toc117543266"/>
+      <w:bookmarkStart w:id="3" w:name="_Toc117546207"/>
       <w:r>
         <w:t>Archimedes Verfahren / Exhaustionsmethode</w:t>
       </w:r>
@@ -3513,7 +3621,7 @@
       <w:pPr>
         <w:pStyle w:val="berschrift2"/>
       </w:pPr>
-      <w:bookmarkStart w:id="9" w:name="_Toc117543267"/>
+      <w:bookmarkStart w:id="9" w:name="_Toc117546208"/>
       <w:r>
         <w:t>Algorithmen zur Berechnung von Pi</w:t>
       </w:r>
@@ -3632,7 +3740,31 @@
         <w:jc w:val="both"/>
       </w:pPr>
       <w:r>
-        <w:t>Die Reihe stellt einen Sonderfall der Arcustangens Reihe dar (π/4=arctan 1). Als Rechenformel ist sie aber auf Grund ihrer schlechten Konvergenz denkbar ungeeignet. Mathematiker schufen im Laufe der Zeit viele besser geeignete Abwandlungen der Arcustangens Reihe, mit deren Hilfe Pi auf Abermillionen von Stellen berechnet werden konnte.</w:t>
+        <w:t xml:space="preserve">Die Reihe stellt einen Sonderfall der </w:t>
+      </w:r>
+      <w:proofErr w:type="spellStart"/>
+      <w:r>
+        <w:t>Arcustangens</w:t>
+      </w:r>
+      <w:proofErr w:type="spellEnd"/>
+      <w:r>
+        <w:t xml:space="preserve"> Reihe dar (π/4=</w:t>
+      </w:r>
+      <w:proofErr w:type="spellStart"/>
+      <w:r>
+        <w:t>arctan</w:t>
+      </w:r>
+      <w:proofErr w:type="spellEnd"/>
+      <w:r>
+        <w:t xml:space="preserve"> 1). Als Rechenformel ist sie aber auf Grund ihrer schlechten Konvergenz denkbar ungeeignet. Mathematiker schufen im Laufe der Zeit viele besser geeignete Abwandlungen der </w:t>
+      </w:r>
+      <w:proofErr w:type="spellStart"/>
+      <w:r>
+        <w:t>Arcustangens</w:t>
+      </w:r>
+      <w:proofErr w:type="spellEnd"/>
+      <w:r>
+        <w:t xml:space="preserve"> Reihe, mit deren Hilfe Pi auf Abermillionen von Stellen berechnet werden konnte.</w:t>
       </w:r>
       <w:r>
         <w:t xml:space="preserve"> (vgl. Pi Faszination in Ziffern 2022)</w:t>
@@ -3723,7 +3855,15 @@
         </w:r>
       </w:fldSimple>
       <w:r>
-        <w:t>: Formel John Machin 1706</w:t>
+        <w:t xml:space="preserve">: Formel John </w:t>
+      </w:r>
+      <w:proofErr w:type="spellStart"/>
+      <w:r>
+        <w:t>Machin</w:t>
+      </w:r>
+      <w:proofErr w:type="spellEnd"/>
+      <w:r>
+        <w:t xml:space="preserve"> 1706</w:t>
       </w:r>
       <w:bookmarkEnd w:id="11"/>
     </w:p>
@@ -3768,7 +3908,7 @@
       <w:pPr>
         <w:pStyle w:val="berschrift3"/>
       </w:pPr>
-      <w:bookmarkStart w:id="12" w:name="_Toc117543268"/>
+      <w:bookmarkStart w:id="12" w:name="_Toc117546209"/>
       <w:r>
         <w:lastRenderedPageBreak/>
         <w:t>Gewällter</w:t>
@@ -3780,10 +3920,21 @@
     </w:p>
     <w:p>
       <w:r>
-        <w:t>Ich entschied mich für die Nilakanatha-Reihe.</w:t>
-      </w:r>
-    </w:p>
-    <w:p>
+        <w:t xml:space="preserve">Ich entschied mich für die </w:t>
+      </w:r>
+      <w:proofErr w:type="spellStart"/>
+      <w:r>
+        <w:t>Nilakanatha</w:t>
+      </w:r>
+      <w:proofErr w:type="spellEnd"/>
+      <w:r>
+        <w:t>-Reihe.</w:t>
+      </w:r>
+    </w:p>
+    <w:p>
+      <w:pPr>
+        <w:keepNext/>
+      </w:pPr>
       <w:r>
         <w:rPr>
           <w:noProof/>
@@ -3827,19 +3978,72 @@
     </w:p>
     <w:p>
       <w:pPr>
+        <w:pStyle w:val="Beschriftung"/>
+      </w:pPr>
+      <w:r>
+        <w:t xml:space="preserve">Abbildung </w:t>
+      </w:r>
+      <w:fldSimple w:instr=" STYLEREF 1 \s ">
+        <w:r>
+          <w:rPr>
+            <w:noProof/>
+          </w:rPr>
+          <w:t>1</w:t>
+        </w:r>
+      </w:fldSimple>
+      <w:r>
+        <w:noBreakHyphen/>
+      </w:r>
+      <w:fldSimple w:instr=" SEQ Abbildung \* ARABIC \s 1 ">
+        <w:r>
+          <w:rPr>
+            <w:noProof/>
+          </w:rPr>
+          <w:t>5</w:t>
+        </w:r>
+      </w:fldSimple>
+      <w:r>
+        <w:t xml:space="preserve">: </w:t>
+      </w:r>
+      <w:proofErr w:type="spellStart"/>
+      <w:r>
+        <w:t>Nilakanatha</w:t>
+      </w:r>
+      <w:proofErr w:type="spellEnd"/>
+      <w:r>
+        <w:t>-Reihe</w:t>
+      </w:r>
+    </w:p>
+    <w:p>
+      <w:pPr>
         <w:jc w:val="both"/>
       </w:pPr>
       <w:r>
-        <w:t xml:space="preserve">Die Formel geht auf den indischen Mathematiker und Astronomen Kelallur </w:t>
-      </w:r>
+        <w:t xml:space="preserve">Die Formel geht auf den indischen Mathematiker und Astronomen </w:t>
+      </w:r>
+      <w:proofErr w:type="spellStart"/>
+      <w:r>
+        <w:t>Kelallur</w:t>
+      </w:r>
+      <w:proofErr w:type="spellEnd"/>
+      <w:r>
+        <w:t xml:space="preserve"> </w:t>
+      </w:r>
+      <w:proofErr w:type="spellStart"/>
       <w:r>
         <w:t>Nilakanatha</w:t>
       </w:r>
+      <w:proofErr w:type="spellEnd"/>
       <w:r>
         <w:t xml:space="preserve"> </w:t>
       </w:r>
-      <w:r>
-        <w:t>Somayaji (1444-1544) zurück und konvergiert nicht sonderlich schnell, witzigerweise berechnen die aufsummierten Brüche aber genau die Nachkommstellen von Pi</w:t>
+      <w:proofErr w:type="spellStart"/>
+      <w:r>
+        <w:t>Somayaji</w:t>
+      </w:r>
+      <w:proofErr w:type="spellEnd"/>
+      <w:r>
+        <w:t xml:space="preserve"> (1444-1544) zurück und konvergiert nicht sonderlich schnell, witzigerweise berechnen die aufsummierten Brüche aber genau die Nachkommstellen von Pi</w:t>
       </w:r>
       <w:r>
         <w:t xml:space="preserve">. </w:t>
@@ -3850,7 +4054,23 @@
         <w:jc w:val="both"/>
       </w:pPr>
       <w:r>
-        <w:t xml:space="preserve">Ich habe mich für diese Reihe entschieden, da sie sich ohne zusätzlichen Mathematischen Funktionen in C berechnen lässt. Da wir auf dem EduBoard im Speicher sehr limitiert sind und ich mit der ersten Rechnung Speicherplatz-Probleme bekommen habe, entschied ich mich für die Nilakanatha-Reihe. Entsprechend der Schwierigkeit der Formel, lässt sich die Zahl Pi sehr schnell und mit wenig Ressourcen berechnen. </w:t>
+        <w:t xml:space="preserve">Ich habe mich für diese Reihe entschieden, da sie sich ohne zusätzlichen Mathematischen Funktionen in C berechnen lässt. Da wir auf dem </w:t>
+      </w:r>
+      <w:proofErr w:type="spellStart"/>
+      <w:r>
+        <w:t>EduBoard</w:t>
+      </w:r>
+      <w:proofErr w:type="spellEnd"/>
+      <w:r>
+        <w:t xml:space="preserve"> im Speicher sehr limitiert sind und ich mit der ersten Rechnung Speicherplatz-Probleme bekommen habe, entschied ich mich für die </w:t>
+      </w:r>
+      <w:proofErr w:type="spellStart"/>
+      <w:r>
+        <w:t>Nilakanatha</w:t>
+      </w:r>
+      <w:proofErr w:type="spellEnd"/>
+      <w:r>
+        <w:t xml:space="preserve">-Reihe. Entsprechend der Schwierigkeit der Formel, lässt sich die Zahl Pi sehr schnell und mit wenig Ressourcen berechnen. </w:t>
       </w:r>
     </w:p>
     <w:p/>
@@ -3858,7 +4078,7 @@
       <w:pPr>
         <w:pStyle w:val="berschrift2"/>
       </w:pPr>
-      <w:bookmarkStart w:id="13" w:name="_Toc117543269"/>
+      <w:bookmarkStart w:id="13" w:name="_Toc117546210"/>
       <w:r>
         <w:t>Entscheid</w:t>
       </w:r>
@@ -3884,7 +4104,15 @@
         <w:t>-</w:t>
       </w:r>
       <w:r>
-        <w:t xml:space="preserve">Bit Float Library. Dies aus dem Grund, dass ich auf dem Display keinen Platz habe, um eine so grosse Zahl anzeigen zu können. Die </w:t>
+        <w:t xml:space="preserve">Bit </w:t>
+      </w:r>
+      <w:proofErr w:type="spellStart"/>
+      <w:r>
+        <w:t>Float</w:t>
+      </w:r>
+      <w:proofErr w:type="spellEnd"/>
+      <w:r>
+        <w:t xml:space="preserve"> Library. Dies aus dem Grund, dass ich auf dem Display keinen Platz habe, um eine so grosse Zahl anzeigen zu können. Die </w:t>
       </w:r>
       <w:r>
         <w:t>Umsetzung</w:t>
@@ -3910,7 +4138,15 @@
         <w:t xml:space="preserve">, dass die Zahl nach der Berechnung in einen String gewandelt werden muss, ansonsten kann man die Zahl im Debugger nicht anschauen. </w:t>
       </w:r>
       <w:r>
-        <w:t xml:space="preserve">Ebenso kann die Zahl nicht einfach so berechnet werden. Für die Umsetzung muss die Library Funktionen zur Addition, usw. verwendet werden. Dies weil es sich beim 64-Bit Float nicht um eine echte Zahl handelt mit dem das System arbeiten kann. </w:t>
+        <w:t xml:space="preserve">Ebenso kann die Zahl nicht einfach so berechnet werden. Für die Umsetzung muss die Library Funktionen zur Addition, usw. verwendet werden. Dies weil es sich beim 64-Bit </w:t>
+      </w:r>
+      <w:proofErr w:type="spellStart"/>
+      <w:r>
+        <w:t>Float</w:t>
+      </w:r>
+      <w:proofErr w:type="spellEnd"/>
+      <w:r>
+        <w:t xml:space="preserve"> nicht um eine echte Zahl handelt mit dem das System arbeiten kann. </w:t>
       </w:r>
     </w:p>
     <w:p>
@@ -3931,14 +4167,24 @@
         <w:jc w:val="both"/>
       </w:pPr>
       <w:r>
-        <w:t>Start | Stop |</w:t>
+        <w:t xml:space="preserve">Start | </w:t>
+      </w:r>
+      <w:proofErr w:type="spellStart"/>
+      <w:r>
+        <w:t>Stop</w:t>
+      </w:r>
+      <w:proofErr w:type="spellEnd"/>
+      <w:r>
+        <w:t xml:space="preserve"> |</w:t>
       </w:r>
       <w:r>
         <w:t xml:space="preserve"> </w:t>
       </w:r>
+      <w:proofErr w:type="spellStart"/>
       <w:r>
         <w:t>Reset</w:t>
       </w:r>
+      <w:proofErr w:type="spellEnd"/>
       <w:r>
         <w:t xml:space="preserve"> </w:t>
       </w:r>
@@ -3948,8 +4194,13 @@
       <w:r>
         <w:t xml:space="preserve"> </w:t>
       </w:r>
-      <w:r>
-        <w:t>Toggle Anzeige au</w:t>
+      <w:proofErr w:type="spellStart"/>
+      <w:r>
+        <w:t>Toggle</w:t>
+      </w:r>
+      <w:proofErr w:type="spellEnd"/>
+      <w:r>
+        <w:t xml:space="preserve"> Anzeige au</w:t>
       </w:r>
       <w:r>
         <w:t xml:space="preserve">f der untersten Zeile auf ein Minimum beschränkt </w:t>
@@ -3965,8 +4216,13 @@
         <w:jc w:val="both"/>
       </w:pPr>
       <w:r>
-        <w:t>Die Zeitanzeige wurde mit ‘T’ abgekützt</w:t>
-      </w:r>
+        <w:t xml:space="preserve">Die Zeitanzeige wurde mit ‘T’ </w:t>
+      </w:r>
+      <w:proofErr w:type="spellStart"/>
+      <w:r>
+        <w:t>abgekützt</w:t>
+      </w:r>
+      <w:proofErr w:type="spellEnd"/>
     </w:p>
     <w:p>
       <w:pPr>
@@ -3975,6 +4231,7 @@
       <w:r>
         <w:t xml:space="preserve">Ebenso wurde die Funktion </w:t>
       </w:r>
+      <w:proofErr w:type="spellStart"/>
       <w:r>
         <w:rPr>
           <w:rFonts w:ascii="Consolas" w:hAnsi="Consolas" w:cs="Consolas"/>
@@ -3985,6 +4242,7 @@
         </w:rPr>
         <w:t>configASSERT</w:t>
       </w:r>
+      <w:proofErr w:type="spellEnd"/>
       <w:r>
         <w:rPr>
           <w:rFonts w:ascii="Consolas" w:hAnsi="Consolas" w:cs="Consolas"/>
@@ -4005,6 +4263,7 @@
         </w:rPr>
         <w:t xml:space="preserve"> </w:t>
       </w:r>
+      <w:proofErr w:type="spellStart"/>
       <w:r>
         <w:rPr>
           <w:rFonts w:ascii="Consolas" w:hAnsi="Consolas" w:cs="Consolas"/>
@@ -4015,6 +4274,7 @@
         </w:rPr>
         <w:t>task_status</w:t>
       </w:r>
+      <w:proofErr w:type="spellEnd"/>
       <w:r>
         <w:rPr>
           <w:rFonts w:ascii="Consolas" w:hAnsi="Consolas" w:cs="Consolas"/>
@@ -4045,6 +4305,7 @@
         </w:rPr>
         <w:t xml:space="preserve"> </w:t>
       </w:r>
+      <w:proofErr w:type="spellStart"/>
       <w:r>
         <w:rPr>
           <w:rFonts w:ascii="Consolas" w:hAnsi="Consolas" w:cs="Consolas"/>
@@ -4055,6 +4316,7 @@
         </w:rPr>
         <w:t>pdPASS</w:t>
       </w:r>
+      <w:proofErr w:type="spellEnd"/>
       <w:r>
         <w:rPr>
           <w:rFonts w:ascii="Consolas" w:hAnsi="Consolas" w:cs="Consolas"/>
@@ -4103,7 +4365,7 @@
       <w:pPr>
         <w:pStyle w:val="berschrift1"/>
       </w:pPr>
-      <w:bookmarkStart w:id="14" w:name="_Toc117543270"/>
+      <w:bookmarkStart w:id="14" w:name="_Toc117546211"/>
       <w:r>
         <w:lastRenderedPageBreak/>
         <w:t>Firmware</w:t>
@@ -4117,7 +4379,7 @@
       <w:pPr>
         <w:pStyle w:val="berschrift2"/>
       </w:pPr>
-      <w:bookmarkStart w:id="15" w:name="_Toc117543271"/>
+      <w:bookmarkStart w:id="15" w:name="_Toc117546212"/>
       <w:r>
         <w:t>Aufbau / Task</w:t>
       </w:r>
@@ -4153,8 +4415,13 @@
         </w:numPr>
         <w:jc w:val="both"/>
       </w:pPr>
-      <w:r>
-        <w:t>Controll Task</w:t>
+      <w:proofErr w:type="spellStart"/>
+      <w:r>
+        <w:t>Controll</w:t>
+      </w:r>
+      <w:proofErr w:type="spellEnd"/>
+      <w:r>
+        <w:t xml:space="preserve"> Task</w:t>
       </w:r>
     </w:p>
     <w:p>
@@ -4166,8 +4433,13 @@
         </w:numPr>
         <w:jc w:val="both"/>
       </w:pPr>
-      <w:r>
-        <w:t>Calculate Leibniz Task</w:t>
+      <w:proofErr w:type="spellStart"/>
+      <w:r>
+        <w:t>Calculate</w:t>
+      </w:r>
+      <w:proofErr w:type="spellEnd"/>
+      <w:r>
+        <w:t xml:space="preserve"> Leibniz Task</w:t>
       </w:r>
     </w:p>
     <w:p>
@@ -4179,8 +4451,21 @@
         </w:numPr>
         <w:jc w:val="both"/>
       </w:pPr>
-      <w:r>
-        <w:t xml:space="preserve">Calculate Nilakantha Task </w:t>
+      <w:proofErr w:type="spellStart"/>
+      <w:r>
+        <w:t>Calculate</w:t>
+      </w:r>
+      <w:proofErr w:type="spellEnd"/>
+      <w:r>
+        <w:t xml:space="preserve"> </w:t>
+      </w:r>
+      <w:proofErr w:type="spellStart"/>
+      <w:r>
+        <w:t>Nilakantha</w:t>
+      </w:r>
+      <w:proofErr w:type="spellEnd"/>
+      <w:r>
+        <w:t xml:space="preserve"> Task </w:t>
       </w:r>
     </w:p>
     <w:p>
@@ -4208,8 +4493,13 @@
       <w:r>
         <w:t xml:space="preserve">LED </w:t>
       </w:r>
-      <w:r>
-        <w:t xml:space="preserve">handler </w:t>
+      <w:proofErr w:type="spellStart"/>
+      <w:r>
+        <w:t>handler</w:t>
+      </w:r>
+      <w:proofErr w:type="spellEnd"/>
+      <w:r>
+        <w:t xml:space="preserve"> </w:t>
       </w:r>
       <w:r>
         <w:t>Task</w:t>
@@ -4237,7 +4527,7 @@
       <w:pPr>
         <w:pStyle w:val="berschrift2"/>
       </w:pPr>
-      <w:bookmarkStart w:id="16" w:name="_Toc117543272"/>
+      <w:bookmarkStart w:id="16" w:name="_Toc117546213"/>
       <w:r>
         <w:t>Ui Task</w:t>
       </w:r>
@@ -4248,7 +4538,23 @@
         <w:jc w:val="both"/>
       </w:pPr>
       <w:r>
-        <w:t xml:space="preserve">Der Ui Task befindet sich im Ui-Modul (ui.c/ui.h). Der Ui-Task ist sehr simpel aufgebaut. Zuerst werden alte Daten auf dem Display entfernt. Danach wir der Titel des Projektes (Pi Calc V1.0 PEK) auf dem Display dargestellt. </w:t>
+        <w:t>Der Ui Task befindet sich im Ui-Modul (</w:t>
+      </w:r>
+      <w:proofErr w:type="spellStart"/>
+      <w:r>
+        <w:t>ui.c</w:t>
+      </w:r>
+      <w:proofErr w:type="spellEnd"/>
+      <w:r>
+        <w:t>/</w:t>
+      </w:r>
+      <w:proofErr w:type="spellStart"/>
+      <w:r>
+        <w:t>ui.h</w:t>
+      </w:r>
+      <w:proofErr w:type="spellEnd"/>
+      <w:r>
+        <w:t xml:space="preserve">). Der Ui-Task ist sehr simpel aufgebaut. Zuerst werden alte Daten auf dem Display entfernt. Danach wir der Titel des Projektes (Pi Calc V1.0 PEK) auf dem Display dargestellt. </w:t>
       </w:r>
     </w:p>
     <w:p>
@@ -4256,7 +4562,15 @@
         <w:jc w:val="both"/>
       </w:pPr>
       <w:r>
-        <w:t>Im Anschluss werden in einer Fine-State Machine verschiedene Modis durchlaufen. Beim Aufstarten wird immer zuerst der Idle-Modus dargestellt. In diesem Modus wird gewartet, bis eine der beiden Reihen ausgewählt wurde. Dies wird mit dem Taster 4 ausgewählt, Wenn eine Reihe ausgewählt wird, wir die Auswahl als «Selection: XXX» auf dem Display dargestellt.</w:t>
+        <w:t>Im Anschluss werden in einer Fine-State Machine verschiedene Modis durchlaufen. Beim Aufstarten wird immer zuerst der Idle-Modus dargestellt. In diesem Modus wird gewartet, bis eine der beiden Reihen ausgewählt wurde. Dies wird mit dem Taster 4 ausgewählt, Wenn eine Reihe ausgewählt wird, wir die Auswahl als «</w:t>
+      </w:r>
+      <w:proofErr w:type="spellStart"/>
+      <w:r>
+        <w:t>Selection</w:t>
+      </w:r>
+      <w:proofErr w:type="spellEnd"/>
+      <w:r>
+        <w:t>: XXX» auf dem Display dargestellt.</w:t>
       </w:r>
       <w:r>
         <w:t xml:space="preserve"> Der Modus bleibt aber noch im Idle </w:t>
@@ -4372,6 +4686,20 @@
         <w:rPr>
           <w:noProof/>
         </w:rPr>
+        <w:br w:type="page"/>
+      </w:r>
+    </w:p>
+    <w:p>
+      <w:pPr>
+        <w:rPr>
+          <w:noProof/>
+        </w:rPr>
+      </w:pPr>
+      <w:r>
+        <w:rPr>
+          <w:noProof/>
+        </w:rPr>
+        <w:lastRenderedPageBreak/>
         <w:t>Idle Mode nachdem eine Reihe ausgewählt wurde:</w:t>
       </w:r>
     </w:p>
@@ -4384,7 +4712,6 @@
         <w:rPr>
           <w:noProof/>
         </w:rPr>
-        <w:lastRenderedPageBreak/>
         <w:drawing>
           <wp:inline distT="0" distB="0" distL="0" distR="0" wp14:anchorId="5223DB39" wp14:editId="7F2DA028">
             <wp:extent cx="3240000" cy="1603552"/>
@@ -4572,7 +4899,15 @@
         </w:r>
       </w:fldSimple>
       <w:r>
-        <w:t>: Idle Mode mit Selekton NLK</w:t>
+        <w:t xml:space="preserve">: Idle Mode mit </w:t>
+      </w:r>
+      <w:proofErr w:type="spellStart"/>
+      <w:r>
+        <w:t>Selekton</w:t>
+      </w:r>
+      <w:proofErr w:type="spellEnd"/>
+      <w:r>
+        <w:t xml:space="preserve"> NLK</w:t>
       </w:r>
       <w:bookmarkEnd w:id="19"/>
     </w:p>
@@ -4587,7 +4922,15 @@
         <w:t>Calc</w:t>
       </w:r>
       <w:r>
-        <w:t xml:space="preserve"> xxxxx»</w:t>
+        <w:t xml:space="preserve"> </w:t>
+      </w:r>
+      <w:proofErr w:type="spellStart"/>
+      <w:r>
+        <w:t>xxxxx</w:t>
+      </w:r>
+      <w:proofErr w:type="spellEnd"/>
+      <w:r>
+        <w:t>»</w:t>
       </w:r>
     </w:p>
     <w:p>
@@ -4692,10 +5035,16 @@
       </w:r>
     </w:p>
     <w:p>
+      <w:r>
+        <w:br w:type="page"/>
+      </w:r>
+    </w:p>
+    <w:p>
       <w:pPr>
         <w:jc w:val="both"/>
       </w:pPr>
       <w:r>
+        <w:lastRenderedPageBreak/>
         <w:t xml:space="preserve">Ist die Berechnung abgeschlossen, wird die benötigte Zeit neben Pi dargestellt. </w:t>
       </w:r>
     </w:p>
@@ -4707,7 +5056,6 @@
         <w:rPr>
           <w:noProof/>
         </w:rPr>
-        <w:lastRenderedPageBreak/>
         <w:drawing>
           <wp:inline distT="0" distB="0" distL="0" distR="0" wp14:anchorId="5343F16B" wp14:editId="6B40DEE8">
             <wp:extent cx="3240000" cy="1639286"/>
@@ -4793,208 +5141,310 @@
       </w:r>
       <w:bookmarkEnd w:id="21"/>
     </w:p>
+    <w:p>
+      <w:pPr>
+        <w:rPr>
+          <w:noProof/>
+        </w:rPr>
+      </w:pPr>
+    </w:p>
+    <w:p>
+      <w:pPr>
+        <w:pStyle w:val="berschrift2"/>
+      </w:pPr>
+      <w:bookmarkStart w:id="22" w:name="_Toc117546214"/>
+      <w:proofErr w:type="spellStart"/>
+      <w:r>
+        <w:t>Controll</w:t>
+      </w:r>
+      <w:proofErr w:type="spellEnd"/>
+      <w:r>
+        <w:t xml:space="preserve"> Task</w:t>
+      </w:r>
+      <w:bookmarkEnd w:id="22"/>
+    </w:p>
+    <w:p>
+      <w:r>
+        <w:t xml:space="preserve">Der </w:t>
+      </w:r>
+      <w:proofErr w:type="spellStart"/>
+      <w:r>
+        <w:t>Controll</w:t>
+      </w:r>
+      <w:proofErr w:type="spellEnd"/>
+      <w:r>
+        <w:t xml:space="preserve"> Task steuert die Tasks. Die Buttons werden alle 10ms eingelesen. In diesem Projekt wurde die Button Library für das </w:t>
+      </w:r>
+      <w:proofErr w:type="spellStart"/>
+      <w:r>
+        <w:t>EduBoard</w:t>
+      </w:r>
+      <w:proofErr w:type="spellEnd"/>
+      <w:r>
+        <w:t xml:space="preserve"> verwendet. </w:t>
+      </w:r>
+    </w:p>
+    <w:p>
+      <w:r>
+        <w:t xml:space="preserve">Die Prioritäten der Tasks wurden so erteilt, dass der </w:t>
+      </w:r>
+      <w:proofErr w:type="spellStart"/>
+      <w:r>
+        <w:t>Controll</w:t>
+      </w:r>
+      <w:proofErr w:type="spellEnd"/>
+      <w:r>
+        <w:t xml:space="preserve">-Task die höchste Priorität hat. Dies weil er die Eingabe kontrollieren muss und für die </w:t>
+      </w:r>
+      <w:proofErr w:type="spellStart"/>
+      <w:r>
+        <w:t>Entprell</w:t>
+      </w:r>
+      <w:proofErr w:type="spellEnd"/>
+      <w:r>
+        <w:t xml:space="preserve">-Funktion der Button-Library alle 10ms durchlaufen muss. </w:t>
+      </w:r>
+    </w:p>
+    <w:p>
+      <w:r>
+        <w:t xml:space="preserve">Der Ui-Task hat in diesem Fall schon eine tiefere Priorität, da vorgegeben ist, dass sich das Display alle 500ms aktualisieren muss. </w:t>
+      </w:r>
+    </w:p>
+    <w:p>
+      <w:r>
+        <w:t xml:space="preserve">Die Berechnungstasks haben mit Timer &amp; LED die tiefste Priorität. Das aus gutem Grund, die Berechnungstasks würden das System blockieren, hätten sie eine höhere Priorität vergeben bekommen. Timer und LED haben ebenfalls die tiefste Priorität, da sie Display und das Auslesen der Taster nicht beeinflussen sollen. Da alle Tasks mit gleicher Priorität gleich oft aufgerufen werden funktioniert dies in diesem Fall gut. </w:t>
+      </w:r>
+    </w:p>
     <w:p/>
     <w:p>
       <w:pPr>
-        <w:rPr>
-          <w:noProof/>
-        </w:rPr>
-      </w:pPr>
-    </w:p>
-    <w:p>
-      <w:pPr>
-        <w:rPr>
-          <w:noProof/>
-        </w:rPr>
-      </w:pPr>
-      <w:r>
-        <w:rPr>
-          <w:noProof/>
-        </w:rPr>
-        <w:br w:type="page"/>
-      </w:r>
-    </w:p>
-    <w:p>
-      <w:pPr>
         <w:pStyle w:val="berschrift2"/>
       </w:pPr>
-      <w:bookmarkStart w:id="22" w:name="_Toc117543273"/>
+      <w:bookmarkStart w:id="23" w:name="_Toc117546215"/>
+      <w:proofErr w:type="spellStart"/>
+      <w:r>
+        <w:t>Calculate</w:t>
+      </w:r>
+      <w:proofErr w:type="spellEnd"/>
+      <w:r>
+        <w:t xml:space="preserve"> Leibniz Task</w:t>
+      </w:r>
+      <w:bookmarkEnd w:id="23"/>
+    </w:p>
+    <w:p>
+      <w:pPr>
+        <w:jc w:val="both"/>
+      </w:pPr>
+      <w:r>
+        <w:t xml:space="preserve">Der Leibnitz Task berechnet die Zahl Pi mit der Leibniz Reihe. Direkt nach dem Aufstarten, wartet der Task nach der Initialisierung </w:t>
+      </w:r>
+      <w:r>
+        <w:t xml:space="preserve">wartet der Task auf das «Select LBZ» Event-Bit. </w:t>
+      </w:r>
+      <w:r>
+        <w:t xml:space="preserve">Danach wartet der Task auf das «Start» Event-Bit. Wir dieses Bit durch den Tastendruck aktiviert beginnt die </w:t>
+      </w:r>
+      <w:r>
+        <w:t xml:space="preserve">Berechnung. </w:t>
+      </w:r>
+    </w:p>
+    <w:p>
+      <w:pPr>
+        <w:jc w:val="both"/>
+      </w:pPr>
+      <w:r>
+        <w:t xml:space="preserve">Nach dem die Berechnung beendet wurde, wird </w:t>
+      </w:r>
+      <w:r>
+        <w:t>geprüft,</w:t>
+      </w:r>
+      <w:r>
+        <w:t xml:space="preserve"> ob das «</w:t>
+      </w:r>
+      <w:proofErr w:type="spellStart"/>
+      <w:r>
+        <w:t>Reset</w:t>
+      </w:r>
+      <w:proofErr w:type="spellEnd"/>
+      <w:r>
+        <w:t xml:space="preserve">» Bit gesetzt wurde. Wird das Bit gesetzt, werden die </w:t>
+      </w:r>
+      <w:r>
+        <w:t>Variablen</w:t>
+      </w:r>
+      <w:r>
+        <w:t xml:space="preserve">, welche zur </w:t>
+      </w:r>
+      <w:r>
+        <w:t>Berechnung</w:t>
+      </w:r>
+      <w:r>
+        <w:t xml:space="preserve"> verwendet werden, auf ihren Ursprung </w:t>
+      </w:r>
+      <w:r>
+        <w:t>zurückgesetzt</w:t>
+      </w:r>
+      <w:r>
+        <w:t xml:space="preserve">. </w:t>
+      </w:r>
+    </w:p>
+    <w:p>
+      <w:pPr>
+        <w:pStyle w:val="berschrift2"/>
+      </w:pPr>
+      <w:bookmarkStart w:id="24" w:name="_Toc117546216"/>
+      <w:proofErr w:type="spellStart"/>
+      <w:r>
+        <w:t>Calculate</w:t>
+      </w:r>
+      <w:proofErr w:type="spellEnd"/>
+      <w:r>
+        <w:t xml:space="preserve"> </w:t>
+      </w:r>
+      <w:proofErr w:type="spellStart"/>
+      <w:r>
+        <w:t>Nilakantha</w:t>
+      </w:r>
+      <w:proofErr w:type="spellEnd"/>
+      <w:r>
+        <w:t xml:space="preserve"> Task</w:t>
+      </w:r>
+      <w:bookmarkEnd w:id="24"/>
+      <w:r>
+        <w:t xml:space="preserve"> </w:t>
+      </w:r>
+    </w:p>
+    <w:p>
+      <w:r>
+        <w:t xml:space="preserve">Dieser Task berechnet die Zahl Pi mit der </w:t>
+      </w:r>
+      <w:proofErr w:type="spellStart"/>
+      <w:r>
+        <w:t>Nilakantha</w:t>
+      </w:r>
+      <w:proofErr w:type="spellEnd"/>
+      <w:r>
+        <w:t xml:space="preserve">-Reihe. Beide Berechnungstasks sind vom Aufbau her gleich aufgebaut. Somit wartet dieser Task zuerst auch auf seine Selektierung und danach auf das «Start» Event-Bit. Danach berechnet auch dieser Task in einer Endlosschleife die Zahl Pi ohne Verzögerung. </w:t>
+      </w:r>
+    </w:p>
+    <w:p>
+      <w:r>
+        <w:t>Wurde die Berechnung gestoppt, so wird in diesem Task auch auf das «</w:t>
+      </w:r>
+      <w:proofErr w:type="spellStart"/>
+      <w:r>
+        <w:t>Reset</w:t>
+      </w:r>
+      <w:proofErr w:type="spellEnd"/>
+      <w:r>
+        <w:t xml:space="preserve">» Bit gewartet. </w:t>
+      </w:r>
+    </w:p>
+    <w:p/>
+    <w:p>
+      <w:pPr>
+        <w:pStyle w:val="berschrift2"/>
+      </w:pPr>
+      <w:bookmarkStart w:id="25" w:name="_Toc117546217"/>
       <w:r>
         <w:lastRenderedPageBreak/>
-        <w:t>Controll Task</w:t>
-      </w:r>
-      <w:bookmarkEnd w:id="22"/>
-    </w:p>
-    <w:p>
-      <w:r>
-        <w:t xml:space="preserve">Der Controll Task steuert die Tasks. Die Buttons werden alle 10ms eingelesen. In diesem Projekt wurde die Button Library für das EduBoard verwendet. </w:t>
-      </w:r>
-    </w:p>
-    <w:p>
-      <w:r>
-        <w:t xml:space="preserve">Die Prioritäten der Tasks wurden so erteilt, dass der </w:t>
+        <w:t>Calc-Timer Task</w:t>
+      </w:r>
+      <w:bookmarkEnd w:id="25"/>
+    </w:p>
+    <w:p>
+      <w:pPr>
+        <w:jc w:val="both"/>
+      </w:pPr>
+      <w:r>
+        <w:t xml:space="preserve">Der </w:t>
       </w:r>
       <w:proofErr w:type="spellStart"/>
       <w:r>
-        <w:t>Controll</w:t>
+        <w:t>Calculation</w:t>
       </w:r>
       <w:proofErr w:type="spellEnd"/>
       <w:r>
-        <w:t xml:space="preserve">-Task die höchste Priorität hat. Dies weil er die Eingabe kontrollieren muss und für die </w:t>
+        <w:t xml:space="preserve"> Timer Task misst die Ze</w:t>
+      </w:r>
+      <w:r>
+        <w:t xml:space="preserve">it, welche für die Berechnung von Pi auf 6 Stellen nach dem Komma benötigt werden. Ich entschied mich die 6. </w:t>
       </w:r>
       <w:proofErr w:type="spellStart"/>
       <w:r>
-        <w:t>Entprell</w:t>
+        <w:t>Kommstelle</w:t>
       </w:r>
       <w:proofErr w:type="spellEnd"/>
       <w:r>
-        <w:t xml:space="preserve">-Funktion der Button-Library alle 10ms durchlaufen muss. </w:t>
-      </w:r>
-    </w:p>
-    <w:p>
-      <w:r>
-        <w:t xml:space="preserve">Der Ui-Task hat in diesem Fall schon eine tiefere Priorität, da vorgegeben ist, dass sich das Display alle 500ms aktualisieren muss. </w:t>
-      </w:r>
-    </w:p>
-    <w:p>
-      <w:r>
-        <w:t xml:space="preserve">Die Berechnungstasks haben mit Timer &amp; LED die tiefste Priorität. Das aus gutem Grund, die Berechnungstasks würden das System blockieren, hätten sie eine höhere Priorität vergeben bekommen. Timer und LED haben ebenfalls die tiefste Priorität, da sie Display und das Auslesen der Taster nicht beeinflussen sollen. Da alle Tasks mit gleicher Priorität gleich oft aufgerufen werden funktioniert dies in diesem Fall gut. </w:t>
-      </w:r>
-    </w:p>
-    <w:p/>
-    <w:p>
-      <w:pPr>
-        <w:pStyle w:val="berschrift2"/>
-      </w:pPr>
-      <w:bookmarkStart w:id="23" w:name="_Toc117543274"/>
-      <w:r>
-        <w:t>Calculate Leibniz Task</w:t>
-      </w:r>
-      <w:bookmarkEnd w:id="23"/>
+        <w:t xml:space="preserve"> zu prüfen, da wir keine Vorgabe hatten und ich auf dem Display auch nicht mehr Platz habe, um mehr Stellen anzeigen zu können. </w:t>
+      </w:r>
     </w:p>
     <w:p>
       <w:pPr>
         <w:jc w:val="both"/>
       </w:pPr>
       <w:r>
-        <w:t xml:space="preserve">Der Leibnitz Task berechnet die Zahl Pi mit der Leibniz Reihe. Direkt nach dem Aufstarten, wartet der Task nach der Initialisierung </w:t>
-      </w:r>
-      <w:r>
-        <w:t xml:space="preserve">wartet der Task auf das «Select LBZ» Event-Bit. </w:t>
-      </w:r>
-      <w:r>
-        <w:t xml:space="preserve">Danach wartet der Task auf das «Start» Event-Bit. Wir dieses Bit durch den Tastendruck aktiviert beginnt die </w:t>
-      </w:r>
-      <w:r>
-        <w:t xml:space="preserve">Berechnung. </w:t>
+        <w:t xml:space="preserve">Nachdem das «Start» Event-Bit gesetzt wurde </w:t>
+      </w:r>
+      <w:r>
+        <w:t xml:space="preserve">wird die Zeit mit der Funktion aufgenommen: </w:t>
       </w:r>
     </w:p>
     <w:p>
       <w:pPr>
         <w:jc w:val="both"/>
-      </w:pPr>
-      <w:r>
-        <w:t xml:space="preserve">Nach dem die Berechnung beendet wurde, wird </w:t>
-      </w:r>
-      <w:r>
-        <w:t>geprüft,</w:t>
-      </w:r>
-      <w:r>
-        <w:t xml:space="preserve"> ob das «Reset» Bit gesetzt wurde. Wird das Bit gesetzt, werden die </w:t>
-      </w:r>
-      <w:r>
-        <w:t>Variablen</w:t>
-      </w:r>
-      <w:r>
-        <w:t xml:space="preserve">, welche zur </w:t>
-      </w:r>
-      <w:r>
-        <w:t>Berechnung</w:t>
-      </w:r>
-      <w:r>
-        <w:t xml:space="preserve"> verwendet werden, auf ihren Ursprung </w:t>
-      </w:r>
-      <w:r>
-        <w:t>zurückgesetzt</w:t>
-      </w:r>
-      <w:r>
-        <w:t xml:space="preserve">. </w:t>
-      </w:r>
-    </w:p>
-    <w:p>
-      <w:pPr>
-        <w:pStyle w:val="berschrift2"/>
-      </w:pPr>
-      <w:bookmarkStart w:id="24" w:name="_Toc117543275"/>
-      <w:r>
-        <w:t>Calculate Nilakantha Task</w:t>
-      </w:r>
-      <w:bookmarkEnd w:id="24"/>
-      <w:r>
+        <w:rPr>
+          <w:lang w:val="en-US"/>
+        </w:rPr>
+      </w:pPr>
+      <w:proofErr w:type="spellStart"/>
+      <w:r>
+        <w:rPr>
+          <w:rFonts w:ascii="Consolas" w:hAnsi="Consolas" w:cs="Consolas"/>
+          <w:color w:val="000080"/>
+          <w:sz w:val="19"/>
+          <w:szCs w:val="19"/>
+          <w:highlight w:val="white"/>
+          <w:lang w:val="en-US"/>
+        </w:rPr>
+        <w:t>pst_time</w:t>
+      </w:r>
+      <w:proofErr w:type="spellEnd"/>
+      <w:r>
+        <w:rPr>
+          <w:rFonts w:ascii="Consolas" w:hAnsi="Consolas" w:cs="Consolas"/>
+          <w:color w:val="000000"/>
+          <w:sz w:val="19"/>
+          <w:szCs w:val="19"/>
+          <w:highlight w:val="white"/>
+          <w:lang w:val="en-US"/>
+        </w:rPr>
+        <w:t>-&gt;</w:t>
+      </w:r>
+      <w:proofErr w:type="spellStart"/>
+      <w:r>
+        <w:rPr>
+          <w:rFonts w:ascii="Consolas" w:hAnsi="Consolas" w:cs="Consolas"/>
+          <w:color w:val="000080"/>
+          <w:sz w:val="19"/>
+          <w:szCs w:val="19"/>
+          <w:highlight w:val="white"/>
+          <w:lang w:val="en-US"/>
+        </w:rPr>
+        <w:t>start_time</w:t>
+      </w:r>
+      <w:proofErr w:type="spellEnd"/>
+      <w:r>
+        <w:rPr>
+          <w:rFonts w:ascii="Consolas" w:hAnsi="Consolas" w:cs="Consolas"/>
+          <w:color w:val="A31515"/>
+          <w:sz w:val="19"/>
+          <w:szCs w:val="19"/>
+          <w:highlight w:val="white"/>
+          <w:lang w:val="en-US"/>
+        </w:rPr>
         <w:t xml:space="preserve"> </w:t>
       </w:r>
-    </w:p>
-    <w:p>
-      <w:r>
-        <w:t xml:space="preserve">Dieser Task berechnet die Zahl Pi mit der Nilakantha-Reihe. Beide Berechnungstasks sind vom Aufbau her gleich aufgebaut. Somit wartet dieser Task zuerst auch auf seine Selektierung und danach auf das «Start» Event-Bit. Danach berechnet auch dieser Task in einer Endlosschleife die Zahl Pi ohne Verzögerung. </w:t>
-      </w:r>
-    </w:p>
-    <w:p>
-      <w:r>
-        <w:t xml:space="preserve">Wurde die Berechnung gestoppt, so wird in diesem Task auch auf das «Reset» Bit gewartet. </w:t>
-      </w:r>
-    </w:p>
-    <w:p/>
-    <w:p>
-      <w:pPr>
-        <w:pStyle w:val="berschrift2"/>
-      </w:pPr>
-      <w:bookmarkStart w:id="25" w:name="_Toc117543276"/>
-      <w:r>
-        <w:t>Calc-Timer Task</w:t>
-      </w:r>
-      <w:bookmarkEnd w:id="25"/>
-    </w:p>
-    <w:p>
-      <w:pPr>
-        <w:jc w:val="both"/>
-      </w:pPr>
-      <w:r>
-        <w:t>Der Calculation Timer Task misst die Ze</w:t>
-      </w:r>
-      <w:r>
-        <w:t xml:space="preserve">it, welche für die Berechnung von Pi auf 6 Stellen nach dem Komma benötigt werden. Ich entschied mich die 6. Kommstelle zu prüfen, da wir keine Vorgabe hatten und ich auf dem Display auch nicht mehr Platz habe, um mehr Stellen anzeigen zu können. </w:t>
-      </w:r>
-    </w:p>
-    <w:p>
-      <w:pPr>
-        <w:jc w:val="both"/>
-      </w:pPr>
-      <w:r>
-        <w:t xml:space="preserve">Nachdem das «Start» Event-Bit gesetzt wurde </w:t>
-      </w:r>
-      <w:r>
-        <w:t xml:space="preserve">wird die Zeit mit der Funktion aufgenommen: </w:t>
-      </w:r>
-    </w:p>
-    <w:p>
-      <w:pPr>
-        <w:jc w:val="both"/>
-        <w:rPr>
-          <w:lang w:val="en-US"/>
-        </w:rPr>
-      </w:pPr>
-      <w:r>
-        <w:rPr>
-          <w:rFonts w:ascii="Consolas" w:hAnsi="Consolas" w:cs="Consolas"/>
-          <w:color w:val="000080"/>
-          <w:sz w:val="19"/>
-          <w:szCs w:val="19"/>
-          <w:highlight w:val="white"/>
-          <w:lang w:val="en-US"/>
-        </w:rPr>
-        <w:t>pst_time</w:t>
-      </w:r>
       <w:r>
         <w:rPr>
           <w:rFonts w:ascii="Consolas" w:hAnsi="Consolas" w:cs="Consolas"/>
@@ -5004,18 +5454,7 @@
           <w:highlight w:val="white"/>
           <w:lang w:val="en-US"/>
         </w:rPr>
-        <w:t>-&gt;</w:t>
-      </w:r>
-      <w:r>
-        <w:rPr>
-          <w:rFonts w:ascii="Consolas" w:hAnsi="Consolas" w:cs="Consolas"/>
-          <w:color w:val="000080"/>
-          <w:sz w:val="19"/>
-          <w:szCs w:val="19"/>
-          <w:highlight w:val="white"/>
-          <w:lang w:val="en-US"/>
-        </w:rPr>
-        <w:t>start_time</w:t>
+        <w:t>=</w:t>
       </w:r>
       <w:r>
         <w:rPr>
@@ -5028,28 +5467,7 @@
         </w:rPr>
         <w:t xml:space="preserve"> </w:t>
       </w:r>
-      <w:r>
-        <w:rPr>
-          <w:rFonts w:ascii="Consolas" w:hAnsi="Consolas" w:cs="Consolas"/>
-          <w:color w:val="000000"/>
-          <w:sz w:val="19"/>
-          <w:szCs w:val="19"/>
-          <w:highlight w:val="white"/>
-          <w:lang w:val="en-US"/>
-        </w:rPr>
-        <w:t>=</w:t>
-      </w:r>
-      <w:r>
-        <w:rPr>
-          <w:rFonts w:ascii="Consolas" w:hAnsi="Consolas" w:cs="Consolas"/>
-          <w:color w:val="A31515"/>
-          <w:sz w:val="19"/>
-          <w:szCs w:val="19"/>
-          <w:highlight w:val="white"/>
-          <w:lang w:val="en-US"/>
-        </w:rPr>
-        <w:t xml:space="preserve"> </w:t>
-      </w:r>
+      <w:proofErr w:type="spellStart"/>
       <w:r>
         <w:rPr>
           <w:rFonts w:ascii="Consolas" w:hAnsi="Consolas" w:cs="Consolas"/>
@@ -5061,6 +5479,7 @@
         </w:rPr>
         <w:t>xTaskGetTickCount</w:t>
       </w:r>
+      <w:proofErr w:type="spellEnd"/>
       <w:r>
         <w:rPr>
           <w:rFonts w:ascii="Consolas" w:hAnsi="Consolas" w:cs="Consolas"/>
@@ -5128,6 +5547,7 @@
         </w:rPr>
         <w:tab/>
       </w:r>
+      <w:proofErr w:type="spellStart"/>
       <w:r>
         <w:rPr>
           <w:rFonts w:ascii="Consolas" w:hAnsi="Consolas" w:cs="Consolas"/>
@@ -5139,6 +5559,7 @@
         </w:rPr>
         <w:t>pst_time</w:t>
       </w:r>
+      <w:proofErr w:type="spellEnd"/>
       <w:r>
         <w:rPr>
           <w:rFonts w:ascii="Consolas" w:hAnsi="Consolas" w:cs="Consolas"/>
@@ -5150,6 +5571,7 @@
         </w:rPr>
         <w:t>-&gt;</w:t>
       </w:r>
+      <w:proofErr w:type="spellStart"/>
       <w:r>
         <w:rPr>
           <w:rFonts w:ascii="Consolas" w:hAnsi="Consolas" w:cs="Consolas"/>
@@ -5161,6 +5583,7 @@
         </w:rPr>
         <w:t>stop_time</w:t>
       </w:r>
+      <w:proofErr w:type="spellEnd"/>
       <w:r>
         <w:rPr>
           <w:rFonts w:ascii="Consolas" w:hAnsi="Consolas" w:cs="Consolas"/>
@@ -5194,6 +5617,7 @@
         </w:rPr>
         <w:t xml:space="preserve"> </w:t>
       </w:r>
+      <w:proofErr w:type="spellStart"/>
       <w:r>
         <w:rPr>
           <w:rFonts w:ascii="Consolas" w:hAnsi="Consolas" w:cs="Consolas"/>
@@ -5205,6 +5629,7 @@
         </w:rPr>
         <w:t>xTaskGetTickCount</w:t>
       </w:r>
+      <w:proofErr w:type="spellEnd"/>
       <w:r>
         <w:rPr>
           <w:rFonts w:ascii="Consolas" w:hAnsi="Consolas" w:cs="Consolas"/>
@@ -5257,6 +5682,7 @@
         </w:rPr>
         <w:tab/>
       </w:r>
+      <w:proofErr w:type="spellStart"/>
       <w:r>
         <w:rPr>
           <w:rFonts w:ascii="Consolas" w:hAnsi="Consolas" w:cs="Consolas"/>
@@ -5268,6 +5694,7 @@
         </w:rPr>
         <w:t>pst_time</w:t>
       </w:r>
+      <w:proofErr w:type="spellEnd"/>
       <w:r>
         <w:rPr>
           <w:rFonts w:ascii="Consolas" w:hAnsi="Consolas" w:cs="Consolas"/>
@@ -5279,6 +5706,7 @@
         </w:rPr>
         <w:t>-&gt;</w:t>
       </w:r>
+      <w:proofErr w:type="spellStart"/>
       <w:r>
         <w:rPr>
           <w:rFonts w:ascii="Consolas" w:hAnsi="Consolas" w:cs="Consolas"/>
@@ -5290,6 +5718,7 @@
         </w:rPr>
         <w:t>calc_time</w:t>
       </w:r>
+      <w:proofErr w:type="spellEnd"/>
       <w:r>
         <w:rPr>
           <w:rFonts w:ascii="Consolas" w:hAnsi="Consolas" w:cs="Consolas"/>
@@ -5323,6 +5752,7 @@
         </w:rPr>
         <w:t xml:space="preserve"> </w:t>
       </w:r>
+      <w:proofErr w:type="spellStart"/>
       <w:r>
         <w:rPr>
           <w:rFonts w:ascii="Consolas" w:hAnsi="Consolas" w:cs="Consolas"/>
@@ -5334,6 +5764,7 @@
         </w:rPr>
         <w:t>pst_time</w:t>
       </w:r>
+      <w:proofErr w:type="spellEnd"/>
       <w:r>
         <w:rPr>
           <w:rFonts w:ascii="Consolas" w:hAnsi="Consolas" w:cs="Consolas"/>
@@ -5345,6 +5776,7 @@
         </w:rPr>
         <w:t>-&gt;</w:t>
       </w:r>
+      <w:proofErr w:type="spellStart"/>
       <w:r>
         <w:rPr>
           <w:rFonts w:ascii="Consolas" w:hAnsi="Consolas" w:cs="Consolas"/>
@@ -5356,6 +5788,7 @@
         </w:rPr>
         <w:t>stop_time</w:t>
       </w:r>
+      <w:proofErr w:type="spellEnd"/>
       <w:r>
         <w:rPr>
           <w:rFonts w:ascii="Consolas" w:hAnsi="Consolas" w:cs="Consolas"/>
@@ -5389,6 +5822,7 @@
         </w:rPr>
         <w:t xml:space="preserve"> </w:t>
       </w:r>
+      <w:proofErr w:type="spellStart"/>
       <w:r>
         <w:rPr>
           <w:rFonts w:ascii="Consolas" w:hAnsi="Consolas" w:cs="Consolas"/>
@@ -5400,6 +5834,7 @@
         </w:rPr>
         <w:t>pst_time</w:t>
       </w:r>
+      <w:proofErr w:type="spellEnd"/>
       <w:r>
         <w:rPr>
           <w:rFonts w:ascii="Consolas" w:hAnsi="Consolas" w:cs="Consolas"/>
@@ -5411,6 +5846,7 @@
         </w:rPr>
         <w:t>-&gt;</w:t>
       </w:r>
+      <w:proofErr w:type="spellStart"/>
       <w:r>
         <w:rPr>
           <w:rFonts w:ascii="Consolas" w:hAnsi="Consolas" w:cs="Consolas"/>
@@ -5422,6 +5858,7 @@
         </w:rPr>
         <w:t>start_time</w:t>
       </w:r>
+      <w:proofErr w:type="spellEnd"/>
       <w:r>
         <w:rPr>
           <w:rFonts w:ascii="Consolas" w:hAnsi="Consolas" w:cs="Consolas"/>
@@ -5439,27 +5876,29 @@
         <w:jc w:val="both"/>
       </w:pPr>
       <w:r>
-        <w:lastRenderedPageBreak/>
         <w:t>Danach wird der LED T</w:t>
       </w:r>
       <w:r>
         <w:t xml:space="preserve">ask und der Ui Task über die Event-Bits informiert, dass die Zahl bereit ist. Die benötigte Zeit wird auf dem Display dargestellt. </w:t>
       </w:r>
     </w:p>
-    <w:p>
-      <w:r>
-        <w:br w:type="page"/>
-      </w:r>
-    </w:p>
+    <w:p/>
     <w:p>
       <w:pPr>
         <w:pStyle w:val="berschrift2"/>
         <w:jc w:val="both"/>
       </w:pPr>
-      <w:bookmarkStart w:id="26" w:name="_Toc117543277"/>
-      <w:r>
-        <w:lastRenderedPageBreak/>
-        <w:t>LED handler Task</w:t>
+      <w:bookmarkStart w:id="26" w:name="_Toc117546218"/>
+      <w:r>
+        <w:t xml:space="preserve">LED </w:t>
+      </w:r>
+      <w:proofErr w:type="spellStart"/>
+      <w:r>
+        <w:t>handler</w:t>
+      </w:r>
+      <w:proofErr w:type="spellEnd"/>
+      <w:r>
+        <w:t xml:space="preserve"> Task</w:t>
       </w:r>
       <w:bookmarkEnd w:id="26"/>
     </w:p>
@@ -5586,7 +6025,7 @@
       <w:pPr>
         <w:pStyle w:val="berschrift2"/>
       </w:pPr>
-      <w:bookmarkStart w:id="28" w:name="_Toc117543278"/>
+      <w:bookmarkStart w:id="28" w:name="_Toc117546219"/>
       <w:r>
         <w:lastRenderedPageBreak/>
         <w:t>Event-Bits</w:t>
@@ -7227,7 +7666,7 @@
       <w:pPr>
         <w:pStyle w:val="berschrift2"/>
       </w:pPr>
-      <w:bookmarkStart w:id="29" w:name="_Toc117543279"/>
+      <w:bookmarkStart w:id="29" w:name="_Toc117546220"/>
       <w:r>
         <w:t>Auslastung der CPU</w:t>
       </w:r>
@@ -7378,8 +7817,13 @@
         </w:rPr>
         <w:t xml:space="preserve">. Beim </w:t>
       </w:r>
-      <w:r>
-        <w:t xml:space="preserve">Nilakanatha Task besteht die Berechnung aus einem Bruch und Multiplikationen. Vom Zeitaufwand denke ich, die beiden Tasks benötigen ca. gleich viel Auslastung. Wie viel genau kann ich aktuell nicht Berechnen. </w:t>
+      <w:proofErr w:type="spellStart"/>
+      <w:r>
+        <w:t>Nilakanatha</w:t>
+      </w:r>
+      <w:proofErr w:type="spellEnd"/>
+      <w:r>
+        <w:t xml:space="preserve"> Task besteht die Berechnung aus einem Bruch und Multiplikationen. Vom Zeitaufwand denke ich, die beiden Tasks benötigen ca. gleich viel Auslastung. Wie viel genau kann ich aktuell nicht Berechnen. </w:t>
       </w:r>
       <w:r>
         <w:t xml:space="preserve">Ich schätze aber, dass die Auslastung mit dieser Rechnung noch nicht gross sein wird. </w:t>
@@ -7410,7 +7854,7 @@
       <w:pPr>
         <w:pStyle w:val="berschrift1"/>
       </w:pPr>
-      <w:bookmarkStart w:id="31" w:name="_Toc117543280"/>
+      <w:bookmarkStart w:id="31" w:name="_Toc117546221"/>
       <w:r>
         <w:t>Die Zeitmessung</w:t>
       </w:r>
@@ -7425,7 +7869,7 @@
       <w:pPr>
         <w:pStyle w:val="berschrift2"/>
       </w:pPr>
-      <w:bookmarkStart w:id="32" w:name="_Toc117543281"/>
+      <w:bookmarkStart w:id="32" w:name="_Toc117546222"/>
       <w:r>
         <w:t>Leibniz Task</w:t>
       </w:r>
@@ -7448,9 +7892,14 @@
         <w:pStyle w:val="berschrift2"/>
       </w:pPr>
       <w:bookmarkStart w:id="33" w:name="_Hlk117533383"/>
-      <w:bookmarkStart w:id="34" w:name="_Toc117543282"/>
-      <w:r>
-        <w:t xml:space="preserve">Nilakanatha </w:t>
+      <w:bookmarkStart w:id="34" w:name="_Toc117546223"/>
+      <w:proofErr w:type="spellStart"/>
+      <w:r>
+        <w:t>Nilakanatha</w:t>
+      </w:r>
+      <w:proofErr w:type="spellEnd"/>
+      <w:r>
+        <w:t xml:space="preserve"> </w:t>
       </w:r>
       <w:bookmarkEnd w:id="33"/>
       <w:r>
@@ -7463,7 +7912,15 @@
         <w:jc w:val="both"/>
       </w:pPr>
       <w:r>
-        <w:t>Beim Nilakanatha Task habe ich eine Berechnungszeit von ca. 10ms gemessen. Ich denke einen Grund, warum diese Berechnung so viel schneller geht wie die Leibnitz-Reihe, ist das die Berechnung um einiges einfacher ist</w:t>
+        <w:t xml:space="preserve">Beim </w:t>
+      </w:r>
+      <w:proofErr w:type="spellStart"/>
+      <w:r>
+        <w:t>Nilakanatha</w:t>
+      </w:r>
+      <w:proofErr w:type="spellEnd"/>
+      <w:r>
+        <w:t xml:space="preserve"> Task habe ich eine Berechnungszeit von ca. 10ms gemessen. Ich denke einen Grund, warum diese Berechnung so viel schneller geht wie die Leibnitz-Reihe, ist das die Berechnung um einiges einfacher ist</w:t>
       </w:r>
       <w:r>
         <w:t>.</w:t>
@@ -7498,7 +7955,7 @@
       <w:pPr>
         <w:pStyle w:val="berschrift1"/>
       </w:pPr>
-      <w:bookmarkStart w:id="35" w:name="_Toc117543283"/>
+      <w:bookmarkStart w:id="35" w:name="_Toc117546224"/>
       <w:r>
         <w:lastRenderedPageBreak/>
         <w:t>Fazit</w:t>
@@ -7519,7 +7976,15 @@
         <w:t>Schwierigste</w:t>
       </w:r>
       <w:r>
-        <w:t xml:space="preserve"> ein Programm zu schreiben, dass für mich keinen brauchbaren Sinn hat. Zu dieser Aussage kam ich, weil Pi in der Math Library (math.h) bereits auf mehrere Stellen nach dem Komma definiert ist. Ich hätte eine freiere Aufgabe viel besser gefunden. So hätte man auch die verschiedenen Level an Programmierkenntnissen besser auslasten können. In dem man z.B. </w:t>
+        <w:t xml:space="preserve"> ein Programm zu schreiben, dass für mich keinen brauchbaren Sinn hat. Zu dieser Aussage kam ich, weil Pi in der Math Library (</w:t>
+      </w:r>
+      <w:proofErr w:type="spellStart"/>
+      <w:r>
+        <w:t>math.h</w:t>
+      </w:r>
+      <w:proofErr w:type="spellEnd"/>
+      <w:r>
+        <w:t xml:space="preserve">) bereits auf mehrere Stellen nach dem Komma definiert ist. Ich hätte eine freiere Aufgabe viel besser gefunden. So hätte man auch die verschiedenen Level an Programmierkenntnissen besser auslasten können. In dem man z.B. </w:t>
       </w:r>
       <w:r>
         <w:t xml:space="preserve">die Sensoren ansteuert, oder etwas dazu bauen hätte können. </w:t>
@@ -7563,7 +8028,7 @@
       <w:pPr>
         <w:pStyle w:val="berschrift1"/>
       </w:pPr>
-      <w:bookmarkStart w:id="36" w:name="_Toc117543284"/>
+      <w:bookmarkStart w:id="36" w:name="_Toc117546225"/>
       <w:r>
         <w:lastRenderedPageBreak/>
         <w:t>Verzeichnisse</w:t>
@@ -7574,7 +8039,7 @@
       <w:pPr>
         <w:pStyle w:val="berschrift2"/>
       </w:pPr>
-      <w:bookmarkStart w:id="37" w:name="_Toc117543285"/>
+      <w:bookmarkStart w:id="37" w:name="_Toc117546226"/>
       <w:r>
         <w:t>Quellenverzeichnis</w:t>
       </w:r>
@@ -7693,7 +8158,7 @@
       <w:pPr>
         <w:pStyle w:val="berschrift2"/>
       </w:pPr>
-      <w:bookmarkStart w:id="38" w:name="_Toc117543286"/>
+      <w:bookmarkStart w:id="38" w:name="_Toc117546227"/>
       <w:r>
         <w:t>Abbildungsverzeichnis</w:t>
       </w:r>

--- a/Doku_Pi_Calc.docx
+++ b/Doku_Pi_Calc.docx
@@ -20,15 +20,7 @@
         <w:jc w:val="center"/>
       </w:pPr>
       <w:r>
-        <w:t xml:space="preserve">mit dem </w:t>
-      </w:r>
-      <w:proofErr w:type="spellStart"/>
-      <w:r>
-        <w:t>EduBoard</w:t>
-      </w:r>
-      <w:proofErr w:type="spellEnd"/>
-      <w:r>
-        <w:t xml:space="preserve"> V1.0</w:t>
+        <w:t>mit dem EduBoard V1.0</w:t>
       </w:r>
     </w:p>
     <w:p/>
@@ -759,7 +751,21 @@
                 <w:rStyle w:val="Hyperlink"/>
                 <w:noProof/>
               </w:rPr>
-              <w:t>Gewällter Algorithmus</w:t>
+              <w:t>Gewällter Algo</w:t>
+            </w:r>
+            <w:r>
+              <w:rPr>
+                <w:rStyle w:val="Hyperlink"/>
+                <w:noProof/>
+              </w:rPr>
+              <w:t>r</w:t>
+            </w:r>
+            <w:r>
+              <w:rPr>
+                <w:rStyle w:val="Hyperlink"/>
+                <w:noProof/>
+              </w:rPr>
+              <w:t>ithmus</w:t>
             </w:r>
             <w:r>
               <w:rPr>
@@ -2709,11 +2715,9 @@
       <w:r>
         <w:t xml:space="preserve">Zu </w:t>
       </w:r>
-      <w:proofErr w:type="spellStart"/>
-      <w:r>
-        <w:t>beginn</w:t>
-      </w:r>
-      <w:proofErr w:type="spellEnd"/>
+      <w:r>
+        <w:t>Beginn</w:t>
+      </w:r>
       <w:r>
         <w:t xml:space="preserve"> dieser Arbeit haben wir die folgende Aufgabenstellung erhalten: </w:t>
       </w:r>
@@ -2938,39 +2942,7 @@
           <w:sz w:val="22"/>
           <w:szCs w:val="22"/>
         </w:rPr>
-        <w:t xml:space="preserve">Die Kommunikation zwischen den Tasks kann entweder mit </w:t>
-      </w:r>
-      <w:proofErr w:type="spellStart"/>
-      <w:r>
-        <w:rPr>
-          <w:sz w:val="22"/>
-          <w:szCs w:val="22"/>
-        </w:rPr>
-        <w:t>EventBits</w:t>
-      </w:r>
-      <w:proofErr w:type="spellEnd"/>
-      <w:r>
-        <w:rPr>
-          <w:sz w:val="22"/>
-          <w:szCs w:val="22"/>
-        </w:rPr>
-        <w:t xml:space="preserve"> oder über </w:t>
-      </w:r>
-      <w:proofErr w:type="spellStart"/>
-      <w:r>
-        <w:rPr>
-          <w:sz w:val="22"/>
-          <w:szCs w:val="22"/>
-        </w:rPr>
-        <w:t>TaskNotifications</w:t>
-      </w:r>
-      <w:proofErr w:type="spellEnd"/>
-      <w:r>
-        <w:rPr>
-          <w:sz w:val="22"/>
-          <w:szCs w:val="22"/>
-        </w:rPr>
-        <w:t xml:space="preserve"> stattfinden. </w:t>
+        <w:t xml:space="preserve">Die Kommunikation zwischen den Tasks kann entweder mit EventBits oder über TaskNotifications stattfinden. </w:t>
       </w:r>
     </w:p>
     <w:p>
@@ -3005,21 +2977,12 @@
           <w:szCs w:val="22"/>
         </w:rPr>
       </w:pPr>
-      <w:proofErr w:type="spellStart"/>
       <w:r>
         <w:rPr>
           <w:sz w:val="22"/>
           <w:szCs w:val="22"/>
         </w:rPr>
-        <w:t>EventBit</w:t>
-      </w:r>
-      <w:proofErr w:type="spellEnd"/>
-      <w:r>
-        <w:rPr>
-          <w:sz w:val="22"/>
-          <w:szCs w:val="22"/>
-        </w:rPr>
-        <w:t xml:space="preserve"> zum Starten des Algorithmus </w:t>
+        <w:t xml:space="preserve">EventBit zum Starten des Algorithmus </w:t>
       </w:r>
     </w:p>
     <w:p>
@@ -3034,21 +2997,12 @@
           <w:szCs w:val="22"/>
         </w:rPr>
       </w:pPr>
-      <w:proofErr w:type="spellStart"/>
       <w:r>
         <w:rPr>
           <w:sz w:val="22"/>
           <w:szCs w:val="22"/>
         </w:rPr>
-        <w:t>EventBit</w:t>
-      </w:r>
-      <w:proofErr w:type="spellEnd"/>
-      <w:r>
-        <w:rPr>
-          <w:sz w:val="22"/>
-          <w:szCs w:val="22"/>
-        </w:rPr>
-        <w:t xml:space="preserve"> zum Stoppen des Algorithmus </w:t>
+        <w:t xml:space="preserve">EventBit zum Stoppen des Algorithmus </w:t>
       </w:r>
     </w:p>
     <w:p>
@@ -3063,21 +3017,12 @@
           <w:szCs w:val="22"/>
         </w:rPr>
       </w:pPr>
-      <w:proofErr w:type="spellStart"/>
       <w:r>
         <w:rPr>
           <w:sz w:val="22"/>
           <w:szCs w:val="22"/>
         </w:rPr>
-        <w:t>EventBit</w:t>
-      </w:r>
-      <w:proofErr w:type="spellEnd"/>
-      <w:r>
-        <w:rPr>
-          <w:sz w:val="22"/>
-          <w:szCs w:val="22"/>
-        </w:rPr>
-        <w:t xml:space="preserve"> zum Zurücksetzen des Algorithmus </w:t>
+        <w:t xml:space="preserve">EventBit zum Zurücksetzen des Algorithmus </w:t>
       </w:r>
     </w:p>
     <w:p>
@@ -3092,21 +3037,12 @@
           <w:szCs w:val="22"/>
         </w:rPr>
       </w:pPr>
-      <w:proofErr w:type="spellStart"/>
       <w:r>
         <w:rPr>
           <w:sz w:val="22"/>
           <w:szCs w:val="22"/>
         </w:rPr>
-        <w:t>EventBit</w:t>
-      </w:r>
-      <w:proofErr w:type="spellEnd"/>
-      <w:r>
-        <w:rPr>
-          <w:sz w:val="22"/>
-          <w:szCs w:val="22"/>
-        </w:rPr>
-        <w:t xml:space="preserve"> für den Zustand des Kalkulationstask als Mitteilung für den Anzeige-Task </w:t>
+        <w:t xml:space="preserve">EventBit für den Zustand des Kalkulationstask als Mitteilung für den Anzeige-Task </w:t>
       </w:r>
     </w:p>
     <w:p>
@@ -3220,23 +3156,7 @@
           <w:sz w:val="22"/>
           <w:szCs w:val="22"/>
         </w:rPr>
-        <w:t xml:space="preserve">Erweitere das Programm mit einer Zeitmess-Funktion (verwende </w:t>
-      </w:r>
-      <w:proofErr w:type="spellStart"/>
-      <w:r>
-        <w:rPr>
-          <w:sz w:val="22"/>
-          <w:szCs w:val="22"/>
-        </w:rPr>
-        <w:t>xTaskGetTickCount</w:t>
-      </w:r>
-      <w:proofErr w:type="spellEnd"/>
-      <w:r>
-        <w:rPr>
-          <w:sz w:val="22"/>
-          <w:szCs w:val="22"/>
-        </w:rPr>
-        <w:t xml:space="preserve">) und messe die Zeit, bis PI auf 5 Stellen hinter dem Komma stimmt. (Zeit auf dem Display mitlaufen lassen und beim Erreichen der Genauigkeit die Zeit berechnen. Die Berechnung von PI soll weitergehen.) </w:t>
+        <w:t xml:space="preserve">Erweitere das Programm mit einer Zeitmess-Funktion (verwende xTaskGetTickCount) und messe die Zeit, bis PI auf 5 Stellen hinter dem Komma stimmt. (Zeit auf dem Display mitlaufen lassen und beim Erreichen der Genauigkeit die Zeit berechnen. Die Berechnung von PI soll weitergehen.) </w:t>
       </w:r>
     </w:p>
     <w:p>
@@ -3331,15 +3251,7 @@
         </w:drawing>
       </w:r>
       <w:r>
-        <w:t xml:space="preserve">Aufgrund seiner Transzendenz und Irrationalität weiß man seit langem, dass π nicht nur eine unendlich lange Zahlenfolge darstellt, sondern dass es auch keine einfache Formel für Pi geben kann, die nur aus dem Radius oder dem Durchmesser und ein paar Divisionen und Multiplikationen den Wert von PI berechnet. Auf der anderen Seite hat man Formeln und Algorithmen entdeckt, die von verblüffender Einfachheit und Eleganz sind. Doch alle diese Formeln haben eines gemeinsam. Ohne schwere Rechenarbeit gibt es keinen Lohn. Zum Glück nehmen uns seit Mitte des Zwanzigsten Jahrhunderts moderne Rechenknechte diese Aufgabe ab. Doch angefangen hat es schon vor über 2000 Jahren mit Archimedes von </w:t>
-      </w:r>
-      <w:proofErr w:type="spellStart"/>
-      <w:r>
-        <w:t>Syracus</w:t>
-      </w:r>
-      <w:proofErr w:type="spellEnd"/>
-      <w:r>
-        <w:t>.</w:t>
+        <w:t>Aufgrund seiner Transzendenz und Irrationalität weiß man seit langem, dass π nicht nur eine unendlich lange Zahlenfolge darstellt, sondern dass es auch keine einfache Formel für Pi geben kann, die nur aus dem Radius oder dem Durchmesser und ein paar Divisionen und Multiplikationen den Wert von PI berechnet. Auf der anderen Seite hat man Formeln und Algorithmen entdeckt, die von verblüffender Einfachheit und Eleganz sind. Doch alle diese Formeln haben eines gemeinsam. Ohne schwere Rechenarbeit gibt es keinen Lohn. Zum Glück nehmen uns seit Mitte des Zwanzigsten Jahrhunderts moderne Rechenknechte diese Aufgabe ab. Doch angefangen hat es schon vor über 2000 Jahren mit Archimedes von Syracus.</w:t>
       </w:r>
     </w:p>
     <w:p>
@@ -3416,7 +3328,7 @@
                               <w:pStyle w:val="Beschriftung"/>
                             </w:pPr>
                             <w:bookmarkStart w:id="4" w:name="_Toc117343467"/>
-                            <w:bookmarkStart w:id="5" w:name="_Toc117543246"/>
+                            <w:bookmarkStart w:id="5" w:name="_Toc117596749"/>
                             <w:r>
                               <w:t xml:space="preserve">Abbildung </w:t>
                             </w:r>
@@ -3479,7 +3391,7 @@
                         <w:pStyle w:val="Beschriftung"/>
                       </w:pPr>
                       <w:bookmarkStart w:id="6" w:name="_Toc117343467"/>
-                      <w:bookmarkStart w:id="7" w:name="_Toc117543246"/>
+                      <w:bookmarkStart w:id="7" w:name="_Toc117596749"/>
                       <w:r>
                         <w:t xml:space="preserve">Abbildung </w:t>
                       </w:r>
@@ -3581,7 +3493,7 @@
         <w:pStyle w:val="Beschriftung"/>
         <w:ind w:left="708" w:firstLine="708"/>
       </w:pPr>
-      <w:bookmarkStart w:id="8" w:name="_Toc117543247"/>
+      <w:bookmarkStart w:id="8" w:name="_Toc117596750"/>
       <w:r>
         <w:t xml:space="preserve">Abbildung </w:t>
       </w:r>
@@ -3707,7 +3619,7 @@
         <w:pStyle w:val="Beschriftung"/>
         <w:ind w:left="708" w:firstLine="708"/>
       </w:pPr>
-      <w:bookmarkStart w:id="10" w:name="_Toc117543248"/>
+      <w:bookmarkStart w:id="10" w:name="_Toc117596751"/>
       <w:r>
         <w:t xml:space="preserve">Abbildung </w:t>
       </w:r>
@@ -3740,31 +3652,7 @@
         <w:jc w:val="both"/>
       </w:pPr>
       <w:r>
-        <w:t xml:space="preserve">Die Reihe stellt einen Sonderfall der </w:t>
-      </w:r>
-      <w:proofErr w:type="spellStart"/>
-      <w:r>
-        <w:t>Arcustangens</w:t>
-      </w:r>
-      <w:proofErr w:type="spellEnd"/>
-      <w:r>
-        <w:t xml:space="preserve"> Reihe dar (π/4=</w:t>
-      </w:r>
-      <w:proofErr w:type="spellStart"/>
-      <w:r>
-        <w:t>arctan</w:t>
-      </w:r>
-      <w:proofErr w:type="spellEnd"/>
-      <w:r>
-        <w:t xml:space="preserve"> 1). Als Rechenformel ist sie aber auf Grund ihrer schlechten Konvergenz denkbar ungeeignet. Mathematiker schufen im Laufe der Zeit viele besser geeignete Abwandlungen der </w:t>
-      </w:r>
-      <w:proofErr w:type="spellStart"/>
-      <w:r>
-        <w:t>Arcustangens</w:t>
-      </w:r>
-      <w:proofErr w:type="spellEnd"/>
-      <w:r>
-        <w:t xml:space="preserve"> Reihe, mit deren Hilfe Pi auf Abermillionen von Stellen berechnet werden konnte.</w:t>
+        <w:t>Die Reihe stellt einen Sonderfall der Arcustangens Reihe dar (π/4=arctan 1). Als Rechenformel ist sie aber auf Grund ihrer schlechten Konvergenz denkbar ungeeignet. Mathematiker schufen im Laufe der Zeit viele besser geeignete Abwandlungen der Arcustangens Reihe, mit deren Hilfe Pi auf Abermillionen von Stellen berechnet werden konnte.</w:t>
       </w:r>
       <w:r>
         <w:t xml:space="preserve"> (vgl. Pi Faszination in Ziffern 2022)</w:t>
@@ -3831,7 +3719,7 @@
         <w:pStyle w:val="Beschriftung"/>
         <w:ind w:left="2124"/>
       </w:pPr>
-      <w:bookmarkStart w:id="11" w:name="_Toc117543249"/>
+      <w:bookmarkStart w:id="11" w:name="_Toc117596752"/>
       <w:r>
         <w:t xml:space="preserve">Abbildung </w:t>
       </w:r>
@@ -3855,15 +3743,7 @@
         </w:r>
       </w:fldSimple>
       <w:r>
-        <w:t xml:space="preserve">: Formel John </w:t>
-      </w:r>
-      <w:proofErr w:type="spellStart"/>
-      <w:r>
-        <w:t>Machin</w:t>
-      </w:r>
-      <w:proofErr w:type="spellEnd"/>
-      <w:r>
-        <w:t xml:space="preserve"> 1706</w:t>
+        <w:t>: Formel John Machin 1706</w:t>
       </w:r>
       <w:bookmarkEnd w:id="11"/>
     </w:p>
@@ -3911,7 +3791,13 @@
       <w:bookmarkStart w:id="12" w:name="_Toc117546209"/>
       <w:r>
         <w:lastRenderedPageBreak/>
-        <w:t>Gewällter</w:t>
+        <w:t>Gewä</w:t>
+      </w:r>
+      <w:r>
+        <w:t>hl</w:t>
+      </w:r>
+      <w:r>
+        <w:t>ter</w:t>
       </w:r>
       <w:r>
         <w:t xml:space="preserve"> Algorithmus</w:t>
@@ -3920,15 +3806,7 @@
     </w:p>
     <w:p>
       <w:r>
-        <w:t xml:space="preserve">Ich entschied mich für die </w:t>
-      </w:r>
-      <w:proofErr w:type="spellStart"/>
-      <w:r>
-        <w:t>Nilakanatha</w:t>
-      </w:r>
-      <w:proofErr w:type="spellEnd"/>
-      <w:r>
-        <w:t>-Reihe.</w:t>
+        <w:t>Ich entschied mich für die Nilakanatha-Reihe.</w:t>
       </w:r>
     </w:p>
     <w:p>
@@ -3980,6 +3858,7 @@
       <w:pPr>
         <w:pStyle w:val="Beschriftung"/>
       </w:pPr>
+      <w:bookmarkStart w:id="13" w:name="_Toc117596753"/>
       <w:r>
         <w:t xml:space="preserve">Abbildung </w:t>
       </w:r>
@@ -4003,15 +3882,28 @@
         </w:r>
       </w:fldSimple>
       <w:r>
-        <w:t xml:space="preserve">: </w:t>
-      </w:r>
-      <w:proofErr w:type="spellStart"/>
+        <w:t>: Nilakanatha-Reihe</w:t>
+      </w:r>
+      <w:bookmarkEnd w:id="13"/>
+    </w:p>
+    <w:p>
+      <w:pPr>
+        <w:jc w:val="both"/>
+      </w:pPr>
+      <w:r>
+        <w:t xml:space="preserve">Die Formel geht auf den indischen Mathematiker und Astronomen Kelallur </w:t>
+      </w:r>
       <w:r>
         <w:t>Nilakanatha</w:t>
       </w:r>
-      <w:proofErr w:type="spellEnd"/>
-      <w:r>
-        <w:t>-Reihe</w:t>
+      <w:r>
+        <w:t xml:space="preserve"> </w:t>
+      </w:r>
+      <w:r>
+        <w:t>Somayaji (1444-1544) zurück und konvergiert nicht sonderlich schnell, witzigerweise berechnen die aufsummierten Brüche aber genau die Nachkommstellen von Pi</w:t>
+      </w:r>
+      <w:r>
+        <w:t xml:space="preserve">. </w:t>
       </w:r>
     </w:p>
     <w:p>
@@ -4019,79 +3911,28 @@
         <w:jc w:val="both"/>
       </w:pPr>
       <w:r>
-        <w:t xml:space="preserve">Die Formel geht auf den indischen Mathematiker und Astronomen </w:t>
-      </w:r>
-      <w:proofErr w:type="spellStart"/>
-      <w:r>
-        <w:t>Kelallur</w:t>
-      </w:r>
-      <w:proofErr w:type="spellEnd"/>
+        <w:t xml:space="preserve">Ich habe mich für diese Reihe entschieden, da sie sich ohne zusätzlichen Mathematischen Funktionen in C berechnen lässt. Da wir auf dem EduBoard im Speicher sehr limitiert sind und ich mit der ersten Rechnung Speicherplatz-Probleme bekommen habe, entschied ich mich für die Nilakanatha-Reihe. Entsprechend der Schwierigkeit der Formel, lässt sich die Zahl Pi sehr schnell und mit wenig Ressourcen berechnen. </w:t>
+      </w:r>
+    </w:p>
+    <w:p/>
+    <w:p>
+      <w:pPr>
+        <w:pStyle w:val="berschrift2"/>
+      </w:pPr>
+      <w:bookmarkStart w:id="14" w:name="_Toc117546210"/>
+      <w:r>
+        <w:t>Entscheid</w:t>
+      </w:r>
+      <w:bookmarkEnd w:id="14"/>
       <w:r>
         <w:t xml:space="preserve"> </w:t>
       </w:r>
-      <w:proofErr w:type="spellStart"/>
-      <w:r>
-        <w:t>Nilakanatha</w:t>
-      </w:r>
-      <w:proofErr w:type="spellEnd"/>
-      <w:r>
-        <w:t xml:space="preserve"> </w:t>
-      </w:r>
-      <w:proofErr w:type="spellStart"/>
-      <w:r>
-        <w:t>Somayaji</w:t>
-      </w:r>
-      <w:proofErr w:type="spellEnd"/>
-      <w:r>
-        <w:t xml:space="preserve"> (1444-1544) zurück und konvergiert nicht sonderlich schnell, witzigerweise berechnen die aufsummierten Brüche aber genau die Nachkommstellen von Pi</w:t>
-      </w:r>
-      <w:r>
-        <w:t xml:space="preserve">. </w:t>
-      </w:r>
     </w:p>
     <w:p>
       <w:pPr>
         <w:jc w:val="both"/>
       </w:pPr>
       <w:r>
-        <w:t xml:space="preserve">Ich habe mich für diese Reihe entschieden, da sie sich ohne zusätzlichen Mathematischen Funktionen in C berechnen lässt. Da wir auf dem </w:t>
-      </w:r>
-      <w:proofErr w:type="spellStart"/>
-      <w:r>
-        <w:t>EduBoard</w:t>
-      </w:r>
-      <w:proofErr w:type="spellEnd"/>
-      <w:r>
-        <w:t xml:space="preserve"> im Speicher sehr limitiert sind und ich mit der ersten Rechnung Speicherplatz-Probleme bekommen habe, entschied ich mich für die </w:t>
-      </w:r>
-      <w:proofErr w:type="spellStart"/>
-      <w:r>
-        <w:t>Nilakanatha</w:t>
-      </w:r>
-      <w:proofErr w:type="spellEnd"/>
-      <w:r>
-        <w:t xml:space="preserve">-Reihe. Entsprechend der Schwierigkeit der Formel, lässt sich die Zahl Pi sehr schnell und mit wenig Ressourcen berechnen. </w:t>
-      </w:r>
-    </w:p>
-    <w:p/>
-    <w:p>
-      <w:pPr>
-        <w:pStyle w:val="berschrift2"/>
-      </w:pPr>
-      <w:bookmarkStart w:id="13" w:name="_Toc117546210"/>
-      <w:r>
-        <w:t>Entscheid</w:t>
-      </w:r>
-      <w:bookmarkEnd w:id="13"/>
-      <w:r>
-        <w:t xml:space="preserve"> </w:t>
-      </w:r>
-    </w:p>
-    <w:p>
-      <w:pPr>
-        <w:jc w:val="both"/>
-      </w:pPr>
-      <w:r>
         <w:t>Da ich wie oben angesprochen habe mit Platz</w:t>
       </w:r>
       <w:r>
@@ -4104,29 +3945,13 @@
         <w:t>-</w:t>
       </w:r>
       <w:r>
-        <w:t xml:space="preserve">Bit </w:t>
-      </w:r>
-      <w:proofErr w:type="spellStart"/>
-      <w:r>
-        <w:t>Float</w:t>
-      </w:r>
-      <w:proofErr w:type="spellEnd"/>
-      <w:r>
-        <w:t xml:space="preserve"> Library. Dies aus dem Grund, dass ich auf dem Display keinen Platz habe, um eine so grosse Zahl anzeigen zu können. Die </w:t>
+        <w:t xml:space="preserve">Bit Float Library. Dies aus dem Grund, dass ich auf dem Display keinen Platz habe, um eine so grosse Zahl anzeigen zu können. Die </w:t>
       </w:r>
       <w:r>
         <w:t>Umsetzung</w:t>
       </w:r>
       <w:r>
-        <w:t xml:space="preserve"> für diesen </w:t>
-      </w:r>
-      <w:proofErr w:type="spellStart"/>
-      <w:r>
-        <w:t>Variabeltyp</w:t>
-      </w:r>
-      <w:proofErr w:type="spellEnd"/>
-      <w:r>
-        <w:t xml:space="preserve"> ist nicht gross. Wichtig hier ist, man </w:t>
+        <w:t xml:space="preserve"> für diesen Variabeltyp ist nicht gross. Wichtig hier ist, man </w:t>
       </w:r>
       <w:r>
         <w:t xml:space="preserve">darf </w:t>
@@ -4138,15 +3963,7 @@
         <w:t xml:space="preserve">, dass die Zahl nach der Berechnung in einen String gewandelt werden muss, ansonsten kann man die Zahl im Debugger nicht anschauen. </w:t>
       </w:r>
       <w:r>
-        <w:t xml:space="preserve">Ebenso kann die Zahl nicht einfach so berechnet werden. Für die Umsetzung muss die Library Funktionen zur Addition, usw. verwendet werden. Dies weil es sich beim 64-Bit </w:t>
-      </w:r>
-      <w:proofErr w:type="spellStart"/>
-      <w:r>
-        <w:t>Float</w:t>
-      </w:r>
-      <w:proofErr w:type="spellEnd"/>
-      <w:r>
-        <w:t xml:space="preserve"> nicht um eine echte Zahl handelt mit dem das System arbeiten kann. </w:t>
+        <w:t xml:space="preserve">Ebenso kann die Zahl nicht einfach so berechnet werden. Für die Umsetzung muss die Library Funktionen zur Addition, usw. verwendet werden. Dies weil es sich beim 64-Bit Float nicht um eine echte Zahl handelt mit dem das System arbeiten kann. </w:t>
       </w:r>
     </w:p>
     <w:p>
@@ -4167,24 +3984,14 @@
         <w:jc w:val="both"/>
       </w:pPr>
       <w:r>
-        <w:t xml:space="preserve">Start | </w:t>
-      </w:r>
-      <w:proofErr w:type="spellStart"/>
-      <w:r>
-        <w:t>Stop</w:t>
-      </w:r>
-      <w:proofErr w:type="spellEnd"/>
-      <w:r>
-        <w:t xml:space="preserve"> |</w:t>
+        <w:t>Start | Stop |</w:t>
       </w:r>
       <w:r>
         <w:t xml:space="preserve"> </w:t>
       </w:r>
-      <w:proofErr w:type="spellStart"/>
       <w:r>
         <w:t>Reset</w:t>
       </w:r>
-      <w:proofErr w:type="spellEnd"/>
       <w:r>
         <w:t xml:space="preserve"> </w:t>
       </w:r>
@@ -4194,13 +4001,8 @@
       <w:r>
         <w:t xml:space="preserve"> </w:t>
       </w:r>
-      <w:proofErr w:type="spellStart"/>
-      <w:r>
-        <w:t>Toggle</w:t>
-      </w:r>
-      <w:proofErr w:type="spellEnd"/>
-      <w:r>
-        <w:t xml:space="preserve"> Anzeige au</w:t>
+      <w:r>
+        <w:t>Toggle Anzeige au</w:t>
       </w:r>
       <w:r>
         <w:t xml:space="preserve">f der untersten Zeile auf ein Minimum beschränkt </w:t>
@@ -4216,13 +4018,8 @@
         <w:jc w:val="both"/>
       </w:pPr>
       <w:r>
-        <w:t xml:space="preserve">Die Zeitanzeige wurde mit ‘T’ </w:t>
-      </w:r>
-      <w:proofErr w:type="spellStart"/>
-      <w:r>
-        <w:t>abgekützt</w:t>
-      </w:r>
-      <w:proofErr w:type="spellEnd"/>
+        <w:t>Die Zeitanzeige wurde mit ‘T’ abgekützt</w:t>
+      </w:r>
     </w:p>
     <w:p>
       <w:pPr>
@@ -4231,7 +4028,6 @@
       <w:r>
         <w:t xml:space="preserve">Ebenso wurde die Funktion </w:t>
       </w:r>
-      <w:proofErr w:type="spellStart"/>
       <w:r>
         <w:rPr>
           <w:rFonts w:ascii="Consolas" w:hAnsi="Consolas" w:cs="Consolas"/>
@@ -4242,7 +4038,6 @@
         </w:rPr>
         <w:t>configASSERT</w:t>
       </w:r>
-      <w:proofErr w:type="spellEnd"/>
       <w:r>
         <w:rPr>
           <w:rFonts w:ascii="Consolas" w:hAnsi="Consolas" w:cs="Consolas"/>
@@ -4263,7 +4058,6 @@
         </w:rPr>
         <w:t xml:space="preserve"> </w:t>
       </w:r>
-      <w:proofErr w:type="spellStart"/>
       <w:r>
         <w:rPr>
           <w:rFonts w:ascii="Consolas" w:hAnsi="Consolas" w:cs="Consolas"/>
@@ -4274,7 +4068,6 @@
         </w:rPr>
         <w:t>task_status</w:t>
       </w:r>
-      <w:proofErr w:type="spellEnd"/>
       <w:r>
         <w:rPr>
           <w:rFonts w:ascii="Consolas" w:hAnsi="Consolas" w:cs="Consolas"/>
@@ -4305,7 +4098,6 @@
         </w:rPr>
         <w:t xml:space="preserve"> </w:t>
       </w:r>
-      <w:proofErr w:type="spellStart"/>
       <w:r>
         <w:rPr>
           <w:rFonts w:ascii="Consolas" w:hAnsi="Consolas" w:cs="Consolas"/>
@@ -4316,7 +4108,6 @@
         </w:rPr>
         <w:t>pdPASS</w:t>
       </w:r>
-      <w:proofErr w:type="spellEnd"/>
       <w:r>
         <w:rPr>
           <w:rFonts w:ascii="Consolas" w:hAnsi="Consolas" w:cs="Consolas"/>
@@ -4365,12 +4156,12 @@
       <w:pPr>
         <w:pStyle w:val="berschrift1"/>
       </w:pPr>
-      <w:bookmarkStart w:id="14" w:name="_Toc117546211"/>
+      <w:bookmarkStart w:id="15" w:name="_Toc117546211"/>
       <w:r>
         <w:lastRenderedPageBreak/>
         <w:t>Firmware</w:t>
       </w:r>
-      <w:bookmarkEnd w:id="14"/>
+      <w:bookmarkEnd w:id="15"/>
       <w:r>
         <w:t xml:space="preserve"> </w:t>
       </w:r>
@@ -4379,11 +4170,11 @@
       <w:pPr>
         <w:pStyle w:val="berschrift2"/>
       </w:pPr>
-      <w:bookmarkStart w:id="15" w:name="_Toc117546212"/>
+      <w:bookmarkStart w:id="16" w:name="_Toc117546212"/>
       <w:r>
         <w:t>Aufbau / Task</w:t>
       </w:r>
-      <w:bookmarkEnd w:id="15"/>
+      <w:bookmarkEnd w:id="16"/>
     </w:p>
     <w:p>
       <w:pPr>
@@ -4415,13 +4206,8 @@
         </w:numPr>
         <w:jc w:val="both"/>
       </w:pPr>
-      <w:proofErr w:type="spellStart"/>
-      <w:r>
-        <w:t>Controll</w:t>
-      </w:r>
-      <w:proofErr w:type="spellEnd"/>
-      <w:r>
-        <w:t xml:space="preserve"> Task</w:t>
+      <w:r>
+        <w:t>Controll Task</w:t>
       </w:r>
     </w:p>
     <w:p>
@@ -4433,13 +4219,8 @@
         </w:numPr>
         <w:jc w:val="both"/>
       </w:pPr>
-      <w:proofErr w:type="spellStart"/>
-      <w:r>
-        <w:t>Calculate</w:t>
-      </w:r>
-      <w:proofErr w:type="spellEnd"/>
-      <w:r>
-        <w:t xml:space="preserve"> Leibniz Task</w:t>
+      <w:r>
+        <w:t>Calculate Leibniz Task</w:t>
       </w:r>
     </w:p>
     <w:p>
@@ -4451,21 +4232,8 @@
         </w:numPr>
         <w:jc w:val="both"/>
       </w:pPr>
-      <w:proofErr w:type="spellStart"/>
-      <w:r>
-        <w:t>Calculate</w:t>
-      </w:r>
-      <w:proofErr w:type="spellEnd"/>
-      <w:r>
-        <w:t xml:space="preserve"> </w:t>
-      </w:r>
-      <w:proofErr w:type="spellStart"/>
-      <w:r>
-        <w:t>Nilakantha</w:t>
-      </w:r>
-      <w:proofErr w:type="spellEnd"/>
-      <w:r>
-        <w:t xml:space="preserve"> Task </w:t>
+      <w:r>
+        <w:t xml:space="preserve">Calculate Nilakantha Task </w:t>
       </w:r>
     </w:p>
     <w:p>
@@ -4493,13 +4261,8 @@
       <w:r>
         <w:t xml:space="preserve">LED </w:t>
       </w:r>
-      <w:proofErr w:type="spellStart"/>
-      <w:r>
-        <w:t>handler</w:t>
-      </w:r>
-      <w:proofErr w:type="spellEnd"/>
-      <w:r>
-        <w:t xml:space="preserve"> </w:t>
+      <w:r>
+        <w:t xml:space="preserve">handler </w:t>
       </w:r>
       <w:r>
         <w:t>Task</w:t>
@@ -4527,34 +4290,18 @@
       <w:pPr>
         <w:pStyle w:val="berschrift2"/>
       </w:pPr>
-      <w:bookmarkStart w:id="16" w:name="_Toc117546213"/>
+      <w:bookmarkStart w:id="17" w:name="_Toc117546213"/>
       <w:r>
         <w:t>Ui Task</w:t>
       </w:r>
-      <w:bookmarkEnd w:id="16"/>
+      <w:bookmarkEnd w:id="17"/>
     </w:p>
     <w:p>
       <w:pPr>
         <w:jc w:val="both"/>
       </w:pPr>
       <w:r>
-        <w:t>Der Ui Task befindet sich im Ui-Modul (</w:t>
-      </w:r>
-      <w:proofErr w:type="spellStart"/>
-      <w:r>
-        <w:t>ui.c</w:t>
-      </w:r>
-      <w:proofErr w:type="spellEnd"/>
-      <w:r>
-        <w:t>/</w:t>
-      </w:r>
-      <w:proofErr w:type="spellStart"/>
-      <w:r>
-        <w:t>ui.h</w:t>
-      </w:r>
-      <w:proofErr w:type="spellEnd"/>
-      <w:r>
-        <w:t xml:space="preserve">). Der Ui-Task ist sehr simpel aufgebaut. Zuerst werden alte Daten auf dem Display entfernt. Danach wir der Titel des Projektes (Pi Calc V1.0 PEK) auf dem Display dargestellt. </w:t>
+        <w:t xml:space="preserve">Der Ui Task befindet sich im Ui-Modul (ui.c/ui.h). Der Ui-Task ist sehr simpel aufgebaut. Zuerst werden alte Daten auf dem Display entfernt. Danach wir der Titel des Projektes (Pi Calc V1.0 PEK) auf dem Display dargestellt. </w:t>
       </w:r>
     </w:p>
     <w:p>
@@ -4562,15 +4309,7 @@
         <w:jc w:val="both"/>
       </w:pPr>
       <w:r>
-        <w:t>Im Anschluss werden in einer Fine-State Machine verschiedene Modis durchlaufen. Beim Aufstarten wird immer zuerst der Idle-Modus dargestellt. In diesem Modus wird gewartet, bis eine der beiden Reihen ausgewählt wurde. Dies wird mit dem Taster 4 ausgewählt, Wenn eine Reihe ausgewählt wird, wir die Auswahl als «</w:t>
-      </w:r>
-      <w:proofErr w:type="spellStart"/>
-      <w:r>
-        <w:t>Selection</w:t>
-      </w:r>
-      <w:proofErr w:type="spellEnd"/>
-      <w:r>
-        <w:t>: XXX» auf dem Display dargestellt.</w:t>
+        <w:t>Im Anschluss werden in einer Fine-State Machine verschiedene Modis durchlaufen. Beim Aufstarten wird immer zuerst der Idle-Modus dargestellt. In diesem Modus wird gewartet, bis eine der beiden Reihen ausgewählt wurde. Dies wird mit dem Taster 4 ausgewählt, Wenn eine Reihe ausgewählt wird, wir die Auswahl als «Selection: XXX» auf dem Display dargestellt.</w:t>
       </w:r>
       <w:r>
         <w:t xml:space="preserve"> Der Modus bleibt aber noch im Idle </w:t>
@@ -4648,7 +4387,7 @@
       <w:pPr>
         <w:pStyle w:val="Beschriftung"/>
       </w:pPr>
-      <w:bookmarkStart w:id="17" w:name="_Toc117543250"/>
+      <w:bookmarkStart w:id="18" w:name="_Toc117596754"/>
       <w:r>
         <w:t xml:space="preserve">Abbildung </w:t>
       </w:r>
@@ -4674,7 +4413,7 @@
       <w:r>
         <w:t>: Idle Mode nach dem Aufstarten</w:t>
       </w:r>
-      <w:bookmarkEnd w:id="17"/>
+      <w:bookmarkEnd w:id="18"/>
     </w:p>
     <w:p>
       <w:pPr>
@@ -4769,7 +4508,7 @@
       <w:pPr>
         <w:pStyle w:val="Beschriftung"/>
       </w:pPr>
-      <w:bookmarkStart w:id="18" w:name="_Toc117543251"/>
+      <w:bookmarkStart w:id="19" w:name="_Toc117596755"/>
       <w:r>
         <w:t xml:space="preserve">Abbildung </w:t>
       </w:r>
@@ -4795,7 +4534,7 @@
       <w:r>
         <w:t>: Idle Mode mit Selektion LBZ</w:t>
       </w:r>
-      <w:bookmarkEnd w:id="18"/>
+      <w:bookmarkEnd w:id="19"/>
     </w:p>
     <w:p>
       <w:pPr>
@@ -4875,7 +4614,7 @@
       <w:pPr>
         <w:pStyle w:val="Beschriftung"/>
       </w:pPr>
-      <w:bookmarkStart w:id="19" w:name="_Toc117543252"/>
+      <w:bookmarkStart w:id="20" w:name="_Toc117596756"/>
       <w:r>
         <w:t xml:space="preserve">Abbildung </w:t>
       </w:r>
@@ -4899,17 +4638,9 @@
         </w:r>
       </w:fldSimple>
       <w:r>
-        <w:t xml:space="preserve">: Idle Mode mit </w:t>
-      </w:r>
-      <w:proofErr w:type="spellStart"/>
-      <w:r>
-        <w:t>Selekton</w:t>
-      </w:r>
-      <w:proofErr w:type="spellEnd"/>
-      <w:r>
-        <w:t xml:space="preserve"> NLK</w:t>
-      </w:r>
-      <w:bookmarkEnd w:id="19"/>
+        <w:t>: Idle Mode mit Selekton NLK</w:t>
+      </w:r>
+      <w:bookmarkEnd w:id="20"/>
     </w:p>
     <w:p>
       <w:r>
@@ -4922,15 +4653,7 @@
         <w:t>Calc</w:t>
       </w:r>
       <w:r>
-        <w:t xml:space="preserve"> </w:t>
-      </w:r>
-      <w:proofErr w:type="spellStart"/>
-      <w:r>
-        <w:t>xxxxx</w:t>
-      </w:r>
-      <w:proofErr w:type="spellEnd"/>
-      <w:r>
-        <w:t>»</w:t>
+        <w:t xml:space="preserve"> xxxxx»</w:t>
       </w:r>
     </w:p>
     <w:p>
@@ -4998,7 +4721,7 @@
       <w:pPr>
         <w:pStyle w:val="Beschriftung"/>
       </w:pPr>
-      <w:bookmarkStart w:id="20" w:name="_Toc117543253"/>
+      <w:bookmarkStart w:id="21" w:name="_Toc117596757"/>
       <w:r>
         <w:t xml:space="preserve">Abbildung </w:t>
       </w:r>
@@ -5024,7 +4747,7 @@
       <w:r>
         <w:t>: Mode Berechnung</w:t>
       </w:r>
-      <w:bookmarkEnd w:id="20"/>
+      <w:bookmarkEnd w:id="21"/>
     </w:p>
     <w:p>
       <w:pPr>
@@ -5113,7 +4836,7 @@
       <w:pPr>
         <w:pStyle w:val="Beschriftung"/>
       </w:pPr>
-      <w:bookmarkStart w:id="21" w:name="_Toc117543254"/>
+      <w:bookmarkStart w:id="22" w:name="_Toc117596758"/>
       <w:r>
         <w:t xml:space="preserve">Abbildung </w:t>
       </w:r>
@@ -5139,7 +4862,7 @@
       <w:r>
         <w:t>: Abgeschlossene Berechnung</w:t>
       </w:r>
-      <w:bookmarkEnd w:id="21"/>
+      <w:bookmarkEnd w:id="22"/>
     </w:p>
     <w:p>
       <w:pPr>
@@ -5152,57 +4875,20 @@
       <w:pPr>
         <w:pStyle w:val="berschrift2"/>
       </w:pPr>
-      <w:bookmarkStart w:id="22" w:name="_Toc117546214"/>
-      <w:proofErr w:type="spellStart"/>
-      <w:r>
-        <w:t>Controll</w:t>
-      </w:r>
-      <w:proofErr w:type="spellEnd"/>
-      <w:r>
-        <w:t xml:space="preserve"> Task</w:t>
-      </w:r>
-      <w:bookmarkEnd w:id="22"/>
-    </w:p>
-    <w:p>
-      <w:r>
-        <w:t xml:space="preserve">Der </w:t>
-      </w:r>
-      <w:proofErr w:type="spellStart"/>
-      <w:r>
-        <w:t>Controll</w:t>
-      </w:r>
-      <w:proofErr w:type="spellEnd"/>
-      <w:r>
-        <w:t xml:space="preserve"> Task steuert die Tasks. Die Buttons werden alle 10ms eingelesen. In diesem Projekt wurde die Button Library für das </w:t>
-      </w:r>
-      <w:proofErr w:type="spellStart"/>
-      <w:r>
-        <w:t>EduBoard</w:t>
-      </w:r>
-      <w:proofErr w:type="spellEnd"/>
-      <w:r>
-        <w:t xml:space="preserve"> verwendet. </w:t>
-      </w:r>
-    </w:p>
-    <w:p>
-      <w:r>
-        <w:t xml:space="preserve">Die Prioritäten der Tasks wurden so erteilt, dass der </w:t>
-      </w:r>
-      <w:proofErr w:type="spellStart"/>
-      <w:r>
-        <w:t>Controll</w:t>
-      </w:r>
-      <w:proofErr w:type="spellEnd"/>
-      <w:r>
-        <w:t xml:space="preserve">-Task die höchste Priorität hat. Dies weil er die Eingabe kontrollieren muss und für die </w:t>
-      </w:r>
-      <w:proofErr w:type="spellStart"/>
-      <w:r>
-        <w:t>Entprell</w:t>
-      </w:r>
-      <w:proofErr w:type="spellEnd"/>
-      <w:r>
-        <w:t xml:space="preserve">-Funktion der Button-Library alle 10ms durchlaufen muss. </w:t>
+      <w:bookmarkStart w:id="23" w:name="_Toc117546214"/>
+      <w:r>
+        <w:t>Controll Task</w:t>
+      </w:r>
+      <w:bookmarkEnd w:id="23"/>
+    </w:p>
+    <w:p>
+      <w:r>
+        <w:t xml:space="preserve">Der Controll Task steuert die Tasks. Die Buttons werden alle 10ms eingelesen. In diesem Projekt wurde die Button Library für das EduBoard verwendet. </w:t>
+      </w:r>
+    </w:p>
+    <w:p>
+      <w:r>
+        <w:t xml:space="preserve">Die Prioritäten der Tasks wurden so erteilt, dass der Controll-Task die höchste Priorität hat. Dies weil er die Eingabe kontrollieren muss und für die Entprell-Funktion der Button-Library alle 10ms durchlaufen muss. </w:t>
       </w:r>
     </w:p>
     <w:p>
@@ -5220,16 +4906,11 @@
       <w:pPr>
         <w:pStyle w:val="berschrift2"/>
       </w:pPr>
-      <w:bookmarkStart w:id="23" w:name="_Toc117546215"/>
-      <w:proofErr w:type="spellStart"/>
-      <w:r>
-        <w:t>Calculate</w:t>
-      </w:r>
-      <w:proofErr w:type="spellEnd"/>
-      <w:r>
-        <w:t xml:space="preserve"> Leibniz Task</w:t>
-      </w:r>
-      <w:bookmarkEnd w:id="23"/>
+      <w:bookmarkStart w:id="24" w:name="_Toc117546215"/>
+      <w:r>
+        <w:t>Calculate Leibniz Task</w:t>
+      </w:r>
+      <w:bookmarkEnd w:id="24"/>
     </w:p>
     <w:p>
       <w:pPr>
@@ -5259,15 +4940,7 @@
         <w:t>geprüft,</w:t>
       </w:r>
       <w:r>
-        <w:t xml:space="preserve"> ob das «</w:t>
-      </w:r>
-      <w:proofErr w:type="spellStart"/>
-      <w:r>
-        <w:t>Reset</w:t>
-      </w:r>
-      <w:proofErr w:type="spellEnd"/>
-      <w:r>
-        <w:t xml:space="preserve">» Bit gesetzt wurde. Wird das Bit gesetzt, werden die </w:t>
+        <w:t xml:space="preserve"> ob das «Reset» Bit gesetzt wurde. Wird das Bit gesetzt, werden die </w:t>
       </w:r>
       <w:r>
         <w:t>Variablen</w:t>
@@ -5292,52 +4965,23 @@
       <w:pPr>
         <w:pStyle w:val="berschrift2"/>
       </w:pPr>
-      <w:bookmarkStart w:id="24" w:name="_Toc117546216"/>
-      <w:proofErr w:type="spellStart"/>
-      <w:r>
-        <w:t>Calculate</w:t>
-      </w:r>
-      <w:proofErr w:type="spellEnd"/>
+      <w:bookmarkStart w:id="25" w:name="_Toc117546216"/>
+      <w:r>
+        <w:t>Calculate Nilakantha Task</w:t>
+      </w:r>
+      <w:bookmarkEnd w:id="25"/>
       <w:r>
         <w:t xml:space="preserve"> </w:t>
       </w:r>
-      <w:proofErr w:type="spellStart"/>
-      <w:r>
-        <w:t>Nilakantha</w:t>
-      </w:r>
-      <w:proofErr w:type="spellEnd"/>
-      <w:r>
-        <w:t xml:space="preserve"> Task</w:t>
-      </w:r>
-      <w:bookmarkEnd w:id="24"/>
-      <w:r>
-        <w:t xml:space="preserve"> </w:t>
-      </w:r>
-    </w:p>
-    <w:p>
-      <w:r>
-        <w:t xml:space="preserve">Dieser Task berechnet die Zahl Pi mit der </w:t>
-      </w:r>
-      <w:proofErr w:type="spellStart"/>
-      <w:r>
-        <w:t>Nilakantha</w:t>
-      </w:r>
-      <w:proofErr w:type="spellEnd"/>
-      <w:r>
-        <w:t xml:space="preserve">-Reihe. Beide Berechnungstasks sind vom Aufbau her gleich aufgebaut. Somit wartet dieser Task zuerst auch auf seine Selektierung und danach auf das «Start» Event-Bit. Danach berechnet auch dieser Task in einer Endlosschleife die Zahl Pi ohne Verzögerung. </w:t>
-      </w:r>
-    </w:p>
-    <w:p>
-      <w:r>
-        <w:t>Wurde die Berechnung gestoppt, so wird in diesem Task auch auf das «</w:t>
-      </w:r>
-      <w:proofErr w:type="spellStart"/>
-      <w:r>
-        <w:t>Reset</w:t>
-      </w:r>
-      <w:proofErr w:type="spellEnd"/>
-      <w:r>
-        <w:t xml:space="preserve">» Bit gewartet. </w:t>
+    </w:p>
+    <w:p>
+      <w:r>
+        <w:t xml:space="preserve">Dieser Task berechnet die Zahl Pi mit der Nilakantha-Reihe. Beide Berechnungstasks sind vom Aufbau her gleich aufgebaut. Somit wartet dieser Task zuerst auch auf seine Selektierung und danach auf das «Start» Event-Bit. Danach berechnet auch dieser Task in einer Endlosschleife die Zahl Pi ohne Verzögerung. </w:t>
+      </w:r>
+    </w:p>
+    <w:p>
+      <w:r>
+        <w:t xml:space="preserve">Wurde die Berechnung gestoppt, so wird in diesem Task auch auf das «Reset» Bit gewartet. </w:t>
       </w:r>
     </w:p>
     <w:p/>
@@ -5345,38 +4989,22 @@
       <w:pPr>
         <w:pStyle w:val="berschrift2"/>
       </w:pPr>
-      <w:bookmarkStart w:id="25" w:name="_Toc117546217"/>
+      <w:bookmarkStart w:id="26" w:name="_Toc117546217"/>
       <w:r>
         <w:lastRenderedPageBreak/>
         <w:t>Calc-Timer Task</w:t>
       </w:r>
-      <w:bookmarkEnd w:id="25"/>
+      <w:bookmarkEnd w:id="26"/>
     </w:p>
     <w:p>
       <w:pPr>
         <w:jc w:val="both"/>
       </w:pPr>
       <w:r>
-        <w:t xml:space="preserve">Der </w:t>
-      </w:r>
-      <w:proofErr w:type="spellStart"/>
-      <w:r>
-        <w:t>Calculation</w:t>
-      </w:r>
-      <w:proofErr w:type="spellEnd"/>
-      <w:r>
-        <w:t xml:space="preserve"> Timer Task misst die Ze</w:t>
-      </w:r>
-      <w:r>
-        <w:t xml:space="preserve">it, welche für die Berechnung von Pi auf 6 Stellen nach dem Komma benötigt werden. Ich entschied mich die 6. </w:t>
-      </w:r>
-      <w:proofErr w:type="spellStart"/>
-      <w:r>
-        <w:t>Kommstelle</w:t>
-      </w:r>
-      <w:proofErr w:type="spellEnd"/>
-      <w:r>
-        <w:t xml:space="preserve"> zu prüfen, da wir keine Vorgabe hatten und ich auf dem Display auch nicht mehr Platz habe, um mehr Stellen anzeigen zu können. </w:t>
+        <w:t>Der Calculation Timer Task misst die Ze</w:t>
+      </w:r>
+      <w:r>
+        <w:t xml:space="preserve">it, welche für die Berechnung von Pi auf 6 Stellen nach dem Komma benötigt werden. Ich entschied mich die 6. Kommstelle zu prüfen, da wir keine Vorgabe hatten und ich auf dem Display auch nicht mehr Platz habe, um mehr Stellen anzeigen zu können. </w:t>
       </w:r>
     </w:p>
     <w:p>
@@ -5397,7 +5025,6 @@
           <w:lang w:val="en-US"/>
         </w:rPr>
       </w:pPr>
-      <w:proofErr w:type="spellStart"/>
       <w:r>
         <w:rPr>
           <w:rFonts w:ascii="Consolas" w:hAnsi="Consolas" w:cs="Consolas"/>
@@ -5409,7 +5036,6 @@
         </w:rPr>
         <w:t>pst_time</w:t>
       </w:r>
-      <w:proofErr w:type="spellEnd"/>
       <w:r>
         <w:rPr>
           <w:rFonts w:ascii="Consolas" w:hAnsi="Consolas" w:cs="Consolas"/>
@@ -5421,7 +5047,6 @@
         </w:rPr>
         <w:t>-&gt;</w:t>
       </w:r>
-      <w:proofErr w:type="spellStart"/>
       <w:r>
         <w:rPr>
           <w:rFonts w:ascii="Consolas" w:hAnsi="Consolas" w:cs="Consolas"/>
@@ -5433,7 +5058,6 @@
         </w:rPr>
         <w:t>start_time</w:t>
       </w:r>
-      <w:proofErr w:type="spellEnd"/>
       <w:r>
         <w:rPr>
           <w:rFonts w:ascii="Consolas" w:hAnsi="Consolas" w:cs="Consolas"/>
@@ -5467,7 +5091,6 @@
         </w:rPr>
         <w:t xml:space="preserve"> </w:t>
       </w:r>
-      <w:proofErr w:type="spellStart"/>
       <w:r>
         <w:rPr>
           <w:rFonts w:ascii="Consolas" w:hAnsi="Consolas" w:cs="Consolas"/>
@@ -5479,7 +5102,6 @@
         </w:rPr>
         <w:t>xTaskGetTickCount</w:t>
       </w:r>
-      <w:proofErr w:type="spellEnd"/>
       <w:r>
         <w:rPr>
           <w:rFonts w:ascii="Consolas" w:hAnsi="Consolas" w:cs="Consolas"/>
@@ -5547,7 +5169,6 @@
         </w:rPr>
         <w:tab/>
       </w:r>
-      <w:proofErr w:type="spellStart"/>
       <w:r>
         <w:rPr>
           <w:rFonts w:ascii="Consolas" w:hAnsi="Consolas" w:cs="Consolas"/>
@@ -5559,7 +5180,6 @@
         </w:rPr>
         <w:t>pst_time</w:t>
       </w:r>
-      <w:proofErr w:type="spellEnd"/>
       <w:r>
         <w:rPr>
           <w:rFonts w:ascii="Consolas" w:hAnsi="Consolas" w:cs="Consolas"/>
@@ -5571,7 +5191,6 @@
         </w:rPr>
         <w:t>-&gt;</w:t>
       </w:r>
-      <w:proofErr w:type="spellStart"/>
       <w:r>
         <w:rPr>
           <w:rFonts w:ascii="Consolas" w:hAnsi="Consolas" w:cs="Consolas"/>
@@ -5583,7 +5202,6 @@
         </w:rPr>
         <w:t>stop_time</w:t>
       </w:r>
-      <w:proofErr w:type="spellEnd"/>
       <w:r>
         <w:rPr>
           <w:rFonts w:ascii="Consolas" w:hAnsi="Consolas" w:cs="Consolas"/>
@@ -5617,7 +5235,6 @@
         </w:rPr>
         <w:t xml:space="preserve"> </w:t>
       </w:r>
-      <w:proofErr w:type="spellStart"/>
       <w:r>
         <w:rPr>
           <w:rFonts w:ascii="Consolas" w:hAnsi="Consolas" w:cs="Consolas"/>
@@ -5629,7 +5246,6 @@
         </w:rPr>
         <w:t>xTaskGetTickCount</w:t>
       </w:r>
-      <w:proofErr w:type="spellEnd"/>
       <w:r>
         <w:rPr>
           <w:rFonts w:ascii="Consolas" w:hAnsi="Consolas" w:cs="Consolas"/>
@@ -5682,7 +5298,6 @@
         </w:rPr>
         <w:tab/>
       </w:r>
-      <w:proofErr w:type="spellStart"/>
       <w:r>
         <w:rPr>
           <w:rFonts w:ascii="Consolas" w:hAnsi="Consolas" w:cs="Consolas"/>
@@ -5694,7 +5309,6 @@
         </w:rPr>
         <w:t>pst_time</w:t>
       </w:r>
-      <w:proofErr w:type="spellEnd"/>
       <w:r>
         <w:rPr>
           <w:rFonts w:ascii="Consolas" w:hAnsi="Consolas" w:cs="Consolas"/>
@@ -5706,7 +5320,6 @@
         </w:rPr>
         <w:t>-&gt;</w:t>
       </w:r>
-      <w:proofErr w:type="spellStart"/>
       <w:r>
         <w:rPr>
           <w:rFonts w:ascii="Consolas" w:hAnsi="Consolas" w:cs="Consolas"/>
@@ -5718,7 +5331,6 @@
         </w:rPr>
         <w:t>calc_time</w:t>
       </w:r>
-      <w:proofErr w:type="spellEnd"/>
       <w:r>
         <w:rPr>
           <w:rFonts w:ascii="Consolas" w:hAnsi="Consolas" w:cs="Consolas"/>
@@ -5752,7 +5364,6 @@
         </w:rPr>
         <w:t xml:space="preserve"> </w:t>
       </w:r>
-      <w:proofErr w:type="spellStart"/>
       <w:r>
         <w:rPr>
           <w:rFonts w:ascii="Consolas" w:hAnsi="Consolas" w:cs="Consolas"/>
@@ -5764,7 +5375,6 @@
         </w:rPr>
         <w:t>pst_time</w:t>
       </w:r>
-      <w:proofErr w:type="spellEnd"/>
       <w:r>
         <w:rPr>
           <w:rFonts w:ascii="Consolas" w:hAnsi="Consolas" w:cs="Consolas"/>
@@ -5776,7 +5386,6 @@
         </w:rPr>
         <w:t>-&gt;</w:t>
       </w:r>
-      <w:proofErr w:type="spellStart"/>
       <w:r>
         <w:rPr>
           <w:rFonts w:ascii="Consolas" w:hAnsi="Consolas" w:cs="Consolas"/>
@@ -5788,7 +5397,6 @@
         </w:rPr>
         <w:t>stop_time</w:t>
       </w:r>
-      <w:proofErr w:type="spellEnd"/>
       <w:r>
         <w:rPr>
           <w:rFonts w:ascii="Consolas" w:hAnsi="Consolas" w:cs="Consolas"/>
@@ -5822,7 +5430,6 @@
         </w:rPr>
         <w:t xml:space="preserve"> </w:t>
       </w:r>
-      <w:proofErr w:type="spellStart"/>
       <w:r>
         <w:rPr>
           <w:rFonts w:ascii="Consolas" w:hAnsi="Consolas" w:cs="Consolas"/>
@@ -5834,7 +5441,6 @@
         </w:rPr>
         <w:t>pst_time</w:t>
       </w:r>
-      <w:proofErr w:type="spellEnd"/>
       <w:r>
         <w:rPr>
           <w:rFonts w:ascii="Consolas" w:hAnsi="Consolas" w:cs="Consolas"/>
@@ -5846,7 +5452,6 @@
         </w:rPr>
         <w:t>-&gt;</w:t>
       </w:r>
-      <w:proofErr w:type="spellStart"/>
       <w:r>
         <w:rPr>
           <w:rFonts w:ascii="Consolas" w:hAnsi="Consolas" w:cs="Consolas"/>
@@ -5858,7 +5463,6 @@
         </w:rPr>
         <w:t>start_time</w:t>
       </w:r>
-      <w:proofErr w:type="spellEnd"/>
       <w:r>
         <w:rPr>
           <w:rFonts w:ascii="Consolas" w:hAnsi="Consolas" w:cs="Consolas"/>
@@ -5888,19 +5492,11 @@
         <w:pStyle w:val="berschrift2"/>
         <w:jc w:val="both"/>
       </w:pPr>
-      <w:bookmarkStart w:id="26" w:name="_Toc117546218"/>
-      <w:r>
-        <w:t xml:space="preserve">LED </w:t>
-      </w:r>
-      <w:proofErr w:type="spellStart"/>
-      <w:r>
-        <w:t>handler</w:t>
-      </w:r>
-      <w:proofErr w:type="spellEnd"/>
-      <w:r>
-        <w:t xml:space="preserve"> Task</w:t>
-      </w:r>
-      <w:bookmarkEnd w:id="26"/>
+      <w:bookmarkStart w:id="27" w:name="_Toc117546218"/>
+      <w:r>
+        <w:t>LED handler Task</w:t>
+      </w:r>
+      <w:bookmarkEnd w:id="27"/>
     </w:p>
     <w:p>
       <w:pPr>
@@ -5981,7 +5577,7 @@
       <w:pPr>
         <w:pStyle w:val="Beschriftung"/>
       </w:pPr>
-      <w:bookmarkStart w:id="27" w:name="_Toc117543255"/>
+      <w:bookmarkStart w:id="28" w:name="_Toc117596759"/>
       <w:r>
         <w:t xml:space="preserve">Abbildung </w:t>
       </w:r>
@@ -6013,7 +5609,7 @@
       <w:r>
         <w:t xml:space="preserve"> Leibniz-Task genau</w:t>
       </w:r>
-      <w:bookmarkEnd w:id="27"/>
+      <w:bookmarkEnd w:id="28"/>
     </w:p>
     <w:p/>
     <w:p>
@@ -6025,12 +5621,12 @@
       <w:pPr>
         <w:pStyle w:val="berschrift2"/>
       </w:pPr>
-      <w:bookmarkStart w:id="28" w:name="_Toc117546219"/>
+      <w:bookmarkStart w:id="29" w:name="_Toc117546219"/>
       <w:r>
         <w:lastRenderedPageBreak/>
         <w:t>Event-Bits</w:t>
       </w:r>
-      <w:bookmarkEnd w:id="28"/>
+      <w:bookmarkEnd w:id="29"/>
     </w:p>
     <w:p>
       <w:pPr>
@@ -7666,11 +7262,11 @@
       <w:pPr>
         <w:pStyle w:val="berschrift2"/>
       </w:pPr>
-      <w:bookmarkStart w:id="29" w:name="_Toc117546220"/>
+      <w:bookmarkStart w:id="30" w:name="_Toc117546220"/>
       <w:r>
         <w:t>Auslastung der CPU</w:t>
       </w:r>
-      <w:bookmarkEnd w:id="29"/>
+      <w:bookmarkEnd w:id="30"/>
     </w:p>
     <w:p>
       <w:r>
@@ -7726,7 +7322,7 @@
       <w:pPr>
         <w:pStyle w:val="Beschriftung"/>
       </w:pPr>
-      <w:bookmarkStart w:id="30" w:name="_Toc117543256"/>
+      <w:bookmarkStart w:id="31" w:name="_Toc117596760"/>
       <w:r>
         <w:t xml:space="preserve">Abbildung </w:t>
       </w:r>
@@ -7755,7 +7351,7 @@
       <w:r>
         <w:t>CPU-Auslastung</w:t>
       </w:r>
-      <w:bookmarkEnd w:id="30"/>
+      <w:bookmarkEnd w:id="31"/>
     </w:p>
     <w:p>
       <w:pPr>
@@ -7781,6 +7377,9 @@
       </w:pPr>
     </w:p>
     <w:p>
+      <w:pPr>
+        <w:jc w:val="both"/>
+      </w:pPr>
       <w:r>
         <w:rPr>
           <w:rFonts w:cstheme="minorHAnsi"/>
@@ -7817,13 +7416,8 @@
         </w:rPr>
         <w:t xml:space="preserve">. Beim </w:t>
       </w:r>
-      <w:proofErr w:type="spellStart"/>
-      <w:r>
-        <w:t>Nilakanatha</w:t>
-      </w:r>
-      <w:proofErr w:type="spellEnd"/>
-      <w:r>
-        <w:t xml:space="preserve"> Task besteht die Berechnung aus einem Bruch und Multiplikationen. Vom Zeitaufwand denke ich, die beiden Tasks benötigen ca. gleich viel Auslastung. Wie viel genau kann ich aktuell nicht Berechnen. </w:t>
+      <w:r>
+        <w:t xml:space="preserve">Nilakanatha Task besteht die Berechnung aus einem Bruch und Multiplikationen. Vom Zeitaufwand denke ich, die beiden Tasks benötigen ca. gleich viel Auslastung. Wie viel genau kann ich aktuell nicht Berechnen. </w:t>
       </w:r>
       <w:r>
         <w:t xml:space="preserve">Ich schätze aber, dass die Auslastung mit dieser Rechnung noch nicht gross sein wird. </w:t>
@@ -7832,6 +7426,9 @@
     <w:p/>
     <w:p/>
     <w:p>
+      <w:pPr>
+        <w:jc w:val="both"/>
+      </w:pPr>
       <w:r>
         <w:lastRenderedPageBreak/>
         <w:t>In einem Experiment</w:t>
@@ -7854,11 +7451,11 @@
       <w:pPr>
         <w:pStyle w:val="berschrift1"/>
       </w:pPr>
-      <w:bookmarkStart w:id="31" w:name="_Toc117546221"/>
+      <w:bookmarkStart w:id="32" w:name="_Toc117546221"/>
       <w:r>
         <w:t>Die Zeitmessung</w:t>
       </w:r>
-      <w:bookmarkEnd w:id="31"/>
+      <w:bookmarkEnd w:id="32"/>
     </w:p>
     <w:p>
       <w:r>
@@ -7869,11 +7466,11 @@
       <w:pPr>
         <w:pStyle w:val="berschrift2"/>
       </w:pPr>
-      <w:bookmarkStart w:id="32" w:name="_Toc117546222"/>
+      <w:bookmarkStart w:id="33" w:name="_Toc117546222"/>
       <w:r>
         <w:t>Leibniz Task</w:t>
       </w:r>
-      <w:bookmarkEnd w:id="32"/>
+      <w:bookmarkEnd w:id="33"/>
       <w:r>
         <w:t xml:space="preserve"> </w:t>
       </w:r>
@@ -7885,42 +7482,44 @@
       <w:r>
         <w:t>Die oben beschriebene Reihe</w:t>
       </w:r>
+      <w:r>
+        <w:t xml:space="preserve"> hat </w:t>
+      </w:r>
+      <w:r>
+        <w:t>mehrere Brüche</w:t>
+      </w:r>
+      <w:r>
+        <w:t xml:space="preserve"> und benötigt einige </w:t>
+      </w:r>
+      <w:r>
+        <w:t>Berechnungen,</w:t>
+      </w:r>
+      <w:r>
+        <w:t xml:space="preserve"> um Nahe an Pi zu kommen.  </w:t>
+      </w:r>
     </w:p>
     <w:p/>
     <w:p>
       <w:pPr>
         <w:pStyle w:val="berschrift2"/>
       </w:pPr>
-      <w:bookmarkStart w:id="33" w:name="_Hlk117533383"/>
-      <w:bookmarkStart w:id="34" w:name="_Toc117546223"/>
-      <w:proofErr w:type="spellStart"/>
-      <w:r>
-        <w:t>Nilakanatha</w:t>
-      </w:r>
-      <w:proofErr w:type="spellEnd"/>
-      <w:r>
-        <w:t xml:space="preserve"> </w:t>
-      </w:r>
-      <w:bookmarkEnd w:id="33"/>
+      <w:bookmarkStart w:id="34" w:name="_Hlk117533383"/>
+      <w:bookmarkStart w:id="35" w:name="_Toc117546223"/>
+      <w:r>
+        <w:t xml:space="preserve">Nilakanatha </w:t>
+      </w:r>
+      <w:bookmarkEnd w:id="34"/>
       <w:r>
         <w:t>Task</w:t>
       </w:r>
-      <w:bookmarkEnd w:id="34"/>
+      <w:bookmarkEnd w:id="35"/>
     </w:p>
     <w:p>
       <w:pPr>
         <w:jc w:val="both"/>
       </w:pPr>
       <w:r>
-        <w:t xml:space="preserve">Beim </w:t>
-      </w:r>
-      <w:proofErr w:type="spellStart"/>
-      <w:r>
-        <w:t>Nilakanatha</w:t>
-      </w:r>
-      <w:proofErr w:type="spellEnd"/>
-      <w:r>
-        <w:t xml:space="preserve"> Task habe ich eine Berechnungszeit von ca. 10ms gemessen. Ich denke einen Grund, warum diese Berechnung so viel schneller geht wie die Leibnitz-Reihe, ist das die Berechnung um einiges einfacher ist</w:t>
+        <w:t>Beim Nilakanatha Task habe ich eine Berechnungszeit von ca. 10ms gemessen. Ich denke einen Grund, warum diese Berechnung so viel schneller geht wie die Leibnitz-Reihe, ist das die Berechnung um einiges einfacher ist</w:t>
       </w:r>
       <w:r>
         <w:t>.</w:t>
@@ -7945,7 +7544,6 @@
         <w:t xml:space="preserve">Die Leibnitz-Reihe ist somit 1000x langsamer in der Berechnung. </w:t>
       </w:r>
     </w:p>
-    <w:p/>
     <w:p>
       <w:r>
         <w:br w:type="page"/>
@@ -7955,12 +7553,12 @@
       <w:pPr>
         <w:pStyle w:val="berschrift1"/>
       </w:pPr>
-      <w:bookmarkStart w:id="35" w:name="_Toc117546224"/>
+      <w:bookmarkStart w:id="36" w:name="_Toc117546224"/>
       <w:r>
         <w:lastRenderedPageBreak/>
         <w:t>Fazit</w:t>
       </w:r>
-      <w:bookmarkEnd w:id="35"/>
+      <w:bookmarkEnd w:id="36"/>
     </w:p>
     <w:p>
       <w:pPr>
@@ -7976,15 +7574,7 @@
         <w:t>Schwierigste</w:t>
       </w:r>
       <w:r>
-        <w:t xml:space="preserve"> ein Programm zu schreiben, dass für mich keinen brauchbaren Sinn hat. Zu dieser Aussage kam ich, weil Pi in der Math Library (</w:t>
-      </w:r>
-      <w:proofErr w:type="spellStart"/>
-      <w:r>
-        <w:t>math.h</w:t>
-      </w:r>
-      <w:proofErr w:type="spellEnd"/>
-      <w:r>
-        <w:t xml:space="preserve">) bereits auf mehrere Stellen nach dem Komma definiert ist. Ich hätte eine freiere Aufgabe viel besser gefunden. So hätte man auch die verschiedenen Level an Programmierkenntnissen besser auslasten können. In dem man z.B. </w:t>
+        <w:t xml:space="preserve"> ein Programm zu schreiben, dass für mich keinen brauchbaren Sinn hat. Zu dieser Aussage kam ich, weil Pi in der Math Library (math.h) bereits auf mehrere Stellen nach dem Komma definiert ist. Ich hätte eine freiere Aufgabe viel besser gefunden. So hätte man auch die verschiedenen Level an Programmierkenntnissen besser auslasten können. In dem man z.B. </w:t>
       </w:r>
       <w:r>
         <w:t xml:space="preserve">die Sensoren ansteuert, oder etwas dazu bauen hätte können. </w:t>
@@ -8028,22 +7618,22 @@
       <w:pPr>
         <w:pStyle w:val="berschrift1"/>
       </w:pPr>
-      <w:bookmarkStart w:id="36" w:name="_Toc117546225"/>
+      <w:bookmarkStart w:id="37" w:name="_Toc117546225"/>
       <w:r>
         <w:lastRenderedPageBreak/>
         <w:t>Verzeichnisse</w:t>
       </w:r>
-      <w:bookmarkEnd w:id="36"/>
+      <w:bookmarkEnd w:id="37"/>
     </w:p>
     <w:p>
       <w:pPr>
         <w:pStyle w:val="berschrift2"/>
       </w:pPr>
-      <w:bookmarkStart w:id="37" w:name="_Toc117546226"/>
+      <w:bookmarkStart w:id="38" w:name="_Toc117546226"/>
       <w:r>
         <w:t>Quellenverzeichnis</w:t>
       </w:r>
-      <w:bookmarkEnd w:id="37"/>
+      <w:bookmarkEnd w:id="38"/>
     </w:p>
     <w:p>
       <w:pPr>
@@ -8122,14 +7712,12 @@
         </w:rPr>
         <w:t xml:space="preserve">Pi </w:t>
       </w:r>
-      <w:proofErr w:type="spellStart"/>
       <w:r>
         <w:rPr>
           <w:lang w:val="fr-CH"/>
         </w:rPr>
         <w:t>Faszination</w:t>
       </w:r>
-      <w:proofErr w:type="spellEnd"/>
       <w:r>
         <w:rPr>
           <w:lang w:val="fr-CH"/>
@@ -8158,11 +7746,11 @@
       <w:pPr>
         <w:pStyle w:val="berschrift2"/>
       </w:pPr>
-      <w:bookmarkStart w:id="38" w:name="_Toc117546227"/>
+      <w:bookmarkStart w:id="39" w:name="_Toc117546227"/>
       <w:r>
         <w:t>Abbildungsverzeichnis</w:t>
       </w:r>
-      <w:bookmarkEnd w:id="38"/>
+      <w:bookmarkEnd w:id="39"/>
     </w:p>
     <w:p>
       <w:pPr>
@@ -8185,7 +7773,7 @@
       <w:r>
         <w:fldChar w:fldCharType="separate"/>
       </w:r>
-      <w:hyperlink r:id="rId26" w:anchor="_Toc117543246" w:history="1">
+      <w:hyperlink r:id="rId26" w:anchor="_Toc117596749" w:history="1">
         <w:r>
           <w:rPr>
             <w:rStyle w:val="Hyperlink"/>
@@ -8220,7 +7808,7 @@
             <w:noProof/>
             <w:webHidden/>
           </w:rPr>
-          <w:instrText xml:space="preserve"> PAGEREF _Toc117543246 \h </w:instrText>
+          <w:instrText xml:space="preserve"> PAGEREF _Toc117596749 \h </w:instrText>
         </w:r>
         <w:r>
           <w:rPr>
@@ -8263,7 +7851,7 @@
           <w:lang w:eastAsia="de-CH"/>
         </w:rPr>
       </w:pPr>
-      <w:hyperlink w:anchor="_Toc117543247" w:history="1">
+      <w:hyperlink w:anchor="_Toc117596750" w:history="1">
         <w:r>
           <w:rPr>
             <w:rStyle w:val="Hyperlink"/>
@@ -8298,7 +7886,7 @@
             <w:noProof/>
             <w:webHidden/>
           </w:rPr>
-          <w:instrText xml:space="preserve"> PAGEREF _Toc117543247 \h </w:instrText>
+          <w:instrText xml:space="preserve"> PAGEREF _Toc117596750 \h </w:instrText>
         </w:r>
         <w:r>
           <w:rPr>
@@ -8341,7 +7929,7 @@
           <w:lang w:eastAsia="de-CH"/>
         </w:rPr>
       </w:pPr>
-      <w:hyperlink w:anchor="_Toc117543248" w:history="1">
+      <w:hyperlink w:anchor="_Toc117596751" w:history="1">
         <w:r>
           <w:rPr>
             <w:rStyle w:val="Hyperlink"/>
@@ -8376,7 +7964,7 @@
             <w:noProof/>
             <w:webHidden/>
           </w:rPr>
-          <w:instrText xml:space="preserve"> PAGEREF _Toc117543248 \h </w:instrText>
+          <w:instrText xml:space="preserve"> PAGEREF _Toc117596751 \h </w:instrText>
         </w:r>
         <w:r>
           <w:rPr>
@@ -8419,7 +8007,7 @@
           <w:lang w:eastAsia="de-CH"/>
         </w:rPr>
       </w:pPr>
-      <w:hyperlink w:anchor="_Toc117543249" w:history="1">
+      <w:hyperlink w:anchor="_Toc117596752" w:history="1">
         <w:r>
           <w:rPr>
             <w:rStyle w:val="Hyperlink"/>
@@ -8454,7 +8042,7 @@
             <w:noProof/>
             <w:webHidden/>
           </w:rPr>
-          <w:instrText xml:space="preserve"> PAGEREF _Toc117543249 \h </w:instrText>
+          <w:instrText xml:space="preserve"> PAGEREF _Toc117596752 \h </w:instrText>
         </w:r>
         <w:r>
           <w:rPr>
@@ -8497,13 +8085,13 @@
           <w:lang w:eastAsia="de-CH"/>
         </w:rPr>
       </w:pPr>
-      <w:hyperlink w:anchor="_Toc117543250" w:history="1">
+      <w:hyperlink w:anchor="_Toc117596753" w:history="1">
         <w:r>
           <w:rPr>
             <w:rStyle w:val="Hyperlink"/>
             <w:noProof/>
           </w:rPr>
-          <w:t>Abbildung 2</w:t>
+          <w:t>Abbildung 1</w:t>
         </w:r>
         <w:r>
           <w:rPr>
@@ -8511,7 +8099,7 @@
             <w:noProof/>
           </w:rPr>
           <w:noBreakHyphen/>
-          <w:t>1: Idle Mode nach dem Aufstarten</w:t>
+          <w:t>5: Nilakanatha-Reihe</w:t>
         </w:r>
         <w:r>
           <w:rPr>
@@ -8532,7 +8120,7 @@
             <w:noProof/>
             <w:webHidden/>
           </w:rPr>
-          <w:instrText xml:space="preserve"> PAGEREF _Toc117543250 \h </w:instrText>
+          <w:instrText xml:space="preserve"> PAGEREF _Toc117596753 \h </w:instrText>
         </w:r>
         <w:r>
           <w:rPr>
@@ -8552,7 +8140,7 @@
             <w:noProof/>
             <w:webHidden/>
           </w:rPr>
-          <w:t>6</w:t>
+          <w:t>5</w:t>
         </w:r>
         <w:r>
           <w:rPr>
@@ -8575,7 +8163,7 @@
           <w:lang w:eastAsia="de-CH"/>
         </w:rPr>
       </w:pPr>
-      <w:hyperlink w:anchor="_Toc117543251" w:history="1">
+      <w:hyperlink w:anchor="_Toc117596754" w:history="1">
         <w:r>
           <w:rPr>
             <w:rStyle w:val="Hyperlink"/>
@@ -8589,7 +8177,7 @@
             <w:noProof/>
           </w:rPr>
           <w:noBreakHyphen/>
-          <w:t>2: Idle Mode mit Selektion LBZ</w:t>
+          <w:t>1: Idle Mode nach dem Aufstarten</w:t>
         </w:r>
         <w:r>
           <w:rPr>
@@ -8610,7 +8198,7 @@
             <w:noProof/>
             <w:webHidden/>
           </w:rPr>
-          <w:instrText xml:space="preserve"> PAGEREF _Toc117543251 \h </w:instrText>
+          <w:instrText xml:space="preserve"> PAGEREF _Toc117596754 \h </w:instrText>
         </w:r>
         <w:r>
           <w:rPr>
@@ -8630,7 +8218,7 @@
             <w:noProof/>
             <w:webHidden/>
           </w:rPr>
-          <w:t>7</w:t>
+          <w:t>6</w:t>
         </w:r>
         <w:r>
           <w:rPr>
@@ -8653,7 +8241,7 @@
           <w:lang w:eastAsia="de-CH"/>
         </w:rPr>
       </w:pPr>
-      <w:hyperlink w:anchor="_Toc117543252" w:history="1">
+      <w:hyperlink w:anchor="_Toc117596755" w:history="1">
         <w:r>
           <w:rPr>
             <w:rStyle w:val="Hyperlink"/>
@@ -8667,7 +8255,7 @@
             <w:noProof/>
           </w:rPr>
           <w:noBreakHyphen/>
-          <w:t>3: Idle Mode mit Selekton NLK</w:t>
+          <w:t>2: Idle Mode mit Selektion LBZ</w:t>
         </w:r>
         <w:r>
           <w:rPr>
@@ -8688,7 +8276,7 @@
             <w:noProof/>
             <w:webHidden/>
           </w:rPr>
-          <w:instrText xml:space="preserve"> PAGEREF _Toc117543252 \h </w:instrText>
+          <w:instrText xml:space="preserve"> PAGEREF _Toc117596755 \h </w:instrText>
         </w:r>
         <w:r>
           <w:rPr>
@@ -8731,7 +8319,7 @@
           <w:lang w:eastAsia="de-CH"/>
         </w:rPr>
       </w:pPr>
-      <w:hyperlink w:anchor="_Toc117543253" w:history="1">
+      <w:hyperlink w:anchor="_Toc117596756" w:history="1">
         <w:r>
           <w:rPr>
             <w:rStyle w:val="Hyperlink"/>
@@ -8745,7 +8333,7 @@
             <w:noProof/>
           </w:rPr>
           <w:noBreakHyphen/>
-          <w:t>4: Mode Berechnung</w:t>
+          <w:t>3: Idle Mode mit Selekton NLK</w:t>
         </w:r>
         <w:r>
           <w:rPr>
@@ -8766,7 +8354,7 @@
             <w:noProof/>
             <w:webHidden/>
           </w:rPr>
-          <w:instrText xml:space="preserve"> PAGEREF _Toc117543253 \h </w:instrText>
+          <w:instrText xml:space="preserve"> PAGEREF _Toc117596756 \h </w:instrText>
         </w:r>
         <w:r>
           <w:rPr>
@@ -8809,7 +8397,7 @@
           <w:lang w:eastAsia="de-CH"/>
         </w:rPr>
       </w:pPr>
-      <w:hyperlink w:anchor="_Toc117543254" w:history="1">
+      <w:hyperlink w:anchor="_Toc117596757" w:history="1">
         <w:r>
           <w:rPr>
             <w:rStyle w:val="Hyperlink"/>
@@ -8823,7 +8411,7 @@
             <w:noProof/>
           </w:rPr>
           <w:noBreakHyphen/>
-          <w:t>5: Abgeschlossene Berechnung</w:t>
+          <w:t>4: Mode Berechnung</w:t>
         </w:r>
         <w:r>
           <w:rPr>
@@ -8844,7 +8432,7 @@
             <w:noProof/>
             <w:webHidden/>
           </w:rPr>
-          <w:instrText xml:space="preserve"> PAGEREF _Toc117543254 \h </w:instrText>
+          <w:instrText xml:space="preserve"> PAGEREF _Toc117596757 \h </w:instrText>
         </w:r>
         <w:r>
           <w:rPr>
@@ -8864,7 +8452,7 @@
             <w:noProof/>
             <w:webHidden/>
           </w:rPr>
-          <w:t>8</w:t>
+          <w:t>7</w:t>
         </w:r>
         <w:r>
           <w:rPr>
@@ -8887,7 +8475,7 @@
           <w:lang w:eastAsia="de-CH"/>
         </w:rPr>
       </w:pPr>
-      <w:hyperlink w:anchor="_Toc117543255" w:history="1">
+      <w:hyperlink w:anchor="_Toc117596758" w:history="1">
         <w:r>
           <w:rPr>
             <w:rStyle w:val="Hyperlink"/>
@@ -8901,7 +8489,7 @@
             <w:noProof/>
           </w:rPr>
           <w:noBreakHyphen/>
-          <w:t>6: LED-Anzeige Leibniz-Task genau</w:t>
+          <w:t>5: Abgeschlossene Berechnung</w:t>
         </w:r>
         <w:r>
           <w:rPr>
@@ -8922,7 +8510,7 @@
             <w:noProof/>
             <w:webHidden/>
           </w:rPr>
-          <w:instrText xml:space="preserve"> PAGEREF _Toc117543255 \h </w:instrText>
+          <w:instrText xml:space="preserve"> PAGEREF _Toc117596758 \h </w:instrText>
         </w:r>
         <w:r>
           <w:rPr>
@@ -8942,7 +8530,7 @@
             <w:noProof/>
             <w:webHidden/>
           </w:rPr>
-          <w:t>10</w:t>
+          <w:t>8</w:t>
         </w:r>
         <w:r>
           <w:rPr>
@@ -8965,7 +8553,85 @@
           <w:lang w:eastAsia="de-CH"/>
         </w:rPr>
       </w:pPr>
-      <w:hyperlink w:anchor="_Toc117543256" w:history="1">
+      <w:hyperlink w:anchor="_Toc117596759" w:history="1">
+        <w:r>
+          <w:rPr>
+            <w:rStyle w:val="Hyperlink"/>
+            <w:noProof/>
+          </w:rPr>
+          <w:t>Abbildung 2</w:t>
+        </w:r>
+        <w:r>
+          <w:rPr>
+            <w:rStyle w:val="Hyperlink"/>
+            <w:noProof/>
+          </w:rPr>
+          <w:noBreakHyphen/>
+          <w:t>6: LED-Anzeige Leibniz-Task genau</w:t>
+        </w:r>
+        <w:r>
+          <w:rPr>
+            <w:noProof/>
+            <w:webHidden/>
+          </w:rPr>
+          <w:tab/>
+        </w:r>
+        <w:r>
+          <w:rPr>
+            <w:noProof/>
+            <w:webHidden/>
+          </w:rPr>
+          <w:fldChar w:fldCharType="begin"/>
+        </w:r>
+        <w:r>
+          <w:rPr>
+            <w:noProof/>
+            <w:webHidden/>
+          </w:rPr>
+          <w:instrText xml:space="preserve"> PAGEREF _Toc117596759 \h </w:instrText>
+        </w:r>
+        <w:r>
+          <w:rPr>
+            <w:noProof/>
+            <w:webHidden/>
+          </w:rPr>
+        </w:r>
+        <w:r>
+          <w:rPr>
+            <w:noProof/>
+            <w:webHidden/>
+          </w:rPr>
+          <w:fldChar w:fldCharType="separate"/>
+        </w:r>
+        <w:r>
+          <w:rPr>
+            <w:noProof/>
+            <w:webHidden/>
+          </w:rPr>
+          <w:t>9</w:t>
+        </w:r>
+        <w:r>
+          <w:rPr>
+            <w:noProof/>
+            <w:webHidden/>
+          </w:rPr>
+          <w:fldChar w:fldCharType="end"/>
+        </w:r>
+      </w:hyperlink>
+    </w:p>
+    <w:p>
+      <w:pPr>
+        <w:pStyle w:val="Abbildungsverzeichnis"/>
+        <w:tabs>
+          <w:tab w:val="right" w:leader="dot" w:pos="9062"/>
+        </w:tabs>
+        <w:rPr>
+          <w:rFonts w:eastAsiaTheme="minorEastAsia"/>
+          <w:noProof/>
+          <w:lang w:eastAsia="de-CH"/>
+        </w:rPr>
+      </w:pPr>
+      <w:hyperlink w:anchor="_Toc117596760" w:history="1">
         <w:r>
           <w:rPr>
             <w:rStyle w:val="Hyperlink"/>
@@ -9000,7 +8666,7 @@
             <w:noProof/>
             <w:webHidden/>
           </w:rPr>
-          <w:instrText xml:space="preserve"> PAGEREF _Toc117543256 \h </w:instrText>
+          <w:instrText xml:space="preserve"> PAGEREF _Toc117596760 \h </w:instrText>
         </w:r>
         <w:r>
           <w:rPr>
@@ -9020,7 +8686,7 @@
             <w:noProof/>
             <w:webHidden/>
           </w:rPr>
-          <w:t>11</w:t>
+          <w:t>10</w:t>
         </w:r>
         <w:r>
           <w:rPr>
